--- a/ЛР1_Синтез_комбинационных_схем.docx
+++ b/ЛР1_Синтез_комбинационных_схем.docx
@@ -717,19 +717,8 @@
           <w:szCs w:val="28"/>
           <w:lang w:eastAsia="ru-RU"/>
         </w:rPr>
-        <w:t xml:space="preserve">__________/ И.Л. </w:t>
-      </w:r>
-      <w:proofErr w:type="spellStart"/>
-      <w:r>
-        <w:rPr>
-          <w:rFonts w:ascii="Times New Roman" w:eastAsia="Times New Roman" w:hAnsi="Times New Roman" w:cs="Times New Roman"/>
-          <w:sz w:val="28"/>
-          <w:szCs w:val="28"/>
-          <w:lang w:eastAsia="ru-RU"/>
-        </w:rPr>
-        <w:t>Кафтанников</w:t>
-      </w:r>
-      <w:proofErr w:type="spellEnd"/>
+        <w:t>__________/ И.Л. Кафтанников</w:t>
+      </w:r>
     </w:p>
     <w:p>
       <w:pPr>
@@ -956,6 +945,7 @@
       <w:sdtPr>
         <w:rPr>
           <w:rFonts w:asciiTheme="minorHAnsi" w:eastAsiaTheme="minorHAnsi" w:hAnsiTheme="minorHAnsi" w:cstheme="minorBidi"/>
+          <w:caps w:val="0"/>
           <w:color w:val="auto"/>
           <w:sz w:val="22"/>
           <w:szCs w:val="22"/>
@@ -971,7 +961,6 @@
         <w:rPr>
           <w:b/>
           <w:bCs/>
-          <w:caps w:val="0"/>
         </w:rPr>
       </w:sdtEndPr>
       <w:sdtContent>
@@ -987,11 +976,12 @@
           <w:pPr>
             <w:pStyle w:val="11"/>
             <w:tabs>
-              <w:tab w:val="left" w:pos="440"/>
               <w:tab w:val="right" w:leader="dot" w:pos="9345"/>
             </w:tabs>
             <w:rPr>
+              <w:rFonts w:eastAsiaTheme="minorEastAsia"/>
               <w:noProof/>
+              <w:lang w:eastAsia="ru-RU"/>
             </w:rPr>
           </w:pPr>
           <w:r>
@@ -1003,26 +993,83 @@
           <w:r>
             <w:fldChar w:fldCharType="separate"/>
           </w:r>
-          <w:hyperlink w:anchor="_Toc128084464" w:history="1">
+          <w:hyperlink w:anchor="_Toc128404369" w:history="1">
             <w:r>
               <w:rPr>
                 <w:rStyle w:val="a9"/>
                 <w:noProof/>
               </w:rPr>
-              <w:t>1.</w:t>
+              <w:t>Задание</w:t>
             </w:r>
             <w:r>
               <w:rPr>
                 <w:noProof/>
+                <w:webHidden/>
               </w:rPr>
               <w:tab/>
             </w:r>
             <w:r>
               <w:rPr>
+                <w:noProof/>
+                <w:webHidden/>
+              </w:rPr>
+              <w:fldChar w:fldCharType="begin"/>
+            </w:r>
+            <w:r>
+              <w:rPr>
+                <w:noProof/>
+                <w:webHidden/>
+              </w:rPr>
+              <w:instrText xml:space="preserve"> PAGEREF _Toc128404369 \h </w:instrText>
+            </w:r>
+            <w:r>
+              <w:rPr>
+                <w:noProof/>
+                <w:webHidden/>
+              </w:rPr>
+            </w:r>
+            <w:r>
+              <w:rPr>
+                <w:noProof/>
+                <w:webHidden/>
+              </w:rPr>
+              <w:fldChar w:fldCharType="separate"/>
+            </w:r>
+            <w:r>
+              <w:rPr>
+                <w:noProof/>
+                <w:webHidden/>
+              </w:rPr>
+              <w:t>3</w:t>
+            </w:r>
+            <w:r>
+              <w:rPr>
+                <w:noProof/>
+                <w:webHidden/>
+              </w:rPr>
+              <w:fldChar w:fldCharType="end"/>
+            </w:r>
+          </w:hyperlink>
+        </w:p>
+        <w:p>
+          <w:pPr>
+            <w:pStyle w:val="11"/>
+            <w:tabs>
+              <w:tab w:val="right" w:leader="dot" w:pos="9345"/>
+            </w:tabs>
+            <w:rPr>
+              <w:rFonts w:eastAsiaTheme="minorEastAsia"/>
+              <w:noProof/>
+              <w:lang w:eastAsia="ru-RU"/>
+            </w:rPr>
+          </w:pPr>
+          <w:hyperlink w:anchor="_Toc128404370" w:history="1">
+            <w:r>
+              <w:rPr>
                 <w:rStyle w:val="a9"/>
                 <w:noProof/>
               </w:rPr>
-              <w:t>Задание</w:t>
+              <w:t>ПРОЕКТИРОВАНИЕ КОМБИНАЦИОННОЙ СХЕМЫ</w:t>
             </w:r>
             <w:r>
               <w:rPr>
@@ -1043,7 +1090,7 @@
                 <w:noProof/>
                 <w:webHidden/>
               </w:rPr>
-              <w:instrText xml:space="preserve"> PAGEREF _Toc128084464 \h </w:instrText>
+              <w:instrText xml:space="preserve"> PAGEREF _Toc128404370 \h </w:instrText>
             </w:r>
             <w:r>
               <w:rPr>
@@ -1064,6 +1111,76 @@
                 <w:webHidden/>
               </w:rPr>
               <w:t>3</w:t>
+            </w:r>
+            <w:r>
+              <w:rPr>
+                <w:noProof/>
+                <w:webHidden/>
+              </w:rPr>
+              <w:fldChar w:fldCharType="end"/>
+            </w:r>
+          </w:hyperlink>
+        </w:p>
+        <w:p>
+          <w:pPr>
+            <w:pStyle w:val="11"/>
+            <w:tabs>
+              <w:tab w:val="right" w:leader="dot" w:pos="9345"/>
+            </w:tabs>
+            <w:rPr>
+              <w:rFonts w:eastAsiaTheme="minorEastAsia"/>
+              <w:noProof/>
+              <w:lang w:eastAsia="ru-RU"/>
+            </w:rPr>
+          </w:pPr>
+          <w:hyperlink w:anchor="_Toc128404371" w:history="1">
+            <w:r>
+              <w:rPr>
+                <w:rStyle w:val="a9"/>
+                <w:noProof/>
+              </w:rPr>
+              <w:t>Минимизация функции с помощью карт Карно</w:t>
+            </w:r>
+            <w:r>
+              <w:rPr>
+                <w:noProof/>
+                <w:webHidden/>
+              </w:rPr>
+              <w:tab/>
+            </w:r>
+            <w:r>
+              <w:rPr>
+                <w:noProof/>
+                <w:webHidden/>
+              </w:rPr>
+              <w:fldChar w:fldCharType="begin"/>
+            </w:r>
+            <w:r>
+              <w:rPr>
+                <w:noProof/>
+                <w:webHidden/>
+              </w:rPr>
+              <w:instrText xml:space="preserve"> PAGEREF _Toc128404371 \h </w:instrText>
+            </w:r>
+            <w:r>
+              <w:rPr>
+                <w:noProof/>
+                <w:webHidden/>
+              </w:rPr>
+            </w:r>
+            <w:r>
+              <w:rPr>
+                <w:noProof/>
+                <w:webHidden/>
+              </w:rPr>
+              <w:fldChar w:fldCharType="separate"/>
+            </w:r>
+            <w:r>
+              <w:rPr>
+                <w:noProof/>
+                <w:webHidden/>
+              </w:rPr>
+              <w:t>4</w:t>
             </w:r>
             <w:r>
               <w:rPr>
@@ -1108,7 +1225,7 @@
           <w:tab w:val="left" w:pos="284"/>
         </w:tabs>
       </w:pPr>
-      <w:bookmarkStart w:id="0" w:name="_Toc128084464"/>
+      <w:bookmarkStart w:id="0" w:name="_Toc128404369"/>
       <w:r>
         <w:lastRenderedPageBreak/>
         <w:t>Задание</w:t>
@@ -1476,9 +1593,11 @@
       <w:pPr>
         <w:pStyle w:val="1"/>
       </w:pPr>
+      <w:bookmarkStart w:id="1" w:name="_Toc128404370"/>
       <w:r>
         <w:t>ПРОЕКТИРОВАНИЕ КОМБИНАЦИОННОЙ СХЕМЫ</w:t>
       </w:r>
+      <w:bookmarkEnd w:id="1"/>
     </w:p>
     <w:p>
       <w:pPr>
@@ -3223,23 +3342,7 @@
           <w:sz w:val="28"/>
           <w:szCs w:val="28"/>
         </w:rPr>
-        <w:t xml:space="preserve"> Y</w:t>
-      </w:r>
-      <w:r>
-        <w:rPr>
-          <w:rFonts w:ascii="Times New Roman" w:eastAsia="MS Mincho" w:hAnsi="Times New Roman" w:cs="Times New Roman"/>
-          <w:sz w:val="28"/>
-          <w:szCs w:val="28"/>
-        </w:rPr>
-        <w:t xml:space="preserve"> </w:t>
-      </w:r>
-      <w:r>
-        <w:rPr>
-          <w:rFonts w:ascii="Times New Roman" w:eastAsia="MS Mincho" w:hAnsi="Times New Roman" w:cs="Times New Roman"/>
-          <w:sz w:val="28"/>
-          <w:szCs w:val="28"/>
-        </w:rPr>
-        <w:t>в базисе И, ИЛИ, НЕ</w:t>
+        <w:t xml:space="preserve"> Y в базисе И, ИЛИ, НЕ</w:t>
       </w:r>
       <w:r>
         <w:rPr>
@@ -3266,8 +3369,8 @@
           <w:noProof/>
         </w:rPr>
         <w:drawing>
-          <wp:inline distT="0" distB="0" distL="0" distR="0" wp14:anchorId="21DF9968" wp14:editId="1FF49F66">
-            <wp:extent cx="2609850" cy="4648595"/>
+          <wp:inline distT="0" distB="0" distL="0" distR="0" wp14:anchorId="21DF9968" wp14:editId="1ECF75DA">
+            <wp:extent cx="2385261" cy="4248564"/>
             <wp:effectExtent l="0" t="0" r="0" b="0"/>
             <wp:docPr id="3" name="Рисунок 3"/>
             <wp:cNvGraphicFramePr>
@@ -3298,7 +3401,7 @@
                   <pic:spPr bwMode="auto">
                     <a:xfrm>
                       <a:off x="0" y="0"/>
-                      <a:ext cx="2611818" cy="4652100"/>
+                      <a:ext cx="2396629" cy="4268812"/>
                     </a:xfrm>
                     <a:prstGeom prst="rect">
                       <a:avLst/>
@@ -3381,9 +3484,2978 @@
       <w:pPr>
         <w:pStyle w:val="1"/>
       </w:pPr>
+      <w:bookmarkStart w:id="2" w:name="_Toc128404371"/>
       <w:r>
         <w:t>Минимизация функции с помощью карт Карно</w:t>
       </w:r>
+      <w:bookmarkEnd w:id="2"/>
+    </w:p>
+    <w:p>
+      <w:pPr>
+        <w:spacing w:after="0" w:line="360" w:lineRule="auto"/>
+        <w:ind w:firstLine="709"/>
+        <w:jc w:val="both"/>
+        <w:rPr>
+          <w:rFonts w:ascii="Times New Roman" w:eastAsia="MS Mincho" w:hAnsi="Times New Roman" w:cs="Times New Roman"/>
+          <w:sz w:val="28"/>
+          <w:szCs w:val="28"/>
+        </w:rPr>
+      </w:pPr>
+      <w:r>
+        <w:rPr>
+          <w:rFonts w:ascii="Times New Roman" w:eastAsia="Times New Roman" w:hAnsi="Times New Roman" w:cs="Times New Roman"/>
+          <w:noProof/>
+          <w:color w:val="14191E"/>
+          <w:sz w:val="28"/>
+          <w:szCs w:val="28"/>
+          <w:lang w:eastAsia="ru-RU"/>
+        </w:rPr>
+        <mc:AlternateContent>
+          <mc:Choice Requires="wps">
+            <w:drawing>
+              <wp:anchor distT="0" distB="0" distL="114300" distR="114300" simplePos="0" relativeHeight="251659264" behindDoc="0" locked="0" layoutInCell="1" allowOverlap="1" wp14:anchorId="752EBC20" wp14:editId="64DE88E8">
+                <wp:simplePos x="0" y="0"/>
+                <wp:positionH relativeFrom="column">
+                  <wp:posOffset>2640925</wp:posOffset>
+                </wp:positionH>
+                <wp:positionV relativeFrom="paragraph">
+                  <wp:posOffset>1762856</wp:posOffset>
+                </wp:positionV>
+                <wp:extent cx="1537089" cy="224994"/>
+                <wp:effectExtent l="0" t="0" r="25400" b="22860"/>
+                <wp:wrapNone/>
+                <wp:docPr id="1" name="Прямоугольник 1"/>
+                <wp:cNvGraphicFramePr/>
+                <a:graphic xmlns:a="http://schemas.openxmlformats.org/drawingml/2006/main">
+                  <a:graphicData uri="http://schemas.microsoft.com/office/word/2010/wordprocessingShape">
+                    <wps:wsp>
+                      <wps:cNvSpPr/>
+                      <wps:spPr>
+                        <a:xfrm>
+                          <a:off x="0" y="0"/>
+                          <a:ext cx="1537089" cy="224994"/>
+                        </a:xfrm>
+                        <a:prstGeom prst="rect">
+                          <a:avLst/>
+                        </a:prstGeom>
+                        <a:noFill/>
+                        <a:ln w="15875">
+                          <a:solidFill>
+                            <a:srgbClr val="FF0000"/>
+                          </a:solidFill>
+                        </a:ln>
+                      </wps:spPr>
+                      <wps:style>
+                        <a:lnRef idx="2">
+                          <a:schemeClr val="accent1">
+                            <a:shade val="50000"/>
+                          </a:schemeClr>
+                        </a:lnRef>
+                        <a:fillRef idx="1">
+                          <a:schemeClr val="accent1"/>
+                        </a:fillRef>
+                        <a:effectRef idx="0">
+                          <a:schemeClr val="accent1"/>
+                        </a:effectRef>
+                        <a:fontRef idx="minor">
+                          <a:schemeClr val="lt1"/>
+                        </a:fontRef>
+                      </wps:style>
+                      <wps:bodyPr rot="0" spcFirstLastPara="0" vertOverflow="overflow" horzOverflow="overflow" vert="horz" wrap="square" lIns="91440" tIns="45720" rIns="91440" bIns="45720" numCol="1" spcCol="0" rtlCol="0" fromWordArt="0" anchor="ctr" anchorCtr="0" forceAA="0" compatLnSpc="1">
+                        <a:prstTxWarp prst="textNoShape">
+                          <a:avLst/>
+                        </a:prstTxWarp>
+                        <a:noAutofit/>
+                      </wps:bodyPr>
+                    </wps:wsp>
+                  </a:graphicData>
+                </a:graphic>
+                <wp14:sizeRelH relativeFrom="margin">
+                  <wp14:pctWidth>0</wp14:pctWidth>
+                </wp14:sizeRelH>
+                <wp14:sizeRelV relativeFrom="margin">
+                  <wp14:pctHeight>0</wp14:pctHeight>
+                </wp14:sizeRelV>
+              </wp:anchor>
+            </w:drawing>
+          </mc:Choice>
+          <mc:Fallback>
+            <w:pict>
+              <v:rect w14:anchorId="23A5829E" id="Прямоугольник 1" o:spid="_x0000_s1026" style="position:absolute;margin-left:207.95pt;margin-top:138.8pt;width:121.05pt;height:17.7pt;z-index:251659264;visibility:visible;mso-wrap-style:square;mso-width-percent:0;mso-height-percent:0;mso-wrap-distance-left:9pt;mso-wrap-distance-top:0;mso-wrap-distance-right:9pt;mso-wrap-distance-bottom:0;mso-position-horizontal:absolute;mso-position-horizontal-relative:text;mso-position-vertical:absolute;mso-position-vertical-relative:text;mso-width-percent:0;mso-height-percent:0;mso-width-relative:margin;mso-height-relative:margin;v-text-anchor:middle" o:gfxdata="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" filled="f" strokecolor="red" strokeweight="1.25pt"/>
+            </w:pict>
+          </mc:Fallback>
+        </mc:AlternateContent>
+      </w:r>
+      <w:r>
+        <w:rPr>
+          <w:rFonts w:ascii="Times New Roman" w:eastAsia="MS Mincho" w:hAnsi="Times New Roman" w:cs="Times New Roman"/>
+          <w:sz w:val="28"/>
+          <w:szCs w:val="28"/>
+        </w:rPr>
+        <w:t>Минимизация функции при помощи карт Карно.</w:t>
+      </w:r>
+    </w:p>
+    <w:tbl>
+      <w:tblPr>
+        <w:tblW w:w="0" w:type="auto"/>
+        <w:jc w:val="center"/>
+        <w:tblBorders>
+          <w:top w:val="single" w:sz="6" w:space="0" w:color="000000"/>
+          <w:left w:val="single" w:sz="6" w:space="0" w:color="000000"/>
+          <w:bottom w:val="single" w:sz="6" w:space="0" w:color="000000"/>
+          <w:right w:val="single" w:sz="6" w:space="0" w:color="000000"/>
+        </w:tblBorders>
+        <w:shd w:val="clear" w:color="auto" w:fill="FFFFFF"/>
+        <w:tblCellMar>
+          <w:top w:w="15" w:type="dxa"/>
+          <w:left w:w="15" w:type="dxa"/>
+          <w:bottom w:w="15" w:type="dxa"/>
+          <w:right w:w="15" w:type="dxa"/>
+        </w:tblCellMar>
+        <w:tblLook w:val="04A0" w:firstRow="1" w:lastRow="0" w:firstColumn="1" w:lastColumn="0" w:noHBand="0" w:noVBand="1"/>
+      </w:tblPr>
+      <w:tblGrid>
+        <w:gridCol w:w="1432"/>
+        <w:gridCol w:w="1260"/>
+        <w:gridCol w:w="1440"/>
+        <w:gridCol w:w="1440"/>
+        <w:gridCol w:w="1440"/>
+      </w:tblGrid>
+      <w:tr>
+        <w:trPr>
+          <w:trHeight w:val="463"/>
+          <w:jc w:val="center"/>
+        </w:trPr>
+        <w:tc>
+          <w:tcPr>
+            <w:tcW w:w="1432" w:type="dxa"/>
+            <w:tcBorders>
+              <w:top w:val="single" w:sz="6" w:space="0" w:color="000000"/>
+              <w:left w:val="single" w:sz="6" w:space="0" w:color="000000"/>
+              <w:bottom w:val="single" w:sz="6" w:space="0" w:color="000000"/>
+              <w:right w:val="single" w:sz="6" w:space="0" w:color="000000"/>
+            </w:tcBorders>
+            <w:shd w:val="clear" w:color="auto" w:fill="FFFFFF"/>
+            <w:tcMar>
+              <w:top w:w="75" w:type="dxa"/>
+              <w:left w:w="75" w:type="dxa"/>
+              <w:bottom w:w="0" w:type="dxa"/>
+              <w:right w:w="75" w:type="dxa"/>
+            </w:tcMar>
+            <w:vAlign w:val="center"/>
+            <w:hideMark/>
+          </w:tcPr>
+          <w:p>
+            <w:pPr>
+              <w:spacing w:after="0" w:line="240" w:lineRule="auto"/>
+              <w:jc w:val="center"/>
+              <w:rPr>
+                <w:rFonts w:ascii="Times New Roman" w:eastAsia="Times New Roman" w:hAnsi="Times New Roman" w:cs="Times New Roman"/>
+                <w:color w:val="14191E"/>
+                <w:sz w:val="28"/>
+                <w:szCs w:val="28"/>
+                <w:lang w:eastAsia="ru-RU"/>
+              </w:rPr>
+            </w:pPr>
+            <w:r>
+              <w:rPr>
+                <w:rFonts w:ascii="Times New Roman" w:eastAsia="Times New Roman" w:hAnsi="Times New Roman" w:cs="Times New Roman"/>
+                <w:color w:val="14191E"/>
+                <w:sz w:val="28"/>
+                <w:szCs w:val="28"/>
+                <w:vertAlign w:val="subscript"/>
+                <w:lang w:eastAsia="ru-RU"/>
+              </w:rPr>
+              <w:t>X1X2</w:t>
+            </w:r>
+            <w:r>
+              <w:rPr>
+                <w:rFonts w:ascii="Times New Roman" w:eastAsia="Times New Roman" w:hAnsi="Times New Roman" w:cs="Times New Roman"/>
+                <w:color w:val="14191E"/>
+                <w:sz w:val="28"/>
+                <w:szCs w:val="28"/>
+                <w:lang w:eastAsia="ru-RU"/>
+              </w:rPr>
+              <w:t xml:space="preserve"> </w:t>
+            </w:r>
+            <w:r>
+              <w:rPr>
+                <w:rFonts w:ascii="Times New Roman" w:eastAsia="Times New Roman" w:hAnsi="Times New Roman" w:cs="Times New Roman"/>
+                <w:color w:val="14191E"/>
+                <w:sz w:val="28"/>
+                <w:szCs w:val="28"/>
+                <w:lang w:eastAsia="ru-RU"/>
+              </w:rPr>
+              <w:t>\</w:t>
+            </w:r>
+            <w:r>
+              <w:rPr>
+                <w:rFonts w:ascii="Times New Roman" w:eastAsia="Times New Roman" w:hAnsi="Times New Roman" w:cs="Times New Roman"/>
+                <w:color w:val="14191E"/>
+                <w:sz w:val="28"/>
+                <w:szCs w:val="28"/>
+                <w:lang w:eastAsia="ru-RU"/>
+              </w:rPr>
+              <w:t xml:space="preserve"> </w:t>
+            </w:r>
+            <w:r>
+              <w:rPr>
+                <w:rFonts w:ascii="Times New Roman" w:eastAsia="Times New Roman" w:hAnsi="Times New Roman" w:cs="Times New Roman"/>
+                <w:color w:val="14191E"/>
+                <w:sz w:val="28"/>
+                <w:szCs w:val="28"/>
+                <w:vertAlign w:val="superscript"/>
+                <w:lang w:eastAsia="ru-RU"/>
+              </w:rPr>
+              <w:t>X</w:t>
+            </w:r>
+            <w:r>
+              <w:rPr>
+                <w:rFonts w:ascii="Times New Roman" w:eastAsia="Times New Roman" w:hAnsi="Times New Roman" w:cs="Times New Roman"/>
+                <w:color w:val="14191E"/>
+                <w:sz w:val="28"/>
+                <w:szCs w:val="28"/>
+                <w:vertAlign w:val="subscript"/>
+                <w:lang w:eastAsia="ru-RU"/>
+              </w:rPr>
+              <w:t>3</w:t>
+            </w:r>
+            <w:r>
+              <w:rPr>
+                <w:rFonts w:ascii="Times New Roman" w:eastAsia="Times New Roman" w:hAnsi="Times New Roman" w:cs="Times New Roman"/>
+                <w:color w:val="14191E"/>
+                <w:sz w:val="28"/>
+                <w:szCs w:val="28"/>
+                <w:vertAlign w:val="superscript"/>
+                <w:lang w:eastAsia="ru-RU"/>
+              </w:rPr>
+              <w:t>X</w:t>
+            </w:r>
+            <w:r>
+              <w:rPr>
+                <w:rFonts w:ascii="Times New Roman" w:eastAsia="Times New Roman" w:hAnsi="Times New Roman" w:cs="Times New Roman"/>
+                <w:color w:val="14191E"/>
+                <w:sz w:val="28"/>
+                <w:szCs w:val="28"/>
+                <w:vertAlign w:val="subscript"/>
+                <w:lang w:eastAsia="ru-RU"/>
+              </w:rPr>
+              <w:t>4</w:t>
+            </w:r>
+          </w:p>
+        </w:tc>
+        <w:tc>
+          <w:tcPr>
+            <w:tcW w:w="1260" w:type="dxa"/>
+            <w:tcBorders>
+              <w:top w:val="single" w:sz="6" w:space="0" w:color="000000"/>
+              <w:left w:val="single" w:sz="6" w:space="0" w:color="000000"/>
+              <w:bottom w:val="single" w:sz="6" w:space="0" w:color="000000"/>
+              <w:right w:val="single" w:sz="6" w:space="0" w:color="000000"/>
+            </w:tcBorders>
+            <w:shd w:val="clear" w:color="auto" w:fill="FFFFFF"/>
+            <w:tcMar>
+              <w:top w:w="75" w:type="dxa"/>
+              <w:left w:w="75" w:type="dxa"/>
+              <w:bottom w:w="0" w:type="dxa"/>
+              <w:right w:w="75" w:type="dxa"/>
+            </w:tcMar>
+            <w:vAlign w:val="center"/>
+            <w:hideMark/>
+          </w:tcPr>
+          <w:p>
+            <w:pPr>
+              <w:spacing w:after="0" w:line="240" w:lineRule="auto"/>
+              <w:jc w:val="center"/>
+              <w:rPr>
+                <w:rFonts w:ascii="Times New Roman" w:eastAsia="Times New Roman" w:hAnsi="Times New Roman" w:cs="Times New Roman"/>
+                <w:color w:val="14191E"/>
+                <w:sz w:val="28"/>
+                <w:szCs w:val="28"/>
+                <w:lang w:eastAsia="ru-RU"/>
+              </w:rPr>
+            </w:pPr>
+            <w:r>
+              <w:rPr>
+                <w:rFonts w:ascii="Times New Roman" w:eastAsia="Times New Roman" w:hAnsi="Times New Roman" w:cs="Times New Roman"/>
+                <w:color w:val="14191E"/>
+                <w:sz w:val="28"/>
+                <w:szCs w:val="28"/>
+                <w:lang w:eastAsia="ru-RU"/>
+              </w:rPr>
+              <w:t>00</w:t>
+            </w:r>
+          </w:p>
+        </w:tc>
+        <w:tc>
+          <w:tcPr>
+            <w:tcW w:w="1440" w:type="dxa"/>
+            <w:tcBorders>
+              <w:top w:val="single" w:sz="6" w:space="0" w:color="000000"/>
+              <w:left w:val="single" w:sz="6" w:space="0" w:color="000000"/>
+              <w:bottom w:val="single" w:sz="6" w:space="0" w:color="000000"/>
+              <w:right w:val="single" w:sz="6" w:space="0" w:color="000000"/>
+            </w:tcBorders>
+            <w:shd w:val="clear" w:color="auto" w:fill="FFFFFF"/>
+            <w:tcMar>
+              <w:top w:w="75" w:type="dxa"/>
+              <w:left w:w="75" w:type="dxa"/>
+              <w:bottom w:w="0" w:type="dxa"/>
+              <w:right w:w="75" w:type="dxa"/>
+            </w:tcMar>
+            <w:vAlign w:val="center"/>
+            <w:hideMark/>
+          </w:tcPr>
+          <w:p>
+            <w:pPr>
+              <w:spacing w:after="0" w:line="240" w:lineRule="auto"/>
+              <w:jc w:val="center"/>
+              <w:rPr>
+                <w:rFonts w:ascii="Times New Roman" w:eastAsia="Times New Roman" w:hAnsi="Times New Roman" w:cs="Times New Roman"/>
+                <w:color w:val="14191E"/>
+                <w:sz w:val="28"/>
+                <w:szCs w:val="28"/>
+                <w:lang w:eastAsia="ru-RU"/>
+              </w:rPr>
+            </w:pPr>
+            <w:r>
+              <w:rPr>
+                <w:rFonts w:ascii="Times New Roman" w:eastAsia="Times New Roman" w:hAnsi="Times New Roman" w:cs="Times New Roman"/>
+                <w:color w:val="14191E"/>
+                <w:sz w:val="28"/>
+                <w:szCs w:val="28"/>
+                <w:lang w:eastAsia="ru-RU"/>
+              </w:rPr>
+              <w:t>01</w:t>
+            </w:r>
+          </w:p>
+        </w:tc>
+        <w:tc>
+          <w:tcPr>
+            <w:tcW w:w="1440" w:type="dxa"/>
+            <w:tcBorders>
+              <w:top w:val="single" w:sz="6" w:space="0" w:color="000000"/>
+              <w:left w:val="single" w:sz="6" w:space="0" w:color="000000"/>
+              <w:bottom w:val="single" w:sz="6" w:space="0" w:color="000000"/>
+              <w:right w:val="single" w:sz="6" w:space="0" w:color="000000"/>
+            </w:tcBorders>
+            <w:shd w:val="clear" w:color="auto" w:fill="FFFFFF"/>
+            <w:tcMar>
+              <w:top w:w="75" w:type="dxa"/>
+              <w:left w:w="75" w:type="dxa"/>
+              <w:bottom w:w="0" w:type="dxa"/>
+              <w:right w:w="75" w:type="dxa"/>
+            </w:tcMar>
+            <w:vAlign w:val="center"/>
+            <w:hideMark/>
+          </w:tcPr>
+          <w:p>
+            <w:pPr>
+              <w:spacing w:after="0" w:line="240" w:lineRule="auto"/>
+              <w:jc w:val="center"/>
+              <w:rPr>
+                <w:rFonts w:ascii="Times New Roman" w:eastAsia="Times New Roman" w:hAnsi="Times New Roman" w:cs="Times New Roman"/>
+                <w:color w:val="14191E"/>
+                <w:sz w:val="28"/>
+                <w:szCs w:val="28"/>
+                <w:lang w:eastAsia="ru-RU"/>
+              </w:rPr>
+            </w:pPr>
+            <w:r>
+              <w:rPr>
+                <w:rFonts w:ascii="Times New Roman" w:eastAsia="Times New Roman" w:hAnsi="Times New Roman" w:cs="Times New Roman"/>
+                <w:color w:val="14191E"/>
+                <w:sz w:val="28"/>
+                <w:szCs w:val="28"/>
+                <w:lang w:eastAsia="ru-RU"/>
+              </w:rPr>
+              <w:t>11</w:t>
+            </w:r>
+          </w:p>
+        </w:tc>
+        <w:tc>
+          <w:tcPr>
+            <w:tcW w:w="1440" w:type="dxa"/>
+            <w:tcBorders>
+              <w:top w:val="single" w:sz="6" w:space="0" w:color="000000"/>
+              <w:left w:val="single" w:sz="6" w:space="0" w:color="000000"/>
+              <w:bottom w:val="single" w:sz="6" w:space="0" w:color="000000"/>
+              <w:right w:val="single" w:sz="6" w:space="0" w:color="000000"/>
+            </w:tcBorders>
+            <w:shd w:val="clear" w:color="auto" w:fill="FFFFFF"/>
+            <w:tcMar>
+              <w:top w:w="75" w:type="dxa"/>
+              <w:left w:w="75" w:type="dxa"/>
+              <w:bottom w:w="0" w:type="dxa"/>
+              <w:right w:w="75" w:type="dxa"/>
+            </w:tcMar>
+            <w:vAlign w:val="center"/>
+            <w:hideMark/>
+          </w:tcPr>
+          <w:p>
+            <w:pPr>
+              <w:spacing w:after="0" w:line="240" w:lineRule="auto"/>
+              <w:jc w:val="center"/>
+              <w:rPr>
+                <w:rFonts w:ascii="Times New Roman" w:eastAsia="Times New Roman" w:hAnsi="Times New Roman" w:cs="Times New Roman"/>
+                <w:color w:val="14191E"/>
+                <w:sz w:val="28"/>
+                <w:szCs w:val="28"/>
+                <w:lang w:eastAsia="ru-RU"/>
+              </w:rPr>
+            </w:pPr>
+            <w:r>
+              <w:rPr>
+                <w:rFonts w:ascii="Times New Roman" w:eastAsia="Times New Roman" w:hAnsi="Times New Roman" w:cs="Times New Roman"/>
+                <w:color w:val="14191E"/>
+                <w:sz w:val="28"/>
+                <w:szCs w:val="28"/>
+                <w:lang w:eastAsia="ru-RU"/>
+              </w:rPr>
+              <w:t>10</w:t>
+            </w:r>
+          </w:p>
+        </w:tc>
+      </w:tr>
+      <w:tr>
+        <w:trPr>
+          <w:trHeight w:val="479"/>
+          <w:jc w:val="center"/>
+        </w:trPr>
+        <w:tc>
+          <w:tcPr>
+            <w:tcW w:w="1432" w:type="dxa"/>
+            <w:tcBorders>
+              <w:top w:val="single" w:sz="6" w:space="0" w:color="000000"/>
+              <w:left w:val="single" w:sz="6" w:space="0" w:color="000000"/>
+              <w:bottom w:val="single" w:sz="6" w:space="0" w:color="000000"/>
+              <w:right w:val="single" w:sz="6" w:space="0" w:color="000000"/>
+            </w:tcBorders>
+            <w:shd w:val="clear" w:color="auto" w:fill="FFFFFF"/>
+            <w:tcMar>
+              <w:top w:w="0" w:type="dxa"/>
+              <w:left w:w="75" w:type="dxa"/>
+              <w:bottom w:w="0" w:type="dxa"/>
+              <w:right w:w="75" w:type="dxa"/>
+            </w:tcMar>
+            <w:vAlign w:val="center"/>
+            <w:hideMark/>
+          </w:tcPr>
+          <w:p>
+            <w:pPr>
+              <w:spacing w:after="0" w:line="240" w:lineRule="auto"/>
+              <w:jc w:val="center"/>
+              <w:rPr>
+                <w:rFonts w:ascii="Times New Roman" w:eastAsia="Times New Roman" w:hAnsi="Times New Roman" w:cs="Times New Roman"/>
+                <w:color w:val="14191E"/>
+                <w:sz w:val="28"/>
+                <w:szCs w:val="28"/>
+                <w:lang w:eastAsia="ru-RU"/>
+              </w:rPr>
+            </w:pPr>
+            <w:r>
+              <w:rPr>
+                <w:rFonts w:ascii="Times New Roman" w:eastAsia="Times New Roman" w:hAnsi="Times New Roman" w:cs="Times New Roman"/>
+                <w:color w:val="14191E"/>
+                <w:sz w:val="28"/>
+                <w:szCs w:val="28"/>
+                <w:lang w:eastAsia="ru-RU"/>
+              </w:rPr>
+              <w:t>00</w:t>
+            </w:r>
+          </w:p>
+        </w:tc>
+        <w:tc>
+          <w:tcPr>
+            <w:tcW w:w="1260" w:type="dxa"/>
+            <w:tcBorders>
+              <w:top w:val="single" w:sz="6" w:space="0" w:color="000000"/>
+              <w:left w:val="single" w:sz="6" w:space="0" w:color="000000"/>
+              <w:bottom w:val="single" w:sz="6" w:space="0" w:color="000000"/>
+              <w:right w:val="single" w:sz="6" w:space="0" w:color="000000"/>
+            </w:tcBorders>
+            <w:shd w:val="clear" w:color="auto" w:fill="FFFFFF"/>
+            <w:tcMar>
+              <w:top w:w="0" w:type="dxa"/>
+              <w:left w:w="75" w:type="dxa"/>
+              <w:bottom w:w="0" w:type="dxa"/>
+              <w:right w:w="75" w:type="dxa"/>
+            </w:tcMar>
+            <w:vAlign w:val="center"/>
+            <w:hideMark/>
+          </w:tcPr>
+          <w:p>
+            <w:pPr>
+              <w:spacing w:after="0" w:line="240" w:lineRule="auto"/>
+              <w:jc w:val="center"/>
+              <w:rPr>
+                <w:rFonts w:ascii="Times New Roman" w:eastAsia="Times New Roman" w:hAnsi="Times New Roman" w:cs="Times New Roman"/>
+                <w:color w:val="14191E"/>
+                <w:sz w:val="28"/>
+                <w:szCs w:val="28"/>
+                <w:lang w:eastAsia="ru-RU"/>
+              </w:rPr>
+            </w:pPr>
+            <w:r>
+              <w:rPr>
+                <w:rFonts w:ascii="Times New Roman" w:eastAsia="Times New Roman" w:hAnsi="Times New Roman" w:cs="Times New Roman"/>
+                <w:color w:val="14191E"/>
+                <w:sz w:val="28"/>
+                <w:szCs w:val="28"/>
+                <w:lang w:eastAsia="ru-RU"/>
+              </w:rPr>
+              <w:t>0</w:t>
+            </w:r>
+          </w:p>
+        </w:tc>
+        <w:tc>
+          <w:tcPr>
+            <w:tcW w:w="1440" w:type="dxa"/>
+            <w:tcBorders>
+              <w:top w:val="single" w:sz="6" w:space="0" w:color="000000"/>
+              <w:left w:val="single" w:sz="6" w:space="0" w:color="000000"/>
+              <w:bottom w:val="single" w:sz="6" w:space="0" w:color="000000"/>
+              <w:right w:val="single" w:sz="6" w:space="0" w:color="000000"/>
+            </w:tcBorders>
+            <w:shd w:val="clear" w:color="auto" w:fill="FFFFFF"/>
+            <w:tcMar>
+              <w:top w:w="0" w:type="dxa"/>
+              <w:left w:w="75" w:type="dxa"/>
+              <w:bottom w:w="0" w:type="dxa"/>
+              <w:right w:w="75" w:type="dxa"/>
+            </w:tcMar>
+            <w:vAlign w:val="center"/>
+            <w:hideMark/>
+          </w:tcPr>
+          <w:p>
+            <w:pPr>
+              <w:spacing w:after="0" w:line="240" w:lineRule="auto"/>
+              <w:jc w:val="center"/>
+              <w:rPr>
+                <w:rFonts w:ascii="Times New Roman" w:eastAsia="Times New Roman" w:hAnsi="Times New Roman" w:cs="Times New Roman"/>
+                <w:color w:val="14191E"/>
+                <w:sz w:val="28"/>
+                <w:szCs w:val="28"/>
+                <w:lang w:eastAsia="ru-RU"/>
+              </w:rPr>
+            </w:pPr>
+            <w:r>
+              <w:rPr>
+                <w:rFonts w:ascii="Times New Roman" w:eastAsia="Times New Roman" w:hAnsi="Times New Roman" w:cs="Times New Roman"/>
+                <w:color w:val="14191E"/>
+                <w:sz w:val="28"/>
+                <w:szCs w:val="28"/>
+                <w:lang w:eastAsia="ru-RU"/>
+              </w:rPr>
+              <w:t>0</w:t>
+            </w:r>
+          </w:p>
+        </w:tc>
+        <w:tc>
+          <w:tcPr>
+            <w:tcW w:w="1440" w:type="dxa"/>
+            <w:tcBorders>
+              <w:top w:val="single" w:sz="6" w:space="0" w:color="000000"/>
+              <w:left w:val="single" w:sz="6" w:space="0" w:color="000000"/>
+              <w:bottom w:val="single" w:sz="6" w:space="0" w:color="000000"/>
+              <w:right w:val="single" w:sz="6" w:space="0" w:color="000000"/>
+            </w:tcBorders>
+            <w:shd w:val="clear" w:color="auto" w:fill="FFFFFF"/>
+            <w:tcMar>
+              <w:top w:w="0" w:type="dxa"/>
+              <w:left w:w="75" w:type="dxa"/>
+              <w:bottom w:w="0" w:type="dxa"/>
+              <w:right w:w="75" w:type="dxa"/>
+            </w:tcMar>
+            <w:vAlign w:val="center"/>
+            <w:hideMark/>
+          </w:tcPr>
+          <w:p>
+            <w:pPr>
+              <w:spacing w:after="0" w:line="240" w:lineRule="auto"/>
+              <w:jc w:val="center"/>
+              <w:rPr>
+                <w:rFonts w:ascii="Times New Roman" w:eastAsia="Times New Roman" w:hAnsi="Times New Roman" w:cs="Times New Roman"/>
+                <w:color w:val="14191E"/>
+                <w:sz w:val="28"/>
+                <w:szCs w:val="28"/>
+                <w:lang w:eastAsia="ru-RU"/>
+              </w:rPr>
+            </w:pPr>
+            <w:r>
+              <w:rPr>
+                <w:rFonts w:ascii="Times New Roman" w:eastAsia="Times New Roman" w:hAnsi="Times New Roman" w:cs="Times New Roman"/>
+                <w:color w:val="14191E"/>
+                <w:sz w:val="28"/>
+                <w:szCs w:val="28"/>
+                <w:lang w:eastAsia="ru-RU"/>
+              </w:rPr>
+              <w:t>0</w:t>
+            </w:r>
+          </w:p>
+        </w:tc>
+        <w:tc>
+          <w:tcPr>
+            <w:tcW w:w="1440" w:type="dxa"/>
+            <w:tcBorders>
+              <w:top w:val="single" w:sz="6" w:space="0" w:color="000000"/>
+              <w:left w:val="single" w:sz="6" w:space="0" w:color="000000"/>
+              <w:bottom w:val="single" w:sz="6" w:space="0" w:color="000000"/>
+              <w:right w:val="single" w:sz="6" w:space="0" w:color="000000"/>
+            </w:tcBorders>
+            <w:shd w:val="clear" w:color="auto" w:fill="FFFFFF"/>
+            <w:tcMar>
+              <w:top w:w="0" w:type="dxa"/>
+              <w:left w:w="75" w:type="dxa"/>
+              <w:bottom w:w="0" w:type="dxa"/>
+              <w:right w:w="75" w:type="dxa"/>
+            </w:tcMar>
+            <w:vAlign w:val="center"/>
+            <w:hideMark/>
+          </w:tcPr>
+          <w:p>
+            <w:pPr>
+              <w:spacing w:after="0" w:line="240" w:lineRule="auto"/>
+              <w:jc w:val="center"/>
+              <w:rPr>
+                <w:rFonts w:ascii="Times New Roman" w:eastAsia="Times New Roman" w:hAnsi="Times New Roman" w:cs="Times New Roman"/>
+                <w:color w:val="14191E"/>
+                <w:sz w:val="28"/>
+                <w:szCs w:val="28"/>
+                <w:lang w:eastAsia="ru-RU"/>
+              </w:rPr>
+            </w:pPr>
+            <w:r>
+              <w:rPr>
+                <w:rFonts w:ascii="Times New Roman" w:eastAsia="Times New Roman" w:hAnsi="Times New Roman" w:cs="Times New Roman"/>
+                <w:color w:val="14191E"/>
+                <w:sz w:val="28"/>
+                <w:szCs w:val="28"/>
+                <w:lang w:eastAsia="ru-RU"/>
+              </w:rPr>
+              <w:t>0</w:t>
+            </w:r>
+          </w:p>
+        </w:tc>
+      </w:tr>
+      <w:tr>
+        <w:trPr>
+          <w:trHeight w:val="568"/>
+          <w:jc w:val="center"/>
+        </w:trPr>
+        <w:tc>
+          <w:tcPr>
+            <w:tcW w:w="1432" w:type="dxa"/>
+            <w:tcBorders>
+              <w:top w:val="single" w:sz="6" w:space="0" w:color="000000"/>
+              <w:left w:val="single" w:sz="6" w:space="0" w:color="000000"/>
+              <w:bottom w:val="single" w:sz="6" w:space="0" w:color="000000"/>
+              <w:right w:val="single" w:sz="6" w:space="0" w:color="000000"/>
+            </w:tcBorders>
+            <w:shd w:val="clear" w:color="auto" w:fill="FFFFFF"/>
+            <w:tcMar>
+              <w:top w:w="0" w:type="dxa"/>
+              <w:left w:w="75" w:type="dxa"/>
+              <w:bottom w:w="0" w:type="dxa"/>
+              <w:right w:w="75" w:type="dxa"/>
+            </w:tcMar>
+            <w:vAlign w:val="center"/>
+            <w:hideMark/>
+          </w:tcPr>
+          <w:p>
+            <w:pPr>
+              <w:spacing w:after="0" w:line="240" w:lineRule="auto"/>
+              <w:jc w:val="center"/>
+              <w:rPr>
+                <w:rFonts w:ascii="Times New Roman" w:eastAsia="Times New Roman" w:hAnsi="Times New Roman" w:cs="Times New Roman"/>
+                <w:color w:val="14191E"/>
+                <w:sz w:val="28"/>
+                <w:szCs w:val="28"/>
+                <w:lang w:eastAsia="ru-RU"/>
+              </w:rPr>
+            </w:pPr>
+            <w:r>
+              <w:rPr>
+                <w:rFonts w:ascii="Times New Roman" w:eastAsia="Times New Roman" w:hAnsi="Times New Roman" w:cs="Times New Roman"/>
+                <w:color w:val="14191E"/>
+                <w:sz w:val="28"/>
+                <w:szCs w:val="28"/>
+                <w:lang w:eastAsia="ru-RU"/>
+              </w:rPr>
+              <w:t>01</w:t>
+            </w:r>
+          </w:p>
+        </w:tc>
+        <w:tc>
+          <w:tcPr>
+            <w:tcW w:w="1260" w:type="dxa"/>
+            <w:tcBorders>
+              <w:top w:val="single" w:sz="6" w:space="0" w:color="000000"/>
+              <w:left w:val="single" w:sz="6" w:space="0" w:color="000000"/>
+              <w:bottom w:val="single" w:sz="6" w:space="0" w:color="000000"/>
+              <w:right w:val="single" w:sz="6" w:space="0" w:color="000000"/>
+            </w:tcBorders>
+            <w:shd w:val="clear" w:color="auto" w:fill="FFFFFF"/>
+            <w:tcMar>
+              <w:top w:w="0" w:type="dxa"/>
+              <w:left w:w="75" w:type="dxa"/>
+              <w:bottom w:w="0" w:type="dxa"/>
+              <w:right w:w="75" w:type="dxa"/>
+            </w:tcMar>
+            <w:vAlign w:val="center"/>
+            <w:hideMark/>
+          </w:tcPr>
+          <w:p>
+            <w:pPr>
+              <w:spacing w:after="0" w:line="240" w:lineRule="auto"/>
+              <w:jc w:val="center"/>
+              <w:rPr>
+                <w:rFonts w:ascii="Times New Roman" w:eastAsia="Times New Roman" w:hAnsi="Times New Roman" w:cs="Times New Roman"/>
+                <w:color w:val="14191E"/>
+                <w:sz w:val="28"/>
+                <w:szCs w:val="28"/>
+                <w:lang w:eastAsia="ru-RU"/>
+              </w:rPr>
+            </w:pPr>
+            <w:r>
+              <w:rPr>
+                <w:rFonts w:ascii="Times New Roman" w:eastAsia="Times New Roman" w:hAnsi="Times New Roman" w:cs="Times New Roman"/>
+                <w:noProof/>
+                <w:color w:val="14191E"/>
+                <w:sz w:val="28"/>
+                <w:szCs w:val="28"/>
+                <w:lang w:eastAsia="ru-RU"/>
+              </w:rPr>
+              <mc:AlternateContent>
+                <mc:Choice Requires="wps">
+                  <w:drawing>
+                    <wp:anchor distT="0" distB="0" distL="114300" distR="114300" simplePos="0" relativeHeight="251666432" behindDoc="0" locked="0" layoutInCell="1" allowOverlap="1" wp14:anchorId="36F3AECD" wp14:editId="77D492FB">
+                      <wp:simplePos x="0" y="0"/>
+                      <wp:positionH relativeFrom="column">
+                        <wp:posOffset>24765</wp:posOffset>
+                      </wp:positionH>
+                      <wp:positionV relativeFrom="paragraph">
+                        <wp:posOffset>-26035</wp:posOffset>
+                      </wp:positionV>
+                      <wp:extent cx="449580" cy="335915"/>
+                      <wp:effectExtent l="0" t="0" r="26670" b="26035"/>
+                      <wp:wrapNone/>
+                      <wp:docPr id="6" name="Левая круглая скобка 6"/>
+                      <wp:cNvGraphicFramePr/>
+                      <a:graphic xmlns:a="http://schemas.openxmlformats.org/drawingml/2006/main">
+                        <a:graphicData uri="http://schemas.microsoft.com/office/word/2010/wordprocessingShape">
+                          <wps:wsp>
+                            <wps:cNvSpPr/>
+                            <wps:spPr>
+                              <a:xfrm flipH="1">
+                                <a:off x="0" y="0"/>
+                                <a:ext cx="449580" cy="335915"/>
+                              </a:xfrm>
+                              <a:prstGeom prst="leftBracket">
+                                <a:avLst>
+                                  <a:gd name="adj" fmla="val 44556"/>
+                                </a:avLst>
+                              </a:prstGeom>
+                              <a:ln w="15875">
+                                <a:solidFill>
+                                  <a:srgbClr val="7030A0"/>
+                                </a:solidFill>
+                              </a:ln>
+                            </wps:spPr>
+                            <wps:style>
+                              <a:lnRef idx="1">
+                                <a:schemeClr val="accent1"/>
+                              </a:lnRef>
+                              <a:fillRef idx="0">
+                                <a:schemeClr val="accent1"/>
+                              </a:fillRef>
+                              <a:effectRef idx="0">
+                                <a:schemeClr val="accent1"/>
+                              </a:effectRef>
+                              <a:fontRef idx="minor">
+                                <a:schemeClr val="tx1"/>
+                              </a:fontRef>
+                            </wps:style>
+                            <wps:bodyPr rot="0" spcFirstLastPara="0" vertOverflow="overflow" horzOverflow="overflow" vert="horz" wrap="square" lIns="91440" tIns="45720" rIns="91440" bIns="45720" numCol="1" spcCol="0" rtlCol="0" fromWordArt="0" anchor="ctr" anchorCtr="0" forceAA="0" compatLnSpc="1">
+                              <a:prstTxWarp prst="textNoShape">
+                                <a:avLst/>
+                              </a:prstTxWarp>
+                              <a:noAutofit/>
+                            </wps:bodyPr>
+                          </wps:wsp>
+                        </a:graphicData>
+                      </a:graphic>
+                      <wp14:sizeRelH relativeFrom="margin">
+                        <wp14:pctWidth>0</wp14:pctWidth>
+                      </wp14:sizeRelH>
+                      <wp14:sizeRelV relativeFrom="margin">
+                        <wp14:pctHeight>0</wp14:pctHeight>
+                      </wp14:sizeRelV>
+                    </wp:anchor>
+                  </w:drawing>
+                </mc:Choice>
+                <mc:Fallback>
+                  <w:pict>
+                    <v:shapetype w14:anchorId="004021D7" id="_x0000_t85" coordsize="21600,21600" o:spt="85" adj="1800" path="m21600,qx0@0l0@1qy21600,21600e" filled="f">
+                      <v:formulas>
+                        <v:f eqn="val #0"/>
+                        <v:f eqn="sum 21600 0 #0"/>
+                        <v:f eqn="prod #0 9598 32768"/>
+                        <v:f eqn="sum 21600 0 @2"/>
+                      </v:formulas>
+                      <v:path arrowok="t" gradientshapeok="t" o:connecttype="custom" o:connectlocs="21600,0;0,10800;21600,21600" textboxrect="6326,@2,21600,@3"/>
+                      <v:handles>
+                        <v:h position="topLeft,#0" yrange="0,10800"/>
+                      </v:handles>
+                    </v:shapetype>
+                    <v:shape id="Левая круглая скобка 6" o:spid="_x0000_s1026" type="#_x0000_t85" style="position:absolute;margin-left:1.95pt;margin-top:-2.05pt;width:35.4pt;height:26.45pt;flip:x;z-index:251666432;visibility:visible;mso-wrap-style:square;mso-width-percent:0;mso-height-percent:0;mso-wrap-distance-left:9pt;mso-wrap-distance-top:0;mso-wrap-distance-right:9pt;mso-wrap-distance-bottom:0;mso-position-horizontal:absolute;mso-position-horizontal-relative:text;mso-position-vertical:absolute;mso-position-vertical-relative:text;mso-width-percent:0;mso-height-percent:0;mso-width-relative:margin;mso-height-relative:margin;v-text-anchor:middle" o:gfxdata="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" adj="9624" strokecolor="#7030a0" strokeweight="1.25pt">
+                      <v:stroke joinstyle="miter"/>
+                    </v:shape>
+                  </w:pict>
+                </mc:Fallback>
+              </mc:AlternateContent>
+            </w:r>
+            <w:r>
+              <w:rPr>
+                <w:rFonts w:ascii="Times New Roman" w:eastAsia="Times New Roman" w:hAnsi="Times New Roman" w:cs="Times New Roman"/>
+                <w:color w:val="14191E"/>
+                <w:sz w:val="28"/>
+                <w:szCs w:val="28"/>
+                <w:lang w:eastAsia="ru-RU"/>
+              </w:rPr>
+              <w:t>1</w:t>
+            </w:r>
+          </w:p>
+        </w:tc>
+        <w:tc>
+          <w:tcPr>
+            <w:tcW w:w="1440" w:type="dxa"/>
+            <w:tcBorders>
+              <w:top w:val="single" w:sz="6" w:space="0" w:color="000000"/>
+              <w:left w:val="single" w:sz="6" w:space="0" w:color="000000"/>
+              <w:bottom w:val="single" w:sz="6" w:space="0" w:color="000000"/>
+              <w:right w:val="single" w:sz="6" w:space="0" w:color="000000"/>
+            </w:tcBorders>
+            <w:shd w:val="clear" w:color="auto" w:fill="FFFFFF"/>
+            <w:tcMar>
+              <w:top w:w="0" w:type="dxa"/>
+              <w:left w:w="75" w:type="dxa"/>
+              <w:bottom w:w="0" w:type="dxa"/>
+              <w:right w:w="75" w:type="dxa"/>
+            </w:tcMar>
+            <w:vAlign w:val="center"/>
+            <w:hideMark/>
+          </w:tcPr>
+          <w:p>
+            <w:pPr>
+              <w:spacing w:after="0" w:line="240" w:lineRule="auto"/>
+              <w:jc w:val="center"/>
+              <w:rPr>
+                <w:rFonts w:ascii="Times New Roman" w:eastAsia="Times New Roman" w:hAnsi="Times New Roman" w:cs="Times New Roman"/>
+                <w:color w:val="14191E"/>
+                <w:sz w:val="28"/>
+                <w:szCs w:val="28"/>
+                <w:lang w:eastAsia="ru-RU"/>
+              </w:rPr>
+            </w:pPr>
+            <w:r>
+              <w:rPr>
+                <w:rFonts w:ascii="Times New Roman" w:eastAsia="Times New Roman" w:hAnsi="Times New Roman" w:cs="Times New Roman"/>
+                <w:noProof/>
+                <w:color w:val="14191E"/>
+                <w:sz w:val="28"/>
+                <w:szCs w:val="28"/>
+                <w:lang w:eastAsia="ru-RU"/>
+              </w:rPr>
+              <mc:AlternateContent>
+                <mc:Choice Requires="wps">
+                  <w:drawing>
+                    <wp:anchor distT="0" distB="0" distL="114300" distR="114300" simplePos="0" relativeHeight="251661312" behindDoc="0" locked="0" layoutInCell="1" allowOverlap="1" wp14:anchorId="2D06679E" wp14:editId="05F9F5FC">
+                      <wp:simplePos x="0" y="0"/>
+                      <wp:positionH relativeFrom="column">
+                        <wp:posOffset>-746760</wp:posOffset>
+                      </wp:positionH>
+                      <wp:positionV relativeFrom="paragraph">
+                        <wp:posOffset>-27940</wp:posOffset>
+                      </wp:positionV>
+                      <wp:extent cx="1536700" cy="234950"/>
+                      <wp:effectExtent l="0" t="0" r="25400" b="12700"/>
+                      <wp:wrapNone/>
+                      <wp:docPr id="2" name="Прямоугольник 2"/>
+                      <wp:cNvGraphicFramePr/>
+                      <a:graphic xmlns:a="http://schemas.openxmlformats.org/drawingml/2006/main">
+                        <a:graphicData uri="http://schemas.microsoft.com/office/word/2010/wordprocessingShape">
+                          <wps:wsp>
+                            <wps:cNvSpPr/>
+                            <wps:spPr>
+                              <a:xfrm>
+                                <a:off x="0" y="0"/>
+                                <a:ext cx="1536700" cy="234950"/>
+                              </a:xfrm>
+                              <a:prstGeom prst="rect">
+                                <a:avLst/>
+                              </a:prstGeom>
+                              <a:noFill/>
+                              <a:ln w="15875">
+                                <a:solidFill>
+                                  <a:srgbClr val="0070C0"/>
+                                </a:solidFill>
+                              </a:ln>
+                            </wps:spPr>
+                            <wps:style>
+                              <a:lnRef idx="2">
+                                <a:schemeClr val="accent1">
+                                  <a:shade val="50000"/>
+                                </a:schemeClr>
+                              </a:lnRef>
+                              <a:fillRef idx="1">
+                                <a:schemeClr val="accent1"/>
+                              </a:fillRef>
+                              <a:effectRef idx="0">
+                                <a:schemeClr val="accent1"/>
+                              </a:effectRef>
+                              <a:fontRef idx="minor">
+                                <a:schemeClr val="lt1"/>
+                              </a:fontRef>
+                            </wps:style>
+                            <wps:bodyPr rot="0" spcFirstLastPara="0" vertOverflow="overflow" horzOverflow="overflow" vert="horz" wrap="square" lIns="91440" tIns="45720" rIns="91440" bIns="45720" numCol="1" spcCol="0" rtlCol="0" fromWordArt="0" anchor="ctr" anchorCtr="0" forceAA="0" compatLnSpc="1">
+                              <a:prstTxWarp prst="textNoShape">
+                                <a:avLst/>
+                              </a:prstTxWarp>
+                              <a:noAutofit/>
+                            </wps:bodyPr>
+                          </wps:wsp>
+                        </a:graphicData>
+                      </a:graphic>
+                      <wp14:sizeRelH relativeFrom="margin">
+                        <wp14:pctWidth>0</wp14:pctWidth>
+                      </wp14:sizeRelH>
+                      <wp14:sizeRelV relativeFrom="margin">
+                        <wp14:pctHeight>0</wp14:pctHeight>
+                      </wp14:sizeRelV>
+                    </wp:anchor>
+                  </w:drawing>
+                </mc:Choice>
+                <mc:Fallback>
+                  <w:pict>
+                    <v:rect w14:anchorId="0849BE55" id="Прямоугольник 2" o:spid="_x0000_s1026" style="position:absolute;margin-left:-58.8pt;margin-top:-2.2pt;width:121pt;height:18.5pt;z-index:251661312;visibility:visible;mso-wrap-style:square;mso-width-percent:0;mso-height-percent:0;mso-wrap-distance-left:9pt;mso-wrap-distance-top:0;mso-wrap-distance-right:9pt;mso-wrap-distance-bottom:0;mso-position-horizontal:absolute;mso-position-horizontal-relative:text;mso-position-vertical:absolute;mso-position-vertical-relative:text;mso-width-percent:0;mso-height-percent:0;mso-width-relative:margin;mso-height-relative:margin;v-text-anchor:middle" o:gfxdata="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" filled="f" strokecolor="#0070c0" strokeweight="1.25pt"/>
+                  </w:pict>
+                </mc:Fallback>
+              </mc:AlternateContent>
+            </w:r>
+            <w:r>
+              <w:rPr>
+                <w:rFonts w:ascii="Times New Roman" w:eastAsia="Times New Roman" w:hAnsi="Times New Roman" w:cs="Times New Roman"/>
+                <w:color w:val="14191E"/>
+                <w:sz w:val="28"/>
+                <w:szCs w:val="28"/>
+                <w:lang w:eastAsia="ru-RU"/>
+              </w:rPr>
+              <w:t>1</w:t>
+            </w:r>
+          </w:p>
+        </w:tc>
+        <w:tc>
+          <w:tcPr>
+            <w:tcW w:w="1440" w:type="dxa"/>
+            <w:tcBorders>
+              <w:top w:val="single" w:sz="6" w:space="0" w:color="000000"/>
+              <w:left w:val="single" w:sz="6" w:space="0" w:color="000000"/>
+              <w:bottom w:val="single" w:sz="6" w:space="0" w:color="000000"/>
+              <w:right w:val="single" w:sz="6" w:space="0" w:color="000000"/>
+            </w:tcBorders>
+            <w:shd w:val="clear" w:color="auto" w:fill="FFFFFF"/>
+            <w:tcMar>
+              <w:top w:w="0" w:type="dxa"/>
+              <w:left w:w="75" w:type="dxa"/>
+              <w:bottom w:w="0" w:type="dxa"/>
+              <w:right w:w="75" w:type="dxa"/>
+            </w:tcMar>
+            <w:vAlign w:val="center"/>
+            <w:hideMark/>
+          </w:tcPr>
+          <w:p>
+            <w:pPr>
+              <w:spacing w:after="0" w:line="240" w:lineRule="auto"/>
+              <w:jc w:val="center"/>
+              <w:rPr>
+                <w:rFonts w:ascii="Times New Roman" w:eastAsia="Times New Roman" w:hAnsi="Times New Roman" w:cs="Times New Roman"/>
+                <w:color w:val="14191E"/>
+                <w:sz w:val="28"/>
+                <w:szCs w:val="28"/>
+                <w:lang w:eastAsia="ru-RU"/>
+              </w:rPr>
+            </w:pPr>
+            <w:r>
+              <w:rPr>
+                <w:rFonts w:ascii="Times New Roman" w:eastAsia="Times New Roman" w:hAnsi="Times New Roman" w:cs="Times New Roman"/>
+                <w:color w:val="14191E"/>
+                <w:sz w:val="28"/>
+                <w:szCs w:val="28"/>
+                <w:lang w:eastAsia="ru-RU"/>
+              </w:rPr>
+              <w:t>0</w:t>
+            </w:r>
+          </w:p>
+        </w:tc>
+        <w:tc>
+          <w:tcPr>
+            <w:tcW w:w="1440" w:type="dxa"/>
+            <w:tcBorders>
+              <w:top w:val="single" w:sz="6" w:space="0" w:color="000000"/>
+              <w:left w:val="single" w:sz="6" w:space="0" w:color="000000"/>
+              <w:bottom w:val="single" w:sz="6" w:space="0" w:color="000000"/>
+              <w:right w:val="single" w:sz="6" w:space="0" w:color="000000"/>
+            </w:tcBorders>
+            <w:shd w:val="clear" w:color="auto" w:fill="FFFFFF"/>
+            <w:tcMar>
+              <w:top w:w="0" w:type="dxa"/>
+              <w:left w:w="75" w:type="dxa"/>
+              <w:bottom w:w="0" w:type="dxa"/>
+              <w:right w:w="75" w:type="dxa"/>
+            </w:tcMar>
+            <w:vAlign w:val="center"/>
+            <w:hideMark/>
+          </w:tcPr>
+          <w:p>
+            <w:pPr>
+              <w:spacing w:after="0" w:line="240" w:lineRule="auto"/>
+              <w:jc w:val="center"/>
+              <w:rPr>
+                <w:rFonts w:ascii="Times New Roman" w:eastAsia="Times New Roman" w:hAnsi="Times New Roman" w:cs="Times New Roman"/>
+                <w:color w:val="14191E"/>
+                <w:sz w:val="28"/>
+                <w:szCs w:val="28"/>
+                <w:lang w:eastAsia="ru-RU"/>
+              </w:rPr>
+            </w:pPr>
+            <w:r>
+              <w:rPr>
+                <w:rFonts w:ascii="Times New Roman" w:eastAsia="Times New Roman" w:hAnsi="Times New Roman" w:cs="Times New Roman"/>
+                <w:noProof/>
+                <w:color w:val="14191E"/>
+                <w:sz w:val="28"/>
+                <w:szCs w:val="28"/>
+                <w:lang w:eastAsia="ru-RU"/>
+              </w:rPr>
+              <mc:AlternateContent>
+                <mc:Choice Requires="wps">
+                  <w:drawing>
+                    <wp:anchor distT="0" distB="0" distL="114300" distR="114300" simplePos="0" relativeHeight="251664384" behindDoc="0" locked="0" layoutInCell="1" allowOverlap="1" wp14:anchorId="0BFF0458" wp14:editId="2561E78F">
+                      <wp:simplePos x="0" y="0"/>
+                      <wp:positionH relativeFrom="column">
+                        <wp:posOffset>251460</wp:posOffset>
+                      </wp:positionH>
+                      <wp:positionV relativeFrom="paragraph">
+                        <wp:posOffset>-29845</wp:posOffset>
+                      </wp:positionV>
+                      <wp:extent cx="584835" cy="310515"/>
+                      <wp:effectExtent l="0" t="0" r="24765" b="13335"/>
+                      <wp:wrapNone/>
+                      <wp:docPr id="5" name="Левая круглая скобка 5"/>
+                      <wp:cNvGraphicFramePr/>
+                      <a:graphic xmlns:a="http://schemas.openxmlformats.org/drawingml/2006/main">
+                        <a:graphicData uri="http://schemas.microsoft.com/office/word/2010/wordprocessingShape">
+                          <wps:wsp>
+                            <wps:cNvSpPr/>
+                            <wps:spPr>
+                              <a:xfrm>
+                                <a:off x="5661965" y="7666330"/>
+                                <a:ext cx="584835" cy="310515"/>
+                              </a:xfrm>
+                              <a:prstGeom prst="leftBracket">
+                                <a:avLst>
+                                  <a:gd name="adj" fmla="val 40577"/>
+                                </a:avLst>
+                              </a:prstGeom>
+                              <a:ln w="15875">
+                                <a:solidFill>
+                                  <a:srgbClr val="7030A0"/>
+                                </a:solidFill>
+                              </a:ln>
+                            </wps:spPr>
+                            <wps:style>
+                              <a:lnRef idx="1">
+                                <a:schemeClr val="accent1"/>
+                              </a:lnRef>
+                              <a:fillRef idx="0">
+                                <a:schemeClr val="accent1"/>
+                              </a:fillRef>
+                              <a:effectRef idx="0">
+                                <a:schemeClr val="accent1"/>
+                              </a:effectRef>
+                              <a:fontRef idx="minor">
+                                <a:schemeClr val="tx1"/>
+                              </a:fontRef>
+                            </wps:style>
+                            <wps:bodyPr rot="0" spcFirstLastPara="0" vertOverflow="overflow" horzOverflow="overflow" vert="horz" wrap="square" lIns="91440" tIns="45720" rIns="91440" bIns="45720" numCol="1" spcCol="0" rtlCol="0" fromWordArt="0" anchor="ctr" anchorCtr="0" forceAA="0" compatLnSpc="1">
+                              <a:prstTxWarp prst="textNoShape">
+                                <a:avLst/>
+                              </a:prstTxWarp>
+                              <a:noAutofit/>
+                            </wps:bodyPr>
+                          </wps:wsp>
+                        </a:graphicData>
+                      </a:graphic>
+                      <wp14:sizeRelH relativeFrom="margin">
+                        <wp14:pctWidth>0</wp14:pctWidth>
+                      </wp14:sizeRelH>
+                      <wp14:sizeRelV relativeFrom="margin">
+                        <wp14:pctHeight>0</wp14:pctHeight>
+                      </wp14:sizeRelV>
+                    </wp:anchor>
+                  </w:drawing>
+                </mc:Choice>
+                <mc:Fallback>
+                  <w:pict>
+                    <v:shape w14:anchorId="1902DA2E" id="Левая круглая скобка 5" o:spid="_x0000_s1026" type="#_x0000_t85" style="position:absolute;margin-left:19.8pt;margin-top:-2.35pt;width:46.05pt;height:24.45pt;z-index:251664384;visibility:visible;mso-wrap-style:square;mso-width-percent:0;mso-height-percent:0;mso-wrap-distance-left:9pt;mso-wrap-distance-top:0;mso-wrap-distance-right:9pt;mso-wrap-distance-bottom:0;mso-position-horizontal:absolute;mso-position-horizontal-relative:text;mso-position-vertical:absolute;mso-position-vertical-relative:text;mso-width-percent:0;mso-height-percent:0;mso-width-relative:margin;mso-height-relative:margin;v-text-anchor:middle" o:gfxdata="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" adj="8765" strokecolor="#7030a0" strokeweight="1.25pt">
+                      <v:stroke joinstyle="miter"/>
+                    </v:shape>
+                  </w:pict>
+                </mc:Fallback>
+              </mc:AlternateContent>
+            </w:r>
+            <w:r>
+              <w:rPr>
+                <w:rFonts w:ascii="Times New Roman" w:eastAsia="Times New Roman" w:hAnsi="Times New Roman" w:cs="Times New Roman"/>
+                <w:color w:val="14191E"/>
+                <w:sz w:val="28"/>
+                <w:szCs w:val="28"/>
+                <w:lang w:eastAsia="ru-RU"/>
+              </w:rPr>
+              <w:t>1</w:t>
+            </w:r>
+          </w:p>
+        </w:tc>
+      </w:tr>
+      <w:tr>
+        <w:trPr>
+          <w:trHeight w:val="534"/>
+          <w:jc w:val="center"/>
+        </w:trPr>
+        <w:tc>
+          <w:tcPr>
+            <w:tcW w:w="1432" w:type="dxa"/>
+            <w:tcBorders>
+              <w:top w:val="single" w:sz="6" w:space="0" w:color="000000"/>
+              <w:left w:val="single" w:sz="6" w:space="0" w:color="000000"/>
+              <w:bottom w:val="single" w:sz="6" w:space="0" w:color="000000"/>
+              <w:right w:val="single" w:sz="6" w:space="0" w:color="000000"/>
+            </w:tcBorders>
+            <w:shd w:val="clear" w:color="auto" w:fill="FFFFFF"/>
+            <w:tcMar>
+              <w:top w:w="0" w:type="dxa"/>
+              <w:left w:w="75" w:type="dxa"/>
+              <w:bottom w:w="0" w:type="dxa"/>
+              <w:right w:w="75" w:type="dxa"/>
+            </w:tcMar>
+            <w:vAlign w:val="center"/>
+            <w:hideMark/>
+          </w:tcPr>
+          <w:p>
+            <w:pPr>
+              <w:spacing w:after="0" w:line="240" w:lineRule="auto"/>
+              <w:jc w:val="center"/>
+              <w:rPr>
+                <w:rFonts w:ascii="Times New Roman" w:eastAsia="Times New Roman" w:hAnsi="Times New Roman" w:cs="Times New Roman"/>
+                <w:color w:val="14191E"/>
+                <w:sz w:val="28"/>
+                <w:szCs w:val="28"/>
+                <w:lang w:eastAsia="ru-RU"/>
+              </w:rPr>
+            </w:pPr>
+            <w:r>
+              <w:rPr>
+                <w:rFonts w:ascii="Times New Roman" w:eastAsia="Times New Roman" w:hAnsi="Times New Roman" w:cs="Times New Roman"/>
+                <w:color w:val="14191E"/>
+                <w:sz w:val="28"/>
+                <w:szCs w:val="28"/>
+                <w:lang w:eastAsia="ru-RU"/>
+              </w:rPr>
+              <w:t>11</w:t>
+            </w:r>
+          </w:p>
+        </w:tc>
+        <w:tc>
+          <w:tcPr>
+            <w:tcW w:w="1260" w:type="dxa"/>
+            <w:tcBorders>
+              <w:top w:val="single" w:sz="6" w:space="0" w:color="000000"/>
+              <w:left w:val="single" w:sz="6" w:space="0" w:color="000000"/>
+              <w:bottom w:val="single" w:sz="6" w:space="0" w:color="000000"/>
+              <w:right w:val="single" w:sz="6" w:space="0" w:color="000000"/>
+            </w:tcBorders>
+            <w:shd w:val="clear" w:color="auto" w:fill="FFFFFF"/>
+            <w:tcMar>
+              <w:top w:w="0" w:type="dxa"/>
+              <w:left w:w="75" w:type="dxa"/>
+              <w:bottom w:w="0" w:type="dxa"/>
+              <w:right w:w="75" w:type="dxa"/>
+            </w:tcMar>
+            <w:vAlign w:val="center"/>
+            <w:hideMark/>
+          </w:tcPr>
+          <w:p>
+            <w:pPr>
+              <w:spacing w:after="0" w:line="240" w:lineRule="auto"/>
+              <w:jc w:val="center"/>
+              <w:rPr>
+                <w:rFonts w:ascii="Times New Roman" w:eastAsia="Times New Roman" w:hAnsi="Times New Roman" w:cs="Times New Roman"/>
+                <w:color w:val="14191E"/>
+                <w:sz w:val="28"/>
+                <w:szCs w:val="28"/>
+                <w:lang w:eastAsia="ru-RU"/>
+              </w:rPr>
+            </w:pPr>
+            <w:r>
+              <w:rPr>
+                <w:rFonts w:ascii="Times New Roman" w:eastAsia="Times New Roman" w:hAnsi="Times New Roman" w:cs="Times New Roman"/>
+                <w:color w:val="14191E"/>
+                <w:sz w:val="28"/>
+                <w:szCs w:val="28"/>
+                <w:lang w:eastAsia="ru-RU"/>
+              </w:rPr>
+              <w:t>0</w:t>
+            </w:r>
+          </w:p>
+        </w:tc>
+        <w:tc>
+          <w:tcPr>
+            <w:tcW w:w="1440" w:type="dxa"/>
+            <w:tcBorders>
+              <w:top w:val="single" w:sz="6" w:space="0" w:color="000000"/>
+              <w:left w:val="single" w:sz="6" w:space="0" w:color="000000"/>
+              <w:bottom w:val="single" w:sz="6" w:space="0" w:color="000000"/>
+              <w:right w:val="single" w:sz="6" w:space="0" w:color="000000"/>
+            </w:tcBorders>
+            <w:shd w:val="clear" w:color="auto" w:fill="FFFFFF"/>
+            <w:tcMar>
+              <w:top w:w="0" w:type="dxa"/>
+              <w:left w:w="75" w:type="dxa"/>
+              <w:bottom w:w="0" w:type="dxa"/>
+              <w:right w:w="75" w:type="dxa"/>
+            </w:tcMar>
+            <w:vAlign w:val="center"/>
+            <w:hideMark/>
+          </w:tcPr>
+          <w:p>
+            <w:pPr>
+              <w:spacing w:after="0" w:line="240" w:lineRule="auto"/>
+              <w:jc w:val="center"/>
+              <w:rPr>
+                <w:rFonts w:ascii="Times New Roman" w:eastAsia="Times New Roman" w:hAnsi="Times New Roman" w:cs="Times New Roman"/>
+                <w:color w:val="14191E"/>
+                <w:sz w:val="28"/>
+                <w:szCs w:val="28"/>
+                <w:lang w:eastAsia="ru-RU"/>
+              </w:rPr>
+            </w:pPr>
+            <w:r>
+              <w:rPr>
+                <w:rFonts w:ascii="Times New Roman" w:eastAsia="Times New Roman" w:hAnsi="Times New Roman" w:cs="Times New Roman"/>
+                <w:color w:val="14191E"/>
+                <w:sz w:val="28"/>
+                <w:szCs w:val="28"/>
+                <w:lang w:eastAsia="ru-RU"/>
+              </w:rPr>
+              <w:t>0</w:t>
+            </w:r>
+          </w:p>
+        </w:tc>
+        <w:tc>
+          <w:tcPr>
+            <w:tcW w:w="1440" w:type="dxa"/>
+            <w:tcBorders>
+              <w:top w:val="single" w:sz="6" w:space="0" w:color="000000"/>
+              <w:left w:val="single" w:sz="6" w:space="0" w:color="000000"/>
+              <w:bottom w:val="single" w:sz="6" w:space="0" w:color="000000"/>
+              <w:right w:val="single" w:sz="6" w:space="0" w:color="000000"/>
+            </w:tcBorders>
+            <w:shd w:val="clear" w:color="auto" w:fill="FFFFFF"/>
+            <w:tcMar>
+              <w:top w:w="0" w:type="dxa"/>
+              <w:left w:w="75" w:type="dxa"/>
+              <w:bottom w:w="0" w:type="dxa"/>
+              <w:right w:w="75" w:type="dxa"/>
+            </w:tcMar>
+            <w:vAlign w:val="center"/>
+            <w:hideMark/>
+          </w:tcPr>
+          <w:p>
+            <w:pPr>
+              <w:spacing w:after="0" w:line="240" w:lineRule="auto"/>
+              <w:jc w:val="center"/>
+              <w:rPr>
+                <w:rFonts w:ascii="Times New Roman" w:eastAsia="Times New Roman" w:hAnsi="Times New Roman" w:cs="Times New Roman"/>
+                <w:color w:val="14191E"/>
+                <w:sz w:val="28"/>
+                <w:szCs w:val="28"/>
+                <w:lang w:eastAsia="ru-RU"/>
+              </w:rPr>
+            </w:pPr>
+            <w:r>
+              <w:rPr>
+                <w:rFonts w:ascii="Times New Roman" w:eastAsia="Times New Roman" w:hAnsi="Times New Roman" w:cs="Times New Roman"/>
+                <w:color w:val="14191E"/>
+                <w:sz w:val="28"/>
+                <w:szCs w:val="28"/>
+                <w:lang w:eastAsia="ru-RU"/>
+              </w:rPr>
+              <w:t>0</w:t>
+            </w:r>
+          </w:p>
+        </w:tc>
+        <w:tc>
+          <w:tcPr>
+            <w:tcW w:w="1440" w:type="dxa"/>
+            <w:tcBorders>
+              <w:top w:val="single" w:sz="6" w:space="0" w:color="000000"/>
+              <w:left w:val="single" w:sz="6" w:space="0" w:color="000000"/>
+              <w:bottom w:val="single" w:sz="6" w:space="0" w:color="000000"/>
+              <w:right w:val="single" w:sz="6" w:space="0" w:color="000000"/>
+            </w:tcBorders>
+            <w:shd w:val="clear" w:color="auto" w:fill="FFFFFF"/>
+            <w:tcMar>
+              <w:top w:w="0" w:type="dxa"/>
+              <w:left w:w="75" w:type="dxa"/>
+              <w:bottom w:w="0" w:type="dxa"/>
+              <w:right w:w="75" w:type="dxa"/>
+            </w:tcMar>
+            <w:vAlign w:val="center"/>
+            <w:hideMark/>
+          </w:tcPr>
+          <w:p>
+            <w:pPr>
+              <w:spacing w:after="0" w:line="240" w:lineRule="auto"/>
+              <w:jc w:val="center"/>
+              <w:rPr>
+                <w:rFonts w:ascii="Times New Roman" w:eastAsia="Times New Roman" w:hAnsi="Times New Roman" w:cs="Times New Roman"/>
+                <w:color w:val="14191E"/>
+                <w:sz w:val="28"/>
+                <w:szCs w:val="28"/>
+                <w:lang w:eastAsia="ru-RU"/>
+              </w:rPr>
+            </w:pPr>
+            <w:r>
+              <w:rPr>
+                <w:rFonts w:ascii="Times New Roman" w:eastAsia="Times New Roman" w:hAnsi="Times New Roman" w:cs="Times New Roman"/>
+                <w:color w:val="14191E"/>
+                <w:sz w:val="28"/>
+                <w:szCs w:val="28"/>
+                <w:lang w:eastAsia="ru-RU"/>
+              </w:rPr>
+              <w:t>1</w:t>
+            </w:r>
+          </w:p>
+        </w:tc>
+      </w:tr>
+      <w:tr>
+        <w:trPr>
+          <w:trHeight w:val="514"/>
+          <w:jc w:val="center"/>
+        </w:trPr>
+        <w:tc>
+          <w:tcPr>
+            <w:tcW w:w="1432" w:type="dxa"/>
+            <w:tcBorders>
+              <w:top w:val="single" w:sz="6" w:space="0" w:color="000000"/>
+              <w:left w:val="single" w:sz="6" w:space="0" w:color="000000"/>
+              <w:bottom w:val="single" w:sz="6" w:space="0" w:color="000000"/>
+              <w:right w:val="single" w:sz="6" w:space="0" w:color="000000"/>
+            </w:tcBorders>
+            <w:shd w:val="clear" w:color="auto" w:fill="FFFFFF"/>
+            <w:tcMar>
+              <w:top w:w="0" w:type="dxa"/>
+              <w:left w:w="75" w:type="dxa"/>
+              <w:bottom w:w="0" w:type="dxa"/>
+              <w:right w:w="75" w:type="dxa"/>
+            </w:tcMar>
+            <w:vAlign w:val="center"/>
+            <w:hideMark/>
+          </w:tcPr>
+          <w:p>
+            <w:pPr>
+              <w:spacing w:after="0" w:line="240" w:lineRule="auto"/>
+              <w:jc w:val="center"/>
+              <w:rPr>
+                <w:rFonts w:ascii="Times New Roman" w:eastAsia="Times New Roman" w:hAnsi="Times New Roman" w:cs="Times New Roman"/>
+                <w:color w:val="14191E"/>
+                <w:sz w:val="28"/>
+                <w:szCs w:val="28"/>
+                <w:lang w:eastAsia="ru-RU"/>
+              </w:rPr>
+            </w:pPr>
+            <w:r>
+              <w:rPr>
+                <w:rFonts w:ascii="Times New Roman" w:eastAsia="Times New Roman" w:hAnsi="Times New Roman" w:cs="Times New Roman"/>
+                <w:color w:val="14191E"/>
+                <w:sz w:val="28"/>
+                <w:szCs w:val="28"/>
+                <w:lang w:eastAsia="ru-RU"/>
+              </w:rPr>
+              <w:t>10</w:t>
+            </w:r>
+          </w:p>
+        </w:tc>
+        <w:tc>
+          <w:tcPr>
+            <w:tcW w:w="1260" w:type="dxa"/>
+            <w:tcBorders>
+              <w:top w:val="single" w:sz="6" w:space="0" w:color="000000"/>
+              <w:left w:val="single" w:sz="6" w:space="0" w:color="000000"/>
+              <w:bottom w:val="single" w:sz="6" w:space="0" w:color="000000"/>
+              <w:right w:val="single" w:sz="6" w:space="0" w:color="000000"/>
+            </w:tcBorders>
+            <w:shd w:val="clear" w:color="auto" w:fill="FFFFFF"/>
+            <w:tcMar>
+              <w:top w:w="0" w:type="dxa"/>
+              <w:left w:w="75" w:type="dxa"/>
+              <w:bottom w:w="0" w:type="dxa"/>
+              <w:right w:w="75" w:type="dxa"/>
+            </w:tcMar>
+            <w:vAlign w:val="center"/>
+            <w:hideMark/>
+          </w:tcPr>
+          <w:p>
+            <w:pPr>
+              <w:spacing w:after="0" w:line="240" w:lineRule="auto"/>
+              <w:jc w:val="center"/>
+              <w:rPr>
+                <w:rFonts w:ascii="Times New Roman" w:eastAsia="Times New Roman" w:hAnsi="Times New Roman" w:cs="Times New Roman"/>
+                <w:color w:val="14191E"/>
+                <w:sz w:val="28"/>
+                <w:szCs w:val="28"/>
+                <w:lang w:eastAsia="ru-RU"/>
+              </w:rPr>
+            </w:pPr>
+            <w:r>
+              <w:rPr>
+                <w:rFonts w:ascii="Times New Roman" w:eastAsia="Times New Roman" w:hAnsi="Times New Roman" w:cs="Times New Roman"/>
+                <w:color w:val="14191E"/>
+                <w:sz w:val="28"/>
+                <w:szCs w:val="28"/>
+                <w:lang w:eastAsia="ru-RU"/>
+              </w:rPr>
+              <w:t>0</w:t>
+            </w:r>
+          </w:p>
+        </w:tc>
+        <w:tc>
+          <w:tcPr>
+            <w:tcW w:w="1440" w:type="dxa"/>
+            <w:tcBorders>
+              <w:top w:val="single" w:sz="6" w:space="0" w:color="000000"/>
+              <w:left w:val="single" w:sz="6" w:space="0" w:color="000000"/>
+              <w:bottom w:val="single" w:sz="6" w:space="0" w:color="000000"/>
+              <w:right w:val="single" w:sz="6" w:space="0" w:color="000000"/>
+            </w:tcBorders>
+            <w:shd w:val="clear" w:color="auto" w:fill="FFFFFF"/>
+            <w:tcMar>
+              <w:top w:w="0" w:type="dxa"/>
+              <w:left w:w="75" w:type="dxa"/>
+              <w:bottom w:w="0" w:type="dxa"/>
+              <w:right w:w="75" w:type="dxa"/>
+            </w:tcMar>
+            <w:vAlign w:val="center"/>
+            <w:hideMark/>
+          </w:tcPr>
+          <w:p>
+            <w:pPr>
+              <w:spacing w:after="0" w:line="240" w:lineRule="auto"/>
+              <w:jc w:val="center"/>
+              <w:rPr>
+                <w:rFonts w:ascii="Times New Roman" w:eastAsia="Times New Roman" w:hAnsi="Times New Roman" w:cs="Times New Roman"/>
+                <w:color w:val="14191E"/>
+                <w:sz w:val="28"/>
+                <w:szCs w:val="28"/>
+                <w:lang w:eastAsia="ru-RU"/>
+              </w:rPr>
+            </w:pPr>
+            <w:r>
+              <w:rPr>
+                <w:rFonts w:ascii="Times New Roman" w:eastAsia="Times New Roman" w:hAnsi="Times New Roman" w:cs="Times New Roman"/>
+                <w:color w:val="14191E"/>
+                <w:sz w:val="28"/>
+                <w:szCs w:val="28"/>
+                <w:lang w:eastAsia="ru-RU"/>
+              </w:rPr>
+              <w:t>1</w:t>
+            </w:r>
+          </w:p>
+        </w:tc>
+        <w:tc>
+          <w:tcPr>
+            <w:tcW w:w="1440" w:type="dxa"/>
+            <w:tcBorders>
+              <w:top w:val="single" w:sz="6" w:space="0" w:color="000000"/>
+              <w:left w:val="single" w:sz="6" w:space="0" w:color="000000"/>
+              <w:bottom w:val="single" w:sz="6" w:space="0" w:color="000000"/>
+              <w:right w:val="single" w:sz="6" w:space="0" w:color="000000"/>
+            </w:tcBorders>
+            <w:shd w:val="clear" w:color="auto" w:fill="FFFFFF"/>
+            <w:tcMar>
+              <w:top w:w="0" w:type="dxa"/>
+              <w:left w:w="75" w:type="dxa"/>
+              <w:bottom w:w="0" w:type="dxa"/>
+              <w:right w:w="75" w:type="dxa"/>
+            </w:tcMar>
+            <w:vAlign w:val="center"/>
+            <w:hideMark/>
+          </w:tcPr>
+          <w:p>
+            <w:pPr>
+              <w:spacing w:after="0" w:line="240" w:lineRule="auto"/>
+              <w:jc w:val="center"/>
+              <w:rPr>
+                <w:rFonts w:ascii="Times New Roman" w:eastAsia="Times New Roman" w:hAnsi="Times New Roman" w:cs="Times New Roman"/>
+                <w:color w:val="14191E"/>
+                <w:sz w:val="28"/>
+                <w:szCs w:val="28"/>
+                <w:lang w:eastAsia="ru-RU"/>
+              </w:rPr>
+            </w:pPr>
+            <w:r>
+              <w:rPr>
+                <w:rFonts w:ascii="Times New Roman" w:eastAsia="Times New Roman" w:hAnsi="Times New Roman" w:cs="Times New Roman"/>
+                <w:color w:val="14191E"/>
+                <w:sz w:val="28"/>
+                <w:szCs w:val="28"/>
+                <w:lang w:eastAsia="ru-RU"/>
+              </w:rPr>
+              <w:t>1</w:t>
+            </w:r>
+          </w:p>
+        </w:tc>
+        <w:tc>
+          <w:tcPr>
+            <w:tcW w:w="1440" w:type="dxa"/>
+            <w:tcBorders>
+              <w:top w:val="single" w:sz="6" w:space="0" w:color="000000"/>
+              <w:left w:val="single" w:sz="6" w:space="0" w:color="000000"/>
+              <w:bottom w:val="single" w:sz="6" w:space="0" w:color="000000"/>
+              <w:right w:val="single" w:sz="6" w:space="0" w:color="000000"/>
+            </w:tcBorders>
+            <w:shd w:val="clear" w:color="auto" w:fill="FFFFFF"/>
+            <w:tcMar>
+              <w:top w:w="0" w:type="dxa"/>
+              <w:left w:w="75" w:type="dxa"/>
+              <w:bottom w:w="0" w:type="dxa"/>
+              <w:right w:w="75" w:type="dxa"/>
+            </w:tcMar>
+            <w:vAlign w:val="center"/>
+            <w:hideMark/>
+          </w:tcPr>
+          <w:p>
+            <w:pPr>
+              <w:spacing w:after="0" w:line="240" w:lineRule="auto"/>
+              <w:jc w:val="center"/>
+              <w:rPr>
+                <w:rFonts w:ascii="Times New Roman" w:eastAsia="Times New Roman" w:hAnsi="Times New Roman" w:cs="Times New Roman"/>
+                <w:color w:val="14191E"/>
+                <w:sz w:val="28"/>
+                <w:szCs w:val="28"/>
+                <w:lang w:eastAsia="ru-RU"/>
+              </w:rPr>
+            </w:pPr>
+            <w:r>
+              <w:rPr>
+                <w:rFonts w:ascii="Times New Roman" w:eastAsia="Times New Roman" w:hAnsi="Times New Roman" w:cs="Times New Roman"/>
+                <w:noProof/>
+                <w:color w:val="14191E"/>
+                <w:sz w:val="28"/>
+                <w:szCs w:val="28"/>
+                <w:lang w:eastAsia="ru-RU"/>
+              </w:rPr>
+              <mc:AlternateContent>
+                <mc:Choice Requires="wps">
+                  <w:drawing>
+                    <wp:anchor distT="0" distB="0" distL="114300" distR="114300" simplePos="0" relativeHeight="251663360" behindDoc="0" locked="0" layoutInCell="1" allowOverlap="1" wp14:anchorId="59B0E0CF" wp14:editId="0D350E83">
+                      <wp:simplePos x="0" y="0"/>
+                      <wp:positionH relativeFrom="column">
+                        <wp:posOffset>45720</wp:posOffset>
+                      </wp:positionH>
+                      <wp:positionV relativeFrom="paragraph">
+                        <wp:posOffset>-334645</wp:posOffset>
+                      </wp:positionV>
+                      <wp:extent cx="762000" cy="558800"/>
+                      <wp:effectExtent l="0" t="0" r="19050" b="12700"/>
+                      <wp:wrapNone/>
+                      <wp:docPr id="4" name="Прямоугольник 4"/>
+                      <wp:cNvGraphicFramePr/>
+                      <a:graphic xmlns:a="http://schemas.openxmlformats.org/drawingml/2006/main">
+                        <a:graphicData uri="http://schemas.microsoft.com/office/word/2010/wordprocessingShape">
+                          <wps:wsp>
+                            <wps:cNvSpPr/>
+                            <wps:spPr>
+                              <a:xfrm>
+                                <a:off x="0" y="0"/>
+                                <a:ext cx="762000" cy="558800"/>
+                              </a:xfrm>
+                              <a:prstGeom prst="rect">
+                                <a:avLst/>
+                              </a:prstGeom>
+                              <a:noFill/>
+                              <a:ln w="15875">
+                                <a:solidFill>
+                                  <a:schemeClr val="accent6"/>
+                                </a:solidFill>
+                              </a:ln>
+                            </wps:spPr>
+                            <wps:style>
+                              <a:lnRef idx="2">
+                                <a:schemeClr val="accent1">
+                                  <a:shade val="50000"/>
+                                </a:schemeClr>
+                              </a:lnRef>
+                              <a:fillRef idx="1">
+                                <a:schemeClr val="accent1"/>
+                              </a:fillRef>
+                              <a:effectRef idx="0">
+                                <a:schemeClr val="accent1"/>
+                              </a:effectRef>
+                              <a:fontRef idx="minor">
+                                <a:schemeClr val="lt1"/>
+                              </a:fontRef>
+                            </wps:style>
+                            <wps:bodyPr rot="0" spcFirstLastPara="0" vertOverflow="overflow" horzOverflow="overflow" vert="horz" wrap="square" lIns="91440" tIns="45720" rIns="91440" bIns="45720" numCol="1" spcCol="0" rtlCol="0" fromWordArt="0" anchor="ctr" anchorCtr="0" forceAA="0" compatLnSpc="1">
+                              <a:prstTxWarp prst="textNoShape">
+                                <a:avLst/>
+                              </a:prstTxWarp>
+                              <a:noAutofit/>
+                            </wps:bodyPr>
+                          </wps:wsp>
+                        </a:graphicData>
+                      </a:graphic>
+                      <wp14:sizeRelH relativeFrom="margin">
+                        <wp14:pctWidth>0</wp14:pctWidth>
+                      </wp14:sizeRelH>
+                      <wp14:sizeRelV relativeFrom="margin">
+                        <wp14:pctHeight>0</wp14:pctHeight>
+                      </wp14:sizeRelV>
+                    </wp:anchor>
+                  </w:drawing>
+                </mc:Choice>
+                <mc:Fallback>
+                  <w:pict>
+                    <v:rect w14:anchorId="0C097909" id="Прямоугольник 4" o:spid="_x0000_s1026" style="position:absolute;margin-left:3.6pt;margin-top:-26.35pt;width:60pt;height:44pt;z-index:251663360;visibility:visible;mso-wrap-style:square;mso-width-percent:0;mso-height-percent:0;mso-wrap-distance-left:9pt;mso-wrap-distance-top:0;mso-wrap-distance-right:9pt;mso-wrap-distance-bottom:0;mso-position-horizontal:absolute;mso-position-horizontal-relative:text;mso-position-vertical:absolute;mso-position-vertical-relative:text;mso-width-percent:0;mso-height-percent:0;mso-width-relative:margin;mso-height-relative:margin;v-text-anchor:middle" o:gfxdata="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" filled="f" strokecolor="#70ad47 [3209]" strokeweight="1.25pt"/>
+                  </w:pict>
+                </mc:Fallback>
+              </mc:AlternateContent>
+            </w:r>
+            <w:r>
+              <w:rPr>
+                <w:rFonts w:ascii="Times New Roman" w:eastAsia="Times New Roman" w:hAnsi="Times New Roman" w:cs="Times New Roman"/>
+                <w:color w:val="14191E"/>
+                <w:sz w:val="28"/>
+                <w:szCs w:val="28"/>
+                <w:lang w:eastAsia="ru-RU"/>
+              </w:rPr>
+              <w:t>1</w:t>
+            </w:r>
+          </w:p>
+        </w:tc>
+      </w:tr>
+    </w:tbl>
+    <w:p>
+      <w:pPr>
+        <w:spacing w:after="0" w:line="360" w:lineRule="auto"/>
+        <w:ind w:firstLine="709"/>
+        <w:jc w:val="both"/>
+        <w:rPr>
+          <w:rFonts w:ascii="Times New Roman" w:eastAsia="MS Mincho" w:hAnsi="Times New Roman" w:cs="Times New Roman"/>
+          <w:sz w:val="28"/>
+          <w:szCs w:val="28"/>
+        </w:rPr>
+      </w:pPr>
+    </w:p>
+    <w:p>
+      <w:pPr>
+        <w:spacing w:after="0" w:line="360" w:lineRule="auto"/>
+        <w:ind w:firstLine="709"/>
+        <w:jc w:val="both"/>
+        <w:rPr>
+          <w:rFonts w:ascii="Times New Roman" w:eastAsia="MS Mincho" w:hAnsi="Times New Roman" w:cs="Times New Roman"/>
+          <w:sz w:val="28"/>
+          <w:szCs w:val="28"/>
+        </w:rPr>
+      </w:pPr>
+      <w:r>
+        <w:rPr>
+          <w:rFonts w:ascii="Times New Roman" w:eastAsia="MS Mincho" w:hAnsi="Times New Roman" w:cs="Times New Roman"/>
+          <w:sz w:val="28"/>
+          <w:szCs w:val="28"/>
+        </w:rPr>
+        <w:t>Полученная минимизированная ДНФ:</w:t>
+      </w:r>
+    </w:p>
+    <w:p>
+      <w:pPr>
+        <w:spacing w:after="0" w:line="360" w:lineRule="auto"/>
+        <w:ind w:firstLine="709"/>
+        <w:jc w:val="both"/>
+        <w:rPr>
+          <w:rFonts w:ascii="Times New Roman" w:eastAsia="MS Mincho" w:hAnsi="Times New Roman" w:cs="Times New Roman"/>
+          <w:sz w:val="28"/>
+          <w:szCs w:val="28"/>
+        </w:rPr>
+      </w:pPr>
+      <m:oMathPara>
+        <m:oMath>
+          <m:r>
+            <w:rPr>
+              <w:rFonts w:ascii="Cambria Math" w:hAnsi="Cambria Math"/>
+              <w:sz w:val="28"/>
+              <w:szCs w:val="28"/>
+            </w:rPr>
+            <m:t>Y=</m:t>
+          </m:r>
+          <m:sSub>
+            <m:sSubPr>
+              <m:ctrlPr>
+                <w:rPr>
+                  <w:rFonts w:ascii="Cambria Math" w:hAnsi="Cambria Math"/>
+                  <w:i/>
+                  <w:sz w:val="28"/>
+                  <w:szCs w:val="28"/>
+                </w:rPr>
+              </m:ctrlPr>
+            </m:sSubPr>
+            <m:e>
+              <m:r>
+                <w:rPr>
+                  <w:rFonts w:ascii="Cambria Math" w:hAnsi="Cambria Math"/>
+                  <w:sz w:val="28"/>
+                  <w:szCs w:val="28"/>
+                </w:rPr>
+                <m:t>x</m:t>
+              </m:r>
+            </m:e>
+            <m:sub>
+              <m:r>
+                <w:rPr>
+                  <w:rFonts w:ascii="Cambria Math" w:hAnsi="Cambria Math"/>
+                  <w:sz w:val="28"/>
+                  <w:szCs w:val="28"/>
+                </w:rPr>
+                <m:t>1</m:t>
+              </m:r>
+            </m:sub>
+          </m:sSub>
+          <m:sSub>
+            <m:sSubPr>
+              <m:ctrlPr>
+                <w:rPr>
+                  <w:rFonts w:ascii="Cambria Math" w:hAnsi="Cambria Math"/>
+                  <w:i/>
+                  <w:sz w:val="28"/>
+                  <w:szCs w:val="28"/>
+                </w:rPr>
+              </m:ctrlPr>
+            </m:sSubPr>
+            <m:e>
+              <m:acc>
+                <m:accPr>
+                  <m:chr m:val="̅"/>
+                  <m:ctrlPr>
+                    <w:rPr>
+                      <w:rFonts w:ascii="Cambria Math" w:hAnsi="Cambria Math"/>
+                      <w:i/>
+                      <w:sz w:val="28"/>
+                      <w:szCs w:val="28"/>
+                    </w:rPr>
+                  </m:ctrlPr>
+                </m:accPr>
+                <m:e>
+                  <m:r>
+                    <w:rPr>
+                      <w:rFonts w:ascii="Cambria Math" w:hAnsi="Cambria Math"/>
+                      <w:sz w:val="28"/>
+                      <w:szCs w:val="28"/>
+                    </w:rPr>
+                    <m:t>x</m:t>
+                  </m:r>
+                </m:e>
+              </m:acc>
+            </m:e>
+            <m:sub>
+              <m:r>
+                <w:rPr>
+                  <w:rFonts w:ascii="Cambria Math" w:hAnsi="Cambria Math"/>
+                  <w:sz w:val="28"/>
+                  <w:szCs w:val="28"/>
+                </w:rPr>
+                <m:t>2</m:t>
+              </m:r>
+            </m:sub>
+          </m:sSub>
+          <m:sSub>
+            <m:sSubPr>
+              <m:ctrlPr>
+                <w:rPr>
+                  <w:rFonts w:ascii="Cambria Math" w:hAnsi="Cambria Math"/>
+                  <w:i/>
+                  <w:sz w:val="28"/>
+                  <w:szCs w:val="28"/>
+                </w:rPr>
+              </m:ctrlPr>
+            </m:sSubPr>
+            <m:e>
+              <m:r>
+                <w:rPr>
+                  <w:rFonts w:ascii="Cambria Math" w:hAnsi="Cambria Math"/>
+                  <w:sz w:val="28"/>
+                  <w:szCs w:val="28"/>
+                </w:rPr>
+                <m:t>x</m:t>
+              </m:r>
+            </m:e>
+            <m:sub>
+              <m:r>
+                <w:rPr>
+                  <w:rFonts w:ascii="Cambria Math" w:hAnsi="Cambria Math"/>
+                  <w:sz w:val="28"/>
+                  <w:szCs w:val="28"/>
+                </w:rPr>
+                <m:t>4</m:t>
+              </m:r>
+            </m:sub>
+          </m:sSub>
+          <m:r>
+            <w:rPr>
+              <w:rFonts w:ascii="Cambria Math" w:hAnsi="Cambria Math"/>
+              <w:sz w:val="28"/>
+              <w:szCs w:val="28"/>
+            </w:rPr>
+            <m:t>∨</m:t>
+          </m:r>
+          <m:sSub>
+            <m:sSubPr>
+              <m:ctrlPr>
+                <w:rPr>
+                  <w:rFonts w:ascii="Cambria Math" w:hAnsi="Cambria Math"/>
+                  <w:i/>
+                  <w:sz w:val="28"/>
+                  <w:szCs w:val="28"/>
+                </w:rPr>
+              </m:ctrlPr>
+            </m:sSubPr>
+            <m:e>
+              <m:acc>
+                <m:accPr>
+                  <m:chr m:val="̅"/>
+                  <m:ctrlPr>
+                    <w:rPr>
+                      <w:rFonts w:ascii="Cambria Math" w:hAnsi="Cambria Math"/>
+                      <w:i/>
+                      <w:sz w:val="28"/>
+                      <w:szCs w:val="28"/>
+                    </w:rPr>
+                  </m:ctrlPr>
+                </m:accPr>
+                <m:e>
+                  <m:r>
+                    <w:rPr>
+                      <w:rFonts w:ascii="Cambria Math" w:hAnsi="Cambria Math"/>
+                      <w:sz w:val="28"/>
+                      <w:szCs w:val="28"/>
+                    </w:rPr>
+                    <m:t>x</m:t>
+                  </m:r>
+                </m:e>
+              </m:acc>
+            </m:e>
+            <m:sub>
+              <m:r>
+                <w:rPr>
+                  <w:rFonts w:ascii="Cambria Math" w:hAnsi="Cambria Math"/>
+                  <w:sz w:val="28"/>
+                  <w:szCs w:val="28"/>
+                </w:rPr>
+                <m:t>1</m:t>
+              </m:r>
+            </m:sub>
+          </m:sSub>
+          <m:sSub>
+            <m:sSubPr>
+              <m:ctrlPr>
+                <w:rPr>
+                  <w:rFonts w:ascii="Cambria Math" w:hAnsi="Cambria Math"/>
+                  <w:i/>
+                  <w:sz w:val="28"/>
+                  <w:szCs w:val="28"/>
+                </w:rPr>
+              </m:ctrlPr>
+            </m:sSubPr>
+            <m:e>
+              <m:r>
+                <w:rPr>
+                  <w:rFonts w:ascii="Cambria Math" w:hAnsi="Cambria Math"/>
+                  <w:sz w:val="28"/>
+                  <w:szCs w:val="28"/>
+                </w:rPr>
+                <m:t>x</m:t>
+              </m:r>
+            </m:e>
+            <m:sub>
+              <m:r>
+                <w:rPr>
+                  <w:rFonts w:ascii="Cambria Math" w:hAnsi="Cambria Math"/>
+                  <w:sz w:val="28"/>
+                  <w:szCs w:val="28"/>
+                </w:rPr>
+                <m:t>2</m:t>
+              </m:r>
+            </m:sub>
+          </m:sSub>
+          <m:sSub>
+            <m:sSubPr>
+              <m:ctrlPr>
+                <w:rPr>
+                  <w:rFonts w:ascii="Cambria Math" w:hAnsi="Cambria Math"/>
+                  <w:i/>
+                  <w:sz w:val="28"/>
+                  <w:szCs w:val="28"/>
+                </w:rPr>
+              </m:ctrlPr>
+            </m:sSubPr>
+            <m:e>
+              <m:acc>
+                <m:accPr>
+                  <m:chr m:val="̅"/>
+                  <m:ctrlPr>
+                    <w:rPr>
+                      <w:rFonts w:ascii="Cambria Math" w:hAnsi="Cambria Math"/>
+                      <w:i/>
+                      <w:sz w:val="28"/>
+                      <w:szCs w:val="28"/>
+                    </w:rPr>
+                  </m:ctrlPr>
+                </m:accPr>
+                <m:e>
+                  <m:r>
+                    <w:rPr>
+                      <w:rFonts w:ascii="Cambria Math" w:hAnsi="Cambria Math"/>
+                      <w:sz w:val="28"/>
+                      <w:szCs w:val="28"/>
+                    </w:rPr>
+                    <m:t>x</m:t>
+                  </m:r>
+                </m:e>
+              </m:acc>
+            </m:e>
+            <m:sub>
+              <m:r>
+                <w:rPr>
+                  <w:rFonts w:ascii="Cambria Math" w:hAnsi="Cambria Math"/>
+                  <w:sz w:val="28"/>
+                  <w:szCs w:val="28"/>
+                </w:rPr>
+                <m:t>3</m:t>
+              </m:r>
+            </m:sub>
+          </m:sSub>
+          <m:r>
+            <w:rPr>
+              <w:rFonts w:ascii="Cambria Math" w:hAnsi="Cambria Math"/>
+              <w:sz w:val="28"/>
+              <w:szCs w:val="28"/>
+            </w:rPr>
+            <m:t>∨</m:t>
+          </m:r>
+          <m:sSub>
+            <m:sSubPr>
+              <m:ctrlPr>
+                <w:rPr>
+                  <w:rFonts w:ascii="Cambria Math" w:hAnsi="Cambria Math"/>
+                  <w:i/>
+                  <w:sz w:val="28"/>
+                  <w:szCs w:val="28"/>
+                </w:rPr>
+              </m:ctrlPr>
+            </m:sSubPr>
+            <m:e>
+              <m:r>
+                <w:rPr>
+                  <w:rFonts w:ascii="Cambria Math" w:hAnsi="Cambria Math"/>
+                  <w:sz w:val="28"/>
+                  <w:szCs w:val="28"/>
+                </w:rPr>
+                <m:t>x</m:t>
+              </m:r>
+            </m:e>
+            <m:sub>
+              <m:r>
+                <w:rPr>
+                  <w:rFonts w:ascii="Cambria Math" w:hAnsi="Cambria Math"/>
+                  <w:sz w:val="28"/>
+                  <w:szCs w:val="28"/>
+                </w:rPr>
+                <m:t>1</m:t>
+              </m:r>
+            </m:sub>
+          </m:sSub>
+          <m:sSub>
+            <m:sSubPr>
+              <m:ctrlPr>
+                <w:rPr>
+                  <w:rFonts w:ascii="Cambria Math" w:hAnsi="Cambria Math"/>
+                  <w:i/>
+                  <w:sz w:val="28"/>
+                  <w:szCs w:val="28"/>
+                </w:rPr>
+              </m:ctrlPr>
+            </m:sSubPr>
+            <m:e>
+              <m:r>
+                <w:rPr>
+                  <w:rFonts w:ascii="Cambria Math" w:hAnsi="Cambria Math"/>
+                  <w:sz w:val="28"/>
+                  <w:szCs w:val="28"/>
+                </w:rPr>
+                <m:t>x</m:t>
+              </m:r>
+            </m:e>
+            <m:sub>
+              <m:r>
+                <w:rPr>
+                  <w:rFonts w:ascii="Cambria Math" w:hAnsi="Cambria Math"/>
+                  <w:sz w:val="28"/>
+                  <w:szCs w:val="28"/>
+                </w:rPr>
+                <m:t>3</m:t>
+              </m:r>
+            </m:sub>
+          </m:sSub>
+          <m:sSub>
+            <m:sSubPr>
+              <m:ctrlPr>
+                <w:rPr>
+                  <w:rFonts w:ascii="Cambria Math" w:hAnsi="Cambria Math"/>
+                  <w:i/>
+                  <w:sz w:val="28"/>
+                  <w:szCs w:val="28"/>
+                </w:rPr>
+              </m:ctrlPr>
+            </m:sSubPr>
+            <m:e>
+              <m:acc>
+                <m:accPr>
+                  <m:chr m:val="̅"/>
+                  <m:ctrlPr>
+                    <w:rPr>
+                      <w:rFonts w:ascii="Cambria Math" w:hAnsi="Cambria Math"/>
+                      <w:i/>
+                      <w:sz w:val="28"/>
+                      <w:szCs w:val="28"/>
+                    </w:rPr>
+                  </m:ctrlPr>
+                </m:accPr>
+                <m:e>
+                  <m:r>
+                    <w:rPr>
+                      <w:rFonts w:ascii="Cambria Math" w:hAnsi="Cambria Math"/>
+                      <w:sz w:val="28"/>
+                      <w:szCs w:val="28"/>
+                    </w:rPr>
+                    <m:t>x</m:t>
+                  </m:r>
+                </m:e>
+              </m:acc>
+            </m:e>
+            <m:sub>
+              <m:r>
+                <w:rPr>
+                  <w:rFonts w:ascii="Cambria Math" w:hAnsi="Cambria Math"/>
+                  <w:sz w:val="28"/>
+                  <w:szCs w:val="28"/>
+                </w:rPr>
+                <m:t>4</m:t>
+              </m:r>
+            </m:sub>
+          </m:sSub>
+          <m:r>
+            <w:rPr>
+              <w:rFonts w:ascii="Cambria Math" w:hAnsi="Cambria Math"/>
+              <w:sz w:val="28"/>
+              <w:szCs w:val="28"/>
+            </w:rPr>
+            <m:t>∨</m:t>
+          </m:r>
+          <m:sSub>
+            <m:sSubPr>
+              <m:ctrlPr>
+                <w:rPr>
+                  <w:rFonts w:ascii="Cambria Math" w:hAnsi="Cambria Math"/>
+                  <w:i/>
+                  <w:sz w:val="28"/>
+                  <w:szCs w:val="28"/>
+                </w:rPr>
+              </m:ctrlPr>
+            </m:sSubPr>
+            <m:e>
+              <m:acc>
+                <m:accPr>
+                  <m:chr m:val="̅"/>
+                  <m:ctrlPr>
+                    <w:rPr>
+                      <w:rFonts w:ascii="Cambria Math" w:hAnsi="Cambria Math"/>
+                      <w:i/>
+                      <w:sz w:val="28"/>
+                      <w:szCs w:val="28"/>
+                    </w:rPr>
+                  </m:ctrlPr>
+                </m:accPr>
+                <m:e>
+                  <m:r>
+                    <w:rPr>
+                      <w:rFonts w:ascii="Cambria Math" w:hAnsi="Cambria Math"/>
+                      <w:sz w:val="28"/>
+                      <w:szCs w:val="28"/>
+                    </w:rPr>
+                    <m:t>x</m:t>
+                  </m:r>
+                </m:e>
+              </m:acc>
+            </m:e>
+            <m:sub>
+              <m:r>
+                <w:rPr>
+                  <w:rFonts w:ascii="Cambria Math" w:hAnsi="Cambria Math"/>
+                  <w:sz w:val="28"/>
+                  <w:szCs w:val="28"/>
+                </w:rPr>
+                <m:t>1</m:t>
+              </m:r>
+            </m:sub>
+          </m:sSub>
+          <m:sSub>
+            <m:sSubPr>
+              <m:ctrlPr>
+                <w:rPr>
+                  <w:rFonts w:ascii="Cambria Math" w:hAnsi="Cambria Math"/>
+                  <w:i/>
+                  <w:sz w:val="28"/>
+                  <w:szCs w:val="28"/>
+                </w:rPr>
+              </m:ctrlPr>
+            </m:sSubPr>
+            <m:e>
+              <m:r>
+                <w:rPr>
+                  <w:rFonts w:ascii="Cambria Math" w:hAnsi="Cambria Math"/>
+                  <w:sz w:val="28"/>
+                  <w:szCs w:val="28"/>
+                </w:rPr>
+                <m:t>x</m:t>
+              </m:r>
+            </m:e>
+            <m:sub>
+              <m:r>
+                <w:rPr>
+                  <w:rFonts w:ascii="Cambria Math" w:hAnsi="Cambria Math"/>
+                  <w:sz w:val="28"/>
+                  <w:szCs w:val="28"/>
+                </w:rPr>
+                <m:t>2</m:t>
+              </m:r>
+            </m:sub>
+          </m:sSub>
+          <m:sSub>
+            <m:sSubPr>
+              <m:ctrlPr>
+                <w:rPr>
+                  <w:rFonts w:ascii="Cambria Math" w:hAnsi="Cambria Math"/>
+                  <w:i/>
+                  <w:sz w:val="28"/>
+                  <w:szCs w:val="28"/>
+                </w:rPr>
+              </m:ctrlPr>
+            </m:sSubPr>
+            <m:e>
+              <m:acc>
+                <m:accPr>
+                  <m:chr m:val="̅"/>
+                  <m:ctrlPr>
+                    <w:rPr>
+                      <w:rFonts w:ascii="Cambria Math" w:hAnsi="Cambria Math"/>
+                      <w:i/>
+                      <w:sz w:val="28"/>
+                      <w:szCs w:val="28"/>
+                    </w:rPr>
+                  </m:ctrlPr>
+                </m:accPr>
+                <m:e>
+                  <m:r>
+                    <w:rPr>
+                      <w:rFonts w:ascii="Cambria Math" w:hAnsi="Cambria Math"/>
+                      <w:sz w:val="28"/>
+                      <w:szCs w:val="28"/>
+                    </w:rPr>
+                    <m:t>x</m:t>
+                  </m:r>
+                </m:e>
+              </m:acc>
+            </m:e>
+            <m:sub>
+              <m:r>
+                <w:rPr>
+                  <w:rFonts w:ascii="Cambria Math" w:hAnsi="Cambria Math"/>
+                  <w:sz w:val="28"/>
+                  <w:szCs w:val="28"/>
+                </w:rPr>
+                <m:t>4</m:t>
+              </m:r>
+            </m:sub>
+          </m:sSub>
+        </m:oMath>
+      </m:oMathPara>
+    </w:p>
+    <w:p>
+      <w:pPr>
+        <w:spacing w:after="0" w:line="360" w:lineRule="auto"/>
+        <w:ind w:firstLine="709"/>
+        <w:jc w:val="both"/>
+        <w:rPr>
+          <w:rFonts w:ascii="Times New Roman" w:eastAsia="MS Mincho" w:hAnsi="Times New Roman" w:cs="Times New Roman"/>
+          <w:sz w:val="28"/>
+          <w:szCs w:val="28"/>
+        </w:rPr>
+      </w:pPr>
+      <w:r>
+        <w:rPr>
+          <w:rFonts w:ascii="Times New Roman" w:eastAsia="MS Mincho" w:hAnsi="Times New Roman" w:cs="Times New Roman"/>
+          <w:sz w:val="28"/>
+          <w:szCs w:val="28"/>
+        </w:rPr>
+        <w:t>Приведение к базису И-НЕ:</w:t>
+      </w:r>
+    </w:p>
+    <w:p>
+      <w:pPr>
+        <w:spacing w:after="0" w:line="360" w:lineRule="auto"/>
+        <w:ind w:firstLine="709"/>
+        <w:jc w:val="both"/>
+        <w:rPr>
+          <w:rFonts w:ascii="Times New Roman" w:eastAsia="MS Mincho" w:hAnsi="Times New Roman" w:cs="Times New Roman"/>
+          <w:sz w:val="28"/>
+          <w:szCs w:val="28"/>
+        </w:rPr>
+      </w:pPr>
+      <m:oMathPara>
+        <m:oMath>
+          <m:r>
+            <w:rPr>
+              <w:rFonts w:ascii="Cambria Math" w:hAnsi="Cambria Math"/>
+              <w:sz w:val="28"/>
+              <w:szCs w:val="28"/>
+            </w:rPr>
+            <m:t>Y=</m:t>
+          </m:r>
+          <m:bar>
+            <m:barPr>
+              <m:pos m:val="top"/>
+              <m:ctrlPr>
+                <w:rPr>
+                  <w:rFonts w:ascii="Cambria Math" w:eastAsia="MS Mincho" w:hAnsi="Cambria Math" w:cs="Times New Roman"/>
+                  <w:i/>
+                  <w:sz w:val="28"/>
+                  <w:szCs w:val="28"/>
+                </w:rPr>
+              </m:ctrlPr>
+            </m:barPr>
+            <m:e>
+              <m:sSub>
+                <m:sSubPr>
+                  <m:ctrlPr>
+                    <w:rPr>
+                      <w:rFonts w:ascii="Cambria Math" w:hAnsi="Cambria Math"/>
+                      <w:i/>
+                      <w:sz w:val="28"/>
+                      <w:szCs w:val="28"/>
+                    </w:rPr>
+                  </m:ctrlPr>
+                </m:sSubPr>
+                <m:e>
+                  <m:r>
+                    <w:rPr>
+                      <w:rFonts w:ascii="Cambria Math" w:hAnsi="Cambria Math"/>
+                      <w:sz w:val="28"/>
+                      <w:szCs w:val="28"/>
+                    </w:rPr>
+                    <m:t>x</m:t>
+                  </m:r>
+                </m:e>
+                <m:sub>
+                  <m:r>
+                    <w:rPr>
+                      <w:rFonts w:ascii="Cambria Math" w:hAnsi="Cambria Math"/>
+                      <w:sz w:val="28"/>
+                      <w:szCs w:val="28"/>
+                    </w:rPr>
+                    <m:t>1</m:t>
+                  </m:r>
+                </m:sub>
+              </m:sSub>
+              <m:sSub>
+                <m:sSubPr>
+                  <m:ctrlPr>
+                    <w:rPr>
+                      <w:rFonts w:ascii="Cambria Math" w:hAnsi="Cambria Math"/>
+                      <w:i/>
+                      <w:sz w:val="28"/>
+                      <w:szCs w:val="28"/>
+                    </w:rPr>
+                  </m:ctrlPr>
+                </m:sSubPr>
+                <m:e>
+                  <m:acc>
+                    <m:accPr>
+                      <m:chr m:val="̅"/>
+                      <m:ctrlPr>
+                        <w:rPr>
+                          <w:rFonts w:ascii="Cambria Math" w:hAnsi="Cambria Math"/>
+                          <w:i/>
+                          <w:sz w:val="28"/>
+                          <w:szCs w:val="28"/>
+                        </w:rPr>
+                      </m:ctrlPr>
+                    </m:accPr>
+                    <m:e>
+                      <m:r>
+                        <w:rPr>
+                          <w:rFonts w:ascii="Cambria Math" w:hAnsi="Cambria Math"/>
+                          <w:sz w:val="28"/>
+                          <w:szCs w:val="28"/>
+                        </w:rPr>
+                        <m:t>x</m:t>
+                      </m:r>
+                    </m:e>
+                  </m:acc>
+                </m:e>
+                <m:sub>
+                  <m:r>
+                    <w:rPr>
+                      <w:rFonts w:ascii="Cambria Math" w:hAnsi="Cambria Math"/>
+                      <w:sz w:val="28"/>
+                      <w:szCs w:val="28"/>
+                    </w:rPr>
+                    <m:t>2</m:t>
+                  </m:r>
+                </m:sub>
+              </m:sSub>
+              <m:sSub>
+                <m:sSubPr>
+                  <m:ctrlPr>
+                    <w:rPr>
+                      <w:rFonts w:ascii="Cambria Math" w:hAnsi="Cambria Math"/>
+                      <w:i/>
+                      <w:sz w:val="28"/>
+                      <w:szCs w:val="28"/>
+                    </w:rPr>
+                  </m:ctrlPr>
+                </m:sSubPr>
+                <m:e>
+                  <m:r>
+                    <w:rPr>
+                      <w:rFonts w:ascii="Cambria Math" w:hAnsi="Cambria Math"/>
+                      <w:sz w:val="28"/>
+                      <w:szCs w:val="28"/>
+                    </w:rPr>
+                    <m:t>x</m:t>
+                  </m:r>
+                </m:e>
+                <m:sub>
+                  <m:r>
+                    <w:rPr>
+                      <w:rFonts w:ascii="Cambria Math" w:hAnsi="Cambria Math"/>
+                      <w:sz w:val="28"/>
+                      <w:szCs w:val="28"/>
+                    </w:rPr>
+                    <m:t>4</m:t>
+                  </m:r>
+                </m:sub>
+              </m:sSub>
+              <m:r>
+                <w:rPr>
+                  <w:rFonts w:ascii="Cambria Math" w:hAnsi="Cambria Math"/>
+                  <w:sz w:val="28"/>
+                  <w:szCs w:val="28"/>
+                </w:rPr>
+                <m:t>∨</m:t>
+              </m:r>
+              <m:sSub>
+                <m:sSubPr>
+                  <m:ctrlPr>
+                    <w:rPr>
+                      <w:rFonts w:ascii="Cambria Math" w:hAnsi="Cambria Math"/>
+                      <w:i/>
+                      <w:sz w:val="28"/>
+                      <w:szCs w:val="28"/>
+                    </w:rPr>
+                  </m:ctrlPr>
+                </m:sSubPr>
+                <m:e>
+                  <m:acc>
+                    <m:accPr>
+                      <m:chr m:val="̅"/>
+                      <m:ctrlPr>
+                        <w:rPr>
+                          <w:rFonts w:ascii="Cambria Math" w:hAnsi="Cambria Math"/>
+                          <w:i/>
+                          <w:sz w:val="28"/>
+                          <w:szCs w:val="28"/>
+                        </w:rPr>
+                      </m:ctrlPr>
+                    </m:accPr>
+                    <m:e>
+                      <m:r>
+                        <w:rPr>
+                          <w:rFonts w:ascii="Cambria Math" w:hAnsi="Cambria Math"/>
+                          <w:sz w:val="28"/>
+                          <w:szCs w:val="28"/>
+                        </w:rPr>
+                        <m:t>x</m:t>
+                      </m:r>
+                    </m:e>
+                  </m:acc>
+                </m:e>
+                <m:sub>
+                  <m:r>
+                    <w:rPr>
+                      <w:rFonts w:ascii="Cambria Math" w:hAnsi="Cambria Math"/>
+                      <w:sz w:val="28"/>
+                      <w:szCs w:val="28"/>
+                    </w:rPr>
+                    <m:t>1</m:t>
+                  </m:r>
+                </m:sub>
+              </m:sSub>
+              <m:sSub>
+                <m:sSubPr>
+                  <m:ctrlPr>
+                    <w:rPr>
+                      <w:rFonts w:ascii="Cambria Math" w:hAnsi="Cambria Math"/>
+                      <w:i/>
+                      <w:sz w:val="28"/>
+                      <w:szCs w:val="28"/>
+                    </w:rPr>
+                  </m:ctrlPr>
+                </m:sSubPr>
+                <m:e>
+                  <m:r>
+                    <w:rPr>
+                      <w:rFonts w:ascii="Cambria Math" w:hAnsi="Cambria Math"/>
+                      <w:sz w:val="28"/>
+                      <w:szCs w:val="28"/>
+                    </w:rPr>
+                    <m:t>x</m:t>
+                  </m:r>
+                </m:e>
+                <m:sub>
+                  <m:r>
+                    <w:rPr>
+                      <w:rFonts w:ascii="Cambria Math" w:hAnsi="Cambria Math"/>
+                      <w:sz w:val="28"/>
+                      <w:szCs w:val="28"/>
+                    </w:rPr>
+                    <m:t>2</m:t>
+                  </m:r>
+                </m:sub>
+              </m:sSub>
+              <m:sSub>
+                <m:sSubPr>
+                  <m:ctrlPr>
+                    <w:rPr>
+                      <w:rFonts w:ascii="Cambria Math" w:hAnsi="Cambria Math"/>
+                      <w:i/>
+                      <w:sz w:val="28"/>
+                      <w:szCs w:val="28"/>
+                    </w:rPr>
+                  </m:ctrlPr>
+                </m:sSubPr>
+                <m:e>
+                  <m:acc>
+                    <m:accPr>
+                      <m:chr m:val="̅"/>
+                      <m:ctrlPr>
+                        <w:rPr>
+                          <w:rFonts w:ascii="Cambria Math" w:hAnsi="Cambria Math"/>
+                          <w:i/>
+                          <w:sz w:val="28"/>
+                          <w:szCs w:val="28"/>
+                        </w:rPr>
+                      </m:ctrlPr>
+                    </m:accPr>
+                    <m:e>
+                      <m:r>
+                        <w:rPr>
+                          <w:rFonts w:ascii="Cambria Math" w:hAnsi="Cambria Math"/>
+                          <w:sz w:val="28"/>
+                          <w:szCs w:val="28"/>
+                        </w:rPr>
+                        <m:t>x</m:t>
+                      </m:r>
+                    </m:e>
+                  </m:acc>
+                </m:e>
+                <m:sub>
+                  <m:r>
+                    <w:rPr>
+                      <w:rFonts w:ascii="Cambria Math" w:hAnsi="Cambria Math"/>
+                      <w:sz w:val="28"/>
+                      <w:szCs w:val="28"/>
+                    </w:rPr>
+                    <m:t>3</m:t>
+                  </m:r>
+                </m:sub>
+              </m:sSub>
+              <m:r>
+                <w:rPr>
+                  <w:rFonts w:ascii="Cambria Math" w:hAnsi="Cambria Math"/>
+                  <w:sz w:val="28"/>
+                  <w:szCs w:val="28"/>
+                </w:rPr>
+                <m:t>∨</m:t>
+              </m:r>
+              <m:sSub>
+                <m:sSubPr>
+                  <m:ctrlPr>
+                    <w:rPr>
+                      <w:rFonts w:ascii="Cambria Math" w:hAnsi="Cambria Math"/>
+                      <w:i/>
+                      <w:sz w:val="28"/>
+                      <w:szCs w:val="28"/>
+                    </w:rPr>
+                  </m:ctrlPr>
+                </m:sSubPr>
+                <m:e>
+                  <m:r>
+                    <w:rPr>
+                      <w:rFonts w:ascii="Cambria Math" w:hAnsi="Cambria Math"/>
+                      <w:sz w:val="28"/>
+                      <w:szCs w:val="28"/>
+                    </w:rPr>
+                    <m:t>x</m:t>
+                  </m:r>
+                </m:e>
+                <m:sub>
+                  <m:r>
+                    <w:rPr>
+                      <w:rFonts w:ascii="Cambria Math" w:hAnsi="Cambria Math"/>
+                      <w:sz w:val="28"/>
+                      <w:szCs w:val="28"/>
+                    </w:rPr>
+                    <m:t>1</m:t>
+                  </m:r>
+                </m:sub>
+              </m:sSub>
+              <m:sSub>
+                <m:sSubPr>
+                  <m:ctrlPr>
+                    <w:rPr>
+                      <w:rFonts w:ascii="Cambria Math" w:hAnsi="Cambria Math"/>
+                      <w:i/>
+                      <w:sz w:val="28"/>
+                      <w:szCs w:val="28"/>
+                    </w:rPr>
+                  </m:ctrlPr>
+                </m:sSubPr>
+                <m:e>
+                  <m:r>
+                    <w:rPr>
+                      <w:rFonts w:ascii="Cambria Math" w:hAnsi="Cambria Math"/>
+                      <w:sz w:val="28"/>
+                      <w:szCs w:val="28"/>
+                    </w:rPr>
+                    <m:t>x</m:t>
+                  </m:r>
+                </m:e>
+                <m:sub>
+                  <m:r>
+                    <w:rPr>
+                      <w:rFonts w:ascii="Cambria Math" w:hAnsi="Cambria Math"/>
+                      <w:sz w:val="28"/>
+                      <w:szCs w:val="28"/>
+                    </w:rPr>
+                    <m:t>3</m:t>
+                  </m:r>
+                </m:sub>
+              </m:sSub>
+              <m:sSub>
+                <m:sSubPr>
+                  <m:ctrlPr>
+                    <w:rPr>
+                      <w:rFonts w:ascii="Cambria Math" w:hAnsi="Cambria Math"/>
+                      <w:i/>
+                      <w:sz w:val="28"/>
+                      <w:szCs w:val="28"/>
+                    </w:rPr>
+                  </m:ctrlPr>
+                </m:sSubPr>
+                <m:e>
+                  <m:acc>
+                    <m:accPr>
+                      <m:chr m:val="̅"/>
+                      <m:ctrlPr>
+                        <w:rPr>
+                          <w:rFonts w:ascii="Cambria Math" w:hAnsi="Cambria Math"/>
+                          <w:i/>
+                          <w:sz w:val="28"/>
+                          <w:szCs w:val="28"/>
+                        </w:rPr>
+                      </m:ctrlPr>
+                    </m:accPr>
+                    <m:e>
+                      <m:r>
+                        <w:rPr>
+                          <w:rFonts w:ascii="Cambria Math" w:hAnsi="Cambria Math"/>
+                          <w:sz w:val="28"/>
+                          <w:szCs w:val="28"/>
+                        </w:rPr>
+                        <m:t>x</m:t>
+                      </m:r>
+                    </m:e>
+                  </m:acc>
+                </m:e>
+                <m:sub>
+                  <m:r>
+                    <w:rPr>
+                      <w:rFonts w:ascii="Cambria Math" w:hAnsi="Cambria Math"/>
+                      <w:sz w:val="28"/>
+                      <w:szCs w:val="28"/>
+                    </w:rPr>
+                    <m:t>4</m:t>
+                  </m:r>
+                </m:sub>
+              </m:sSub>
+              <m:r>
+                <w:rPr>
+                  <w:rFonts w:ascii="Cambria Math" w:hAnsi="Cambria Math"/>
+                  <w:sz w:val="28"/>
+                  <w:szCs w:val="28"/>
+                </w:rPr>
+                <m:t>∨</m:t>
+              </m:r>
+              <m:sSub>
+                <m:sSubPr>
+                  <m:ctrlPr>
+                    <w:rPr>
+                      <w:rFonts w:ascii="Cambria Math" w:hAnsi="Cambria Math"/>
+                      <w:i/>
+                      <w:sz w:val="28"/>
+                      <w:szCs w:val="28"/>
+                    </w:rPr>
+                  </m:ctrlPr>
+                </m:sSubPr>
+                <m:e>
+                  <m:acc>
+                    <m:accPr>
+                      <m:chr m:val="̅"/>
+                      <m:ctrlPr>
+                        <w:rPr>
+                          <w:rFonts w:ascii="Cambria Math" w:hAnsi="Cambria Math"/>
+                          <w:i/>
+                          <w:sz w:val="28"/>
+                          <w:szCs w:val="28"/>
+                        </w:rPr>
+                      </m:ctrlPr>
+                    </m:accPr>
+                    <m:e>
+                      <m:r>
+                        <w:rPr>
+                          <w:rFonts w:ascii="Cambria Math" w:hAnsi="Cambria Math"/>
+                          <w:sz w:val="28"/>
+                          <w:szCs w:val="28"/>
+                        </w:rPr>
+                        <m:t>x</m:t>
+                      </m:r>
+                    </m:e>
+                  </m:acc>
+                </m:e>
+                <m:sub>
+                  <m:r>
+                    <w:rPr>
+                      <w:rFonts w:ascii="Cambria Math" w:hAnsi="Cambria Math"/>
+                      <w:sz w:val="28"/>
+                      <w:szCs w:val="28"/>
+                    </w:rPr>
+                    <m:t>1</m:t>
+                  </m:r>
+                </m:sub>
+              </m:sSub>
+              <m:sSub>
+                <m:sSubPr>
+                  <m:ctrlPr>
+                    <w:rPr>
+                      <w:rFonts w:ascii="Cambria Math" w:hAnsi="Cambria Math"/>
+                      <w:i/>
+                      <w:sz w:val="28"/>
+                      <w:szCs w:val="28"/>
+                    </w:rPr>
+                  </m:ctrlPr>
+                </m:sSubPr>
+                <m:e>
+                  <m:r>
+                    <w:rPr>
+                      <w:rFonts w:ascii="Cambria Math" w:hAnsi="Cambria Math"/>
+                      <w:sz w:val="28"/>
+                      <w:szCs w:val="28"/>
+                    </w:rPr>
+                    <m:t>x</m:t>
+                  </m:r>
+                </m:e>
+                <m:sub>
+                  <m:r>
+                    <w:rPr>
+                      <w:rFonts w:ascii="Cambria Math" w:hAnsi="Cambria Math"/>
+                      <w:sz w:val="28"/>
+                      <w:szCs w:val="28"/>
+                    </w:rPr>
+                    <m:t>2</m:t>
+                  </m:r>
+                </m:sub>
+              </m:sSub>
+              <m:sSub>
+                <m:sSubPr>
+                  <m:ctrlPr>
+                    <w:rPr>
+                      <w:rFonts w:ascii="Cambria Math" w:hAnsi="Cambria Math"/>
+                      <w:i/>
+                      <w:sz w:val="28"/>
+                      <w:szCs w:val="28"/>
+                    </w:rPr>
+                  </m:ctrlPr>
+                </m:sSubPr>
+                <m:e>
+                  <m:acc>
+                    <m:accPr>
+                      <m:chr m:val="̅"/>
+                      <m:ctrlPr>
+                        <w:rPr>
+                          <w:rFonts w:ascii="Cambria Math" w:hAnsi="Cambria Math"/>
+                          <w:i/>
+                          <w:sz w:val="28"/>
+                          <w:szCs w:val="28"/>
+                        </w:rPr>
+                      </m:ctrlPr>
+                    </m:accPr>
+                    <m:e>
+                      <m:r>
+                        <w:rPr>
+                          <w:rFonts w:ascii="Cambria Math" w:hAnsi="Cambria Math"/>
+                          <w:sz w:val="28"/>
+                          <w:szCs w:val="28"/>
+                        </w:rPr>
+                        <m:t>x</m:t>
+                      </m:r>
+                    </m:e>
+                  </m:acc>
+                </m:e>
+                <m:sub>
+                  <m:r>
+                    <w:rPr>
+                      <w:rFonts w:ascii="Cambria Math" w:hAnsi="Cambria Math"/>
+                      <w:sz w:val="28"/>
+                      <w:szCs w:val="28"/>
+                    </w:rPr>
+                    <m:t>4</m:t>
+                  </m:r>
+                </m:sub>
+              </m:sSub>
+            </m:e>
+          </m:bar>
+        </m:oMath>
+      </m:oMathPara>
+    </w:p>
+    <w:p>
+      <w:pPr>
+        <w:spacing w:after="0" w:line="360" w:lineRule="auto"/>
+        <w:ind w:firstLine="709"/>
+        <w:jc w:val="both"/>
+        <w:rPr>
+          <w:rFonts w:ascii="Times New Roman" w:eastAsia="MS Mincho" w:hAnsi="Times New Roman" w:cs="Times New Roman"/>
+          <w:sz w:val="28"/>
+          <w:szCs w:val="28"/>
+        </w:rPr>
+      </w:pPr>
+      <w:r>
+        <w:rPr>
+          <w:rFonts w:ascii="Times New Roman" w:eastAsia="MS Mincho" w:hAnsi="Times New Roman" w:cs="Times New Roman"/>
+          <w:sz w:val="28"/>
+          <w:szCs w:val="28"/>
+        </w:rPr>
+        <w:lastRenderedPageBreak/>
+        <w:t xml:space="preserve">Реализация функции </w:t>
+      </w:r>
+      <w:r>
+        <w:rPr>
+          <w:rFonts w:ascii="Times New Roman" w:eastAsia="MS Mincho" w:hAnsi="Times New Roman" w:cs="Times New Roman"/>
+          <w:sz w:val="28"/>
+          <w:szCs w:val="28"/>
+          <w:lang w:val="en-US"/>
+        </w:rPr>
+        <w:t>Y</w:t>
+      </w:r>
+      <w:r>
+        <w:rPr>
+          <w:rFonts w:ascii="Times New Roman" w:eastAsia="MS Mincho" w:hAnsi="Times New Roman" w:cs="Times New Roman"/>
+          <w:sz w:val="28"/>
+          <w:szCs w:val="28"/>
+        </w:rPr>
+        <w:t xml:space="preserve"> </w:t>
+      </w:r>
+      <w:r>
+        <w:rPr>
+          <w:rFonts w:ascii="Times New Roman" w:eastAsia="MS Mincho" w:hAnsi="Times New Roman" w:cs="Times New Roman"/>
+          <w:sz w:val="28"/>
+          <w:szCs w:val="28"/>
+        </w:rPr>
+        <w:t>после минимизации (Рис. 2).</w:t>
+      </w:r>
+    </w:p>
+    <w:p>
+      <w:pPr>
+        <w:spacing w:after="0" w:line="360" w:lineRule="auto"/>
+        <w:jc w:val="center"/>
+        <w:rPr>
+          <w:rFonts w:ascii="Times New Roman" w:eastAsia="MS Mincho" w:hAnsi="Times New Roman" w:cs="Times New Roman"/>
+          <w:sz w:val="28"/>
+          <w:szCs w:val="28"/>
+        </w:rPr>
+      </w:pPr>
+      <w:r>
+        <w:rPr>
+          <w:noProof/>
+        </w:rPr>
+        <w:drawing>
+          <wp:inline distT="0" distB="0" distL="0" distR="0" wp14:anchorId="582348D1" wp14:editId="36698516">
+            <wp:extent cx="2690154" cy="3051965"/>
+            <wp:effectExtent l="0" t="0" r="0" b="0"/>
+            <wp:docPr id="7" name="Рисунок 7"/>
+            <wp:cNvGraphicFramePr>
+              <a:graphicFrameLocks xmlns:a="http://schemas.openxmlformats.org/drawingml/2006/main" noChangeAspect="1"/>
+            </wp:cNvGraphicFramePr>
+            <a:graphic xmlns:a="http://schemas.openxmlformats.org/drawingml/2006/main">
+              <a:graphicData uri="http://schemas.openxmlformats.org/drawingml/2006/picture">
+                <pic:pic xmlns:pic="http://schemas.openxmlformats.org/drawingml/2006/picture">
+                  <pic:nvPicPr>
+                    <pic:cNvPr id="0" name="Picture 1"/>
+                    <pic:cNvPicPr>
+                      <a:picLocks noChangeAspect="1" noChangeArrowheads="1"/>
+                    </pic:cNvPicPr>
+                  </pic:nvPicPr>
+                  <pic:blipFill>
+                    <a:blip r:embed="rId10">
+                      <a:extLst>
+                        <a:ext uri="{28A0092B-C50C-407E-A947-70E740481C1C}">
+                          <a14:useLocalDpi xmlns:a14="http://schemas.microsoft.com/office/drawing/2010/main" val="0"/>
+                        </a:ext>
+                      </a:extLst>
+                    </a:blip>
+                    <a:srcRect/>
+                    <a:stretch>
+                      <a:fillRect/>
+                    </a:stretch>
+                  </pic:blipFill>
+                  <pic:spPr bwMode="auto">
+                    <a:xfrm>
+                      <a:off x="0" y="0"/>
+                      <a:ext cx="2692918" cy="3055101"/>
+                    </a:xfrm>
+                    <a:prstGeom prst="rect">
+                      <a:avLst/>
+                    </a:prstGeom>
+                    <a:noFill/>
+                    <a:ln>
+                      <a:noFill/>
+                    </a:ln>
+                  </pic:spPr>
+                </pic:pic>
+              </a:graphicData>
+            </a:graphic>
+          </wp:inline>
+        </w:drawing>
+      </w:r>
+    </w:p>
+    <w:p>
+      <w:pPr>
+        <w:spacing w:after="0" w:line="360" w:lineRule="auto"/>
+        <w:jc w:val="center"/>
+        <w:rPr>
+          <w:rFonts w:ascii="Times New Roman" w:eastAsia="MS Mincho" w:hAnsi="Times New Roman" w:cs="Times New Roman"/>
+          <w:sz w:val="28"/>
+          <w:szCs w:val="28"/>
+        </w:rPr>
+      </w:pPr>
+      <w:r>
+        <w:rPr>
+          <w:rFonts w:ascii="Times New Roman" w:hAnsi="Times New Roman" w:cs="Times New Roman"/>
+          <w:sz w:val="28"/>
+          <w:szCs w:val="28"/>
+        </w:rPr>
+        <w:t xml:space="preserve">Рис. </w:t>
+      </w:r>
+      <w:r>
+        <w:rPr>
+          <w:rFonts w:ascii="Times New Roman" w:hAnsi="Times New Roman" w:cs="Times New Roman"/>
+          <w:sz w:val="28"/>
+          <w:szCs w:val="28"/>
+        </w:rPr>
+        <w:t>2</w:t>
+      </w:r>
+      <w:r>
+        <w:rPr>
+          <w:rFonts w:ascii="Times New Roman" w:hAnsi="Times New Roman" w:cs="Times New Roman"/>
+          <w:sz w:val="28"/>
+          <w:szCs w:val="28"/>
+        </w:rPr>
+        <w:t xml:space="preserve"> –</w:t>
+      </w:r>
+      <w:r>
+        <w:rPr>
+          <w:rFonts w:ascii="Times New Roman" w:hAnsi="Times New Roman" w:cs="Times New Roman"/>
+          <w:sz w:val="28"/>
+          <w:szCs w:val="28"/>
+        </w:rPr>
+        <w:t xml:space="preserve"> Функция </w:t>
+      </w:r>
+      <w:r>
+        <w:rPr>
+          <w:rFonts w:ascii="Times New Roman" w:hAnsi="Times New Roman" w:cs="Times New Roman"/>
+          <w:sz w:val="28"/>
+          <w:szCs w:val="28"/>
+          <w:lang w:val="en-US"/>
+        </w:rPr>
+        <w:t>Y</w:t>
+      </w:r>
+      <w:r>
+        <w:rPr>
+          <w:rFonts w:ascii="Times New Roman" w:hAnsi="Times New Roman" w:cs="Times New Roman"/>
+          <w:sz w:val="28"/>
+          <w:szCs w:val="28"/>
+        </w:rPr>
+        <w:t xml:space="preserve"> </w:t>
+      </w:r>
+      <w:r>
+        <w:rPr>
+          <w:rFonts w:ascii="Times New Roman" w:hAnsi="Times New Roman" w:cs="Times New Roman"/>
+          <w:sz w:val="28"/>
+          <w:szCs w:val="28"/>
+        </w:rPr>
+        <w:t>после минимизации</w:t>
+      </w:r>
+    </w:p>
+    <w:p>
+      <w:pPr>
+        <w:spacing w:after="0" w:line="360" w:lineRule="auto"/>
+        <w:ind w:firstLine="709"/>
+        <w:jc w:val="both"/>
+        <w:rPr>
+          <w:rFonts w:ascii="Times New Roman" w:eastAsia="MS Mincho" w:hAnsi="Times New Roman" w:cs="Times New Roman"/>
+          <w:sz w:val="28"/>
+          <w:szCs w:val="28"/>
+        </w:rPr>
+      </w:pPr>
     </w:p>
     <w:p>
       <w:pPr>
@@ -4122,6 +7194,7 @@
   <w:style w:type="character" w:default="1" w:styleId="a0">
     <w:name w:val="Default Paragraph Font"/>
     <w:uiPriority w:val="1"/>
+    <w:semiHidden/>
     <w:unhideWhenUsed/>
   </w:style>
   <w:style w:type="table" w:default="1" w:styleId="a1">
@@ -4308,6 +7381,35 @@
       <w:sz w:val="20"/>
       <w:szCs w:val="20"/>
       <w:lang w:eastAsia="ru-RU"/>
+    </w:rPr>
+  </w:style>
+  <w:style w:type="character" w:styleId="ad">
+    <w:name w:val="Placeholder Text"/>
+    <w:basedOn w:val="a0"/>
+    <w:uiPriority w:val="99"/>
+    <w:semiHidden/>
+    <w:rsid w:val="00C54187"/>
+    <w:rPr>
+      <w:color w:val="808080"/>
+    </w:rPr>
+  </w:style>
+  <w:style w:type="paragraph" w:styleId="ae">
+    <w:name w:val="caption"/>
+    <w:basedOn w:val="a"/>
+    <w:next w:val="a"/>
+    <w:uiPriority w:val="35"/>
+    <w:unhideWhenUsed/>
+    <w:qFormat/>
+    <w:rsid w:val="008E62D7"/>
+    <w:pPr>
+      <w:spacing w:after="200" w:line="240" w:lineRule="auto"/>
+    </w:pPr>
+    <w:rPr>
+      <w:i/>
+      <w:iCs/>
+      <w:color w:val="44546A" w:themeColor="text2"/>
+      <w:sz w:val="18"/>
+      <w:szCs w:val="18"/>
     </w:rPr>
   </w:style>
 </w:styles>

--- a/ЛР1_Синтез_комбинационных_схем.docx
+++ b/ЛР1_Синтез_комбинационных_схем.docx
@@ -717,8 +717,19 @@
           <w:szCs w:val="28"/>
           <w:lang w:eastAsia="ru-RU"/>
         </w:rPr>
-        <w:t>__________/ И.Л. Кафтанников</w:t>
-      </w:r>
+        <w:t xml:space="preserve">__________/ И.Л. </w:t>
+      </w:r>
+      <w:proofErr w:type="spellStart"/>
+      <w:r>
+        <w:rPr>
+          <w:rFonts w:ascii="Times New Roman" w:eastAsia="Times New Roman" w:hAnsi="Times New Roman" w:cs="Times New Roman"/>
+          <w:sz w:val="28"/>
+          <w:szCs w:val="28"/>
+          <w:lang w:eastAsia="ru-RU"/>
+        </w:rPr>
+        <w:t>Кафтанников</w:t>
+      </w:r>
+      <w:proofErr w:type="spellEnd"/>
     </w:p>
     <w:p>
       <w:pPr>
@@ -6328,10 +6339,10 @@
           <w:noProof/>
         </w:rPr>
         <w:drawing>
-          <wp:inline distT="0" distB="0" distL="0" distR="0" wp14:anchorId="582348D1" wp14:editId="36698516">
-            <wp:extent cx="2690154" cy="3051965"/>
+          <wp:inline distT="0" distB="0" distL="0" distR="0" wp14:anchorId="4945C88C" wp14:editId="60B7AABE">
+            <wp:extent cx="2097230" cy="2574950"/>
             <wp:effectExtent l="0" t="0" r="0" b="0"/>
-            <wp:docPr id="7" name="Рисунок 7"/>
+            <wp:docPr id="9" name="Рисунок 9"/>
             <wp:cNvGraphicFramePr>
               <a:graphicFrameLocks xmlns:a="http://schemas.openxmlformats.org/drawingml/2006/main" noChangeAspect="1"/>
             </wp:cNvGraphicFramePr>
@@ -6339,36 +6350,23 @@
               <a:graphicData uri="http://schemas.openxmlformats.org/drawingml/2006/picture">
                 <pic:pic xmlns:pic="http://schemas.openxmlformats.org/drawingml/2006/picture">
                   <pic:nvPicPr>
-                    <pic:cNvPr id="0" name="Picture 1"/>
-                    <pic:cNvPicPr>
-                      <a:picLocks noChangeAspect="1" noChangeArrowheads="1"/>
-                    </pic:cNvPicPr>
+                    <pic:cNvPr id="1" name=""/>
+                    <pic:cNvPicPr/>
                   </pic:nvPicPr>
                   <pic:blipFill>
-                    <a:blip r:embed="rId10">
-                      <a:extLst>
-                        <a:ext uri="{28A0092B-C50C-407E-A947-70E740481C1C}">
-                          <a14:useLocalDpi xmlns:a14="http://schemas.microsoft.com/office/drawing/2010/main" val="0"/>
-                        </a:ext>
-                      </a:extLst>
-                    </a:blip>
-                    <a:srcRect/>
+                    <a:blip r:embed="rId10"/>
                     <a:stretch>
                       <a:fillRect/>
                     </a:stretch>
                   </pic:blipFill>
-                  <pic:spPr bwMode="auto">
+                  <pic:spPr>
                     <a:xfrm>
                       <a:off x="0" y="0"/>
-                      <a:ext cx="2692918" cy="3055101"/>
+                      <a:ext cx="2102199" cy="2581051"/>
                     </a:xfrm>
                     <a:prstGeom prst="rect">
                       <a:avLst/>
                     </a:prstGeom>
-                    <a:noFill/>
-                    <a:ln>
-                      <a:noFill/>
-                    </a:ln>
                   </pic:spPr>
                 </pic:pic>
               </a:graphicData>
@@ -6393,31 +6391,7 @@
           <w:sz w:val="28"/>
           <w:szCs w:val="28"/>
         </w:rPr>
-        <w:t xml:space="preserve">Рис. </w:t>
-      </w:r>
-      <w:r>
-        <w:rPr>
-          <w:rFonts w:ascii="Times New Roman" w:hAnsi="Times New Roman" w:cs="Times New Roman"/>
-          <w:sz w:val="28"/>
-          <w:szCs w:val="28"/>
-        </w:rPr>
-        <w:t>2</w:t>
-      </w:r>
-      <w:r>
-        <w:rPr>
-          <w:rFonts w:ascii="Times New Roman" w:hAnsi="Times New Roman" w:cs="Times New Roman"/>
-          <w:sz w:val="28"/>
-          <w:szCs w:val="28"/>
-        </w:rPr>
-        <w:t xml:space="preserve"> –</w:t>
-      </w:r>
-      <w:r>
-        <w:rPr>
-          <w:rFonts w:ascii="Times New Roman" w:hAnsi="Times New Roman" w:cs="Times New Roman"/>
-          <w:sz w:val="28"/>
-          <w:szCs w:val="28"/>
-        </w:rPr>
-        <w:t xml:space="preserve"> Функция </w:t>
+        <w:t xml:space="preserve">Рис. 2 – Функция </w:t>
       </w:r>
       <w:r>
         <w:rPr>
@@ -6459,9 +6433,275 @@
     </w:p>
     <w:p>
       <w:pPr>
+        <w:rPr>
+          <w:sz w:val="28"/>
+          <w:szCs w:val="28"/>
+        </w:rPr>
+      </w:pPr>
+      <w:r>
+        <w:rPr>
+          <w:sz w:val="28"/>
+          <w:szCs w:val="28"/>
+        </w:rPr>
+        <w:t xml:space="preserve">Построим схему реализации функции </w:t>
+      </w:r>
+      <m:oMath>
+        <m:r>
+          <w:rPr>
+            <w:rFonts w:ascii="Cambria Math" w:hAnsi="Cambria Math"/>
+            <w:sz w:val="28"/>
+            <w:szCs w:val="28"/>
+            <w:lang w:val="en-US"/>
+          </w:rPr>
+          <m:t>Y</m:t>
+        </m:r>
+      </m:oMath>
+      <w:r>
+        <w:rPr>
+          <w:sz w:val="28"/>
+          <w:szCs w:val="28"/>
+        </w:rPr>
+        <w:t xml:space="preserve"> после минимизации (</w:t>
+      </w:r>
+      <m:oMath>
+        <m:r>
+          <w:rPr>
+            <w:rFonts w:ascii="Cambria Math" w:hAnsi="Cambria Math"/>
+            <w:sz w:val="28"/>
+            <w:szCs w:val="28"/>
+            <w:lang w:val="en-US"/>
+          </w:rPr>
+          <m:t>Y</m:t>
+        </m:r>
+        <m:r>
+          <w:rPr>
+            <w:rFonts w:ascii="Cambria Math" w:hAnsi="Cambria Math"/>
+            <w:sz w:val="28"/>
+            <w:szCs w:val="28"/>
+          </w:rPr>
+          <m:t>)</m:t>
+        </m:r>
+      </m:oMath>
+      <w:r>
+        <w:rPr>
+          <w:sz w:val="28"/>
+          <w:szCs w:val="28"/>
+        </w:rPr>
+        <w:t xml:space="preserve"> в базисе И-НЕ. </w:t>
+      </w:r>
+    </w:p>
+    <w:p>
+      <w:pPr>
+        <w:rPr>
+          <w:sz w:val="28"/>
+          <w:szCs w:val="28"/>
+        </w:rPr>
+      </w:pPr>
+      <w:r>
+        <w:rPr>
+          <w:sz w:val="28"/>
+          <w:szCs w:val="28"/>
+        </w:rPr>
+        <w:t>Для этого выберем:</w:t>
+      </w:r>
+    </w:p>
+    <w:p>
+      <w:pPr>
+        <w:rPr>
+          <w:sz w:val="28"/>
+          <w:szCs w:val="28"/>
+        </w:rPr>
+      </w:pPr>
+      <w:r>
+        <w:rPr>
+          <w:i/>
+          <w:iCs/>
+          <w:sz w:val="28"/>
+          <w:szCs w:val="28"/>
+        </w:rPr>
+        <w:t>КР1533ЛА1</w:t>
+      </w:r>
+      <w:r>
+        <w:rPr>
+          <w:sz w:val="28"/>
+          <w:szCs w:val="28"/>
+        </w:rPr>
+        <w:t xml:space="preserve"> (Два логических элемента 4И-НЕ)</w:t>
+      </w:r>
+      <w:r>
+        <w:rPr>
+          <w:sz w:val="28"/>
+          <w:szCs w:val="28"/>
+        </w:rPr>
+        <w:t xml:space="preserve"> – </w:t>
+      </w:r>
+      <w:r>
+        <w:rPr>
+          <w:sz w:val="28"/>
+          <w:szCs w:val="28"/>
+          <w:lang w:val="en-US"/>
+        </w:rPr>
+        <w:t>DD</w:t>
+      </w:r>
+      <w:r>
+        <w:rPr>
+          <w:sz w:val="28"/>
+          <w:szCs w:val="28"/>
+        </w:rPr>
+        <w:t xml:space="preserve">2, </w:t>
+      </w:r>
+      <w:r>
+        <w:rPr>
+          <w:sz w:val="28"/>
+          <w:szCs w:val="28"/>
+          <w:lang w:val="en-US"/>
+        </w:rPr>
+        <w:t>DD</w:t>
+      </w:r>
+      <w:r>
+        <w:rPr>
+          <w:sz w:val="28"/>
+          <w:szCs w:val="28"/>
+        </w:rPr>
+        <w:t>3</w:t>
+      </w:r>
+    </w:p>
+    <w:p>
+      <w:pPr>
+        <w:rPr>
+          <w:sz w:val="28"/>
+          <w:szCs w:val="28"/>
+        </w:rPr>
+      </w:pPr>
+      <w:r>
+        <w:rPr>
+          <w:i/>
+          <w:iCs/>
+          <w:sz w:val="28"/>
+          <w:szCs w:val="28"/>
+        </w:rPr>
+        <w:t>КР1533ЛА4</w:t>
+      </w:r>
+      <w:r>
+        <w:rPr>
+          <w:sz w:val="28"/>
+          <w:szCs w:val="28"/>
+        </w:rPr>
+        <w:t xml:space="preserve"> (Три логических элемента 3И-НЕ)</w:t>
+      </w:r>
+      <w:r>
+        <w:rPr>
+          <w:sz w:val="28"/>
+          <w:szCs w:val="28"/>
+        </w:rPr>
+        <w:t xml:space="preserve"> – </w:t>
+      </w:r>
+      <w:r>
+        <w:rPr>
+          <w:sz w:val="28"/>
+          <w:szCs w:val="28"/>
+          <w:lang w:val="en-US"/>
+        </w:rPr>
+        <w:t>DD</w:t>
+      </w:r>
+      <w:r>
+        <w:rPr>
+          <w:sz w:val="28"/>
+          <w:szCs w:val="28"/>
+        </w:rPr>
+        <w:t>1</w:t>
+      </w:r>
+    </w:p>
+    <w:p>
+      <w:pPr>
         <w:spacing w:after="0" w:line="360" w:lineRule="auto"/>
-        <w:ind w:firstLine="709"/>
-        <w:jc w:val="both"/>
+        <w:jc w:val="center"/>
+        <w:rPr>
+          <w:rFonts w:ascii="Times New Roman" w:eastAsia="MS Mincho" w:hAnsi="Times New Roman" w:cs="Times New Roman"/>
+          <w:sz w:val="28"/>
+          <w:szCs w:val="28"/>
+        </w:rPr>
+      </w:pPr>
+      <w:r>
+        <w:rPr>
+          <w:noProof/>
+        </w:rPr>
+        <w:drawing>
+          <wp:inline distT="0" distB="0" distL="0" distR="0" wp14:anchorId="3F9174DB" wp14:editId="7D65A831">
+            <wp:extent cx="2487625" cy="3279140"/>
+            <wp:effectExtent l="0" t="0" r="8255" b="0"/>
+            <wp:docPr id="8" name="Рисунок 8"/>
+            <wp:cNvGraphicFramePr>
+              <a:graphicFrameLocks xmlns:a="http://schemas.openxmlformats.org/drawingml/2006/main" noChangeAspect="1"/>
+            </wp:cNvGraphicFramePr>
+            <a:graphic xmlns:a="http://schemas.openxmlformats.org/drawingml/2006/main">
+              <a:graphicData uri="http://schemas.openxmlformats.org/drawingml/2006/picture">
+                <pic:pic xmlns:pic="http://schemas.openxmlformats.org/drawingml/2006/picture">
+                  <pic:nvPicPr>
+                    <pic:cNvPr id="1" name=""/>
+                    <pic:cNvPicPr/>
+                  </pic:nvPicPr>
+                  <pic:blipFill>
+                    <a:blip r:embed="rId11"/>
+                    <a:stretch>
+                      <a:fillRect/>
+                    </a:stretch>
+                  </pic:blipFill>
+                  <pic:spPr>
+                    <a:xfrm>
+                      <a:off x="0" y="0"/>
+                      <a:ext cx="2494073" cy="3287639"/>
+                    </a:xfrm>
+                    <a:prstGeom prst="rect">
+                      <a:avLst/>
+                    </a:prstGeom>
+                  </pic:spPr>
+                </pic:pic>
+              </a:graphicData>
+            </a:graphic>
+          </wp:inline>
+        </w:drawing>
+      </w:r>
+    </w:p>
+    <w:p>
+      <w:pPr>
+        <w:spacing w:after="0" w:line="360" w:lineRule="auto"/>
+        <w:jc w:val="center"/>
+        <w:rPr>
+          <w:rFonts w:ascii="Times New Roman" w:eastAsia="MS Mincho" w:hAnsi="Times New Roman" w:cs="Times New Roman"/>
+          <w:sz w:val="28"/>
+          <w:szCs w:val="28"/>
+        </w:rPr>
+      </w:pPr>
+      <w:r>
+        <w:rPr>
+          <w:rFonts w:ascii="Times New Roman" w:hAnsi="Times New Roman" w:cs="Times New Roman"/>
+          <w:sz w:val="28"/>
+          <w:szCs w:val="28"/>
+        </w:rPr>
+        <w:t xml:space="preserve">Рис. </w:t>
+      </w:r>
+      <w:r>
+        <w:rPr>
+          <w:rFonts w:ascii="Times New Roman" w:hAnsi="Times New Roman" w:cs="Times New Roman"/>
+          <w:sz w:val="28"/>
+          <w:szCs w:val="28"/>
+        </w:rPr>
+        <w:t>3</w:t>
+      </w:r>
+      <w:r>
+        <w:rPr>
+          <w:rFonts w:ascii="Times New Roman" w:hAnsi="Times New Roman" w:cs="Times New Roman"/>
+          <w:sz w:val="28"/>
+          <w:szCs w:val="28"/>
+        </w:rPr>
+        <w:t xml:space="preserve"> – </w:t>
+      </w:r>
+    </w:p>
+    <w:p>
+      <w:pPr>
+        <w:spacing w:after="0" w:line="360" w:lineRule="auto"/>
+        <w:jc w:val="center"/>
         <w:rPr>
           <w:rFonts w:ascii="Times New Roman" w:eastAsia="MS Mincho" w:hAnsi="Times New Roman" w:cs="Times New Roman"/>
           <w:sz w:val="28"/>
@@ -6761,11 +7001,127 @@
       </w:pPr>
     </w:lvl>
   </w:abstractNum>
+  <w:abstractNum w:abstractNumId="2" w15:restartNumberingAfterBreak="0">
+    <w:nsid w:val="48C32D9C"/>
+    <w:multiLevelType w:val="hybridMultilevel"/>
+    <w:tmpl w:val="DAF6BAE2"/>
+    <w:lvl w:ilvl="0" w:tplc="04190001">
+      <w:start w:val="1"/>
+      <w:numFmt w:val="bullet"/>
+      <w:lvlText w:val=""/>
+      <w:lvlJc w:val="left"/>
+      <w:pPr>
+        <w:ind w:left="720" w:hanging="360"/>
+      </w:pPr>
+      <w:rPr>
+        <w:rFonts w:ascii="Symbol" w:hAnsi="Symbol" w:hint="default"/>
+      </w:rPr>
+    </w:lvl>
+    <w:lvl w:ilvl="1" w:tplc="04190003" w:tentative="1">
+      <w:start w:val="1"/>
+      <w:numFmt w:val="bullet"/>
+      <w:lvlText w:val="o"/>
+      <w:lvlJc w:val="left"/>
+      <w:pPr>
+        <w:ind w:left="1440" w:hanging="360"/>
+      </w:pPr>
+      <w:rPr>
+        <w:rFonts w:ascii="Courier New" w:hAnsi="Courier New" w:cs="Courier New" w:hint="default"/>
+      </w:rPr>
+    </w:lvl>
+    <w:lvl w:ilvl="2" w:tplc="04190005" w:tentative="1">
+      <w:start w:val="1"/>
+      <w:numFmt w:val="bullet"/>
+      <w:lvlText w:val=""/>
+      <w:lvlJc w:val="left"/>
+      <w:pPr>
+        <w:ind w:left="2160" w:hanging="360"/>
+      </w:pPr>
+      <w:rPr>
+        <w:rFonts w:ascii="Wingdings" w:hAnsi="Wingdings" w:hint="default"/>
+      </w:rPr>
+    </w:lvl>
+    <w:lvl w:ilvl="3" w:tplc="04190001" w:tentative="1">
+      <w:start w:val="1"/>
+      <w:numFmt w:val="bullet"/>
+      <w:lvlText w:val=""/>
+      <w:lvlJc w:val="left"/>
+      <w:pPr>
+        <w:ind w:left="2880" w:hanging="360"/>
+      </w:pPr>
+      <w:rPr>
+        <w:rFonts w:ascii="Symbol" w:hAnsi="Symbol" w:hint="default"/>
+      </w:rPr>
+    </w:lvl>
+    <w:lvl w:ilvl="4" w:tplc="04190003" w:tentative="1">
+      <w:start w:val="1"/>
+      <w:numFmt w:val="bullet"/>
+      <w:lvlText w:val="o"/>
+      <w:lvlJc w:val="left"/>
+      <w:pPr>
+        <w:ind w:left="3600" w:hanging="360"/>
+      </w:pPr>
+      <w:rPr>
+        <w:rFonts w:ascii="Courier New" w:hAnsi="Courier New" w:cs="Courier New" w:hint="default"/>
+      </w:rPr>
+    </w:lvl>
+    <w:lvl w:ilvl="5" w:tplc="04190005" w:tentative="1">
+      <w:start w:val="1"/>
+      <w:numFmt w:val="bullet"/>
+      <w:lvlText w:val=""/>
+      <w:lvlJc w:val="left"/>
+      <w:pPr>
+        <w:ind w:left="4320" w:hanging="360"/>
+      </w:pPr>
+      <w:rPr>
+        <w:rFonts w:ascii="Wingdings" w:hAnsi="Wingdings" w:hint="default"/>
+      </w:rPr>
+    </w:lvl>
+    <w:lvl w:ilvl="6" w:tplc="04190001" w:tentative="1">
+      <w:start w:val="1"/>
+      <w:numFmt w:val="bullet"/>
+      <w:lvlText w:val=""/>
+      <w:lvlJc w:val="left"/>
+      <w:pPr>
+        <w:ind w:left="5040" w:hanging="360"/>
+      </w:pPr>
+      <w:rPr>
+        <w:rFonts w:ascii="Symbol" w:hAnsi="Symbol" w:hint="default"/>
+      </w:rPr>
+    </w:lvl>
+    <w:lvl w:ilvl="7" w:tplc="04190003" w:tentative="1">
+      <w:start w:val="1"/>
+      <w:numFmt w:val="bullet"/>
+      <w:lvlText w:val="o"/>
+      <w:lvlJc w:val="left"/>
+      <w:pPr>
+        <w:ind w:left="5760" w:hanging="360"/>
+      </w:pPr>
+      <w:rPr>
+        <w:rFonts w:ascii="Courier New" w:hAnsi="Courier New" w:cs="Courier New" w:hint="default"/>
+      </w:rPr>
+    </w:lvl>
+    <w:lvl w:ilvl="8" w:tplc="04190005" w:tentative="1">
+      <w:start w:val="1"/>
+      <w:numFmt w:val="bullet"/>
+      <w:lvlText w:val=""/>
+      <w:lvlJc w:val="left"/>
+      <w:pPr>
+        <w:ind w:left="6480" w:hanging="360"/>
+      </w:pPr>
+      <w:rPr>
+        <w:rFonts w:ascii="Wingdings" w:hAnsi="Wingdings" w:hint="default"/>
+      </w:rPr>
+    </w:lvl>
+  </w:abstractNum>
   <w:num w:numId="1">
     <w:abstractNumId w:val="1"/>
   </w:num>
   <w:num w:numId="2">
     <w:abstractNumId w:val="0"/>
+  </w:num>
+  <w:num w:numId="3">
+    <w:abstractNumId w:val="2"/>
   </w:num>
 </w:numbering>
 </file>
@@ -7194,7 +7550,6 @@
   <w:style w:type="character" w:default="1" w:styleId="a0">
     <w:name w:val="Default Paragraph Font"/>
     <w:uiPriority w:val="1"/>
-    <w:semiHidden/>
     <w:unhideWhenUsed/>
   </w:style>
   <w:style w:type="table" w:default="1" w:styleId="a1">

--- a/ЛР1_Синтез_комбинационных_схем.docx
+++ b/ЛР1_Синтез_комбинационных_схем.docx
@@ -6433,72 +6433,81 @@
     </w:p>
     <w:p>
       <w:pPr>
-        <w:rPr>
-          <w:sz w:val="28"/>
-          <w:szCs w:val="28"/>
-        </w:rPr>
-      </w:pPr>
-      <w:r>
-        <w:rPr>
+        <w:pStyle w:val="1"/>
+        <w:rPr>
+          <w:rFonts w:eastAsia="MS Mincho"/>
+        </w:rPr>
+      </w:pPr>
+      <w:r>
+        <w:rPr>
+          <w:rFonts w:eastAsia="MS Mincho"/>
+        </w:rPr>
+        <w:t>Комбинационная схема</w:t>
+      </w:r>
+    </w:p>
+    <w:p>
+      <w:pPr>
+        <w:ind w:firstLine="709"/>
+        <w:rPr>
+          <w:rFonts w:ascii="Times New Roman" w:eastAsia="MS Mincho" w:hAnsi="Times New Roman" w:cs="Times New Roman"/>
+          <w:sz w:val="28"/>
+          <w:szCs w:val="28"/>
+        </w:rPr>
+      </w:pPr>
+      <w:r>
+        <w:rPr>
+          <w:rFonts w:ascii="Times New Roman" w:eastAsia="MS Mincho" w:hAnsi="Times New Roman" w:cs="Times New Roman"/>
           <w:sz w:val="28"/>
           <w:szCs w:val="28"/>
         </w:rPr>
         <w:t xml:space="preserve">Построим схему реализации функции </w:t>
       </w:r>
-      <m:oMath>
-        <m:r>
-          <w:rPr>
-            <w:rFonts w:ascii="Cambria Math" w:hAnsi="Cambria Math"/>
-            <w:sz w:val="28"/>
-            <w:szCs w:val="28"/>
-            <w:lang w:val="en-US"/>
-          </w:rPr>
-          <m:t>Y</m:t>
-        </m:r>
-      </m:oMath>
-      <w:r>
-        <w:rPr>
-          <w:sz w:val="28"/>
-          <w:szCs w:val="28"/>
-        </w:rPr>
-        <w:t xml:space="preserve"> после минимизации (</w:t>
-      </w:r>
-      <m:oMath>
-        <m:r>
-          <w:rPr>
-            <w:rFonts w:ascii="Cambria Math" w:hAnsi="Cambria Math"/>
-            <w:sz w:val="28"/>
-            <w:szCs w:val="28"/>
-            <w:lang w:val="en-US"/>
-          </w:rPr>
-          <m:t>Y</m:t>
-        </m:r>
-        <m:r>
-          <w:rPr>
-            <w:rFonts w:ascii="Cambria Math" w:hAnsi="Cambria Math"/>
-            <w:sz w:val="28"/>
-            <w:szCs w:val="28"/>
-          </w:rPr>
-          <m:t>)</m:t>
-        </m:r>
-      </m:oMath>
-      <w:r>
-        <w:rPr>
-          <w:sz w:val="28"/>
-          <w:szCs w:val="28"/>
-        </w:rPr>
-        <w:t xml:space="preserve"> в базисе И-НЕ. </w:t>
-      </w:r>
-    </w:p>
-    <w:p>
-      <w:pPr>
-        <w:rPr>
-          <w:sz w:val="28"/>
-          <w:szCs w:val="28"/>
-        </w:rPr>
-      </w:pPr>
-      <w:r>
-        <w:rPr>
+      <w:r>
+        <w:rPr>
+          <w:rFonts w:ascii="Times New Roman" w:eastAsia="MS Mincho" w:hAnsi="Times New Roman" w:cs="Times New Roman"/>
+          <w:sz w:val="28"/>
+          <w:szCs w:val="28"/>
+          <w:lang w:val="en-US"/>
+        </w:rPr>
+        <w:t>Y</w:t>
+      </w:r>
+      <w:r>
+        <w:rPr>
+          <w:rFonts w:ascii="Times New Roman" w:eastAsia="MS Mincho" w:hAnsi="Times New Roman" w:cs="Times New Roman"/>
+          <w:sz w:val="28"/>
+          <w:szCs w:val="28"/>
+        </w:rPr>
+        <w:t xml:space="preserve"> после минимизации в базисе И-НЕ</w:t>
+      </w:r>
+      <w:r>
+        <w:rPr>
+          <w:rFonts w:ascii="Times New Roman" w:eastAsia="MS Mincho" w:hAnsi="Times New Roman" w:cs="Times New Roman"/>
+          <w:sz w:val="28"/>
+          <w:szCs w:val="28"/>
+        </w:rPr>
+        <w:t xml:space="preserve"> (Рис. 3)</w:t>
+      </w:r>
+      <w:r>
+        <w:rPr>
+          <w:rFonts w:ascii="Times New Roman" w:eastAsia="MS Mincho" w:hAnsi="Times New Roman" w:cs="Times New Roman"/>
+          <w:sz w:val="28"/>
+          <w:szCs w:val="28"/>
+        </w:rPr>
+        <w:t xml:space="preserve">. </w:t>
+      </w:r>
+    </w:p>
+    <w:p>
+      <w:pPr>
+        <w:ind w:firstLine="709"/>
+        <w:rPr>
+          <w:rFonts w:ascii="Times New Roman" w:eastAsia="MS Mincho" w:hAnsi="Times New Roman" w:cs="Times New Roman"/>
+          <w:sz w:val="28"/>
+          <w:szCs w:val="28"/>
+        </w:rPr>
+      </w:pPr>
+      <w:r>
+        <w:rPr>
+          <w:rFonts w:ascii="Times New Roman" w:eastAsia="MS Mincho" w:hAnsi="Times New Roman" w:cs="Times New Roman"/>
           <w:sz w:val="28"/>
           <w:szCs w:val="28"/>
         </w:rPr>
@@ -6507,109 +6516,38 @@
     </w:p>
     <w:p>
       <w:pPr>
-        <w:rPr>
-          <w:sz w:val="28"/>
-          <w:szCs w:val="28"/>
-        </w:rPr>
-      </w:pPr>
-      <w:r>
-        <w:rPr>
-          <w:i/>
-          <w:iCs/>
-          <w:sz w:val="28"/>
-          <w:szCs w:val="28"/>
-        </w:rPr>
-        <w:t>КР1533ЛА1</w:t>
-      </w:r>
-      <w:r>
-        <w:rPr>
-          <w:sz w:val="28"/>
-          <w:szCs w:val="28"/>
-        </w:rPr>
-        <w:t xml:space="preserve"> (Два логических элемента 4И-НЕ)</w:t>
-      </w:r>
-      <w:r>
-        <w:rPr>
-          <w:sz w:val="28"/>
-          <w:szCs w:val="28"/>
-        </w:rPr>
-        <w:t xml:space="preserve"> – </w:t>
-      </w:r>
-      <w:r>
-        <w:rPr>
-          <w:sz w:val="28"/>
-          <w:szCs w:val="28"/>
-          <w:lang w:val="en-US"/>
-        </w:rPr>
-        <w:t>DD</w:t>
-      </w:r>
-      <w:r>
-        <w:rPr>
-          <w:sz w:val="28"/>
-          <w:szCs w:val="28"/>
-        </w:rPr>
-        <w:t xml:space="preserve">2, </w:t>
-      </w:r>
-      <w:r>
-        <w:rPr>
-          <w:sz w:val="28"/>
-          <w:szCs w:val="28"/>
-          <w:lang w:val="en-US"/>
-        </w:rPr>
-        <w:t>DD</w:t>
-      </w:r>
-      <w:r>
-        <w:rPr>
-          <w:sz w:val="28"/>
-          <w:szCs w:val="28"/>
-        </w:rPr>
-        <w:t>3</w:t>
-      </w:r>
-    </w:p>
-    <w:p>
-      <w:pPr>
-        <w:rPr>
-          <w:sz w:val="28"/>
-          <w:szCs w:val="28"/>
-        </w:rPr>
-      </w:pPr>
-      <w:r>
-        <w:rPr>
-          <w:i/>
-          <w:iCs/>
-          <w:sz w:val="28"/>
-          <w:szCs w:val="28"/>
-        </w:rPr>
-        <w:t>КР1533ЛА4</w:t>
-      </w:r>
-      <w:r>
-        <w:rPr>
-          <w:sz w:val="28"/>
-          <w:szCs w:val="28"/>
-        </w:rPr>
-        <w:t xml:space="preserve"> (Три логических элемента 3И-НЕ)</w:t>
-      </w:r>
-      <w:r>
-        <w:rPr>
-          <w:sz w:val="28"/>
-          <w:szCs w:val="28"/>
-        </w:rPr>
-        <w:t xml:space="preserve"> – </w:t>
-      </w:r>
-      <w:r>
-        <w:rPr>
-          <w:sz w:val="28"/>
-          <w:szCs w:val="28"/>
-          <w:lang w:val="en-US"/>
-        </w:rPr>
-        <w:t>DD</w:t>
-      </w:r>
-      <w:r>
-        <w:rPr>
-          <w:sz w:val="28"/>
-          <w:szCs w:val="28"/>
-        </w:rPr>
-        <w:t>1</w:t>
+        <w:ind w:firstLine="709"/>
+        <w:rPr>
+          <w:rFonts w:ascii="Times New Roman" w:eastAsia="MS Mincho" w:hAnsi="Times New Roman" w:cs="Times New Roman"/>
+          <w:sz w:val="28"/>
+          <w:szCs w:val="28"/>
+        </w:rPr>
+      </w:pPr>
+      <w:r>
+        <w:rPr>
+          <w:rFonts w:ascii="Times New Roman" w:eastAsia="MS Mincho" w:hAnsi="Times New Roman" w:cs="Times New Roman"/>
+          <w:sz w:val="28"/>
+          <w:szCs w:val="28"/>
+        </w:rPr>
+        <w:t>КР1533ЛА4 – DD1</w:t>
+      </w:r>
+    </w:p>
+    <w:p>
+      <w:pPr>
+        <w:ind w:firstLine="709"/>
+        <w:rPr>
+          <w:rFonts w:ascii="Times New Roman" w:eastAsia="MS Mincho" w:hAnsi="Times New Roman" w:cs="Times New Roman"/>
+          <w:sz w:val="28"/>
+          <w:szCs w:val="28"/>
+        </w:rPr>
+      </w:pPr>
+      <w:r>
+        <w:rPr>
+          <w:rFonts w:ascii="Times New Roman" w:eastAsia="MS Mincho" w:hAnsi="Times New Roman" w:cs="Times New Roman"/>
+          <w:sz w:val="28"/>
+          <w:szCs w:val="28"/>
+        </w:rPr>
+        <w:t>КР1533ЛА1 – DD2, DD3</w:t>
       </w:r>
     </w:p>
     <w:p>
@@ -6697,17 +6635,29 @@
         </w:rPr>
         <w:t xml:space="preserve"> – </w:t>
       </w:r>
-    </w:p>
-    <w:p>
-      <w:pPr>
-        <w:spacing w:after="0" w:line="360" w:lineRule="auto"/>
-        <w:jc w:val="center"/>
-        <w:rPr>
-          <w:rFonts w:ascii="Times New Roman" w:eastAsia="MS Mincho" w:hAnsi="Times New Roman" w:cs="Times New Roman"/>
-          <w:sz w:val="28"/>
-          <w:szCs w:val="28"/>
-        </w:rPr>
-      </w:pPr>
+      <w:r>
+        <w:rPr>
+          <w:rFonts w:ascii="Times New Roman" w:hAnsi="Times New Roman" w:cs="Times New Roman"/>
+          <w:sz w:val="28"/>
+          <w:szCs w:val="28"/>
+        </w:rPr>
+        <w:t>Комбинационная схема</w:t>
+      </w:r>
+    </w:p>
+    <w:p>
+      <w:pPr>
+        <w:pStyle w:val="1"/>
+        <w:rPr>
+          <w:rFonts w:eastAsia="MS Mincho"/>
+        </w:rPr>
+      </w:pPr>
+      <w:r>
+        <w:rPr>
+          <w:rFonts w:eastAsia="MS Mincho"/>
+        </w:rPr>
+        <w:lastRenderedPageBreak/>
+        <w:t>Расчет физических параметров</w:t>
+      </w:r>
     </w:p>
     <w:p>
       <w:pPr>
@@ -7550,6 +7500,7 @@
   <w:style w:type="character" w:default="1" w:styleId="a0">
     <w:name w:val="Default Paragraph Font"/>
     <w:uiPriority w:val="1"/>
+    <w:semiHidden/>
     <w:unhideWhenUsed/>
   </w:style>
   <w:style w:type="table" w:default="1" w:styleId="a1">

--- a/ЛР1_Синтез_комбинационных_схем.docx
+++ b/ЛР1_Синтез_комбинационных_схем.docx
@@ -1,6 +1,6 @@
 
 <file path=word/document.xml><?xml version="1.0" encoding="utf-8"?>
-<w:document xmlns:wpc="http://schemas.microsoft.com/office/word/2010/wordprocessingCanvas" xmlns:cx="http://schemas.microsoft.com/office/drawing/2014/chartex" xmlns:cx1="http://schemas.microsoft.com/office/drawing/2015/9/8/chartex" xmlns:cx2="http://schemas.microsoft.com/office/drawing/2015/10/21/chartex" xmlns:cx3="http://schemas.microsoft.com/office/drawing/2016/5/9/chartex" xmlns:cx4="http://schemas.microsoft.com/office/drawing/2016/5/10/chartex" xmlns:cx5="http://schemas.microsoft.com/office/drawing/2016/5/11/chartex" xmlns:cx6="http://schemas.microsoft.com/office/drawing/2016/5/12/chartex" xmlns:cx7="http://schemas.microsoft.com/office/drawing/2016/5/13/chartex" xmlns:cx8="http://schemas.microsoft.com/office/drawing/2016/5/14/chartex" xmlns:mc="http://schemas.openxmlformats.org/markup-compatibility/2006" xmlns:aink="http://schemas.microsoft.com/office/drawing/2016/ink" xmlns:am3d="http://schemas.microsoft.com/office/drawing/2017/model3d" xmlns:o="urn:schemas-microsoft-com:office:office" xmlns:r="http://schemas.openxmlformats.org/officeDocument/2006/relationships" xmlns:m="http://schemas.openxmlformats.org/officeDocument/2006/math" xmlns:v="urn:schemas-microsoft-com:vml" xmlns:wp14="http://schemas.microsoft.com/office/word/2010/wordprocessingDrawing" xmlns:wp="http://schemas.openxmlformats.org/drawingml/2006/wordprocessingDrawing" xmlns:w10="urn:schemas-microsoft-com:office:word" xmlns:w="http://schemas.openxmlformats.org/wordprocessingml/2006/main" xmlns:w14="http://schemas.microsoft.com/office/word/2010/wordml" xmlns:w15="http://schemas.microsoft.com/office/word/2012/wordml" xmlns:w16cex="http://schemas.microsoft.com/office/word/2018/wordml/cex" xmlns:w16cid="http://schemas.microsoft.com/office/word/2016/wordml/cid" xmlns:w16="http://schemas.microsoft.com/office/word/2018/wordml" xmlns:w16sdtdh="http://schemas.microsoft.com/office/word/2020/wordml/sdtdatahash" xmlns:w16se="http://schemas.microsoft.com/office/word/2015/wordml/symex" xmlns:wpg="http://schemas.microsoft.com/office/word/2010/wordprocessingGroup" xmlns:wpi="http://schemas.microsoft.com/office/word/2010/wordprocessingInk" xmlns:wne="http://schemas.microsoft.com/office/word/2006/wordml" xmlns:wps="http://schemas.microsoft.com/office/word/2010/wordprocessingShape" mc:Ignorable="w14 w15 w16se w16cid w16 w16cex w16sdtdh wp14">
+<w:document xmlns:wpc="http://schemas.microsoft.com/office/word/2010/wordprocessingCanvas" xmlns:cx="http://schemas.microsoft.com/office/drawing/2014/chartex" xmlns:cx1="http://schemas.microsoft.com/office/drawing/2015/9/8/chartex" xmlns:cx2="http://schemas.microsoft.com/office/drawing/2015/10/21/chartex" xmlns:cx3="http://schemas.microsoft.com/office/drawing/2016/5/9/chartex" xmlns:cx4="http://schemas.microsoft.com/office/drawing/2016/5/10/chartex" xmlns:cx5="http://schemas.microsoft.com/office/drawing/2016/5/11/chartex" xmlns:cx6="http://schemas.microsoft.com/office/drawing/2016/5/12/chartex" xmlns:cx7="http://schemas.microsoft.com/office/drawing/2016/5/13/chartex" xmlns:cx8="http://schemas.microsoft.com/office/drawing/2016/5/14/chartex" xmlns:mc="http://schemas.openxmlformats.org/markup-compatibility/2006" xmlns:aink="http://schemas.microsoft.com/office/drawing/2016/ink" xmlns:am3d="http://schemas.microsoft.com/office/drawing/2017/model3d" xmlns:o="urn:schemas-microsoft-com:office:office" xmlns:oel="http://schemas.microsoft.com/office/2019/extlst" xmlns:r="http://schemas.openxmlformats.org/officeDocument/2006/relationships" xmlns:m="http://schemas.openxmlformats.org/officeDocument/2006/math" xmlns:v="urn:schemas-microsoft-com:vml" xmlns:wp14="http://schemas.microsoft.com/office/word/2010/wordprocessingDrawing" xmlns:wp="http://schemas.openxmlformats.org/drawingml/2006/wordprocessingDrawing" xmlns:w10="urn:schemas-microsoft-com:office:word" xmlns:w="http://schemas.openxmlformats.org/wordprocessingml/2006/main" xmlns:w14="http://schemas.microsoft.com/office/word/2010/wordml" xmlns:w15="http://schemas.microsoft.com/office/word/2012/wordml" xmlns:w16cex="http://schemas.microsoft.com/office/word/2018/wordml/cex" xmlns:w16cid="http://schemas.microsoft.com/office/word/2016/wordml/cid" xmlns:w16="http://schemas.microsoft.com/office/word/2018/wordml" xmlns:w16sdtdh="http://schemas.microsoft.com/office/word/2020/wordml/sdtdatahash" xmlns:w16se="http://schemas.microsoft.com/office/word/2015/wordml/symex" xmlns:wpg="http://schemas.microsoft.com/office/word/2010/wordprocessingGroup" xmlns:wpi="http://schemas.microsoft.com/office/word/2010/wordprocessingInk" xmlns:wne="http://schemas.microsoft.com/office/word/2006/wordml" xmlns:wps="http://schemas.microsoft.com/office/word/2010/wordprocessingShape" mc:Ignorable="w14 w15 w16se w16cid w16 w16cex w16sdtdh wp14">
   <w:body>
     <w:p>
       <w:pPr>
@@ -1004,7 +1004,7 @@
           <w:r>
             <w:fldChar w:fldCharType="separate"/>
           </w:r>
-          <w:hyperlink w:anchor="_Toc128404369" w:history="1">
+          <w:hyperlink w:anchor="_Toc128584149" w:history="1">
             <w:r>
               <w:rPr>
                 <w:rStyle w:val="a9"/>
@@ -1031,7 +1031,7 @@
                 <w:noProof/>
                 <w:webHidden/>
               </w:rPr>
-              <w:instrText xml:space="preserve"> PAGEREF _Toc128404369 \h </w:instrText>
+              <w:instrText xml:space="preserve"> PAGEREF _Toc128584149 \h </w:instrText>
             </w:r>
             <w:r>
               <w:rPr>
@@ -1074,7 +1074,7 @@
               <w:lang w:eastAsia="ru-RU"/>
             </w:rPr>
           </w:pPr>
-          <w:hyperlink w:anchor="_Toc128404370" w:history="1">
+          <w:hyperlink w:anchor="_Toc128584150" w:history="1">
             <w:r>
               <w:rPr>
                 <w:rStyle w:val="a9"/>
@@ -1101,7 +1101,7 @@
                 <w:noProof/>
                 <w:webHidden/>
               </w:rPr>
-              <w:instrText xml:space="preserve"> PAGEREF _Toc128404370 \h </w:instrText>
+              <w:instrText xml:space="preserve"> PAGEREF _Toc128584150 \h </w:instrText>
             </w:r>
             <w:r>
               <w:rPr>
@@ -1144,7 +1144,7 @@
               <w:lang w:eastAsia="ru-RU"/>
             </w:rPr>
           </w:pPr>
-          <w:hyperlink w:anchor="_Toc128404371" w:history="1">
+          <w:hyperlink w:anchor="_Toc128584151" w:history="1">
             <w:r>
               <w:rPr>
                 <w:rStyle w:val="a9"/>
@@ -1171,7 +1171,7 @@
                 <w:noProof/>
                 <w:webHidden/>
               </w:rPr>
-              <w:instrText xml:space="preserve"> PAGEREF _Toc128404371 \h </w:instrText>
+              <w:instrText xml:space="preserve"> PAGEREF _Toc128584151 \h </w:instrText>
             </w:r>
             <w:r>
               <w:rPr>
@@ -1192,6 +1192,148 @@
                 <w:webHidden/>
               </w:rPr>
               <w:t>4</w:t>
+            </w:r>
+            <w:r>
+              <w:rPr>
+                <w:noProof/>
+                <w:webHidden/>
+              </w:rPr>
+              <w:fldChar w:fldCharType="end"/>
+            </w:r>
+          </w:hyperlink>
+        </w:p>
+        <w:p>
+          <w:pPr>
+            <w:pStyle w:val="11"/>
+            <w:tabs>
+              <w:tab w:val="right" w:leader="dot" w:pos="9345"/>
+            </w:tabs>
+            <w:rPr>
+              <w:rFonts w:eastAsiaTheme="minorEastAsia"/>
+              <w:noProof/>
+              <w:lang w:eastAsia="ru-RU"/>
+            </w:rPr>
+          </w:pPr>
+          <w:hyperlink w:anchor="_Toc128584152" w:history="1">
+            <w:r>
+              <w:rPr>
+                <w:rStyle w:val="a9"/>
+                <w:rFonts w:eastAsia="MS Mincho"/>
+                <w:noProof/>
+              </w:rPr>
+              <w:t>Комбинационная схема</w:t>
+            </w:r>
+            <w:r>
+              <w:rPr>
+                <w:noProof/>
+                <w:webHidden/>
+              </w:rPr>
+              <w:tab/>
+            </w:r>
+            <w:r>
+              <w:rPr>
+                <w:noProof/>
+                <w:webHidden/>
+              </w:rPr>
+              <w:fldChar w:fldCharType="begin"/>
+            </w:r>
+            <w:r>
+              <w:rPr>
+                <w:noProof/>
+                <w:webHidden/>
+              </w:rPr>
+              <w:instrText xml:space="preserve"> PAGEREF _Toc128584152 \h </w:instrText>
+            </w:r>
+            <w:r>
+              <w:rPr>
+                <w:noProof/>
+                <w:webHidden/>
+              </w:rPr>
+            </w:r>
+            <w:r>
+              <w:rPr>
+                <w:noProof/>
+                <w:webHidden/>
+              </w:rPr>
+              <w:fldChar w:fldCharType="separate"/>
+            </w:r>
+            <w:r>
+              <w:rPr>
+                <w:noProof/>
+                <w:webHidden/>
+              </w:rPr>
+              <w:t>5</w:t>
+            </w:r>
+            <w:r>
+              <w:rPr>
+                <w:noProof/>
+                <w:webHidden/>
+              </w:rPr>
+              <w:fldChar w:fldCharType="end"/>
+            </w:r>
+          </w:hyperlink>
+        </w:p>
+        <w:p>
+          <w:pPr>
+            <w:pStyle w:val="11"/>
+            <w:tabs>
+              <w:tab w:val="right" w:leader="dot" w:pos="9345"/>
+            </w:tabs>
+            <w:rPr>
+              <w:rFonts w:eastAsiaTheme="minorEastAsia"/>
+              <w:noProof/>
+              <w:lang w:eastAsia="ru-RU"/>
+            </w:rPr>
+          </w:pPr>
+          <w:hyperlink w:anchor="_Toc128584153" w:history="1">
+            <w:r>
+              <w:rPr>
+                <w:rStyle w:val="a9"/>
+                <w:rFonts w:eastAsia="MS Mincho"/>
+                <w:noProof/>
+              </w:rPr>
+              <w:t>Расчет физических параметров</w:t>
+            </w:r>
+            <w:r>
+              <w:rPr>
+                <w:noProof/>
+                <w:webHidden/>
+              </w:rPr>
+              <w:tab/>
+            </w:r>
+            <w:r>
+              <w:rPr>
+                <w:noProof/>
+                <w:webHidden/>
+              </w:rPr>
+              <w:fldChar w:fldCharType="begin"/>
+            </w:r>
+            <w:r>
+              <w:rPr>
+                <w:noProof/>
+                <w:webHidden/>
+              </w:rPr>
+              <w:instrText xml:space="preserve"> PAGEREF _Toc128584153 \h </w:instrText>
+            </w:r>
+            <w:r>
+              <w:rPr>
+                <w:noProof/>
+                <w:webHidden/>
+              </w:rPr>
+            </w:r>
+            <w:r>
+              <w:rPr>
+                <w:noProof/>
+                <w:webHidden/>
+              </w:rPr>
+              <w:fldChar w:fldCharType="separate"/>
+            </w:r>
+            <w:r>
+              <w:rPr>
+                <w:noProof/>
+                <w:webHidden/>
+              </w:rPr>
+              <w:t>6</w:t>
             </w:r>
             <w:r>
               <w:rPr>
@@ -1236,7 +1378,7 @@
           <w:tab w:val="left" w:pos="284"/>
         </w:tabs>
       </w:pPr>
-      <w:bookmarkStart w:id="0" w:name="_Toc128404369"/>
+      <w:bookmarkStart w:id="0" w:name="_Toc128584149"/>
       <w:r>
         <w:lastRenderedPageBreak/>
         <w:t>Задание</w:t>
@@ -1604,7 +1746,7 @@
       <w:pPr>
         <w:pStyle w:val="1"/>
       </w:pPr>
-      <w:bookmarkStart w:id="1" w:name="_Toc128404370"/>
+      <w:bookmarkStart w:id="1" w:name="_Toc128584150"/>
       <w:r>
         <w:t>ПРОЕКТИРОВАНИЕ КОМБИНАЦИОННОЙ СХЕМЫ</w:t>
       </w:r>
@@ -3495,7 +3637,7 @@
       <w:pPr>
         <w:pStyle w:val="1"/>
       </w:pPr>
-      <w:bookmarkStart w:id="2" w:name="_Toc128404371"/>
+      <w:bookmarkStart w:id="2" w:name="_Toc128584151"/>
       <w:r>
         <w:t>Минимизация функции с помощью карт Карно</w:t>
       </w:r>
@@ -6438,12 +6580,14 @@
           <w:rFonts w:eastAsia="MS Mincho"/>
         </w:rPr>
       </w:pPr>
+      <w:bookmarkStart w:id="3" w:name="_Toc128584152"/>
       <w:r>
         <w:rPr>
           <w:rFonts w:eastAsia="MS Mincho"/>
         </w:rPr>
         <w:t>Комбинационная схема</w:t>
       </w:r>
+      <w:bookmarkEnd w:id="3"/>
     </w:p>
     <w:p>
       <w:pPr>
@@ -6651,6 +6795,7 @@
           <w:rFonts w:eastAsia="MS Mincho"/>
         </w:rPr>
       </w:pPr>
+      <w:bookmarkStart w:id="4" w:name="_Toc128584153"/>
       <w:r>
         <w:rPr>
           <w:rFonts w:eastAsia="MS Mincho"/>
@@ -6658,6 +6803,7 @@
         <w:lastRenderedPageBreak/>
         <w:t>Расчет физических параметров</w:t>
       </w:r>
+      <w:bookmarkEnd w:id="4"/>
     </w:p>
     <w:p>
       <w:pPr>
@@ -6666,6 +6812,75 @@
         <w:jc w:val="both"/>
         <w:rPr>
           <w:rFonts w:ascii="Times New Roman" w:eastAsia="MS Mincho" w:hAnsi="Times New Roman" w:cs="Times New Roman"/>
+          <w:sz w:val="28"/>
+          <w:szCs w:val="28"/>
+        </w:rPr>
+      </w:pPr>
+    </w:p>
+    <w:p>
+      <w:pPr>
+        <w:spacing w:after="0" w:line="360" w:lineRule="auto"/>
+        <w:ind w:firstLine="709"/>
+        <w:jc w:val="both"/>
+        <w:rPr>
+          <w:rFonts w:ascii="Times New Roman" w:eastAsia="MS Mincho" w:hAnsi="Times New Roman" w:cs="Times New Roman"/>
+          <w:sz w:val="28"/>
+          <w:szCs w:val="28"/>
+        </w:rPr>
+      </w:pPr>
+    </w:p>
+    <w:p>
+      <w:pPr>
+        <w:spacing w:after="0" w:line="360" w:lineRule="auto"/>
+        <w:ind w:firstLine="709"/>
+        <w:jc w:val="both"/>
+        <w:rPr>
+          <w:rFonts w:ascii="Times New Roman" w:eastAsia="MS Mincho" w:hAnsi="Times New Roman" w:cs="Times New Roman"/>
+          <w:sz w:val="28"/>
+          <w:szCs w:val="28"/>
+          <w:lang w:val="en-US"/>
+        </w:rPr>
+      </w:pPr>
+    </w:p>
+    <w:p>
+      <w:pPr>
+        <w:rPr>
+          <w:rFonts w:ascii="Times New Roman" w:eastAsia="MS Mincho" w:hAnsi="Times New Roman" w:cs="Times New Roman"/>
+          <w:sz w:val="28"/>
+          <w:szCs w:val="28"/>
+        </w:rPr>
+      </w:pPr>
+      <w:r>
+        <w:rPr>
+          <w:rFonts w:ascii="Times New Roman" w:eastAsia="MS Mincho" w:hAnsi="Times New Roman" w:cs="Times New Roman"/>
+          <w:sz w:val="28"/>
+          <w:szCs w:val="28"/>
+        </w:rPr>
+        <w:br w:type="page"/>
+      </w:r>
+    </w:p>
+    <w:p>
+      <w:pPr>
+        <w:pStyle w:val="1"/>
+        <w:rPr>
+          <w:rFonts w:eastAsia="MS Mincho"/>
+        </w:rPr>
+      </w:pPr>
+      <w:r>
+        <w:rPr>
+          <w:rFonts w:eastAsia="MS Mincho"/>
+        </w:rPr>
+        <w:lastRenderedPageBreak/>
+        <w:t>Список литературы</w:t>
+      </w:r>
+    </w:p>
+    <w:p>
+      <w:pPr>
+        <w:spacing w:after="0" w:line="360" w:lineRule="auto"/>
+        <w:ind w:firstLine="709"/>
+        <w:jc w:val="both"/>
+        <w:rPr>
+          <w:rFonts w:ascii="Times New Roman" w:hAnsi="Times New Roman" w:cs="Times New Roman"/>
           <w:sz w:val="28"/>
           <w:szCs w:val="28"/>
         </w:rPr>
@@ -6683,7 +6898,7 @@
 </file>
 
 <file path=word/endnotes.xml><?xml version="1.0" encoding="utf-8"?>
-<w:endnotes xmlns:wpc="http://schemas.microsoft.com/office/word/2010/wordprocessingCanvas" xmlns:cx="http://schemas.microsoft.com/office/drawing/2014/chartex" xmlns:cx1="http://schemas.microsoft.com/office/drawing/2015/9/8/chartex" xmlns:cx2="http://schemas.microsoft.com/office/drawing/2015/10/21/chartex" xmlns:cx3="http://schemas.microsoft.com/office/drawing/2016/5/9/chartex" xmlns:cx4="http://schemas.microsoft.com/office/drawing/2016/5/10/chartex" xmlns:cx5="http://schemas.microsoft.com/office/drawing/2016/5/11/chartex" xmlns:cx6="http://schemas.microsoft.com/office/drawing/2016/5/12/chartex" xmlns:cx7="http://schemas.microsoft.com/office/drawing/2016/5/13/chartex" xmlns:cx8="http://schemas.microsoft.com/office/drawing/2016/5/14/chartex" xmlns:mc="http://schemas.openxmlformats.org/markup-compatibility/2006" xmlns:aink="http://schemas.microsoft.com/office/drawing/2016/ink" xmlns:am3d="http://schemas.microsoft.com/office/drawing/2017/model3d" xmlns:o="urn:schemas-microsoft-com:office:office" xmlns:r="http://schemas.openxmlformats.org/officeDocument/2006/relationships" xmlns:m="http://schemas.openxmlformats.org/officeDocument/2006/math" xmlns:v="urn:schemas-microsoft-com:vml" xmlns:wp14="http://schemas.microsoft.com/office/word/2010/wordprocessingDrawing" xmlns:wp="http://schemas.openxmlformats.org/drawingml/2006/wordprocessingDrawing" xmlns:w10="urn:schemas-microsoft-com:office:word" xmlns:w="http://schemas.openxmlformats.org/wordprocessingml/2006/main" xmlns:w14="http://schemas.microsoft.com/office/word/2010/wordml" xmlns:w15="http://schemas.microsoft.com/office/word/2012/wordml" xmlns:w16cex="http://schemas.microsoft.com/office/word/2018/wordml/cex" xmlns:w16cid="http://schemas.microsoft.com/office/word/2016/wordml/cid" xmlns:w16="http://schemas.microsoft.com/office/word/2018/wordml" xmlns:w16sdtdh="http://schemas.microsoft.com/office/word/2020/wordml/sdtdatahash" xmlns:w16se="http://schemas.microsoft.com/office/word/2015/wordml/symex" xmlns:wpg="http://schemas.microsoft.com/office/word/2010/wordprocessingGroup" xmlns:wpi="http://schemas.microsoft.com/office/word/2010/wordprocessingInk" xmlns:wne="http://schemas.microsoft.com/office/word/2006/wordml" xmlns:wps="http://schemas.microsoft.com/office/word/2010/wordprocessingShape" mc:Ignorable="w14 w15 w16se w16cid w16 w16cex w16sdtdh wp14">
+<w:endnotes xmlns:wpc="http://schemas.microsoft.com/office/word/2010/wordprocessingCanvas" xmlns:cx="http://schemas.microsoft.com/office/drawing/2014/chartex" xmlns:cx1="http://schemas.microsoft.com/office/drawing/2015/9/8/chartex" xmlns:cx2="http://schemas.microsoft.com/office/drawing/2015/10/21/chartex" xmlns:cx3="http://schemas.microsoft.com/office/drawing/2016/5/9/chartex" xmlns:cx4="http://schemas.microsoft.com/office/drawing/2016/5/10/chartex" xmlns:cx5="http://schemas.microsoft.com/office/drawing/2016/5/11/chartex" xmlns:cx6="http://schemas.microsoft.com/office/drawing/2016/5/12/chartex" xmlns:cx7="http://schemas.microsoft.com/office/drawing/2016/5/13/chartex" xmlns:cx8="http://schemas.microsoft.com/office/drawing/2016/5/14/chartex" xmlns:mc="http://schemas.openxmlformats.org/markup-compatibility/2006" xmlns:aink="http://schemas.microsoft.com/office/drawing/2016/ink" xmlns:am3d="http://schemas.microsoft.com/office/drawing/2017/model3d" xmlns:o="urn:schemas-microsoft-com:office:office" xmlns:oel="http://schemas.microsoft.com/office/2019/extlst" xmlns:r="http://schemas.openxmlformats.org/officeDocument/2006/relationships" xmlns:m="http://schemas.openxmlformats.org/officeDocument/2006/math" xmlns:v="urn:schemas-microsoft-com:vml" xmlns:wp14="http://schemas.microsoft.com/office/word/2010/wordprocessingDrawing" xmlns:wp="http://schemas.openxmlformats.org/drawingml/2006/wordprocessingDrawing" xmlns:w10="urn:schemas-microsoft-com:office:word" xmlns:w="http://schemas.openxmlformats.org/wordprocessingml/2006/main" xmlns:w14="http://schemas.microsoft.com/office/word/2010/wordml" xmlns:w15="http://schemas.microsoft.com/office/word/2012/wordml" xmlns:w16cex="http://schemas.microsoft.com/office/word/2018/wordml/cex" xmlns:w16cid="http://schemas.microsoft.com/office/word/2016/wordml/cid" xmlns:w16="http://schemas.microsoft.com/office/word/2018/wordml" xmlns:w16sdtdh="http://schemas.microsoft.com/office/word/2020/wordml/sdtdatahash" xmlns:w16se="http://schemas.microsoft.com/office/word/2015/wordml/symex" xmlns:wpg="http://schemas.microsoft.com/office/word/2010/wordprocessingGroup" xmlns:wpi="http://schemas.microsoft.com/office/word/2010/wordprocessingInk" xmlns:wne="http://schemas.microsoft.com/office/word/2006/wordml" xmlns:wps="http://schemas.microsoft.com/office/word/2010/wordprocessingShape" mc:Ignorable="w14 w15 w16se w16cid w16 w16cex w16sdtdh wp14">
   <w:endnote w:type="separator" w:id="-1">
     <w:p>
       <w:pPr>
@@ -6708,7 +6923,7 @@
 </file>
 
 <file path=word/footer1.xml><?xml version="1.0" encoding="utf-8"?>
-<w:ftr xmlns:wpc="http://schemas.microsoft.com/office/word/2010/wordprocessingCanvas" xmlns:cx="http://schemas.microsoft.com/office/drawing/2014/chartex" xmlns:cx1="http://schemas.microsoft.com/office/drawing/2015/9/8/chartex" xmlns:cx2="http://schemas.microsoft.com/office/drawing/2015/10/21/chartex" xmlns:cx3="http://schemas.microsoft.com/office/drawing/2016/5/9/chartex" xmlns:cx4="http://schemas.microsoft.com/office/drawing/2016/5/10/chartex" xmlns:cx5="http://schemas.microsoft.com/office/drawing/2016/5/11/chartex" xmlns:cx6="http://schemas.microsoft.com/office/drawing/2016/5/12/chartex" xmlns:cx7="http://schemas.microsoft.com/office/drawing/2016/5/13/chartex" xmlns:cx8="http://schemas.microsoft.com/office/drawing/2016/5/14/chartex" xmlns:mc="http://schemas.openxmlformats.org/markup-compatibility/2006" xmlns:aink="http://schemas.microsoft.com/office/drawing/2016/ink" xmlns:am3d="http://schemas.microsoft.com/office/drawing/2017/model3d" xmlns:o="urn:schemas-microsoft-com:office:office" xmlns:r="http://schemas.openxmlformats.org/officeDocument/2006/relationships" xmlns:m="http://schemas.openxmlformats.org/officeDocument/2006/math" xmlns:v="urn:schemas-microsoft-com:vml" xmlns:wp14="http://schemas.microsoft.com/office/word/2010/wordprocessingDrawing" xmlns:wp="http://schemas.openxmlformats.org/drawingml/2006/wordprocessingDrawing" xmlns:w10="urn:schemas-microsoft-com:office:word" xmlns:w="http://schemas.openxmlformats.org/wordprocessingml/2006/main" xmlns:w14="http://schemas.microsoft.com/office/word/2010/wordml" xmlns:w15="http://schemas.microsoft.com/office/word/2012/wordml" xmlns:w16cex="http://schemas.microsoft.com/office/word/2018/wordml/cex" xmlns:w16cid="http://schemas.microsoft.com/office/word/2016/wordml/cid" xmlns:w16="http://schemas.microsoft.com/office/word/2018/wordml" xmlns:w16sdtdh="http://schemas.microsoft.com/office/word/2020/wordml/sdtdatahash" xmlns:w16se="http://schemas.microsoft.com/office/word/2015/wordml/symex" xmlns:wpg="http://schemas.microsoft.com/office/word/2010/wordprocessingGroup" xmlns:wpi="http://schemas.microsoft.com/office/word/2010/wordprocessingInk" xmlns:wne="http://schemas.microsoft.com/office/word/2006/wordml" xmlns:wps="http://schemas.microsoft.com/office/word/2010/wordprocessingShape" mc:Ignorable="w14 w15 w16se w16cid w16 w16cex w16sdtdh wp14">
+<w:ftr xmlns:wpc="http://schemas.microsoft.com/office/word/2010/wordprocessingCanvas" xmlns:cx="http://schemas.microsoft.com/office/drawing/2014/chartex" xmlns:cx1="http://schemas.microsoft.com/office/drawing/2015/9/8/chartex" xmlns:cx2="http://schemas.microsoft.com/office/drawing/2015/10/21/chartex" xmlns:cx3="http://schemas.microsoft.com/office/drawing/2016/5/9/chartex" xmlns:cx4="http://schemas.microsoft.com/office/drawing/2016/5/10/chartex" xmlns:cx5="http://schemas.microsoft.com/office/drawing/2016/5/11/chartex" xmlns:cx6="http://schemas.microsoft.com/office/drawing/2016/5/12/chartex" xmlns:cx7="http://schemas.microsoft.com/office/drawing/2016/5/13/chartex" xmlns:cx8="http://schemas.microsoft.com/office/drawing/2016/5/14/chartex" xmlns:mc="http://schemas.openxmlformats.org/markup-compatibility/2006" xmlns:aink="http://schemas.microsoft.com/office/drawing/2016/ink" xmlns:am3d="http://schemas.microsoft.com/office/drawing/2017/model3d" xmlns:o="urn:schemas-microsoft-com:office:office" xmlns:oel="http://schemas.microsoft.com/office/2019/extlst" xmlns:r="http://schemas.openxmlformats.org/officeDocument/2006/relationships" xmlns:m="http://schemas.openxmlformats.org/officeDocument/2006/math" xmlns:v="urn:schemas-microsoft-com:vml" xmlns:wp14="http://schemas.microsoft.com/office/word/2010/wordprocessingDrawing" xmlns:wp="http://schemas.openxmlformats.org/drawingml/2006/wordprocessingDrawing" xmlns:w10="urn:schemas-microsoft-com:office:word" xmlns:w="http://schemas.openxmlformats.org/wordprocessingml/2006/main" xmlns:w14="http://schemas.microsoft.com/office/word/2010/wordml" xmlns:w15="http://schemas.microsoft.com/office/word/2012/wordml" xmlns:w16cex="http://schemas.microsoft.com/office/word/2018/wordml/cex" xmlns:w16cid="http://schemas.microsoft.com/office/word/2016/wordml/cid" xmlns:w16="http://schemas.microsoft.com/office/word/2018/wordml" xmlns:w16sdtdh="http://schemas.microsoft.com/office/word/2020/wordml/sdtdatahash" xmlns:w16se="http://schemas.microsoft.com/office/word/2015/wordml/symex" xmlns:wpg="http://schemas.microsoft.com/office/word/2010/wordprocessingGroup" xmlns:wpi="http://schemas.microsoft.com/office/word/2010/wordprocessingInk" xmlns:wne="http://schemas.microsoft.com/office/word/2006/wordml" xmlns:wps="http://schemas.microsoft.com/office/word/2010/wordprocessingShape" mc:Ignorable="w14 w15 w16se w16cid w16 w16cex w16sdtdh wp14">
   <w:sdt>
     <w:sdtPr>
       <w:id w:val="677709326"/>
@@ -6717,7 +6932,6 @@
         <w:docPartUnique/>
       </w:docPartObj>
     </w:sdtPr>
-    <w:sdtEndPr/>
     <w:sdtContent>
       <w:p>
         <w:pPr>
@@ -6749,7 +6963,7 @@
 </file>
 
 <file path=word/footnotes.xml><?xml version="1.0" encoding="utf-8"?>
-<w:footnotes xmlns:wpc="http://schemas.microsoft.com/office/word/2010/wordprocessingCanvas" xmlns:cx="http://schemas.microsoft.com/office/drawing/2014/chartex" xmlns:cx1="http://schemas.microsoft.com/office/drawing/2015/9/8/chartex" xmlns:cx2="http://schemas.microsoft.com/office/drawing/2015/10/21/chartex" xmlns:cx3="http://schemas.microsoft.com/office/drawing/2016/5/9/chartex" xmlns:cx4="http://schemas.microsoft.com/office/drawing/2016/5/10/chartex" xmlns:cx5="http://schemas.microsoft.com/office/drawing/2016/5/11/chartex" xmlns:cx6="http://schemas.microsoft.com/office/drawing/2016/5/12/chartex" xmlns:cx7="http://schemas.microsoft.com/office/drawing/2016/5/13/chartex" xmlns:cx8="http://schemas.microsoft.com/office/drawing/2016/5/14/chartex" xmlns:mc="http://schemas.openxmlformats.org/markup-compatibility/2006" xmlns:aink="http://schemas.microsoft.com/office/drawing/2016/ink" xmlns:am3d="http://schemas.microsoft.com/office/drawing/2017/model3d" xmlns:o="urn:schemas-microsoft-com:office:office" xmlns:r="http://schemas.openxmlformats.org/officeDocument/2006/relationships" xmlns:m="http://schemas.openxmlformats.org/officeDocument/2006/math" xmlns:v="urn:schemas-microsoft-com:vml" xmlns:wp14="http://schemas.microsoft.com/office/word/2010/wordprocessingDrawing" xmlns:wp="http://schemas.openxmlformats.org/drawingml/2006/wordprocessingDrawing" xmlns:w10="urn:schemas-microsoft-com:office:word" xmlns:w="http://schemas.openxmlformats.org/wordprocessingml/2006/main" xmlns:w14="http://schemas.microsoft.com/office/word/2010/wordml" xmlns:w15="http://schemas.microsoft.com/office/word/2012/wordml" xmlns:w16cex="http://schemas.microsoft.com/office/word/2018/wordml/cex" xmlns:w16cid="http://schemas.microsoft.com/office/word/2016/wordml/cid" xmlns:w16="http://schemas.microsoft.com/office/word/2018/wordml" xmlns:w16sdtdh="http://schemas.microsoft.com/office/word/2020/wordml/sdtdatahash" xmlns:w16se="http://schemas.microsoft.com/office/word/2015/wordml/symex" xmlns:wpg="http://schemas.microsoft.com/office/word/2010/wordprocessingGroup" xmlns:wpi="http://schemas.microsoft.com/office/word/2010/wordprocessingInk" xmlns:wne="http://schemas.microsoft.com/office/word/2006/wordml" xmlns:wps="http://schemas.microsoft.com/office/word/2010/wordprocessingShape" mc:Ignorable="w14 w15 w16se w16cid w16 w16cex w16sdtdh wp14">
+<w:footnotes xmlns:wpc="http://schemas.microsoft.com/office/word/2010/wordprocessingCanvas" xmlns:cx="http://schemas.microsoft.com/office/drawing/2014/chartex" xmlns:cx1="http://schemas.microsoft.com/office/drawing/2015/9/8/chartex" xmlns:cx2="http://schemas.microsoft.com/office/drawing/2015/10/21/chartex" xmlns:cx3="http://schemas.microsoft.com/office/drawing/2016/5/9/chartex" xmlns:cx4="http://schemas.microsoft.com/office/drawing/2016/5/10/chartex" xmlns:cx5="http://schemas.microsoft.com/office/drawing/2016/5/11/chartex" xmlns:cx6="http://schemas.microsoft.com/office/drawing/2016/5/12/chartex" xmlns:cx7="http://schemas.microsoft.com/office/drawing/2016/5/13/chartex" xmlns:cx8="http://schemas.microsoft.com/office/drawing/2016/5/14/chartex" xmlns:mc="http://schemas.openxmlformats.org/markup-compatibility/2006" xmlns:aink="http://schemas.microsoft.com/office/drawing/2016/ink" xmlns:am3d="http://schemas.microsoft.com/office/drawing/2017/model3d" xmlns:o="urn:schemas-microsoft-com:office:office" xmlns:oel="http://schemas.microsoft.com/office/2019/extlst" xmlns:r="http://schemas.openxmlformats.org/officeDocument/2006/relationships" xmlns:m="http://schemas.openxmlformats.org/officeDocument/2006/math" xmlns:v="urn:schemas-microsoft-com:vml" xmlns:wp14="http://schemas.microsoft.com/office/word/2010/wordprocessingDrawing" xmlns:wp="http://schemas.openxmlformats.org/drawingml/2006/wordprocessingDrawing" xmlns:w10="urn:schemas-microsoft-com:office:word" xmlns:w="http://schemas.openxmlformats.org/wordprocessingml/2006/main" xmlns:w14="http://schemas.microsoft.com/office/word/2010/wordml" xmlns:w15="http://schemas.microsoft.com/office/word/2012/wordml" xmlns:w16cex="http://schemas.microsoft.com/office/word/2018/wordml/cex" xmlns:w16cid="http://schemas.microsoft.com/office/word/2016/wordml/cid" xmlns:w16="http://schemas.microsoft.com/office/word/2018/wordml" xmlns:w16sdtdh="http://schemas.microsoft.com/office/word/2020/wordml/sdtdatahash" xmlns:w16se="http://schemas.microsoft.com/office/word/2015/wordml/symex" xmlns:wpg="http://schemas.microsoft.com/office/word/2010/wordprocessingGroup" xmlns:wpi="http://schemas.microsoft.com/office/word/2010/wordprocessingInk" xmlns:wne="http://schemas.microsoft.com/office/word/2006/wordml" xmlns:wps="http://schemas.microsoft.com/office/word/2010/wordprocessingShape" mc:Ignorable="w14 w15 w16se w16cid w16 w16cex w16sdtdh wp14">
   <w:footnote w:type="separator" w:id="-1">
     <w:p>
       <w:pPr>
@@ -6774,7 +6988,7 @@
 </file>
 
 <file path=word/numbering.xml><?xml version="1.0" encoding="utf-8"?>
-<w:numbering xmlns:wpc="http://schemas.microsoft.com/office/word/2010/wordprocessingCanvas" xmlns:cx="http://schemas.microsoft.com/office/drawing/2014/chartex" xmlns:cx1="http://schemas.microsoft.com/office/drawing/2015/9/8/chartex" xmlns:cx2="http://schemas.microsoft.com/office/drawing/2015/10/21/chartex" xmlns:cx3="http://schemas.microsoft.com/office/drawing/2016/5/9/chartex" xmlns:cx4="http://schemas.microsoft.com/office/drawing/2016/5/10/chartex" xmlns:cx5="http://schemas.microsoft.com/office/drawing/2016/5/11/chartex" xmlns:cx6="http://schemas.microsoft.com/office/drawing/2016/5/12/chartex" xmlns:cx7="http://schemas.microsoft.com/office/drawing/2016/5/13/chartex" xmlns:cx8="http://schemas.microsoft.com/office/drawing/2016/5/14/chartex" xmlns:mc="http://schemas.openxmlformats.org/markup-compatibility/2006" xmlns:aink="http://schemas.microsoft.com/office/drawing/2016/ink" xmlns:am3d="http://schemas.microsoft.com/office/drawing/2017/model3d" xmlns:o="urn:schemas-microsoft-com:office:office" xmlns:r="http://schemas.openxmlformats.org/officeDocument/2006/relationships" xmlns:m="http://schemas.openxmlformats.org/officeDocument/2006/math" xmlns:v="urn:schemas-microsoft-com:vml" xmlns:wp14="http://schemas.microsoft.com/office/word/2010/wordprocessingDrawing" xmlns:wp="http://schemas.openxmlformats.org/drawingml/2006/wordprocessingDrawing" xmlns:w10="urn:schemas-microsoft-com:office:word" xmlns:w="http://schemas.openxmlformats.org/wordprocessingml/2006/main" xmlns:w14="http://schemas.microsoft.com/office/word/2010/wordml" xmlns:w15="http://schemas.microsoft.com/office/word/2012/wordml" xmlns:w16cex="http://schemas.microsoft.com/office/word/2018/wordml/cex" xmlns:w16cid="http://schemas.microsoft.com/office/word/2016/wordml/cid" xmlns:w16="http://schemas.microsoft.com/office/word/2018/wordml" xmlns:w16sdtdh="http://schemas.microsoft.com/office/word/2020/wordml/sdtdatahash" xmlns:w16se="http://schemas.microsoft.com/office/word/2015/wordml/symex" xmlns:wpg="http://schemas.microsoft.com/office/word/2010/wordprocessingGroup" xmlns:wpi="http://schemas.microsoft.com/office/word/2010/wordprocessingInk" xmlns:wne="http://schemas.microsoft.com/office/word/2006/wordml" xmlns:wps="http://schemas.microsoft.com/office/word/2010/wordprocessingShape" mc:Ignorable="w14 w15 w16se w16cid w16 w16cex w16sdtdh wp14">
+<w:numbering xmlns:wpc="http://schemas.microsoft.com/office/word/2010/wordprocessingCanvas" xmlns:cx="http://schemas.microsoft.com/office/drawing/2014/chartex" xmlns:cx1="http://schemas.microsoft.com/office/drawing/2015/9/8/chartex" xmlns:cx2="http://schemas.microsoft.com/office/drawing/2015/10/21/chartex" xmlns:cx3="http://schemas.microsoft.com/office/drawing/2016/5/9/chartex" xmlns:cx4="http://schemas.microsoft.com/office/drawing/2016/5/10/chartex" xmlns:cx5="http://schemas.microsoft.com/office/drawing/2016/5/11/chartex" xmlns:cx6="http://schemas.microsoft.com/office/drawing/2016/5/12/chartex" xmlns:cx7="http://schemas.microsoft.com/office/drawing/2016/5/13/chartex" xmlns:cx8="http://schemas.microsoft.com/office/drawing/2016/5/14/chartex" xmlns:mc="http://schemas.openxmlformats.org/markup-compatibility/2006" xmlns:aink="http://schemas.microsoft.com/office/drawing/2016/ink" xmlns:am3d="http://schemas.microsoft.com/office/drawing/2017/model3d" xmlns:o="urn:schemas-microsoft-com:office:office" xmlns:oel="http://schemas.microsoft.com/office/2019/extlst" xmlns:r="http://schemas.openxmlformats.org/officeDocument/2006/relationships" xmlns:m="http://schemas.openxmlformats.org/officeDocument/2006/math" xmlns:v="urn:schemas-microsoft-com:vml" xmlns:wp14="http://schemas.microsoft.com/office/word/2010/wordprocessingDrawing" xmlns:wp="http://schemas.openxmlformats.org/drawingml/2006/wordprocessingDrawing" xmlns:w10="urn:schemas-microsoft-com:office:word" xmlns:w="http://schemas.openxmlformats.org/wordprocessingml/2006/main" xmlns:w14="http://schemas.microsoft.com/office/word/2010/wordml" xmlns:w15="http://schemas.microsoft.com/office/word/2012/wordml" xmlns:w16cex="http://schemas.microsoft.com/office/word/2018/wordml/cex" xmlns:w16cid="http://schemas.microsoft.com/office/word/2016/wordml/cid" xmlns:w16="http://schemas.microsoft.com/office/word/2018/wordml" xmlns:w16sdtdh="http://schemas.microsoft.com/office/word/2020/wordml/sdtdatahash" xmlns:w16se="http://schemas.microsoft.com/office/word/2015/wordml/symex" xmlns:wpg="http://schemas.microsoft.com/office/word/2010/wordprocessingGroup" xmlns:wpi="http://schemas.microsoft.com/office/word/2010/wordprocessingInk" xmlns:wne="http://schemas.microsoft.com/office/word/2006/wordml" xmlns:wps="http://schemas.microsoft.com/office/word/2010/wordprocessingShape" mc:Ignorable="w14 w15 w16se w16cid w16 w16cex w16sdtdh wp14">
   <w:abstractNum w:abstractNumId="0" w15:restartNumberingAfterBreak="0">
     <w:nsid w:val="32F172AE"/>
     <w:multiLevelType w:val="hybridMultilevel"/>
@@ -7064,13 +7278,13 @@
       </w:rPr>
     </w:lvl>
   </w:abstractNum>
-  <w:num w:numId="1">
+  <w:num w:numId="1" w16cid:durableId="1892106632">
     <w:abstractNumId w:val="1"/>
   </w:num>
-  <w:num w:numId="2">
+  <w:num w:numId="2" w16cid:durableId="720398259">
     <w:abstractNumId w:val="0"/>
   </w:num>
-  <w:num w:numId="3">
+  <w:num w:numId="3" w16cid:durableId="1146126269">
     <w:abstractNumId w:val="2"/>
   </w:num>
 </w:numbering>

--- a/ЛР1_Синтез_комбинационных_схем.docx
+++ b/ЛР1_Синтез_комбинационных_схем.docx
@@ -1,6 +1,6 @@
 
 <file path=word/document.xml><?xml version="1.0" encoding="utf-8"?>
-<w:document xmlns:wpc="http://schemas.microsoft.com/office/word/2010/wordprocessingCanvas" xmlns:cx="http://schemas.microsoft.com/office/drawing/2014/chartex" xmlns:cx1="http://schemas.microsoft.com/office/drawing/2015/9/8/chartex" xmlns:cx2="http://schemas.microsoft.com/office/drawing/2015/10/21/chartex" xmlns:cx3="http://schemas.microsoft.com/office/drawing/2016/5/9/chartex" xmlns:cx4="http://schemas.microsoft.com/office/drawing/2016/5/10/chartex" xmlns:cx5="http://schemas.microsoft.com/office/drawing/2016/5/11/chartex" xmlns:cx6="http://schemas.microsoft.com/office/drawing/2016/5/12/chartex" xmlns:cx7="http://schemas.microsoft.com/office/drawing/2016/5/13/chartex" xmlns:cx8="http://schemas.microsoft.com/office/drawing/2016/5/14/chartex" xmlns:mc="http://schemas.openxmlformats.org/markup-compatibility/2006" xmlns:aink="http://schemas.microsoft.com/office/drawing/2016/ink" xmlns:am3d="http://schemas.microsoft.com/office/drawing/2017/model3d" xmlns:o="urn:schemas-microsoft-com:office:office" xmlns:oel="http://schemas.microsoft.com/office/2019/extlst" xmlns:r="http://schemas.openxmlformats.org/officeDocument/2006/relationships" xmlns:m="http://schemas.openxmlformats.org/officeDocument/2006/math" xmlns:v="urn:schemas-microsoft-com:vml" xmlns:wp14="http://schemas.microsoft.com/office/word/2010/wordprocessingDrawing" xmlns:wp="http://schemas.openxmlformats.org/drawingml/2006/wordprocessingDrawing" xmlns:w10="urn:schemas-microsoft-com:office:word" xmlns:w="http://schemas.openxmlformats.org/wordprocessingml/2006/main" xmlns:w14="http://schemas.microsoft.com/office/word/2010/wordml" xmlns:w15="http://schemas.microsoft.com/office/word/2012/wordml" xmlns:w16cex="http://schemas.microsoft.com/office/word/2018/wordml/cex" xmlns:w16cid="http://schemas.microsoft.com/office/word/2016/wordml/cid" xmlns:w16="http://schemas.microsoft.com/office/word/2018/wordml" xmlns:w16sdtdh="http://schemas.microsoft.com/office/word/2020/wordml/sdtdatahash" xmlns:w16se="http://schemas.microsoft.com/office/word/2015/wordml/symex" xmlns:wpg="http://schemas.microsoft.com/office/word/2010/wordprocessingGroup" xmlns:wpi="http://schemas.microsoft.com/office/word/2010/wordprocessingInk" xmlns:wne="http://schemas.microsoft.com/office/word/2006/wordml" xmlns:wps="http://schemas.microsoft.com/office/word/2010/wordprocessingShape" mc:Ignorable="w14 w15 w16se w16cid w16 w16cex w16sdtdh wp14">
+<w:document xmlns:wpc="http://schemas.microsoft.com/office/word/2010/wordprocessingCanvas" xmlns:cx="http://schemas.microsoft.com/office/drawing/2014/chartex" xmlns:cx1="http://schemas.microsoft.com/office/drawing/2015/9/8/chartex" xmlns:cx2="http://schemas.microsoft.com/office/drawing/2015/10/21/chartex" xmlns:cx3="http://schemas.microsoft.com/office/drawing/2016/5/9/chartex" xmlns:cx4="http://schemas.microsoft.com/office/drawing/2016/5/10/chartex" xmlns:cx5="http://schemas.microsoft.com/office/drawing/2016/5/11/chartex" xmlns:cx6="http://schemas.microsoft.com/office/drawing/2016/5/12/chartex" xmlns:cx7="http://schemas.microsoft.com/office/drawing/2016/5/13/chartex" xmlns:cx8="http://schemas.microsoft.com/office/drawing/2016/5/14/chartex" xmlns:mc="http://schemas.openxmlformats.org/markup-compatibility/2006" xmlns:aink="http://schemas.microsoft.com/office/drawing/2016/ink" xmlns:am3d="http://schemas.microsoft.com/office/drawing/2017/model3d" xmlns:o="urn:schemas-microsoft-com:office:office" xmlns:r="http://schemas.openxmlformats.org/officeDocument/2006/relationships" xmlns:m="http://schemas.openxmlformats.org/officeDocument/2006/math" xmlns:v="urn:schemas-microsoft-com:vml" xmlns:wp14="http://schemas.microsoft.com/office/word/2010/wordprocessingDrawing" xmlns:wp="http://schemas.openxmlformats.org/drawingml/2006/wordprocessingDrawing" xmlns:w10="urn:schemas-microsoft-com:office:word" xmlns:w="http://schemas.openxmlformats.org/wordprocessingml/2006/main" xmlns:w14="http://schemas.microsoft.com/office/word/2010/wordml" xmlns:w15="http://schemas.microsoft.com/office/word/2012/wordml" xmlns:w16cex="http://schemas.microsoft.com/office/word/2018/wordml/cex" xmlns:w16cid="http://schemas.microsoft.com/office/word/2016/wordml/cid" xmlns:w16="http://schemas.microsoft.com/office/word/2018/wordml" xmlns:w16sdtdh="http://schemas.microsoft.com/office/word/2020/wordml/sdtdatahash" xmlns:w16se="http://schemas.microsoft.com/office/word/2015/wordml/symex" xmlns:wpg="http://schemas.microsoft.com/office/word/2010/wordprocessingGroup" xmlns:wpi="http://schemas.microsoft.com/office/word/2010/wordprocessingInk" xmlns:wne="http://schemas.microsoft.com/office/word/2006/wordml" xmlns:wps="http://schemas.microsoft.com/office/word/2010/wordprocessingShape" mc:Ignorable="w14 w15 w16se w16cid w16 w16cex w16sdtdh wp14">
   <w:body>
     <w:p>
       <w:pPr>
@@ -3732,7 +3732,7 @@
               </wp:anchor>
             </w:drawing>
           </mc:Choice>
-          <mc:Fallback>
+          <mc:Fallback xmlns:oel="http://schemas.microsoft.com/office/2019/extlst">
             <w:pict>
               <v:rect w14:anchorId="23A5829E" id="Прямоугольник 1" o:spid="_x0000_s1026" style="position:absolute;margin-left:207.95pt;margin-top:138.8pt;width:121.05pt;height:17.7pt;z-index:251659264;visibility:visible;mso-wrap-style:square;mso-width-percent:0;mso-height-percent:0;mso-wrap-distance-left:9pt;mso-wrap-distance-top:0;mso-wrap-distance-right:9pt;mso-wrap-distance-bottom:0;mso-position-horizontal:absolute;mso-position-horizontal-relative:text;mso-position-vertical:absolute;mso-position-vertical-relative:text;mso-width-percent:0;mso-height-percent:0;mso-width-relative:margin;mso-height-relative:margin;v-text-anchor:middle" o:gfxdata="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" filled="f" strokecolor="red" strokeweight="1.25pt"/>
             </w:pict>
@@ -4447,7 +4447,7 @@
                     </wp:anchor>
                   </w:drawing>
                 </mc:Choice>
-                <mc:Fallback>
+                <mc:Fallback xmlns:oel="http://schemas.microsoft.com/office/2019/extlst">
                   <w:pict>
                     <v:shapetype w14:anchorId="004021D7" id="_x0000_t85" coordsize="21600,21600" o:spt="85" adj="1800" path="m21600,qx0@0l0@1qy21600,21600e" filled="f">
                       <v:formulas>
@@ -4589,7 +4589,7 @@
                     </wp:anchor>
                   </w:drawing>
                 </mc:Choice>
-                <mc:Fallback>
+                <mc:Fallback xmlns:oel="http://schemas.microsoft.com/office/2019/extlst">
                   <w:pict>
                     <v:rect w14:anchorId="0849BE55" id="Прямоугольник 2" o:spid="_x0000_s1026" style="position:absolute;margin-left:-58.8pt;margin-top:-2.2pt;width:121pt;height:18.5pt;z-index:251661312;visibility:visible;mso-wrap-style:square;mso-width-percent:0;mso-height-percent:0;mso-wrap-distance-left:9pt;mso-wrap-distance-top:0;mso-wrap-distance-right:9pt;mso-wrap-distance-bottom:0;mso-position-horizontal:absolute;mso-position-horizontal-relative:text;mso-position-vertical:absolute;mso-position-vertical-relative:text;mso-width-percent:0;mso-height-percent:0;mso-width-relative:margin;mso-height-relative:margin;v-text-anchor:middle" o:gfxdata="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" filled="f" strokecolor="#0070c0" strokeweight="1.25pt"/>
                   </w:pict>
@@ -4759,7 +4759,7 @@
                     </wp:anchor>
                   </w:drawing>
                 </mc:Choice>
-                <mc:Fallback>
+                <mc:Fallback xmlns:oel="http://schemas.microsoft.com/office/2019/extlst">
                   <w:pict>
                     <v:shape w14:anchorId="1902DA2E" id="Левая круглая скобка 5" o:spid="_x0000_s1026" type="#_x0000_t85" style="position:absolute;margin-left:19.8pt;margin-top:-2.35pt;width:46.05pt;height:24.45pt;z-index:251664384;visibility:visible;mso-wrap-style:square;mso-width-percent:0;mso-height-percent:0;mso-wrap-distance-left:9pt;mso-wrap-distance-top:0;mso-wrap-distance-right:9pt;mso-wrap-distance-bottom:0;mso-position-horizontal:absolute;mso-position-horizontal-relative:text;mso-position-vertical:absolute;mso-position-vertical-relative:text;mso-width-percent:0;mso-height-percent:0;mso-width-relative:margin;mso-height-relative:margin;v-text-anchor:middle" o:gfxdata="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" adj="8765" strokecolor="#7030a0" strokeweight="1.25pt">
                       <v:stroke joinstyle="miter"/>
@@ -5288,7 +5288,7 @@
                     </wp:anchor>
                   </w:drawing>
                 </mc:Choice>
-                <mc:Fallback>
+                <mc:Fallback xmlns:oel="http://schemas.microsoft.com/office/2019/extlst">
                   <w:pict>
                     <v:rect w14:anchorId="0C097909" id="Прямоугольник 4" o:spid="_x0000_s1026" style="position:absolute;margin-left:3.6pt;margin-top:-26.35pt;width:60pt;height:44pt;z-index:251663360;visibility:visible;mso-wrap-style:square;mso-width-percent:0;mso-height-percent:0;mso-wrap-distance-left:9pt;mso-wrap-distance-top:0;mso-wrap-distance-right:9pt;mso-wrap-distance-bottom:0;mso-position-horizontal:absolute;mso-position-horizontal-relative:text;mso-position-vertical:absolute;mso-position-vertical-relative:text;mso-width-percent:0;mso-height-percent:0;mso-width-relative:margin;mso-height-relative:margin;v-text-anchor:middle" o:gfxdata="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" filled="f" strokecolor="#70ad47 [3209]" strokeweight="1.25pt"/>
                   </w:pict>
@@ -6816,6 +6816,88 @@
           <w:szCs w:val="28"/>
         </w:rPr>
       </w:pPr>
+      <w:r>
+        <w:rPr>
+          <w:rFonts w:ascii="Times New Roman" w:eastAsia="MS Mincho" w:hAnsi="Times New Roman" w:cs="Times New Roman"/>
+          <w:sz w:val="28"/>
+          <w:szCs w:val="28"/>
+        </w:rPr>
+        <w:t xml:space="preserve">Комбинационная схема имеет две ступени. </w:t>
+      </w:r>
+      <w:r>
+        <w:rPr>
+          <w:rFonts w:ascii="Times New Roman" w:eastAsia="MS Mincho" w:hAnsi="Times New Roman" w:cs="Times New Roman"/>
+          <w:sz w:val="28"/>
+          <w:szCs w:val="28"/>
+        </w:rPr>
+        <w:t>Для первой ступени,</w:t>
+      </w:r>
+      <w:r>
+        <w:rPr>
+          <w:rFonts w:ascii="Times New Roman" w:eastAsia="MS Mincho" w:hAnsi="Times New Roman" w:cs="Times New Roman"/>
+          <w:sz w:val="28"/>
+          <w:szCs w:val="28"/>
+        </w:rPr>
+        <w:t xml:space="preserve"> реализованной на </w:t>
+      </w:r>
+      <w:r>
+        <w:rPr>
+          <w:rFonts w:ascii="Times New Roman" w:eastAsia="MS Mincho" w:hAnsi="Times New Roman" w:cs="Times New Roman"/>
+          <w:sz w:val="28"/>
+          <w:szCs w:val="28"/>
+        </w:rPr>
+        <w:t>КР1533ЛА4</w:t>
+      </w:r>
+      <w:r>
+        <w:rPr>
+          <w:rFonts w:ascii="Times New Roman" w:eastAsia="MS Mincho" w:hAnsi="Times New Roman" w:cs="Times New Roman"/>
+          <w:sz w:val="28"/>
+          <w:szCs w:val="28"/>
+        </w:rPr>
+        <w:t xml:space="preserve"> </w:t>
+      </w:r>
+      <w:r>
+        <w:rPr>
+          <w:rFonts w:ascii="Times New Roman" w:eastAsia="MS Mincho" w:hAnsi="Times New Roman" w:cs="Times New Roman"/>
+          <w:sz w:val="28"/>
+          <w:szCs w:val="28"/>
+        </w:rPr>
+        <w:t xml:space="preserve">и </w:t>
+      </w:r>
+      <w:r>
+        <w:rPr>
+          <w:rFonts w:ascii="Times New Roman" w:eastAsia="MS Mincho" w:hAnsi="Times New Roman" w:cs="Times New Roman"/>
+          <w:sz w:val="28"/>
+          <w:szCs w:val="28"/>
+        </w:rPr>
+        <w:t>КР1533ЛА</w:t>
+      </w:r>
+      <w:r>
+        <w:rPr>
+          <w:rFonts w:ascii="Times New Roman" w:eastAsia="MS Mincho" w:hAnsi="Times New Roman" w:cs="Times New Roman"/>
+          <w:sz w:val="28"/>
+          <w:szCs w:val="28"/>
+        </w:rPr>
+        <w:t xml:space="preserve">1, максимальное время задержки распространения сигнала составляет 11 </w:t>
+      </w:r>
+      <w:proofErr w:type="spellStart"/>
+      <w:r>
+        <w:rPr>
+          <w:rFonts w:ascii="Times New Roman" w:eastAsia="MS Mincho" w:hAnsi="Times New Roman" w:cs="Times New Roman"/>
+          <w:sz w:val="28"/>
+          <w:szCs w:val="28"/>
+        </w:rPr>
+        <w:t>нс</w:t>
+      </w:r>
+      <w:proofErr w:type="spellEnd"/>
+      <w:r>
+        <w:rPr>
+          <w:rFonts w:ascii="Times New Roman" w:eastAsia="MS Mincho" w:hAnsi="Times New Roman" w:cs="Times New Roman"/>
+          <w:sz w:val="28"/>
+          <w:szCs w:val="28"/>
+        </w:rPr>
+        <w:t>.</w:t>
+      </w:r>
     </w:p>
     <w:p>
       <w:pPr>
@@ -6828,6 +6910,56 @@
           <w:szCs w:val="28"/>
         </w:rPr>
       </w:pPr>
+      <w:r>
+        <w:rPr>
+          <w:rFonts w:ascii="Times New Roman" w:eastAsia="MS Mincho" w:hAnsi="Times New Roman" w:cs="Times New Roman"/>
+          <w:sz w:val="28"/>
+          <w:szCs w:val="28"/>
+        </w:rPr>
+        <w:t>Вторая ступень,</w:t>
+      </w:r>
+      <w:r>
+        <w:rPr>
+          <w:rFonts w:ascii="Times New Roman" w:eastAsia="MS Mincho" w:hAnsi="Times New Roman" w:cs="Times New Roman"/>
+          <w:sz w:val="28"/>
+          <w:szCs w:val="28"/>
+        </w:rPr>
+        <w:t xml:space="preserve"> реализованная на </w:t>
+      </w:r>
+      <w:r>
+        <w:rPr>
+          <w:rFonts w:ascii="Times New Roman" w:eastAsia="MS Mincho" w:hAnsi="Times New Roman" w:cs="Times New Roman"/>
+          <w:sz w:val="28"/>
+          <w:szCs w:val="28"/>
+        </w:rPr>
+        <w:t>КР1533ЛА1</w:t>
+      </w:r>
+      <w:r>
+        <w:rPr>
+          <w:rFonts w:ascii="Times New Roman" w:eastAsia="MS Mincho" w:hAnsi="Times New Roman" w:cs="Times New Roman"/>
+          <w:sz w:val="28"/>
+          <w:szCs w:val="28"/>
+        </w:rPr>
+        <w:t xml:space="preserve">, максимальное время задержки распространения равно 11 </w:t>
+      </w:r>
+      <w:proofErr w:type="spellStart"/>
+      <w:r>
+        <w:rPr>
+          <w:rFonts w:ascii="Times New Roman" w:eastAsia="MS Mincho" w:hAnsi="Times New Roman" w:cs="Times New Roman"/>
+          <w:sz w:val="28"/>
+          <w:szCs w:val="28"/>
+        </w:rPr>
+        <w:t>нс</w:t>
+      </w:r>
+      <w:proofErr w:type="spellEnd"/>
+      <w:r>
+        <w:rPr>
+          <w:rFonts w:ascii="Times New Roman" w:eastAsia="MS Mincho" w:hAnsi="Times New Roman" w:cs="Times New Roman"/>
+          <w:sz w:val="28"/>
+          <w:szCs w:val="28"/>
+        </w:rPr>
+        <w:t>.</w:t>
+      </w:r>
     </w:p>
     <w:p>
       <w:pPr>
@@ -6838,40 +6970,155 @@
           <w:rFonts w:ascii="Times New Roman" w:eastAsia="MS Mincho" w:hAnsi="Times New Roman" w:cs="Times New Roman"/>
           <w:sz w:val="28"/>
           <w:szCs w:val="28"/>
-          <w:lang w:val="en-US"/>
-        </w:rPr>
-      </w:pPr>
-    </w:p>
-    <w:p>
-      <w:pPr>
-        <w:rPr>
-          <w:rFonts w:ascii="Times New Roman" w:eastAsia="MS Mincho" w:hAnsi="Times New Roman" w:cs="Times New Roman"/>
-          <w:sz w:val="28"/>
-          <w:szCs w:val="28"/>
-        </w:rPr>
-      </w:pPr>
-      <w:r>
-        <w:rPr>
-          <w:rFonts w:ascii="Times New Roman" w:eastAsia="MS Mincho" w:hAnsi="Times New Roman" w:cs="Times New Roman"/>
-          <w:sz w:val="28"/>
-          <w:szCs w:val="28"/>
-        </w:rPr>
-        <w:br w:type="page"/>
-      </w:r>
-    </w:p>
-    <w:p>
-      <w:pPr>
-        <w:pStyle w:val="1"/>
-        <w:rPr>
-          <w:rFonts w:eastAsia="MS Mincho"/>
-        </w:rPr>
-      </w:pPr>
-      <w:r>
-        <w:rPr>
-          <w:rFonts w:eastAsia="MS Mincho"/>
-        </w:rPr>
-        <w:lastRenderedPageBreak/>
-        <w:t>Список литературы</w:t>
+        </w:rPr>
+      </w:pPr>
+      <w:r>
+        <w:rPr>
+          <w:rFonts w:ascii="Times New Roman" w:eastAsia="MS Mincho" w:hAnsi="Times New Roman" w:cs="Times New Roman"/>
+          <w:sz w:val="28"/>
+          <w:szCs w:val="28"/>
+        </w:rPr>
+        <w:t>Тогда быстродействие</w:t>
+      </w:r>
+      <w:r>
+        <w:rPr>
+          <w:rFonts w:ascii="Times New Roman" w:eastAsia="MS Mincho" w:hAnsi="Times New Roman" w:cs="Times New Roman"/>
+          <w:sz w:val="28"/>
+          <w:szCs w:val="28"/>
+        </w:rPr>
+        <w:t>:</w:t>
+      </w:r>
+      <w:r>
+        <w:rPr>
+          <w:rFonts w:ascii="Times New Roman" w:eastAsia="MS Mincho" w:hAnsi="Times New Roman" w:cs="Times New Roman"/>
+          <w:sz w:val="28"/>
+          <w:szCs w:val="28"/>
+        </w:rPr>
+        <w:t xml:space="preserve"> </w:t>
+      </w:r>
+      <w:proofErr w:type="spellStart"/>
+      <w:r>
+        <w:rPr>
+          <w:rFonts w:ascii="Times New Roman" w:eastAsia="MS Mincho" w:hAnsi="Times New Roman" w:cs="Times New Roman"/>
+          <w:sz w:val="28"/>
+          <w:szCs w:val="28"/>
+        </w:rPr>
+        <w:t>Tзр</w:t>
+      </w:r>
+      <w:proofErr w:type="spellEnd"/>
+      <w:r>
+        <w:rPr>
+          <w:rFonts w:ascii="Times New Roman" w:eastAsia="MS Mincho" w:hAnsi="Times New Roman" w:cs="Times New Roman"/>
+          <w:sz w:val="28"/>
+          <w:szCs w:val="28"/>
+        </w:rPr>
+        <w:t xml:space="preserve"> </w:t>
+      </w:r>
+      <w:r>
+        <w:rPr>
+          <w:rFonts w:ascii="Times New Roman" w:eastAsia="MS Mincho" w:hAnsi="Times New Roman" w:cs="Times New Roman"/>
+          <w:sz w:val="28"/>
+          <w:szCs w:val="28"/>
+        </w:rPr>
+        <w:t>=</w:t>
+      </w:r>
+      <w:r>
+        <w:rPr>
+          <w:rFonts w:ascii="Times New Roman" w:eastAsia="MS Mincho" w:hAnsi="Times New Roman" w:cs="Times New Roman"/>
+          <w:sz w:val="28"/>
+          <w:szCs w:val="28"/>
+        </w:rPr>
+        <w:t xml:space="preserve"> </w:t>
+      </w:r>
+      <w:r>
+        <w:rPr>
+          <w:rFonts w:ascii="Times New Roman" w:eastAsia="MS Mincho" w:hAnsi="Times New Roman" w:cs="Times New Roman"/>
+          <w:sz w:val="28"/>
+          <w:szCs w:val="28"/>
+        </w:rPr>
+        <w:t>11</w:t>
+      </w:r>
+      <w:r>
+        <w:rPr>
+          <w:rFonts w:ascii="Times New Roman" w:eastAsia="MS Mincho" w:hAnsi="Times New Roman" w:cs="Times New Roman"/>
+          <w:sz w:val="28"/>
+          <w:szCs w:val="28"/>
+        </w:rPr>
+        <w:t xml:space="preserve"> </w:t>
+      </w:r>
+      <w:r>
+        <w:rPr>
+          <w:rFonts w:ascii="Times New Roman" w:eastAsia="MS Mincho" w:hAnsi="Times New Roman" w:cs="Times New Roman"/>
+          <w:sz w:val="28"/>
+          <w:szCs w:val="28"/>
+        </w:rPr>
+        <w:t>+</w:t>
+      </w:r>
+      <w:r>
+        <w:rPr>
+          <w:rFonts w:ascii="Times New Roman" w:eastAsia="MS Mincho" w:hAnsi="Times New Roman" w:cs="Times New Roman"/>
+          <w:sz w:val="28"/>
+          <w:szCs w:val="28"/>
+        </w:rPr>
+        <w:t xml:space="preserve"> </w:t>
+      </w:r>
+      <w:r>
+        <w:rPr>
+          <w:rFonts w:ascii="Times New Roman" w:eastAsia="MS Mincho" w:hAnsi="Times New Roman" w:cs="Times New Roman"/>
+          <w:sz w:val="28"/>
+          <w:szCs w:val="28"/>
+        </w:rPr>
+        <w:t>11</w:t>
+      </w:r>
+      <w:r>
+        <w:rPr>
+          <w:rFonts w:ascii="Times New Roman" w:eastAsia="MS Mincho" w:hAnsi="Times New Roman" w:cs="Times New Roman"/>
+          <w:sz w:val="28"/>
+          <w:szCs w:val="28"/>
+        </w:rPr>
+        <w:t xml:space="preserve"> </w:t>
+      </w:r>
+      <w:r>
+        <w:rPr>
+          <w:rFonts w:ascii="Times New Roman" w:eastAsia="MS Mincho" w:hAnsi="Times New Roman" w:cs="Times New Roman"/>
+          <w:sz w:val="28"/>
+          <w:szCs w:val="28"/>
+        </w:rPr>
+        <w:t>=</w:t>
+      </w:r>
+      <w:r>
+        <w:rPr>
+          <w:rFonts w:ascii="Times New Roman" w:eastAsia="MS Mincho" w:hAnsi="Times New Roman" w:cs="Times New Roman"/>
+          <w:sz w:val="28"/>
+          <w:szCs w:val="28"/>
+        </w:rPr>
+        <w:t xml:space="preserve"> </w:t>
+      </w:r>
+      <w:r>
+        <w:rPr>
+          <w:rFonts w:ascii="Times New Roman" w:eastAsia="MS Mincho" w:hAnsi="Times New Roman" w:cs="Times New Roman"/>
+          <w:sz w:val="28"/>
+          <w:szCs w:val="28"/>
+        </w:rPr>
+        <w:t xml:space="preserve">22 </w:t>
+      </w:r>
+      <w:proofErr w:type="spellStart"/>
+      <w:r>
+        <w:rPr>
+          <w:rFonts w:ascii="Times New Roman" w:eastAsia="MS Mincho" w:hAnsi="Times New Roman" w:cs="Times New Roman"/>
+          <w:sz w:val="28"/>
+          <w:szCs w:val="28"/>
+        </w:rPr>
+        <w:t>нс</w:t>
+      </w:r>
+      <w:proofErr w:type="spellEnd"/>
+      <w:r>
+        <w:rPr>
+          <w:rFonts w:ascii="Times New Roman" w:eastAsia="MS Mincho" w:hAnsi="Times New Roman" w:cs="Times New Roman"/>
+          <w:sz w:val="28"/>
+          <w:szCs w:val="28"/>
+        </w:rPr>
+        <w:t>.</w:t>
       </w:r>
     </w:p>
     <w:p>
@@ -6880,9 +7127,875 @@
         <w:ind w:firstLine="709"/>
         <w:jc w:val="both"/>
         <w:rPr>
+          <w:rFonts w:ascii="Times New Roman" w:eastAsia="MS Mincho" w:hAnsi="Times New Roman" w:cs="Times New Roman"/>
+          <w:sz w:val="28"/>
+          <w:szCs w:val="28"/>
+        </w:rPr>
+      </w:pPr>
+      <w:r>
+        <w:rPr>
+          <w:rFonts w:ascii="Times New Roman" w:eastAsia="MS Mincho" w:hAnsi="Times New Roman" w:cs="Times New Roman"/>
+          <w:sz w:val="28"/>
+          <w:szCs w:val="28"/>
+        </w:rPr>
+        <w:t>Для КР1533ЛА4:</w:t>
+      </w:r>
+    </w:p>
+    <w:p>
+      <w:pPr>
+        <w:spacing w:after="0" w:line="360" w:lineRule="auto"/>
+        <w:ind w:firstLine="709"/>
+        <w:jc w:val="both"/>
+        <w:rPr>
+          <w:rFonts w:ascii="Times New Roman" w:eastAsia="MS Mincho" w:hAnsi="Times New Roman" w:cs="Times New Roman"/>
+          <w:sz w:val="28"/>
+          <w:szCs w:val="28"/>
+        </w:rPr>
+      </w:pPr>
+      <w:r>
+        <w:rPr>
+          <w:rFonts w:ascii="Times New Roman" w:eastAsia="MS Mincho" w:hAnsi="Times New Roman" w:cs="Times New Roman"/>
+          <w:sz w:val="28"/>
+          <w:szCs w:val="28"/>
+        </w:rPr>
+        <w:t>Выходной ток нагрузки высокого уровня: 0.6 мА</w:t>
+      </w:r>
+    </w:p>
+    <w:p>
+      <w:pPr>
+        <w:spacing w:after="0" w:line="360" w:lineRule="auto"/>
+        <w:ind w:firstLine="709"/>
+        <w:jc w:val="both"/>
+        <w:rPr>
+          <w:rFonts w:ascii="Times New Roman" w:eastAsia="MS Mincho" w:hAnsi="Times New Roman" w:cs="Times New Roman"/>
+          <w:sz w:val="28"/>
+          <w:szCs w:val="28"/>
+        </w:rPr>
+      </w:pPr>
+      <w:r>
+        <w:rPr>
+          <w:rFonts w:ascii="Times New Roman" w:eastAsia="MS Mincho" w:hAnsi="Times New Roman" w:cs="Times New Roman"/>
+          <w:sz w:val="28"/>
+          <w:szCs w:val="28"/>
+        </w:rPr>
+        <w:t>Выходной ток нагрузки низкого уровня: 2.2 мА</w:t>
+      </w:r>
+    </w:p>
+    <w:p>
+      <w:pPr>
+        <w:spacing w:after="0" w:line="360" w:lineRule="auto"/>
+        <w:ind w:firstLine="709"/>
+        <w:jc w:val="both"/>
+        <w:rPr>
+          <w:rFonts w:ascii="Times New Roman" w:eastAsia="MS Mincho" w:hAnsi="Times New Roman" w:cs="Times New Roman"/>
+          <w:sz w:val="28"/>
+          <w:szCs w:val="28"/>
+        </w:rPr>
+      </w:pPr>
+      <w:r>
+        <w:rPr>
+          <w:rFonts w:ascii="Times New Roman" w:eastAsia="MS Mincho" w:hAnsi="Times New Roman" w:cs="Times New Roman"/>
+          <w:sz w:val="28"/>
+          <w:szCs w:val="28"/>
+        </w:rPr>
+        <w:t>Средняя потребляемая мощность N</w:t>
+      </w:r>
+      <w:r>
+        <w:rPr>
+          <w:rFonts w:ascii="Times New Roman" w:eastAsia="MS Mincho" w:hAnsi="Times New Roman" w:cs="Times New Roman"/>
+          <w:sz w:val="28"/>
+          <w:szCs w:val="28"/>
+          <w:vertAlign w:val="subscript"/>
+        </w:rPr>
+        <w:t>1</w:t>
+      </w:r>
+      <w:r>
+        <w:rPr>
+          <w:rFonts w:ascii="Times New Roman" w:eastAsia="MS Mincho" w:hAnsi="Times New Roman" w:cs="Times New Roman"/>
+          <w:sz w:val="28"/>
+          <w:szCs w:val="28"/>
+        </w:rPr>
+        <w:t xml:space="preserve"> =</w:t>
+      </w:r>
+      <w:r>
+        <w:rPr>
+          <w:rFonts w:ascii="Times New Roman" w:eastAsia="MS Mincho" w:hAnsi="Times New Roman" w:cs="Times New Roman"/>
+          <w:sz w:val="28"/>
+          <w:szCs w:val="28"/>
+        </w:rPr>
+        <w:t xml:space="preserve"> </w:t>
+      </w:r>
+      <m:oMath>
+        <m:r>
+          <m:rPr>
+            <m:sty m:val="p"/>
+          </m:rPr>
+          <w:rPr>
+            <w:rFonts w:ascii="Cambria Math" w:eastAsia="MS Mincho" w:hAnsi="Cambria Math" w:cs="Times New Roman"/>
+            <w:sz w:val="28"/>
+            <w:szCs w:val="28"/>
+          </w:rPr>
+          <m:t xml:space="preserve"> 5∙</m:t>
+        </m:r>
+        <m:d>
+          <m:dPr>
+            <m:ctrlPr>
+              <w:rPr>
+                <w:rFonts w:ascii="Cambria Math" w:eastAsia="MS Mincho" w:hAnsi="Cambria Math" w:cs="Times New Roman"/>
+                <w:sz w:val="28"/>
+                <w:szCs w:val="28"/>
+              </w:rPr>
+            </m:ctrlPr>
+          </m:dPr>
+          <m:e>
+            <m:f>
+              <m:fPr>
+                <m:ctrlPr>
+                  <w:rPr>
+                    <w:rFonts w:ascii="Cambria Math" w:eastAsia="MS Mincho" w:hAnsi="Cambria Math" w:cs="Times New Roman"/>
+                    <w:sz w:val="28"/>
+                    <w:szCs w:val="28"/>
+                  </w:rPr>
+                </m:ctrlPr>
+              </m:fPr>
+              <m:num>
+                <m:d>
+                  <m:dPr>
+                    <m:ctrlPr>
+                      <w:rPr>
+                        <w:rFonts w:ascii="Cambria Math" w:eastAsia="MS Mincho" w:hAnsi="Cambria Math" w:cs="Times New Roman"/>
+                        <w:sz w:val="28"/>
+                        <w:szCs w:val="28"/>
+                      </w:rPr>
+                    </m:ctrlPr>
+                  </m:dPr>
+                  <m:e>
+                    <m:r>
+                      <m:rPr>
+                        <m:sty m:val="p"/>
+                      </m:rPr>
+                      <w:rPr>
+                        <w:rFonts w:ascii="Cambria Math" w:eastAsia="MS Mincho" w:hAnsi="Cambria Math" w:cs="Times New Roman"/>
+                        <w:sz w:val="28"/>
+                        <w:szCs w:val="28"/>
+                      </w:rPr>
+                      <m:t>0.6+2.2</m:t>
+                    </m:r>
+                  </m:e>
+                </m:d>
+              </m:num>
+              <m:den>
+                <m:r>
+                  <m:rPr>
+                    <m:sty m:val="p"/>
+                  </m:rPr>
+                  <w:rPr>
+                    <w:rFonts w:ascii="Cambria Math" w:eastAsia="MS Mincho" w:hAnsi="Cambria Math" w:cs="Times New Roman"/>
+                    <w:sz w:val="28"/>
+                    <w:szCs w:val="28"/>
+                  </w:rPr>
+                  <m:t>2</m:t>
+                </m:r>
+              </m:den>
+            </m:f>
+          </m:e>
+        </m:d>
+        <m:r>
+          <m:rPr>
+            <m:sty m:val="p"/>
+          </m:rPr>
+          <w:rPr>
+            <w:rFonts w:ascii="Cambria Math" w:eastAsia="MS Mincho" w:hAnsi="Cambria Math" w:cs="Times New Roman"/>
+            <w:sz w:val="28"/>
+            <w:szCs w:val="28"/>
+          </w:rPr>
+          <m:t>=7 мВт</m:t>
+        </m:r>
+      </m:oMath>
+      <w:r>
+        <w:rPr>
+          <w:rFonts w:ascii="Times New Roman" w:eastAsia="MS Mincho" w:hAnsi="Times New Roman" w:cs="Times New Roman"/>
+          <w:sz w:val="28"/>
+          <w:szCs w:val="28"/>
+        </w:rPr>
+        <w:t xml:space="preserve"> </w:t>
+      </w:r>
+    </w:p>
+    <w:p>
+      <w:pPr>
+        <w:spacing w:after="0" w:line="360" w:lineRule="auto"/>
+        <w:ind w:firstLine="709"/>
+        <w:jc w:val="both"/>
+        <w:rPr>
+          <w:rFonts w:ascii="Times New Roman" w:eastAsia="MS Mincho" w:hAnsi="Times New Roman" w:cs="Times New Roman"/>
+          <w:sz w:val="28"/>
+          <w:szCs w:val="28"/>
+        </w:rPr>
+      </w:pPr>
+      <w:r>
+        <w:rPr>
+          <w:rFonts w:ascii="Times New Roman" w:eastAsia="MS Mincho" w:hAnsi="Times New Roman" w:cs="Times New Roman"/>
+          <w:sz w:val="28"/>
+          <w:szCs w:val="28"/>
+        </w:rPr>
+        <w:t xml:space="preserve">КР1533ЛА1: </w:t>
+      </w:r>
+    </w:p>
+    <w:p>
+      <w:pPr>
+        <w:spacing w:after="0" w:line="360" w:lineRule="auto"/>
+        <w:ind w:firstLine="709"/>
+        <w:jc w:val="both"/>
+        <w:rPr>
+          <w:rFonts w:ascii="Times New Roman" w:eastAsia="MS Mincho" w:hAnsi="Times New Roman" w:cs="Times New Roman"/>
+          <w:sz w:val="28"/>
+          <w:szCs w:val="28"/>
+        </w:rPr>
+      </w:pPr>
+      <w:r>
+        <w:rPr>
+          <w:rFonts w:ascii="Times New Roman" w:eastAsia="MS Mincho" w:hAnsi="Times New Roman" w:cs="Times New Roman"/>
+          <w:sz w:val="28"/>
+          <w:szCs w:val="28"/>
+        </w:rPr>
+        <w:t xml:space="preserve">Выходной ток потребления высокого уровня: 0.4 мА </w:t>
+      </w:r>
+    </w:p>
+    <w:p>
+      <w:pPr>
+        <w:spacing w:after="0" w:line="360" w:lineRule="auto"/>
+        <w:ind w:firstLine="709"/>
+        <w:jc w:val="both"/>
+        <w:rPr>
+          <w:rFonts w:ascii="Times New Roman" w:eastAsia="MS Mincho" w:hAnsi="Times New Roman" w:cs="Times New Roman"/>
+          <w:sz w:val="28"/>
+          <w:szCs w:val="28"/>
+        </w:rPr>
+      </w:pPr>
+      <w:r>
+        <w:rPr>
+          <w:rFonts w:ascii="Times New Roman" w:eastAsia="MS Mincho" w:hAnsi="Times New Roman" w:cs="Times New Roman"/>
+          <w:sz w:val="28"/>
+          <w:szCs w:val="28"/>
+        </w:rPr>
+        <w:t xml:space="preserve">Выходной ток потребления низкого уровня: 1.5 мА </w:t>
+      </w:r>
+    </w:p>
+    <w:p>
+      <w:pPr>
+        <w:spacing w:after="0" w:line="360" w:lineRule="auto"/>
+        <w:ind w:firstLine="709"/>
+        <w:jc w:val="both"/>
+        <w:rPr>
+          <w:rFonts w:ascii="Times New Roman" w:eastAsia="MS Mincho" w:hAnsi="Times New Roman" w:cs="Times New Roman"/>
+          <w:sz w:val="28"/>
+          <w:szCs w:val="28"/>
+        </w:rPr>
+      </w:pPr>
+      <w:r>
+        <w:rPr>
+          <w:rFonts w:ascii="Times New Roman" w:eastAsia="MS Mincho" w:hAnsi="Times New Roman" w:cs="Times New Roman"/>
+          <w:sz w:val="28"/>
+          <w:szCs w:val="28"/>
+        </w:rPr>
+        <w:t>Средняя потребляемая</w:t>
+      </w:r>
+      <w:r>
+        <w:rPr>
+          <w:rFonts w:ascii="Times New Roman" w:eastAsia="MS Mincho" w:hAnsi="Times New Roman" w:cs="Times New Roman"/>
+          <w:sz w:val="28"/>
+          <w:szCs w:val="28"/>
+        </w:rPr>
+        <w:t xml:space="preserve"> мощность</w:t>
+      </w:r>
+      <w:r>
+        <w:rPr>
+          <w:rFonts w:ascii="Times New Roman" w:eastAsia="MS Mincho" w:hAnsi="Times New Roman" w:cs="Times New Roman"/>
+          <w:sz w:val="28"/>
+          <w:szCs w:val="28"/>
+        </w:rPr>
+        <w:t xml:space="preserve"> </w:t>
+      </w:r>
+      <w:r>
+        <w:rPr>
+          <w:rFonts w:ascii="Times New Roman" w:eastAsia="MS Mincho" w:hAnsi="Times New Roman" w:cs="Times New Roman"/>
+          <w:sz w:val="28"/>
+          <w:szCs w:val="28"/>
+          <w:lang w:val="en-US"/>
+        </w:rPr>
+        <w:t>N</w:t>
+      </w:r>
+      <w:r>
+        <w:rPr>
+          <w:rFonts w:ascii="Times New Roman" w:eastAsia="MS Mincho" w:hAnsi="Times New Roman" w:cs="Times New Roman"/>
+          <w:sz w:val="28"/>
+          <w:szCs w:val="28"/>
+          <w:vertAlign w:val="subscript"/>
+        </w:rPr>
+        <w:t>2,3</w:t>
+      </w:r>
+      <w:r>
+        <w:rPr>
+          <w:rFonts w:ascii="Times New Roman" w:eastAsia="MS Mincho" w:hAnsi="Times New Roman" w:cs="Times New Roman"/>
+          <w:sz w:val="28"/>
+          <w:szCs w:val="28"/>
+        </w:rPr>
+        <w:t xml:space="preserve"> = </w:t>
+      </w:r>
+      <m:oMath>
+        <m:r>
+          <m:rPr>
+            <m:sty m:val="p"/>
+          </m:rPr>
+          <w:rPr>
+            <w:rFonts w:ascii="Cambria Math" w:eastAsia="MS Mincho" w:hAnsi="Cambria Math" w:cs="Times New Roman"/>
+            <w:sz w:val="28"/>
+            <w:szCs w:val="28"/>
+          </w:rPr>
+          <m:t xml:space="preserve"> 5∙</m:t>
+        </m:r>
+        <m:d>
+          <m:dPr>
+            <m:ctrlPr>
+              <w:rPr>
+                <w:rFonts w:ascii="Cambria Math" w:eastAsia="MS Mincho" w:hAnsi="Cambria Math" w:cs="Times New Roman"/>
+                <w:sz w:val="28"/>
+                <w:szCs w:val="28"/>
+              </w:rPr>
+            </m:ctrlPr>
+          </m:dPr>
+          <m:e>
+            <m:f>
+              <m:fPr>
+                <m:ctrlPr>
+                  <w:rPr>
+                    <w:rFonts w:ascii="Cambria Math" w:eastAsia="MS Mincho" w:hAnsi="Cambria Math" w:cs="Times New Roman"/>
+                    <w:sz w:val="28"/>
+                    <w:szCs w:val="28"/>
+                  </w:rPr>
+                </m:ctrlPr>
+              </m:fPr>
+              <m:num>
+                <m:d>
+                  <m:dPr>
+                    <m:ctrlPr>
+                      <w:rPr>
+                        <w:rFonts w:ascii="Cambria Math" w:eastAsia="MS Mincho" w:hAnsi="Cambria Math" w:cs="Times New Roman"/>
+                        <w:sz w:val="28"/>
+                        <w:szCs w:val="28"/>
+                      </w:rPr>
+                    </m:ctrlPr>
+                  </m:dPr>
+                  <m:e>
+                    <m:r>
+                      <m:rPr>
+                        <m:sty m:val="p"/>
+                      </m:rPr>
+                      <w:rPr>
+                        <w:rFonts w:ascii="Cambria Math" w:eastAsia="MS Mincho" w:hAnsi="Cambria Math" w:cs="Times New Roman"/>
+                        <w:sz w:val="28"/>
+                        <w:szCs w:val="28"/>
+                      </w:rPr>
+                      <m:t>0.</m:t>
+                    </m:r>
+                    <m:r>
+                      <m:rPr>
+                        <m:sty m:val="p"/>
+                      </m:rPr>
+                      <w:rPr>
+                        <w:rFonts w:ascii="Cambria Math" w:eastAsia="MS Mincho" w:hAnsi="Cambria Math" w:cs="Times New Roman"/>
+                        <w:sz w:val="28"/>
+                        <w:szCs w:val="28"/>
+                      </w:rPr>
+                      <m:t>4</m:t>
+                    </m:r>
+                    <m:r>
+                      <m:rPr>
+                        <m:sty m:val="p"/>
+                      </m:rPr>
+                      <w:rPr>
+                        <w:rFonts w:ascii="Cambria Math" w:eastAsia="MS Mincho" w:hAnsi="Cambria Math" w:cs="Times New Roman"/>
+                        <w:sz w:val="28"/>
+                        <w:szCs w:val="28"/>
+                      </w:rPr>
+                      <m:t>+</m:t>
+                    </m:r>
+                    <m:r>
+                      <m:rPr>
+                        <m:sty m:val="p"/>
+                      </m:rPr>
+                      <w:rPr>
+                        <w:rFonts w:ascii="Cambria Math" w:eastAsia="MS Mincho" w:hAnsi="Cambria Math" w:cs="Times New Roman"/>
+                        <w:sz w:val="28"/>
+                        <w:szCs w:val="28"/>
+                      </w:rPr>
+                      <m:t>1.5</m:t>
+                    </m:r>
+                  </m:e>
+                </m:d>
+              </m:num>
+              <m:den>
+                <m:r>
+                  <m:rPr>
+                    <m:sty m:val="p"/>
+                  </m:rPr>
+                  <w:rPr>
+                    <w:rFonts w:ascii="Cambria Math" w:eastAsia="MS Mincho" w:hAnsi="Cambria Math" w:cs="Times New Roman"/>
+                    <w:sz w:val="28"/>
+                    <w:szCs w:val="28"/>
+                  </w:rPr>
+                  <m:t>2</m:t>
+                </m:r>
+              </m:den>
+            </m:f>
+          </m:e>
+        </m:d>
+        <m:r>
+          <m:rPr>
+            <m:sty m:val="p"/>
+          </m:rPr>
+          <w:rPr>
+            <w:rFonts w:ascii="Cambria Math" w:eastAsia="MS Mincho" w:hAnsi="Cambria Math" w:cs="Times New Roman"/>
+            <w:sz w:val="28"/>
+            <w:szCs w:val="28"/>
+          </w:rPr>
+          <m:t>=</m:t>
+        </m:r>
+        <m:r>
+          <m:rPr>
+            <m:sty m:val="p"/>
+          </m:rPr>
+          <w:rPr>
+            <w:rFonts w:ascii="Cambria Math" w:eastAsia="MS Mincho" w:hAnsi="Cambria Math" w:cs="Times New Roman"/>
+            <w:sz w:val="28"/>
+            <w:szCs w:val="28"/>
+          </w:rPr>
+          <m:t>4.</m:t>
+        </m:r>
+        <m:r>
+          <m:rPr>
+            <m:sty m:val="p"/>
+          </m:rPr>
+          <w:rPr>
+            <w:rFonts w:ascii="Cambria Math" w:eastAsia="MS Mincho" w:hAnsi="Cambria Math" w:cs="Times New Roman"/>
+            <w:sz w:val="28"/>
+            <w:szCs w:val="28"/>
+          </w:rPr>
+          <m:t>7</m:t>
+        </m:r>
+        <m:r>
+          <m:rPr>
+            <m:sty m:val="p"/>
+          </m:rPr>
+          <w:rPr>
+            <w:rFonts w:ascii="Cambria Math" w:eastAsia="MS Mincho" w:hAnsi="Cambria Math" w:cs="Times New Roman"/>
+            <w:sz w:val="28"/>
+            <w:szCs w:val="28"/>
+          </w:rPr>
+          <m:t>5</m:t>
+        </m:r>
+        <m:r>
+          <m:rPr>
+            <m:sty m:val="p"/>
+          </m:rPr>
+          <w:rPr>
+            <w:rFonts w:ascii="Cambria Math" w:eastAsia="MS Mincho" w:hAnsi="Cambria Math" w:cs="Times New Roman"/>
+            <w:sz w:val="28"/>
+            <w:szCs w:val="28"/>
+          </w:rPr>
+          <m:t xml:space="preserve"> мВт</m:t>
+        </m:r>
+      </m:oMath>
+    </w:p>
+    <w:p>
+      <w:pPr>
+        <w:pStyle w:val="aa"/>
+        <w:spacing w:after="120" w:line="240" w:lineRule="auto"/>
+        <w:ind w:left="0" w:firstLine="709"/>
+        <w:rPr>
           <w:rFonts w:ascii="Times New Roman" w:hAnsi="Times New Roman" w:cs="Times New Roman"/>
           <w:sz w:val="28"/>
           <w:szCs w:val="28"/>
+        </w:rPr>
+      </w:pPr>
+      <w:r>
+        <w:rPr>
+          <w:rFonts w:ascii="Times New Roman" w:hAnsi="Times New Roman" w:cs="Times New Roman"/>
+          <w:sz w:val="28"/>
+          <w:szCs w:val="28"/>
+        </w:rPr>
+        <w:t>Общая потребляемая мощность</w:t>
+      </w:r>
+      <w:r>
+        <w:rPr>
+          <w:rFonts w:ascii="Times New Roman" w:hAnsi="Times New Roman" w:cs="Times New Roman"/>
+          <w:sz w:val="28"/>
+          <w:szCs w:val="28"/>
+        </w:rPr>
+        <w:t>:</w:t>
+      </w:r>
+    </w:p>
+    <w:p>
+      <w:pPr>
+        <w:pStyle w:val="aa"/>
+        <w:spacing w:after="120" w:line="240" w:lineRule="auto"/>
+        <w:ind w:left="0" w:firstLine="709"/>
+        <w:rPr>
+          <w:rFonts w:ascii="Times New Roman" w:hAnsi="Times New Roman" w:cs="Times New Roman"/>
+          <w:sz w:val="28"/>
+          <w:szCs w:val="28"/>
+        </w:rPr>
+      </w:pPr>
+      <m:oMath>
+        <m:r>
+          <w:rPr>
+            <w:rFonts w:ascii="Cambria Math" w:hAnsi="Cambria Math" w:cs="Times New Roman"/>
+            <w:sz w:val="28"/>
+            <w:szCs w:val="28"/>
+          </w:rPr>
+          <m:t>N=</m:t>
+        </m:r>
+        <m:r>
+          <w:rPr>
+            <w:rFonts w:ascii="Cambria Math" w:hAnsi="Cambria Math" w:cs="Times New Roman"/>
+            <w:sz w:val="28"/>
+            <w:szCs w:val="28"/>
+          </w:rPr>
+          <m:t>7</m:t>
+        </m:r>
+        <m:r>
+          <w:rPr>
+            <w:rFonts w:ascii="Cambria Math" w:hAnsi="Cambria Math" w:cs="Times New Roman"/>
+            <w:sz w:val="28"/>
+            <w:szCs w:val="28"/>
+          </w:rPr>
+          <m:t xml:space="preserve"> мВт+4.75 мВт</m:t>
+        </m:r>
+        <m:r>
+          <w:rPr>
+            <w:rFonts w:ascii="Cambria Math" w:hAnsi="Cambria Math" w:cs="Times New Roman"/>
+            <w:sz w:val="28"/>
+            <w:szCs w:val="28"/>
+          </w:rPr>
+          <m:t xml:space="preserve"> </m:t>
+        </m:r>
+        <m:r>
+          <w:rPr>
+            <w:rFonts w:ascii="Cambria Math" w:hAnsi="Cambria Math" w:cs="Times New Roman"/>
+            <w:sz w:val="28"/>
+            <w:szCs w:val="28"/>
+          </w:rPr>
+          <m:t>+4.75 мВт=</m:t>
+        </m:r>
+        <m:r>
+          <w:rPr>
+            <w:rFonts w:ascii="Cambria Math" w:hAnsi="Cambria Math" w:cs="Times New Roman"/>
+            <w:sz w:val="28"/>
+            <w:szCs w:val="28"/>
+          </w:rPr>
+          <m:t>16</m:t>
+        </m:r>
+        <m:r>
+          <w:rPr>
+            <w:rFonts w:ascii="Cambria Math" w:hAnsi="Cambria Math" w:cs="Times New Roman"/>
+            <w:sz w:val="28"/>
+            <w:szCs w:val="28"/>
+          </w:rPr>
+          <m:t xml:space="preserve"> мВт</m:t>
+        </m:r>
+      </m:oMath>
+      <w:r>
+        <w:rPr>
+          <w:rFonts w:ascii="Times New Roman" w:hAnsi="Times New Roman" w:cs="Times New Roman"/>
+          <w:sz w:val="28"/>
+          <w:szCs w:val="28"/>
+        </w:rPr>
+        <w:t xml:space="preserve"> </w:t>
+      </w:r>
+    </w:p>
+    <w:p>
+      <w:pPr>
+        <w:spacing w:after="0" w:line="360" w:lineRule="auto"/>
+        <w:ind w:firstLine="709"/>
+        <w:jc w:val="both"/>
+        <w:rPr>
+          <w:rFonts w:ascii="Times New Roman" w:eastAsia="MS Mincho" w:hAnsi="Times New Roman" w:cs="Times New Roman"/>
+          <w:sz w:val="28"/>
+          <w:szCs w:val="28"/>
+        </w:rPr>
+      </w:pPr>
+      <w:r>
+        <w:rPr>
+          <w:rFonts w:ascii="Times New Roman" w:eastAsia="MS Mincho" w:hAnsi="Times New Roman" w:cs="Times New Roman"/>
+          <w:sz w:val="28"/>
+          <w:szCs w:val="28"/>
+        </w:rPr>
+        <w:t>Аппаратные затраты: M = 3</w:t>
+      </w:r>
+      <w:r>
+        <w:rPr>
+          <w:rFonts w:ascii="Times New Roman" w:eastAsia="MS Mincho" w:hAnsi="Times New Roman" w:cs="Times New Roman"/>
+          <w:sz w:val="28"/>
+          <w:szCs w:val="28"/>
+        </w:rPr>
+        <w:t xml:space="preserve"> ЭК</w:t>
+      </w:r>
+    </w:p>
+    <w:p>
+      <w:pPr>
+        <w:spacing w:after="0" w:line="360" w:lineRule="auto"/>
+        <w:ind w:firstLine="709"/>
+        <w:jc w:val="both"/>
+        <w:rPr>
+          <w:rFonts w:ascii="Times New Roman" w:eastAsia="MS Mincho" w:hAnsi="Times New Roman" w:cs="Times New Roman"/>
+          <w:sz w:val="28"/>
+          <w:szCs w:val="28"/>
+        </w:rPr>
+      </w:pPr>
+    </w:p>
+    <w:p>
+      <w:pPr>
+        <w:spacing w:after="0" w:line="360" w:lineRule="auto"/>
+        <w:ind w:firstLine="709"/>
+        <w:jc w:val="both"/>
+        <w:rPr>
+          <w:rFonts w:ascii="Times New Roman" w:eastAsia="MS Mincho" w:hAnsi="Times New Roman" w:cs="Times New Roman"/>
+          <w:sz w:val="28"/>
+          <w:szCs w:val="28"/>
+        </w:rPr>
+      </w:pPr>
+      <w:r>
+        <w:rPr>
+          <w:rFonts w:ascii="Times New Roman" w:eastAsia="MS Mincho" w:hAnsi="Times New Roman" w:cs="Times New Roman"/>
+          <w:sz w:val="28"/>
+          <w:szCs w:val="28"/>
+        </w:rPr>
+        <w:t>Временная диаграмма представлена на рисунке 4.</w:t>
+      </w:r>
+    </w:p>
+    <w:p>
+      <w:pPr>
+        <w:spacing w:after="0" w:line="360" w:lineRule="auto"/>
+        <w:jc w:val="center"/>
+        <w:rPr>
+          <w:rFonts w:ascii="Times New Roman" w:eastAsia="MS Mincho" w:hAnsi="Times New Roman" w:cs="Times New Roman"/>
+          <w:sz w:val="28"/>
+          <w:szCs w:val="28"/>
+        </w:rPr>
+      </w:pPr>
+      <w:r>
+        <w:rPr>
+          <w:noProof/>
+        </w:rPr>
+        <w:drawing>
+          <wp:inline distT="0" distB="0" distL="0" distR="0" wp14:anchorId="054479CB" wp14:editId="1D74987E">
+            <wp:extent cx="5238166" cy="841578"/>
+            <wp:effectExtent l="0" t="0" r="635" b="0"/>
+            <wp:docPr id="7" name="Рисунок 7"/>
+            <wp:cNvGraphicFramePr>
+              <a:graphicFrameLocks xmlns:a="http://schemas.openxmlformats.org/drawingml/2006/main" noChangeAspect="1"/>
+            </wp:cNvGraphicFramePr>
+            <a:graphic xmlns:a="http://schemas.openxmlformats.org/drawingml/2006/main">
+              <a:graphicData uri="http://schemas.openxmlformats.org/drawingml/2006/picture">
+                <pic:pic xmlns:pic="http://schemas.openxmlformats.org/drawingml/2006/picture">
+                  <pic:nvPicPr>
+                    <pic:cNvPr id="1" name=""/>
+                    <pic:cNvPicPr/>
+                  </pic:nvPicPr>
+                  <pic:blipFill>
+                    <a:blip r:embed="rId12"/>
+                    <a:stretch>
+                      <a:fillRect/>
+                    </a:stretch>
+                  </pic:blipFill>
+                  <pic:spPr>
+                    <a:xfrm>
+                      <a:off x="0" y="0"/>
+                      <a:ext cx="5270920" cy="846840"/>
+                    </a:xfrm>
+                    <a:prstGeom prst="rect">
+                      <a:avLst/>
+                    </a:prstGeom>
+                  </pic:spPr>
+                </pic:pic>
+              </a:graphicData>
+            </a:graphic>
+          </wp:inline>
+        </w:drawing>
+      </w:r>
+    </w:p>
+    <w:p>
+      <w:pPr>
+        <w:spacing w:after="0" w:line="360" w:lineRule="auto"/>
+        <w:jc w:val="center"/>
+        <w:rPr>
+          <w:rFonts w:ascii="Times New Roman" w:eastAsia="MS Mincho" w:hAnsi="Times New Roman" w:cs="Times New Roman"/>
+          <w:sz w:val="28"/>
+          <w:szCs w:val="28"/>
+        </w:rPr>
+      </w:pPr>
+      <w:r>
+        <w:rPr>
+          <w:rFonts w:ascii="Times New Roman" w:hAnsi="Times New Roman" w:cs="Times New Roman"/>
+          <w:sz w:val="28"/>
+          <w:szCs w:val="28"/>
+        </w:rPr>
+        <w:t xml:space="preserve">Рис. </w:t>
+      </w:r>
+      <w:r>
+        <w:rPr>
+          <w:rFonts w:ascii="Times New Roman" w:hAnsi="Times New Roman" w:cs="Times New Roman"/>
+          <w:sz w:val="28"/>
+          <w:szCs w:val="28"/>
+        </w:rPr>
+        <w:t>4</w:t>
+      </w:r>
+      <w:r>
+        <w:rPr>
+          <w:rFonts w:ascii="Times New Roman" w:hAnsi="Times New Roman" w:cs="Times New Roman"/>
+          <w:sz w:val="28"/>
+          <w:szCs w:val="28"/>
+        </w:rPr>
+        <w:t xml:space="preserve"> – </w:t>
+      </w:r>
+      <w:r>
+        <w:rPr>
+          <w:rFonts w:ascii="Times New Roman" w:hAnsi="Times New Roman" w:cs="Times New Roman"/>
+          <w:sz w:val="28"/>
+          <w:szCs w:val="28"/>
+        </w:rPr>
+        <w:t>Временная диаграмма</w:t>
+      </w:r>
+    </w:p>
+    <w:p>
+      <w:pPr>
+        <w:spacing w:after="0" w:line="360" w:lineRule="auto"/>
+        <w:jc w:val="center"/>
+        <w:rPr>
+          <w:rFonts w:ascii="Times New Roman" w:eastAsia="MS Mincho" w:hAnsi="Times New Roman" w:cs="Times New Roman"/>
+          <w:sz w:val="28"/>
+          <w:szCs w:val="28"/>
+        </w:rPr>
+      </w:pPr>
+    </w:p>
+    <w:p>
+      <w:pPr>
+        <w:spacing w:after="0" w:line="360" w:lineRule="auto"/>
+        <w:ind w:firstLine="709"/>
+        <w:jc w:val="both"/>
+        <w:rPr>
+          <w:rFonts w:ascii="Times New Roman" w:eastAsia="MS Mincho" w:hAnsi="Times New Roman" w:cs="Times New Roman"/>
+          <w:sz w:val="28"/>
+          <w:szCs w:val="28"/>
+        </w:rPr>
+      </w:pPr>
+    </w:p>
+    <w:p>
+      <w:pPr>
+        <w:rPr>
+          <w:rFonts w:ascii="Times New Roman" w:eastAsia="MS Mincho" w:hAnsi="Times New Roman" w:cs="Times New Roman"/>
+          <w:sz w:val="28"/>
+          <w:szCs w:val="28"/>
+        </w:rPr>
+      </w:pPr>
+      <w:r>
+        <w:rPr>
+          <w:rFonts w:ascii="Times New Roman" w:eastAsia="MS Mincho" w:hAnsi="Times New Roman" w:cs="Times New Roman"/>
+          <w:sz w:val="28"/>
+          <w:szCs w:val="28"/>
+        </w:rPr>
+        <w:br w:type="page"/>
+      </w:r>
+    </w:p>
+    <w:p>
+      <w:pPr>
+        <w:pStyle w:val="1"/>
+        <w:rPr>
+          <w:rFonts w:eastAsia="MS Mincho"/>
+        </w:rPr>
+      </w:pPr>
+      <w:r>
+        <w:rPr>
+          <w:rFonts w:eastAsia="MS Mincho"/>
+        </w:rPr>
+        <w:lastRenderedPageBreak/>
+        <w:t>Список литературы</w:t>
+      </w:r>
+    </w:p>
+    <w:p>
+      <w:pPr>
+        <w:pStyle w:val="aa"/>
+        <w:numPr>
+          <w:ilvl w:val="0"/>
+          <w:numId w:val="5"/>
+        </w:numPr>
+        <w:spacing w:after="0" w:line="360" w:lineRule="auto"/>
+        <w:ind w:left="0" w:firstLine="709"/>
+        <w:jc w:val="both"/>
+        <w:rPr>
+          <w:rFonts w:ascii="Times New Roman" w:hAnsi="Times New Roman" w:cs="Times New Roman"/>
+          <w:sz w:val="28"/>
+          <w:szCs w:val="28"/>
+        </w:rPr>
+      </w:pPr>
+      <w:r>
+        <w:rPr>
+          <w:rFonts w:ascii="Times New Roman" w:hAnsi="Times New Roman" w:cs="Times New Roman"/>
+          <w:sz w:val="28"/>
+          <w:szCs w:val="28"/>
+        </w:rPr>
+        <w:t>Справочник «Логические ИС КР 1544 КР1554» Часть 1</w:t>
+      </w:r>
+    </w:p>
+    <w:p>
+      <w:pPr>
+        <w:pStyle w:val="ab"/>
+        <w:numPr>
+          <w:ilvl w:val="0"/>
+          <w:numId w:val="5"/>
+        </w:numPr>
+        <w:spacing w:line="360" w:lineRule="auto"/>
+        <w:ind w:left="0" w:firstLine="709"/>
+        <w:jc w:val="both"/>
+        <w:rPr>
+          <w:rFonts w:ascii="Times New Roman" w:eastAsiaTheme="minorHAnsi" w:hAnsi="Times New Roman" w:cs="Times New Roman"/>
+          <w:sz w:val="28"/>
+          <w:szCs w:val="28"/>
+          <w:lang w:eastAsia="en-US"/>
+        </w:rPr>
+      </w:pPr>
+      <w:proofErr w:type="spellStart"/>
+      <w:r>
+        <w:rPr>
+          <w:rFonts w:ascii="Times New Roman" w:eastAsiaTheme="minorHAnsi" w:hAnsi="Times New Roman" w:cs="Times New Roman"/>
+          <w:sz w:val="28"/>
+          <w:szCs w:val="28"/>
+          <w:lang w:eastAsia="en-US"/>
+        </w:rPr>
+        <w:t>Кафтанников</w:t>
+      </w:r>
+      <w:proofErr w:type="spellEnd"/>
+      <w:r>
+        <w:rPr>
+          <w:rFonts w:ascii="Times New Roman" w:eastAsiaTheme="minorHAnsi" w:hAnsi="Times New Roman" w:cs="Times New Roman"/>
+          <w:sz w:val="28"/>
+          <w:szCs w:val="28"/>
+          <w:lang w:eastAsia="en-US"/>
+        </w:rPr>
+        <w:t xml:space="preserve"> И.Л., Винников Б.В. Схемотехника ЭВМ. Часть 1. Учебное пособие к лабораторным работам по курсу "Схемотехника ЭВМ"</w:t>
+      </w:r>
+    </w:p>
+    <w:p>
+      <w:pPr>
+        <w:pStyle w:val="ab"/>
+        <w:spacing w:line="360" w:lineRule="auto"/>
+        <w:ind w:firstLine="709"/>
+        <w:jc w:val="both"/>
+        <w:rPr>
+          <w:rFonts w:ascii="Times New Roman" w:eastAsiaTheme="minorHAnsi" w:hAnsi="Times New Roman" w:cs="Times New Roman"/>
+          <w:sz w:val="28"/>
+          <w:szCs w:val="28"/>
+          <w:lang w:eastAsia="en-US"/>
         </w:rPr>
       </w:pPr>
     </w:p>
@@ -6898,7 +8011,7 @@
 </file>
 
 <file path=word/endnotes.xml><?xml version="1.0" encoding="utf-8"?>
-<w:endnotes xmlns:wpc="http://schemas.microsoft.com/office/word/2010/wordprocessingCanvas" xmlns:cx="http://schemas.microsoft.com/office/drawing/2014/chartex" xmlns:cx1="http://schemas.microsoft.com/office/drawing/2015/9/8/chartex" xmlns:cx2="http://schemas.microsoft.com/office/drawing/2015/10/21/chartex" xmlns:cx3="http://schemas.microsoft.com/office/drawing/2016/5/9/chartex" xmlns:cx4="http://schemas.microsoft.com/office/drawing/2016/5/10/chartex" xmlns:cx5="http://schemas.microsoft.com/office/drawing/2016/5/11/chartex" xmlns:cx6="http://schemas.microsoft.com/office/drawing/2016/5/12/chartex" xmlns:cx7="http://schemas.microsoft.com/office/drawing/2016/5/13/chartex" xmlns:cx8="http://schemas.microsoft.com/office/drawing/2016/5/14/chartex" xmlns:mc="http://schemas.openxmlformats.org/markup-compatibility/2006" xmlns:aink="http://schemas.microsoft.com/office/drawing/2016/ink" xmlns:am3d="http://schemas.microsoft.com/office/drawing/2017/model3d" xmlns:o="urn:schemas-microsoft-com:office:office" xmlns:oel="http://schemas.microsoft.com/office/2019/extlst" xmlns:r="http://schemas.openxmlformats.org/officeDocument/2006/relationships" xmlns:m="http://schemas.openxmlformats.org/officeDocument/2006/math" xmlns:v="urn:schemas-microsoft-com:vml" xmlns:wp14="http://schemas.microsoft.com/office/word/2010/wordprocessingDrawing" xmlns:wp="http://schemas.openxmlformats.org/drawingml/2006/wordprocessingDrawing" xmlns:w10="urn:schemas-microsoft-com:office:word" xmlns:w="http://schemas.openxmlformats.org/wordprocessingml/2006/main" xmlns:w14="http://schemas.microsoft.com/office/word/2010/wordml" xmlns:w15="http://schemas.microsoft.com/office/word/2012/wordml" xmlns:w16cex="http://schemas.microsoft.com/office/word/2018/wordml/cex" xmlns:w16cid="http://schemas.microsoft.com/office/word/2016/wordml/cid" xmlns:w16="http://schemas.microsoft.com/office/word/2018/wordml" xmlns:w16sdtdh="http://schemas.microsoft.com/office/word/2020/wordml/sdtdatahash" xmlns:w16se="http://schemas.microsoft.com/office/word/2015/wordml/symex" xmlns:wpg="http://schemas.microsoft.com/office/word/2010/wordprocessingGroup" xmlns:wpi="http://schemas.microsoft.com/office/word/2010/wordprocessingInk" xmlns:wne="http://schemas.microsoft.com/office/word/2006/wordml" xmlns:wps="http://schemas.microsoft.com/office/word/2010/wordprocessingShape" mc:Ignorable="w14 w15 w16se w16cid w16 w16cex w16sdtdh wp14">
+<w:endnotes xmlns:wpc="http://schemas.microsoft.com/office/word/2010/wordprocessingCanvas" xmlns:cx="http://schemas.microsoft.com/office/drawing/2014/chartex" xmlns:cx1="http://schemas.microsoft.com/office/drawing/2015/9/8/chartex" xmlns:cx2="http://schemas.microsoft.com/office/drawing/2015/10/21/chartex" xmlns:cx3="http://schemas.microsoft.com/office/drawing/2016/5/9/chartex" xmlns:cx4="http://schemas.microsoft.com/office/drawing/2016/5/10/chartex" xmlns:cx5="http://schemas.microsoft.com/office/drawing/2016/5/11/chartex" xmlns:cx6="http://schemas.microsoft.com/office/drawing/2016/5/12/chartex" xmlns:cx7="http://schemas.microsoft.com/office/drawing/2016/5/13/chartex" xmlns:cx8="http://schemas.microsoft.com/office/drawing/2016/5/14/chartex" xmlns:mc="http://schemas.openxmlformats.org/markup-compatibility/2006" xmlns:aink="http://schemas.microsoft.com/office/drawing/2016/ink" xmlns:am3d="http://schemas.microsoft.com/office/drawing/2017/model3d" xmlns:o="urn:schemas-microsoft-com:office:office" xmlns:r="http://schemas.openxmlformats.org/officeDocument/2006/relationships" xmlns:m="http://schemas.openxmlformats.org/officeDocument/2006/math" xmlns:v="urn:schemas-microsoft-com:vml" xmlns:wp14="http://schemas.microsoft.com/office/word/2010/wordprocessingDrawing" xmlns:wp="http://schemas.openxmlformats.org/drawingml/2006/wordprocessingDrawing" xmlns:w10="urn:schemas-microsoft-com:office:word" xmlns:w="http://schemas.openxmlformats.org/wordprocessingml/2006/main" xmlns:w14="http://schemas.microsoft.com/office/word/2010/wordml" xmlns:w15="http://schemas.microsoft.com/office/word/2012/wordml" xmlns:w16cex="http://schemas.microsoft.com/office/word/2018/wordml/cex" xmlns:w16cid="http://schemas.microsoft.com/office/word/2016/wordml/cid" xmlns:w16="http://schemas.microsoft.com/office/word/2018/wordml" xmlns:w16sdtdh="http://schemas.microsoft.com/office/word/2020/wordml/sdtdatahash" xmlns:w16se="http://schemas.microsoft.com/office/word/2015/wordml/symex" xmlns:wpg="http://schemas.microsoft.com/office/word/2010/wordprocessingGroup" xmlns:wpi="http://schemas.microsoft.com/office/word/2010/wordprocessingInk" xmlns:wne="http://schemas.microsoft.com/office/word/2006/wordml" xmlns:wps="http://schemas.microsoft.com/office/word/2010/wordprocessingShape" mc:Ignorable="w14 w15 w16se w16cid w16 w16cex w16sdtdh wp14">
   <w:endnote w:type="separator" w:id="-1">
     <w:p>
       <w:pPr>
@@ -6923,7 +8036,7 @@
 </file>
 
 <file path=word/footer1.xml><?xml version="1.0" encoding="utf-8"?>
-<w:ftr xmlns:wpc="http://schemas.microsoft.com/office/word/2010/wordprocessingCanvas" xmlns:cx="http://schemas.microsoft.com/office/drawing/2014/chartex" xmlns:cx1="http://schemas.microsoft.com/office/drawing/2015/9/8/chartex" xmlns:cx2="http://schemas.microsoft.com/office/drawing/2015/10/21/chartex" xmlns:cx3="http://schemas.microsoft.com/office/drawing/2016/5/9/chartex" xmlns:cx4="http://schemas.microsoft.com/office/drawing/2016/5/10/chartex" xmlns:cx5="http://schemas.microsoft.com/office/drawing/2016/5/11/chartex" xmlns:cx6="http://schemas.microsoft.com/office/drawing/2016/5/12/chartex" xmlns:cx7="http://schemas.microsoft.com/office/drawing/2016/5/13/chartex" xmlns:cx8="http://schemas.microsoft.com/office/drawing/2016/5/14/chartex" xmlns:mc="http://schemas.openxmlformats.org/markup-compatibility/2006" xmlns:aink="http://schemas.microsoft.com/office/drawing/2016/ink" xmlns:am3d="http://schemas.microsoft.com/office/drawing/2017/model3d" xmlns:o="urn:schemas-microsoft-com:office:office" xmlns:oel="http://schemas.microsoft.com/office/2019/extlst" xmlns:r="http://schemas.openxmlformats.org/officeDocument/2006/relationships" xmlns:m="http://schemas.openxmlformats.org/officeDocument/2006/math" xmlns:v="urn:schemas-microsoft-com:vml" xmlns:wp14="http://schemas.microsoft.com/office/word/2010/wordprocessingDrawing" xmlns:wp="http://schemas.openxmlformats.org/drawingml/2006/wordprocessingDrawing" xmlns:w10="urn:schemas-microsoft-com:office:word" xmlns:w="http://schemas.openxmlformats.org/wordprocessingml/2006/main" xmlns:w14="http://schemas.microsoft.com/office/word/2010/wordml" xmlns:w15="http://schemas.microsoft.com/office/word/2012/wordml" xmlns:w16cex="http://schemas.microsoft.com/office/word/2018/wordml/cex" xmlns:w16cid="http://schemas.microsoft.com/office/word/2016/wordml/cid" xmlns:w16="http://schemas.microsoft.com/office/word/2018/wordml" xmlns:w16sdtdh="http://schemas.microsoft.com/office/word/2020/wordml/sdtdatahash" xmlns:w16se="http://schemas.microsoft.com/office/word/2015/wordml/symex" xmlns:wpg="http://schemas.microsoft.com/office/word/2010/wordprocessingGroup" xmlns:wpi="http://schemas.microsoft.com/office/word/2010/wordprocessingInk" xmlns:wne="http://schemas.microsoft.com/office/word/2006/wordml" xmlns:wps="http://schemas.microsoft.com/office/word/2010/wordprocessingShape" mc:Ignorable="w14 w15 w16se w16cid w16 w16cex w16sdtdh wp14">
+<w:ftr xmlns:wpc="http://schemas.microsoft.com/office/word/2010/wordprocessingCanvas" xmlns:cx="http://schemas.microsoft.com/office/drawing/2014/chartex" xmlns:cx1="http://schemas.microsoft.com/office/drawing/2015/9/8/chartex" xmlns:cx2="http://schemas.microsoft.com/office/drawing/2015/10/21/chartex" xmlns:cx3="http://schemas.microsoft.com/office/drawing/2016/5/9/chartex" xmlns:cx4="http://schemas.microsoft.com/office/drawing/2016/5/10/chartex" xmlns:cx5="http://schemas.microsoft.com/office/drawing/2016/5/11/chartex" xmlns:cx6="http://schemas.microsoft.com/office/drawing/2016/5/12/chartex" xmlns:cx7="http://schemas.microsoft.com/office/drawing/2016/5/13/chartex" xmlns:cx8="http://schemas.microsoft.com/office/drawing/2016/5/14/chartex" xmlns:mc="http://schemas.openxmlformats.org/markup-compatibility/2006" xmlns:aink="http://schemas.microsoft.com/office/drawing/2016/ink" xmlns:am3d="http://schemas.microsoft.com/office/drawing/2017/model3d" xmlns:o="urn:schemas-microsoft-com:office:office" xmlns:r="http://schemas.openxmlformats.org/officeDocument/2006/relationships" xmlns:m="http://schemas.openxmlformats.org/officeDocument/2006/math" xmlns:v="urn:schemas-microsoft-com:vml" xmlns:wp14="http://schemas.microsoft.com/office/word/2010/wordprocessingDrawing" xmlns:wp="http://schemas.openxmlformats.org/drawingml/2006/wordprocessingDrawing" xmlns:w10="urn:schemas-microsoft-com:office:word" xmlns:w="http://schemas.openxmlformats.org/wordprocessingml/2006/main" xmlns:w14="http://schemas.microsoft.com/office/word/2010/wordml" xmlns:w15="http://schemas.microsoft.com/office/word/2012/wordml" xmlns:w16cex="http://schemas.microsoft.com/office/word/2018/wordml/cex" xmlns:w16cid="http://schemas.microsoft.com/office/word/2016/wordml/cid" xmlns:w16="http://schemas.microsoft.com/office/word/2018/wordml" xmlns:w16sdtdh="http://schemas.microsoft.com/office/word/2020/wordml/sdtdatahash" xmlns:w16se="http://schemas.microsoft.com/office/word/2015/wordml/symex" xmlns:wpg="http://schemas.microsoft.com/office/word/2010/wordprocessingGroup" xmlns:wpi="http://schemas.microsoft.com/office/word/2010/wordprocessingInk" xmlns:wne="http://schemas.microsoft.com/office/word/2006/wordml" xmlns:wps="http://schemas.microsoft.com/office/word/2010/wordprocessingShape" mc:Ignorable="w14 w15 w16se w16cid w16 w16cex w16sdtdh wp14">
   <w:sdt>
     <w:sdtPr>
       <w:id w:val="677709326"/>
@@ -6932,6 +8045,7 @@
         <w:docPartUnique/>
       </w:docPartObj>
     </w:sdtPr>
+    <w:sdtEndPr/>
     <w:sdtContent>
       <w:p>
         <w:pPr>
@@ -6963,7 +8077,7 @@
 </file>
 
 <file path=word/footnotes.xml><?xml version="1.0" encoding="utf-8"?>
-<w:footnotes xmlns:wpc="http://schemas.microsoft.com/office/word/2010/wordprocessingCanvas" xmlns:cx="http://schemas.microsoft.com/office/drawing/2014/chartex" xmlns:cx1="http://schemas.microsoft.com/office/drawing/2015/9/8/chartex" xmlns:cx2="http://schemas.microsoft.com/office/drawing/2015/10/21/chartex" xmlns:cx3="http://schemas.microsoft.com/office/drawing/2016/5/9/chartex" xmlns:cx4="http://schemas.microsoft.com/office/drawing/2016/5/10/chartex" xmlns:cx5="http://schemas.microsoft.com/office/drawing/2016/5/11/chartex" xmlns:cx6="http://schemas.microsoft.com/office/drawing/2016/5/12/chartex" xmlns:cx7="http://schemas.microsoft.com/office/drawing/2016/5/13/chartex" xmlns:cx8="http://schemas.microsoft.com/office/drawing/2016/5/14/chartex" xmlns:mc="http://schemas.openxmlformats.org/markup-compatibility/2006" xmlns:aink="http://schemas.microsoft.com/office/drawing/2016/ink" xmlns:am3d="http://schemas.microsoft.com/office/drawing/2017/model3d" xmlns:o="urn:schemas-microsoft-com:office:office" xmlns:oel="http://schemas.microsoft.com/office/2019/extlst" xmlns:r="http://schemas.openxmlformats.org/officeDocument/2006/relationships" xmlns:m="http://schemas.openxmlformats.org/officeDocument/2006/math" xmlns:v="urn:schemas-microsoft-com:vml" xmlns:wp14="http://schemas.microsoft.com/office/word/2010/wordprocessingDrawing" xmlns:wp="http://schemas.openxmlformats.org/drawingml/2006/wordprocessingDrawing" xmlns:w10="urn:schemas-microsoft-com:office:word" xmlns:w="http://schemas.openxmlformats.org/wordprocessingml/2006/main" xmlns:w14="http://schemas.microsoft.com/office/word/2010/wordml" xmlns:w15="http://schemas.microsoft.com/office/word/2012/wordml" xmlns:w16cex="http://schemas.microsoft.com/office/word/2018/wordml/cex" xmlns:w16cid="http://schemas.microsoft.com/office/word/2016/wordml/cid" xmlns:w16="http://schemas.microsoft.com/office/word/2018/wordml" xmlns:w16sdtdh="http://schemas.microsoft.com/office/word/2020/wordml/sdtdatahash" xmlns:w16se="http://schemas.microsoft.com/office/word/2015/wordml/symex" xmlns:wpg="http://schemas.microsoft.com/office/word/2010/wordprocessingGroup" xmlns:wpi="http://schemas.microsoft.com/office/word/2010/wordprocessingInk" xmlns:wne="http://schemas.microsoft.com/office/word/2006/wordml" xmlns:wps="http://schemas.microsoft.com/office/word/2010/wordprocessingShape" mc:Ignorable="w14 w15 w16se w16cid w16 w16cex w16sdtdh wp14">
+<w:footnotes xmlns:wpc="http://schemas.microsoft.com/office/word/2010/wordprocessingCanvas" xmlns:cx="http://schemas.microsoft.com/office/drawing/2014/chartex" xmlns:cx1="http://schemas.microsoft.com/office/drawing/2015/9/8/chartex" xmlns:cx2="http://schemas.microsoft.com/office/drawing/2015/10/21/chartex" xmlns:cx3="http://schemas.microsoft.com/office/drawing/2016/5/9/chartex" xmlns:cx4="http://schemas.microsoft.com/office/drawing/2016/5/10/chartex" xmlns:cx5="http://schemas.microsoft.com/office/drawing/2016/5/11/chartex" xmlns:cx6="http://schemas.microsoft.com/office/drawing/2016/5/12/chartex" xmlns:cx7="http://schemas.microsoft.com/office/drawing/2016/5/13/chartex" xmlns:cx8="http://schemas.microsoft.com/office/drawing/2016/5/14/chartex" xmlns:mc="http://schemas.openxmlformats.org/markup-compatibility/2006" xmlns:aink="http://schemas.microsoft.com/office/drawing/2016/ink" xmlns:am3d="http://schemas.microsoft.com/office/drawing/2017/model3d" xmlns:o="urn:schemas-microsoft-com:office:office" xmlns:r="http://schemas.openxmlformats.org/officeDocument/2006/relationships" xmlns:m="http://schemas.openxmlformats.org/officeDocument/2006/math" xmlns:v="urn:schemas-microsoft-com:vml" xmlns:wp14="http://schemas.microsoft.com/office/word/2010/wordprocessingDrawing" xmlns:wp="http://schemas.openxmlformats.org/drawingml/2006/wordprocessingDrawing" xmlns:w10="urn:schemas-microsoft-com:office:word" xmlns:w="http://schemas.openxmlformats.org/wordprocessingml/2006/main" xmlns:w14="http://schemas.microsoft.com/office/word/2010/wordml" xmlns:w15="http://schemas.microsoft.com/office/word/2012/wordml" xmlns:w16cex="http://schemas.microsoft.com/office/word/2018/wordml/cex" xmlns:w16cid="http://schemas.microsoft.com/office/word/2016/wordml/cid" xmlns:w16="http://schemas.microsoft.com/office/word/2018/wordml" xmlns:w16sdtdh="http://schemas.microsoft.com/office/word/2020/wordml/sdtdatahash" xmlns:w16se="http://schemas.microsoft.com/office/word/2015/wordml/symex" xmlns:wpg="http://schemas.microsoft.com/office/word/2010/wordprocessingGroup" xmlns:wpi="http://schemas.microsoft.com/office/word/2010/wordprocessingInk" xmlns:wne="http://schemas.microsoft.com/office/word/2006/wordml" xmlns:wps="http://schemas.microsoft.com/office/word/2010/wordprocessingShape" mc:Ignorable="w14 w15 w16se w16cid w16 w16cex w16sdtdh wp14">
   <w:footnote w:type="separator" w:id="-1">
     <w:p>
       <w:pPr>
@@ -6988,8 +8102,94 @@
 </file>
 
 <file path=word/numbering.xml><?xml version="1.0" encoding="utf-8"?>
-<w:numbering xmlns:wpc="http://schemas.microsoft.com/office/word/2010/wordprocessingCanvas" xmlns:cx="http://schemas.microsoft.com/office/drawing/2014/chartex" xmlns:cx1="http://schemas.microsoft.com/office/drawing/2015/9/8/chartex" xmlns:cx2="http://schemas.microsoft.com/office/drawing/2015/10/21/chartex" xmlns:cx3="http://schemas.microsoft.com/office/drawing/2016/5/9/chartex" xmlns:cx4="http://schemas.microsoft.com/office/drawing/2016/5/10/chartex" xmlns:cx5="http://schemas.microsoft.com/office/drawing/2016/5/11/chartex" xmlns:cx6="http://schemas.microsoft.com/office/drawing/2016/5/12/chartex" xmlns:cx7="http://schemas.microsoft.com/office/drawing/2016/5/13/chartex" xmlns:cx8="http://schemas.microsoft.com/office/drawing/2016/5/14/chartex" xmlns:mc="http://schemas.openxmlformats.org/markup-compatibility/2006" xmlns:aink="http://schemas.microsoft.com/office/drawing/2016/ink" xmlns:am3d="http://schemas.microsoft.com/office/drawing/2017/model3d" xmlns:o="urn:schemas-microsoft-com:office:office" xmlns:oel="http://schemas.microsoft.com/office/2019/extlst" xmlns:r="http://schemas.openxmlformats.org/officeDocument/2006/relationships" xmlns:m="http://schemas.openxmlformats.org/officeDocument/2006/math" xmlns:v="urn:schemas-microsoft-com:vml" xmlns:wp14="http://schemas.microsoft.com/office/word/2010/wordprocessingDrawing" xmlns:wp="http://schemas.openxmlformats.org/drawingml/2006/wordprocessingDrawing" xmlns:w10="urn:schemas-microsoft-com:office:word" xmlns:w="http://schemas.openxmlformats.org/wordprocessingml/2006/main" xmlns:w14="http://schemas.microsoft.com/office/word/2010/wordml" xmlns:w15="http://schemas.microsoft.com/office/word/2012/wordml" xmlns:w16cex="http://schemas.microsoft.com/office/word/2018/wordml/cex" xmlns:w16cid="http://schemas.microsoft.com/office/word/2016/wordml/cid" xmlns:w16="http://schemas.microsoft.com/office/word/2018/wordml" xmlns:w16sdtdh="http://schemas.microsoft.com/office/word/2020/wordml/sdtdatahash" xmlns:w16se="http://schemas.microsoft.com/office/word/2015/wordml/symex" xmlns:wpg="http://schemas.microsoft.com/office/word/2010/wordprocessingGroup" xmlns:wpi="http://schemas.microsoft.com/office/word/2010/wordprocessingInk" xmlns:wne="http://schemas.microsoft.com/office/word/2006/wordml" xmlns:wps="http://schemas.microsoft.com/office/word/2010/wordprocessingShape" mc:Ignorable="w14 w15 w16se w16cid w16 w16cex w16sdtdh wp14">
+<w:numbering xmlns:wpc="http://schemas.microsoft.com/office/word/2010/wordprocessingCanvas" xmlns:cx="http://schemas.microsoft.com/office/drawing/2014/chartex" xmlns:cx1="http://schemas.microsoft.com/office/drawing/2015/9/8/chartex" xmlns:cx2="http://schemas.microsoft.com/office/drawing/2015/10/21/chartex" xmlns:cx3="http://schemas.microsoft.com/office/drawing/2016/5/9/chartex" xmlns:cx4="http://schemas.microsoft.com/office/drawing/2016/5/10/chartex" xmlns:cx5="http://schemas.microsoft.com/office/drawing/2016/5/11/chartex" xmlns:cx6="http://schemas.microsoft.com/office/drawing/2016/5/12/chartex" xmlns:cx7="http://schemas.microsoft.com/office/drawing/2016/5/13/chartex" xmlns:cx8="http://schemas.microsoft.com/office/drawing/2016/5/14/chartex" xmlns:mc="http://schemas.openxmlformats.org/markup-compatibility/2006" xmlns:aink="http://schemas.microsoft.com/office/drawing/2016/ink" xmlns:am3d="http://schemas.microsoft.com/office/drawing/2017/model3d" xmlns:o="urn:schemas-microsoft-com:office:office" xmlns:r="http://schemas.openxmlformats.org/officeDocument/2006/relationships" xmlns:m="http://schemas.openxmlformats.org/officeDocument/2006/math" xmlns:v="urn:schemas-microsoft-com:vml" xmlns:wp14="http://schemas.microsoft.com/office/word/2010/wordprocessingDrawing" xmlns:wp="http://schemas.openxmlformats.org/drawingml/2006/wordprocessingDrawing" xmlns:w10="urn:schemas-microsoft-com:office:word" xmlns:w="http://schemas.openxmlformats.org/wordprocessingml/2006/main" xmlns:w14="http://schemas.microsoft.com/office/word/2010/wordml" xmlns:w15="http://schemas.microsoft.com/office/word/2012/wordml" xmlns:w16cex="http://schemas.microsoft.com/office/word/2018/wordml/cex" xmlns:w16cid="http://schemas.microsoft.com/office/word/2016/wordml/cid" xmlns:w16="http://schemas.microsoft.com/office/word/2018/wordml" xmlns:w16sdtdh="http://schemas.microsoft.com/office/word/2020/wordml/sdtdatahash" xmlns:w16se="http://schemas.microsoft.com/office/word/2015/wordml/symex" xmlns:wpg="http://schemas.microsoft.com/office/word/2010/wordprocessingGroup" xmlns:wpi="http://schemas.microsoft.com/office/word/2010/wordprocessingInk" xmlns:wne="http://schemas.microsoft.com/office/word/2006/wordml" xmlns:wps="http://schemas.microsoft.com/office/word/2010/wordprocessingShape" mc:Ignorable="w14 w15 w16se w16cid w16 w16cex w16sdtdh wp14">
   <w:abstractNum w:abstractNumId="0" w15:restartNumberingAfterBreak="0">
+    <w:nsid w:val="293C1551"/>
+    <w:multiLevelType w:val="hybridMultilevel"/>
+    <w:tmpl w:val="186AE930"/>
+    <w:lvl w:ilvl="0" w:tplc="04190011">
+      <w:start w:val="1"/>
+      <w:numFmt w:val="decimal"/>
+      <w:lvlText w:val="%1)"/>
+      <w:lvlJc w:val="left"/>
+      <w:pPr>
+        <w:ind w:left="1429" w:hanging="360"/>
+      </w:pPr>
+    </w:lvl>
+    <w:lvl w:ilvl="1" w:tplc="04190019" w:tentative="1">
+      <w:start w:val="1"/>
+      <w:numFmt w:val="lowerLetter"/>
+      <w:lvlText w:val="%2."/>
+      <w:lvlJc w:val="left"/>
+      <w:pPr>
+        <w:ind w:left="2149" w:hanging="360"/>
+      </w:pPr>
+    </w:lvl>
+    <w:lvl w:ilvl="2" w:tplc="0419001B" w:tentative="1">
+      <w:start w:val="1"/>
+      <w:numFmt w:val="lowerRoman"/>
+      <w:lvlText w:val="%3."/>
+      <w:lvlJc w:val="right"/>
+      <w:pPr>
+        <w:ind w:left="2869" w:hanging="180"/>
+      </w:pPr>
+    </w:lvl>
+    <w:lvl w:ilvl="3" w:tplc="0419000F" w:tentative="1">
+      <w:start w:val="1"/>
+      <w:numFmt w:val="decimal"/>
+      <w:lvlText w:val="%4."/>
+      <w:lvlJc w:val="left"/>
+      <w:pPr>
+        <w:ind w:left="3589" w:hanging="360"/>
+      </w:pPr>
+    </w:lvl>
+    <w:lvl w:ilvl="4" w:tplc="04190019" w:tentative="1">
+      <w:start w:val="1"/>
+      <w:numFmt w:val="lowerLetter"/>
+      <w:lvlText w:val="%5."/>
+      <w:lvlJc w:val="left"/>
+      <w:pPr>
+        <w:ind w:left="4309" w:hanging="360"/>
+      </w:pPr>
+    </w:lvl>
+    <w:lvl w:ilvl="5" w:tplc="0419001B" w:tentative="1">
+      <w:start w:val="1"/>
+      <w:numFmt w:val="lowerRoman"/>
+      <w:lvlText w:val="%6."/>
+      <w:lvlJc w:val="right"/>
+      <w:pPr>
+        <w:ind w:left="5029" w:hanging="180"/>
+      </w:pPr>
+    </w:lvl>
+    <w:lvl w:ilvl="6" w:tplc="0419000F" w:tentative="1">
+      <w:start w:val="1"/>
+      <w:numFmt w:val="decimal"/>
+      <w:lvlText w:val="%7."/>
+      <w:lvlJc w:val="left"/>
+      <w:pPr>
+        <w:ind w:left="5749" w:hanging="360"/>
+      </w:pPr>
+    </w:lvl>
+    <w:lvl w:ilvl="7" w:tplc="04190019" w:tentative="1">
+      <w:start w:val="1"/>
+      <w:numFmt w:val="lowerLetter"/>
+      <w:lvlText w:val="%8."/>
+      <w:lvlJc w:val="left"/>
+      <w:pPr>
+        <w:ind w:left="6469" w:hanging="360"/>
+      </w:pPr>
+    </w:lvl>
+    <w:lvl w:ilvl="8" w:tplc="0419001B" w:tentative="1">
+      <w:start w:val="1"/>
+      <w:numFmt w:val="lowerRoman"/>
+      <w:lvlText w:val="%9."/>
+      <w:lvlJc w:val="right"/>
+      <w:pPr>
+        <w:ind w:left="7189" w:hanging="180"/>
+      </w:pPr>
+    </w:lvl>
+  </w:abstractNum>
+  <w:abstractNum w:abstractNumId="1" w15:restartNumberingAfterBreak="0">
     <w:nsid w:val="32F172AE"/>
     <w:multiLevelType w:val="hybridMultilevel"/>
     <w:tmpl w:val="BD947F66"/>
@@ -7079,7 +8279,7 @@
       </w:pPr>
     </w:lvl>
   </w:abstractNum>
-  <w:abstractNum w:abstractNumId="1" w15:restartNumberingAfterBreak="0">
+  <w:abstractNum w:abstractNumId="2" w15:restartNumberingAfterBreak="0">
     <w:nsid w:val="36F752A6"/>
     <w:multiLevelType w:val="hybridMultilevel"/>
     <w:tmpl w:val="C18A61B6"/>
@@ -7165,7 +8365,7 @@
       </w:pPr>
     </w:lvl>
   </w:abstractNum>
-  <w:abstractNum w:abstractNumId="2" w15:restartNumberingAfterBreak="0">
+  <w:abstractNum w:abstractNumId="3" w15:restartNumberingAfterBreak="0">
     <w:nsid w:val="48C32D9C"/>
     <w:multiLevelType w:val="hybridMultilevel"/>
     <w:tmpl w:val="DAF6BAE2"/>
@@ -7278,14 +8478,109 @@
       </w:rPr>
     </w:lvl>
   </w:abstractNum>
-  <w:num w:numId="1" w16cid:durableId="1892106632">
+  <w:abstractNum w:abstractNumId="4" w15:restartNumberingAfterBreak="0">
+    <w:nsid w:val="7A1C696A"/>
+    <w:multiLevelType w:val="multilevel"/>
+    <w:tmpl w:val="0419001F"/>
+    <w:lvl w:ilvl="0">
+      <w:start w:val="1"/>
+      <w:numFmt w:val="decimal"/>
+      <w:lvlText w:val="%1."/>
+      <w:lvlJc w:val="left"/>
+      <w:pPr>
+        <w:ind w:left="360" w:hanging="360"/>
+      </w:pPr>
+      <w:rPr>
+        <w:rFonts w:hint="default"/>
+      </w:rPr>
+    </w:lvl>
+    <w:lvl w:ilvl="1">
+      <w:start w:val="1"/>
+      <w:numFmt w:val="decimal"/>
+      <w:lvlText w:val="%1.%2."/>
+      <w:lvlJc w:val="left"/>
+      <w:pPr>
+        <w:ind w:left="792" w:hanging="432"/>
+      </w:pPr>
+    </w:lvl>
+    <w:lvl w:ilvl="2">
+      <w:start w:val="1"/>
+      <w:numFmt w:val="decimal"/>
+      <w:lvlText w:val="%1.%2.%3."/>
+      <w:lvlJc w:val="left"/>
+      <w:pPr>
+        <w:ind w:left="1224" w:hanging="504"/>
+      </w:pPr>
+    </w:lvl>
+    <w:lvl w:ilvl="3">
+      <w:start w:val="1"/>
+      <w:numFmt w:val="decimal"/>
+      <w:lvlText w:val="%1.%2.%3.%4."/>
+      <w:lvlJc w:val="left"/>
+      <w:pPr>
+        <w:ind w:left="1728" w:hanging="648"/>
+      </w:pPr>
+    </w:lvl>
+    <w:lvl w:ilvl="4">
+      <w:start w:val="1"/>
+      <w:numFmt w:val="decimal"/>
+      <w:lvlText w:val="%1.%2.%3.%4.%5."/>
+      <w:lvlJc w:val="left"/>
+      <w:pPr>
+        <w:ind w:left="2232" w:hanging="792"/>
+      </w:pPr>
+    </w:lvl>
+    <w:lvl w:ilvl="5">
+      <w:start w:val="1"/>
+      <w:numFmt w:val="decimal"/>
+      <w:lvlText w:val="%1.%2.%3.%4.%5.%6."/>
+      <w:lvlJc w:val="left"/>
+      <w:pPr>
+        <w:ind w:left="2736" w:hanging="936"/>
+      </w:pPr>
+    </w:lvl>
+    <w:lvl w:ilvl="6">
+      <w:start w:val="1"/>
+      <w:numFmt w:val="decimal"/>
+      <w:lvlText w:val="%1.%2.%3.%4.%5.%6.%7."/>
+      <w:lvlJc w:val="left"/>
+      <w:pPr>
+        <w:ind w:left="3240" w:hanging="1080"/>
+      </w:pPr>
+    </w:lvl>
+    <w:lvl w:ilvl="7">
+      <w:start w:val="1"/>
+      <w:numFmt w:val="decimal"/>
+      <w:lvlText w:val="%1.%2.%3.%4.%5.%6.%7.%8."/>
+      <w:lvlJc w:val="left"/>
+      <w:pPr>
+        <w:ind w:left="3744" w:hanging="1224"/>
+      </w:pPr>
+    </w:lvl>
+    <w:lvl w:ilvl="8">
+      <w:start w:val="1"/>
+      <w:numFmt w:val="decimal"/>
+      <w:lvlText w:val="%1.%2.%3.%4.%5.%6.%7.%8.%9."/>
+      <w:lvlJc w:val="left"/>
+      <w:pPr>
+        <w:ind w:left="4320" w:hanging="1440"/>
+      </w:pPr>
+    </w:lvl>
+  </w:abstractNum>
+  <w:num w:numId="1">
+    <w:abstractNumId w:val="2"/>
+  </w:num>
+  <w:num w:numId="2">
     <w:abstractNumId w:val="1"/>
   </w:num>
-  <w:num w:numId="2" w16cid:durableId="720398259">
+  <w:num w:numId="3">
+    <w:abstractNumId w:val="3"/>
+  </w:num>
+  <w:num w:numId="4">
+    <w:abstractNumId w:val="4"/>
+  </w:num>
+  <w:num w:numId="5">
     <w:abstractNumId w:val="0"/>
-  </w:num>
-  <w:num w:numId="3" w16cid:durableId="1146126269">
-    <w:abstractNumId w:val="2"/>
   </w:num>
 </w:numbering>
 </file>

--- a/ЛР1_Синтез_комбинационных_схем.docx
+++ b/ЛР1_Синтез_комбинационных_схем.docx
@@ -1,6 +1,6 @@
 
 <file path=word/document.xml><?xml version="1.0" encoding="utf-8"?>
-<w:document xmlns:wpc="http://schemas.microsoft.com/office/word/2010/wordprocessingCanvas" xmlns:cx="http://schemas.microsoft.com/office/drawing/2014/chartex" xmlns:cx1="http://schemas.microsoft.com/office/drawing/2015/9/8/chartex" xmlns:cx2="http://schemas.microsoft.com/office/drawing/2015/10/21/chartex" xmlns:cx3="http://schemas.microsoft.com/office/drawing/2016/5/9/chartex" xmlns:cx4="http://schemas.microsoft.com/office/drawing/2016/5/10/chartex" xmlns:cx5="http://schemas.microsoft.com/office/drawing/2016/5/11/chartex" xmlns:cx6="http://schemas.microsoft.com/office/drawing/2016/5/12/chartex" xmlns:cx7="http://schemas.microsoft.com/office/drawing/2016/5/13/chartex" xmlns:cx8="http://schemas.microsoft.com/office/drawing/2016/5/14/chartex" xmlns:mc="http://schemas.openxmlformats.org/markup-compatibility/2006" xmlns:aink="http://schemas.microsoft.com/office/drawing/2016/ink" xmlns:am3d="http://schemas.microsoft.com/office/drawing/2017/model3d" xmlns:o="urn:schemas-microsoft-com:office:office" xmlns:r="http://schemas.openxmlformats.org/officeDocument/2006/relationships" xmlns:m="http://schemas.openxmlformats.org/officeDocument/2006/math" xmlns:v="urn:schemas-microsoft-com:vml" xmlns:wp14="http://schemas.microsoft.com/office/word/2010/wordprocessingDrawing" xmlns:wp="http://schemas.openxmlformats.org/drawingml/2006/wordprocessingDrawing" xmlns:w10="urn:schemas-microsoft-com:office:word" xmlns:w="http://schemas.openxmlformats.org/wordprocessingml/2006/main" xmlns:w14="http://schemas.microsoft.com/office/word/2010/wordml" xmlns:w15="http://schemas.microsoft.com/office/word/2012/wordml" xmlns:w16cex="http://schemas.microsoft.com/office/word/2018/wordml/cex" xmlns:w16cid="http://schemas.microsoft.com/office/word/2016/wordml/cid" xmlns:w16="http://schemas.microsoft.com/office/word/2018/wordml" xmlns:w16sdtdh="http://schemas.microsoft.com/office/word/2020/wordml/sdtdatahash" xmlns:w16se="http://schemas.microsoft.com/office/word/2015/wordml/symex" xmlns:wpg="http://schemas.microsoft.com/office/word/2010/wordprocessingGroup" xmlns:wpi="http://schemas.microsoft.com/office/word/2010/wordprocessingInk" xmlns:wne="http://schemas.microsoft.com/office/word/2006/wordml" xmlns:wps="http://schemas.microsoft.com/office/word/2010/wordprocessingShape" mc:Ignorable="w14 w15 w16se w16cid w16 w16cex w16sdtdh wp14">
+<w:document xmlns:wpc="http://schemas.microsoft.com/office/word/2010/wordprocessingCanvas" xmlns:cx="http://schemas.microsoft.com/office/drawing/2014/chartex" xmlns:cx1="http://schemas.microsoft.com/office/drawing/2015/9/8/chartex" xmlns:cx2="http://schemas.microsoft.com/office/drawing/2015/10/21/chartex" xmlns:cx3="http://schemas.microsoft.com/office/drawing/2016/5/9/chartex" xmlns:cx4="http://schemas.microsoft.com/office/drawing/2016/5/10/chartex" xmlns:cx5="http://schemas.microsoft.com/office/drawing/2016/5/11/chartex" xmlns:cx6="http://schemas.microsoft.com/office/drawing/2016/5/12/chartex" xmlns:cx7="http://schemas.microsoft.com/office/drawing/2016/5/13/chartex" xmlns:cx8="http://schemas.microsoft.com/office/drawing/2016/5/14/chartex" xmlns:mc="http://schemas.openxmlformats.org/markup-compatibility/2006" xmlns:aink="http://schemas.microsoft.com/office/drawing/2016/ink" xmlns:am3d="http://schemas.microsoft.com/office/drawing/2017/model3d" xmlns:o="urn:schemas-microsoft-com:office:office" xmlns:oel="http://schemas.microsoft.com/office/2019/extlst" xmlns:r="http://schemas.openxmlformats.org/officeDocument/2006/relationships" xmlns:m="http://schemas.openxmlformats.org/officeDocument/2006/math" xmlns:v="urn:schemas-microsoft-com:vml" xmlns:wp14="http://schemas.microsoft.com/office/word/2010/wordprocessingDrawing" xmlns:wp="http://schemas.openxmlformats.org/drawingml/2006/wordprocessingDrawing" xmlns:w10="urn:schemas-microsoft-com:office:word" xmlns:w="http://schemas.openxmlformats.org/wordprocessingml/2006/main" xmlns:w14="http://schemas.microsoft.com/office/word/2010/wordml" xmlns:w15="http://schemas.microsoft.com/office/word/2012/wordml" xmlns:w16cex="http://schemas.microsoft.com/office/word/2018/wordml/cex" xmlns:w16cid="http://schemas.microsoft.com/office/word/2016/wordml/cid" xmlns:w16="http://schemas.microsoft.com/office/word/2018/wordml" xmlns:w16sdtdh="http://schemas.microsoft.com/office/word/2020/wordml/sdtdatahash" xmlns:w16se="http://schemas.microsoft.com/office/word/2015/wordml/symex" xmlns:wpg="http://schemas.microsoft.com/office/word/2010/wordprocessingGroup" xmlns:wpi="http://schemas.microsoft.com/office/word/2010/wordprocessingInk" xmlns:wne="http://schemas.microsoft.com/office/word/2006/wordml" xmlns:wps="http://schemas.microsoft.com/office/word/2010/wordprocessingShape" mc:Ignorable="w14 w15 w16se w16cid w16 w16cex w16sdtdh wp14">
   <w:body>
     <w:p>
       <w:pPr>
@@ -978,10 +978,30 @@
         <w:p>
           <w:pPr>
             <w:pStyle w:val="a8"/>
+            <w:jc w:val="center"/>
+            <w:rPr>
+              <w:rFonts w:ascii="Times New Roman" w:hAnsi="Times New Roman" w:cs="Times New Roman"/>
+              <w:color w:val="000000" w:themeColor="text1"/>
+              <w:sz w:val="28"/>
+              <w:szCs w:val="28"/>
+            </w:rPr>
           </w:pPr>
           <w:r>
+            <w:rPr>
+              <w:rFonts w:ascii="Times New Roman" w:hAnsi="Times New Roman" w:cs="Times New Roman"/>
+              <w:color w:val="000000" w:themeColor="text1"/>
+              <w:sz w:val="28"/>
+              <w:szCs w:val="28"/>
+            </w:rPr>
             <w:t>Оглавление</w:t>
           </w:r>
+        </w:p>
+        <w:p>
+          <w:pPr>
+            <w:rPr>
+              <w:lang w:eastAsia="ru-RU"/>
+            </w:rPr>
+          </w:pPr>
         </w:p>
         <w:p>
           <w:pPr>
@@ -990,8 +1010,10 @@
               <w:tab w:val="right" w:leader="dot" w:pos="9345"/>
             </w:tabs>
             <w:rPr>
-              <w:rFonts w:eastAsiaTheme="minorEastAsia"/>
+              <w:rFonts w:ascii="Times New Roman" w:eastAsiaTheme="minorEastAsia" w:hAnsi="Times New Roman" w:cs="Times New Roman"/>
               <w:noProof/>
+              <w:sz w:val="28"/>
+              <w:szCs w:val="28"/>
               <w:lang w:eastAsia="ru-RU"/>
             </w:rPr>
           </w:pPr>
@@ -1004,59 +1026,467 @@
           <w:r>
             <w:fldChar w:fldCharType="separate"/>
           </w:r>
-          <w:hyperlink w:anchor="_Toc128584149" w:history="1">
+          <w:hyperlink w:anchor="_Toc128667147" w:history="1">
             <w:r>
               <w:rPr>
                 <w:rStyle w:val="a9"/>
+                <w:rFonts w:ascii="Times New Roman" w:hAnsi="Times New Roman" w:cs="Times New Roman"/>
                 <w:noProof/>
-              </w:rPr>
-              <w:t>Задание</w:t>
-            </w:r>
-            <w:r>
-              <w:rPr>
+                <w:sz w:val="28"/>
+                <w:szCs w:val="28"/>
+              </w:rPr>
+              <w:t>ЗАДАНИЕ</w:t>
+            </w:r>
+            <w:r>
+              <w:rPr>
+                <w:rFonts w:ascii="Times New Roman" w:hAnsi="Times New Roman" w:cs="Times New Roman"/>
                 <w:noProof/>
                 <w:webHidden/>
+                <w:sz w:val="28"/>
+                <w:szCs w:val="28"/>
               </w:rPr>
               <w:tab/>
             </w:r>
             <w:r>
               <w:rPr>
+                <w:rFonts w:ascii="Times New Roman" w:hAnsi="Times New Roman" w:cs="Times New Roman"/>
                 <w:noProof/>
                 <w:webHidden/>
+                <w:sz w:val="28"/>
+                <w:szCs w:val="28"/>
               </w:rPr>
               <w:fldChar w:fldCharType="begin"/>
             </w:r>
             <w:r>
               <w:rPr>
+                <w:rFonts w:ascii="Times New Roman" w:hAnsi="Times New Roman" w:cs="Times New Roman"/>
                 <w:noProof/>
                 <w:webHidden/>
-              </w:rPr>
-              <w:instrText xml:space="preserve"> PAGEREF _Toc128584149 \h </w:instrText>
-            </w:r>
-            <w:r>
-              <w:rPr>
+                <w:sz w:val="28"/>
+                <w:szCs w:val="28"/>
+              </w:rPr>
+              <w:instrText xml:space="preserve"> PAGEREF _Toc128667147 \h </w:instrText>
+            </w:r>
+            <w:r>
+              <w:rPr>
+                <w:rFonts w:ascii="Times New Roman" w:hAnsi="Times New Roman" w:cs="Times New Roman"/>
                 <w:noProof/>
                 <w:webHidden/>
-              </w:rPr>
-            </w:r>
-            <w:r>
-              <w:rPr>
+                <w:sz w:val="28"/>
+                <w:szCs w:val="28"/>
+              </w:rPr>
+            </w:r>
+            <w:r>
+              <w:rPr>
+                <w:rFonts w:ascii="Times New Roman" w:hAnsi="Times New Roman" w:cs="Times New Roman"/>
                 <w:noProof/>
                 <w:webHidden/>
+                <w:sz w:val="28"/>
+                <w:szCs w:val="28"/>
               </w:rPr>
               <w:fldChar w:fldCharType="separate"/>
             </w:r>
             <w:r>
               <w:rPr>
+                <w:rFonts w:ascii="Times New Roman" w:hAnsi="Times New Roman" w:cs="Times New Roman"/>
                 <w:noProof/>
                 <w:webHidden/>
+                <w:sz w:val="28"/>
+                <w:szCs w:val="28"/>
               </w:rPr>
               <w:t>3</w:t>
             </w:r>
             <w:r>
               <w:rPr>
+                <w:rFonts w:ascii="Times New Roman" w:hAnsi="Times New Roman" w:cs="Times New Roman"/>
                 <w:noProof/>
                 <w:webHidden/>
+                <w:sz w:val="28"/>
+                <w:szCs w:val="28"/>
+              </w:rPr>
+              <w:fldChar w:fldCharType="end"/>
+            </w:r>
+          </w:hyperlink>
+        </w:p>
+        <w:p>
+          <w:pPr>
+            <w:pStyle w:val="11"/>
+            <w:tabs>
+              <w:tab w:val="right" w:leader="dot" w:pos="9345"/>
+            </w:tabs>
+            <w:rPr>
+              <w:rFonts w:ascii="Times New Roman" w:eastAsiaTheme="minorEastAsia" w:hAnsi="Times New Roman" w:cs="Times New Roman"/>
+              <w:noProof/>
+              <w:sz w:val="28"/>
+              <w:szCs w:val="28"/>
+              <w:lang w:eastAsia="ru-RU"/>
+            </w:rPr>
+          </w:pPr>
+          <w:hyperlink w:anchor="_Toc128667148" w:history="1">
+            <w:r>
+              <w:rPr>
+                <w:rStyle w:val="a9"/>
+                <w:rFonts w:ascii="Times New Roman" w:hAnsi="Times New Roman" w:cs="Times New Roman"/>
+                <w:noProof/>
+                <w:sz w:val="28"/>
+                <w:szCs w:val="28"/>
+              </w:rPr>
+              <w:t>ПРОЕКТИРОВАНИЕ КОМБИНАЦИОННОЙ СХЕМЫ</w:t>
+            </w:r>
+            <w:r>
+              <w:rPr>
+                <w:rFonts w:ascii="Times New Roman" w:hAnsi="Times New Roman" w:cs="Times New Roman"/>
+                <w:noProof/>
+                <w:webHidden/>
+                <w:sz w:val="28"/>
+                <w:szCs w:val="28"/>
+              </w:rPr>
+              <w:tab/>
+            </w:r>
+            <w:r>
+              <w:rPr>
+                <w:rFonts w:ascii="Times New Roman" w:hAnsi="Times New Roman" w:cs="Times New Roman"/>
+                <w:noProof/>
+                <w:webHidden/>
+                <w:sz w:val="28"/>
+                <w:szCs w:val="28"/>
+              </w:rPr>
+              <w:fldChar w:fldCharType="begin"/>
+            </w:r>
+            <w:r>
+              <w:rPr>
+                <w:rFonts w:ascii="Times New Roman" w:hAnsi="Times New Roman" w:cs="Times New Roman"/>
+                <w:noProof/>
+                <w:webHidden/>
+                <w:sz w:val="28"/>
+                <w:szCs w:val="28"/>
+              </w:rPr>
+              <w:instrText xml:space="preserve"> PAGEREF _Toc128667148 \h </w:instrText>
+            </w:r>
+            <w:r>
+              <w:rPr>
+                <w:rFonts w:ascii="Times New Roman" w:hAnsi="Times New Roman" w:cs="Times New Roman"/>
+                <w:noProof/>
+                <w:webHidden/>
+                <w:sz w:val="28"/>
+                <w:szCs w:val="28"/>
+              </w:rPr>
+            </w:r>
+            <w:r>
+              <w:rPr>
+                <w:rFonts w:ascii="Times New Roman" w:hAnsi="Times New Roman" w:cs="Times New Roman"/>
+                <w:noProof/>
+                <w:webHidden/>
+                <w:sz w:val="28"/>
+                <w:szCs w:val="28"/>
+              </w:rPr>
+              <w:fldChar w:fldCharType="separate"/>
+            </w:r>
+            <w:r>
+              <w:rPr>
+                <w:rFonts w:ascii="Times New Roman" w:hAnsi="Times New Roman" w:cs="Times New Roman"/>
+                <w:noProof/>
+                <w:webHidden/>
+                <w:sz w:val="28"/>
+                <w:szCs w:val="28"/>
+              </w:rPr>
+              <w:t>3</w:t>
+            </w:r>
+            <w:r>
+              <w:rPr>
+                <w:rFonts w:ascii="Times New Roman" w:hAnsi="Times New Roman" w:cs="Times New Roman"/>
+                <w:noProof/>
+                <w:webHidden/>
+                <w:sz w:val="28"/>
+                <w:szCs w:val="28"/>
+              </w:rPr>
+              <w:fldChar w:fldCharType="end"/>
+            </w:r>
+          </w:hyperlink>
+        </w:p>
+        <w:p>
+          <w:pPr>
+            <w:pStyle w:val="11"/>
+            <w:tabs>
+              <w:tab w:val="right" w:leader="dot" w:pos="9345"/>
+            </w:tabs>
+            <w:rPr>
+              <w:rFonts w:ascii="Times New Roman" w:eastAsiaTheme="minorEastAsia" w:hAnsi="Times New Roman" w:cs="Times New Roman"/>
+              <w:noProof/>
+              <w:sz w:val="28"/>
+              <w:szCs w:val="28"/>
+              <w:lang w:eastAsia="ru-RU"/>
+            </w:rPr>
+          </w:pPr>
+          <w:hyperlink w:anchor="_Toc128667149" w:history="1">
+            <w:r>
+              <w:rPr>
+                <w:rStyle w:val="a9"/>
+                <w:rFonts w:ascii="Times New Roman" w:hAnsi="Times New Roman" w:cs="Times New Roman"/>
+                <w:noProof/>
+                <w:sz w:val="28"/>
+                <w:szCs w:val="28"/>
+              </w:rPr>
+              <w:t>МИНИМИЗАЦИЯ ФУНКЦИИ С ПОМОЩЬЮ КАРТ КАРНО</w:t>
+            </w:r>
+            <w:r>
+              <w:rPr>
+                <w:rFonts w:ascii="Times New Roman" w:hAnsi="Times New Roman" w:cs="Times New Roman"/>
+                <w:noProof/>
+                <w:webHidden/>
+                <w:sz w:val="28"/>
+                <w:szCs w:val="28"/>
+              </w:rPr>
+              <w:tab/>
+            </w:r>
+            <w:r>
+              <w:rPr>
+                <w:rFonts w:ascii="Times New Roman" w:hAnsi="Times New Roman" w:cs="Times New Roman"/>
+                <w:noProof/>
+                <w:webHidden/>
+                <w:sz w:val="28"/>
+                <w:szCs w:val="28"/>
+              </w:rPr>
+              <w:fldChar w:fldCharType="begin"/>
+            </w:r>
+            <w:r>
+              <w:rPr>
+                <w:rFonts w:ascii="Times New Roman" w:hAnsi="Times New Roman" w:cs="Times New Roman"/>
+                <w:noProof/>
+                <w:webHidden/>
+                <w:sz w:val="28"/>
+                <w:szCs w:val="28"/>
+              </w:rPr>
+              <w:instrText xml:space="preserve"> PAGEREF _Toc128667149 \h </w:instrText>
+            </w:r>
+            <w:r>
+              <w:rPr>
+                <w:rFonts w:ascii="Times New Roman" w:hAnsi="Times New Roman" w:cs="Times New Roman"/>
+                <w:noProof/>
+                <w:webHidden/>
+                <w:sz w:val="28"/>
+                <w:szCs w:val="28"/>
+              </w:rPr>
+            </w:r>
+            <w:r>
+              <w:rPr>
+                <w:rFonts w:ascii="Times New Roman" w:hAnsi="Times New Roman" w:cs="Times New Roman"/>
+                <w:noProof/>
+                <w:webHidden/>
+                <w:sz w:val="28"/>
+                <w:szCs w:val="28"/>
+              </w:rPr>
+              <w:fldChar w:fldCharType="separate"/>
+            </w:r>
+            <w:r>
+              <w:rPr>
+                <w:rFonts w:ascii="Times New Roman" w:hAnsi="Times New Roman" w:cs="Times New Roman"/>
+                <w:noProof/>
+                <w:webHidden/>
+                <w:sz w:val="28"/>
+                <w:szCs w:val="28"/>
+              </w:rPr>
+              <w:t>4</w:t>
+            </w:r>
+            <w:r>
+              <w:rPr>
+                <w:rFonts w:ascii="Times New Roman" w:hAnsi="Times New Roman" w:cs="Times New Roman"/>
+                <w:noProof/>
+                <w:webHidden/>
+                <w:sz w:val="28"/>
+                <w:szCs w:val="28"/>
+              </w:rPr>
+              <w:fldChar w:fldCharType="end"/>
+            </w:r>
+          </w:hyperlink>
+        </w:p>
+        <w:p>
+          <w:pPr>
+            <w:pStyle w:val="11"/>
+            <w:tabs>
+              <w:tab w:val="right" w:leader="dot" w:pos="9345"/>
+            </w:tabs>
+            <w:rPr>
+              <w:rFonts w:ascii="Times New Roman" w:eastAsiaTheme="minorEastAsia" w:hAnsi="Times New Roman" w:cs="Times New Roman"/>
+              <w:noProof/>
+              <w:sz w:val="28"/>
+              <w:szCs w:val="28"/>
+              <w:lang w:eastAsia="ru-RU"/>
+            </w:rPr>
+          </w:pPr>
+          <w:hyperlink w:anchor="_Toc128667150" w:history="1">
+            <w:r>
+              <w:rPr>
+                <w:rStyle w:val="a9"/>
+                <w:rFonts w:ascii="Times New Roman" w:eastAsia="MS Mincho" w:hAnsi="Times New Roman" w:cs="Times New Roman"/>
+                <w:noProof/>
+                <w:sz w:val="28"/>
+                <w:szCs w:val="28"/>
+              </w:rPr>
+              <w:t>КОМБИНАЦИОННАЯ СХЕМА</w:t>
+            </w:r>
+            <w:r>
+              <w:rPr>
+                <w:rFonts w:ascii="Times New Roman" w:hAnsi="Times New Roman" w:cs="Times New Roman"/>
+                <w:noProof/>
+                <w:webHidden/>
+                <w:sz w:val="28"/>
+                <w:szCs w:val="28"/>
+              </w:rPr>
+              <w:tab/>
+            </w:r>
+            <w:r>
+              <w:rPr>
+                <w:rFonts w:ascii="Times New Roman" w:hAnsi="Times New Roman" w:cs="Times New Roman"/>
+                <w:noProof/>
+                <w:webHidden/>
+                <w:sz w:val="28"/>
+                <w:szCs w:val="28"/>
+              </w:rPr>
+              <w:fldChar w:fldCharType="begin"/>
+            </w:r>
+            <w:r>
+              <w:rPr>
+                <w:rFonts w:ascii="Times New Roman" w:hAnsi="Times New Roman" w:cs="Times New Roman"/>
+                <w:noProof/>
+                <w:webHidden/>
+                <w:sz w:val="28"/>
+                <w:szCs w:val="28"/>
+              </w:rPr>
+              <w:instrText xml:space="preserve"> PAGEREF _Toc128667150 \h </w:instrText>
+            </w:r>
+            <w:r>
+              <w:rPr>
+                <w:rFonts w:ascii="Times New Roman" w:hAnsi="Times New Roman" w:cs="Times New Roman"/>
+                <w:noProof/>
+                <w:webHidden/>
+                <w:sz w:val="28"/>
+                <w:szCs w:val="28"/>
+              </w:rPr>
+            </w:r>
+            <w:r>
+              <w:rPr>
+                <w:rFonts w:ascii="Times New Roman" w:hAnsi="Times New Roman" w:cs="Times New Roman"/>
+                <w:noProof/>
+                <w:webHidden/>
+                <w:sz w:val="28"/>
+                <w:szCs w:val="28"/>
+              </w:rPr>
+              <w:fldChar w:fldCharType="separate"/>
+            </w:r>
+            <w:r>
+              <w:rPr>
+                <w:rFonts w:ascii="Times New Roman" w:hAnsi="Times New Roman" w:cs="Times New Roman"/>
+                <w:noProof/>
+                <w:webHidden/>
+                <w:sz w:val="28"/>
+                <w:szCs w:val="28"/>
+              </w:rPr>
+              <w:t>5</w:t>
+            </w:r>
+            <w:r>
+              <w:rPr>
+                <w:rFonts w:ascii="Times New Roman" w:hAnsi="Times New Roman" w:cs="Times New Roman"/>
+                <w:noProof/>
+                <w:webHidden/>
+                <w:sz w:val="28"/>
+                <w:szCs w:val="28"/>
+              </w:rPr>
+              <w:fldChar w:fldCharType="end"/>
+            </w:r>
+          </w:hyperlink>
+        </w:p>
+        <w:p>
+          <w:pPr>
+            <w:pStyle w:val="11"/>
+            <w:tabs>
+              <w:tab w:val="right" w:leader="dot" w:pos="9345"/>
+            </w:tabs>
+            <w:rPr>
+              <w:rFonts w:ascii="Times New Roman" w:eastAsiaTheme="minorEastAsia" w:hAnsi="Times New Roman" w:cs="Times New Roman"/>
+              <w:noProof/>
+              <w:sz w:val="28"/>
+              <w:szCs w:val="28"/>
+              <w:lang w:eastAsia="ru-RU"/>
+            </w:rPr>
+          </w:pPr>
+          <w:hyperlink w:anchor="_Toc128667151" w:history="1">
+            <w:r>
+              <w:rPr>
+                <w:rStyle w:val="a9"/>
+                <w:rFonts w:ascii="Times New Roman" w:eastAsia="MS Mincho" w:hAnsi="Times New Roman" w:cs="Times New Roman"/>
+                <w:noProof/>
+                <w:sz w:val="28"/>
+                <w:szCs w:val="28"/>
+              </w:rPr>
+              <w:t>РАСЧЕТ ФИЗИЧЕСКИХ ПАРАМЕТРОВ</w:t>
+            </w:r>
+            <w:r>
+              <w:rPr>
+                <w:rFonts w:ascii="Times New Roman" w:hAnsi="Times New Roman" w:cs="Times New Roman"/>
+                <w:noProof/>
+                <w:webHidden/>
+                <w:sz w:val="28"/>
+                <w:szCs w:val="28"/>
+              </w:rPr>
+              <w:tab/>
+            </w:r>
+            <w:r>
+              <w:rPr>
+                <w:rFonts w:ascii="Times New Roman" w:hAnsi="Times New Roman" w:cs="Times New Roman"/>
+                <w:noProof/>
+                <w:webHidden/>
+                <w:sz w:val="28"/>
+                <w:szCs w:val="28"/>
+              </w:rPr>
+              <w:fldChar w:fldCharType="begin"/>
+            </w:r>
+            <w:r>
+              <w:rPr>
+                <w:rFonts w:ascii="Times New Roman" w:hAnsi="Times New Roman" w:cs="Times New Roman"/>
+                <w:noProof/>
+                <w:webHidden/>
+                <w:sz w:val="28"/>
+                <w:szCs w:val="28"/>
+              </w:rPr>
+              <w:instrText xml:space="preserve"> PAGEREF _Toc128667151 \h </w:instrText>
+            </w:r>
+            <w:r>
+              <w:rPr>
+                <w:rFonts w:ascii="Times New Roman" w:hAnsi="Times New Roman" w:cs="Times New Roman"/>
+                <w:noProof/>
+                <w:webHidden/>
+                <w:sz w:val="28"/>
+                <w:szCs w:val="28"/>
+              </w:rPr>
+            </w:r>
+            <w:r>
+              <w:rPr>
+                <w:rFonts w:ascii="Times New Roman" w:hAnsi="Times New Roman" w:cs="Times New Roman"/>
+                <w:noProof/>
+                <w:webHidden/>
+                <w:sz w:val="28"/>
+                <w:szCs w:val="28"/>
+              </w:rPr>
+              <w:fldChar w:fldCharType="separate"/>
+            </w:r>
+            <w:r>
+              <w:rPr>
+                <w:rFonts w:ascii="Times New Roman" w:hAnsi="Times New Roman" w:cs="Times New Roman"/>
+                <w:noProof/>
+                <w:webHidden/>
+                <w:sz w:val="28"/>
+                <w:szCs w:val="28"/>
+              </w:rPr>
+              <w:t>6</w:t>
+            </w:r>
+            <w:r>
+              <w:rPr>
+                <w:rFonts w:ascii="Times New Roman" w:hAnsi="Times New Roman" w:cs="Times New Roman"/>
+                <w:noProof/>
+                <w:webHidden/>
+                <w:sz w:val="28"/>
+                <w:szCs w:val="28"/>
               </w:rPr>
               <w:fldChar w:fldCharType="end"/>
             </w:r>
@@ -1074,271 +1504,83 @@
               <w:lang w:eastAsia="ru-RU"/>
             </w:rPr>
           </w:pPr>
-          <w:hyperlink w:anchor="_Toc128584150" w:history="1">
+          <w:hyperlink w:anchor="_Toc128667152" w:history="1">
             <w:r>
               <w:rPr>
                 <w:rStyle w:val="a9"/>
+                <w:rFonts w:ascii="Times New Roman" w:eastAsia="MS Mincho" w:hAnsi="Times New Roman" w:cs="Times New Roman"/>
                 <w:noProof/>
-              </w:rPr>
-              <w:t>ПРОЕКТИРОВАНИЕ КОМБИНАЦИОННОЙ СХЕМЫ</w:t>
-            </w:r>
-            <w:r>
-              <w:rPr>
+                <w:sz w:val="28"/>
+                <w:szCs w:val="28"/>
+              </w:rPr>
+              <w:t>СПИСОК ЛИТЕРАТУРЫ</w:t>
+            </w:r>
+            <w:r>
+              <w:rPr>
+                <w:rFonts w:ascii="Times New Roman" w:hAnsi="Times New Roman" w:cs="Times New Roman"/>
                 <w:noProof/>
                 <w:webHidden/>
+                <w:sz w:val="28"/>
+                <w:szCs w:val="28"/>
               </w:rPr>
               <w:tab/>
             </w:r>
             <w:r>
               <w:rPr>
+                <w:rFonts w:ascii="Times New Roman" w:hAnsi="Times New Roman" w:cs="Times New Roman"/>
                 <w:noProof/>
                 <w:webHidden/>
+                <w:sz w:val="28"/>
+                <w:szCs w:val="28"/>
               </w:rPr>
               <w:fldChar w:fldCharType="begin"/>
             </w:r>
             <w:r>
               <w:rPr>
+                <w:rFonts w:ascii="Times New Roman" w:hAnsi="Times New Roman" w:cs="Times New Roman"/>
                 <w:noProof/>
                 <w:webHidden/>
-              </w:rPr>
-              <w:instrText xml:space="preserve"> PAGEREF _Toc128584150 \h </w:instrText>
-            </w:r>
-            <w:r>
-              <w:rPr>
+                <w:sz w:val="28"/>
+                <w:szCs w:val="28"/>
+              </w:rPr>
+              <w:instrText xml:space="preserve"> PAGEREF _Toc128667152 \h </w:instrText>
+            </w:r>
+            <w:r>
+              <w:rPr>
+                <w:rFonts w:ascii="Times New Roman" w:hAnsi="Times New Roman" w:cs="Times New Roman"/>
                 <w:noProof/>
                 <w:webHidden/>
-              </w:rPr>
-            </w:r>
-            <w:r>
-              <w:rPr>
+                <w:sz w:val="28"/>
+                <w:szCs w:val="28"/>
+              </w:rPr>
+            </w:r>
+            <w:r>
+              <w:rPr>
+                <w:rFonts w:ascii="Times New Roman" w:hAnsi="Times New Roman" w:cs="Times New Roman"/>
                 <w:noProof/>
                 <w:webHidden/>
+                <w:sz w:val="28"/>
+                <w:szCs w:val="28"/>
               </w:rPr>
               <w:fldChar w:fldCharType="separate"/>
             </w:r>
             <w:r>
               <w:rPr>
+                <w:rFonts w:ascii="Times New Roman" w:hAnsi="Times New Roman" w:cs="Times New Roman"/>
                 <w:noProof/>
                 <w:webHidden/>
-              </w:rPr>
-              <w:t>3</w:t>
-            </w:r>
-            <w:r>
-              <w:rPr>
+                <w:sz w:val="28"/>
+                <w:szCs w:val="28"/>
+              </w:rPr>
+              <w:t>7</w:t>
+            </w:r>
+            <w:r>
+              <w:rPr>
+                <w:rFonts w:ascii="Times New Roman" w:hAnsi="Times New Roman" w:cs="Times New Roman"/>
                 <w:noProof/>
                 <w:webHidden/>
-              </w:rPr>
-              <w:fldChar w:fldCharType="end"/>
-            </w:r>
-          </w:hyperlink>
-        </w:p>
-        <w:p>
-          <w:pPr>
-            <w:pStyle w:val="11"/>
-            <w:tabs>
-              <w:tab w:val="right" w:leader="dot" w:pos="9345"/>
-            </w:tabs>
-            <w:rPr>
-              <w:rFonts w:eastAsiaTheme="minorEastAsia"/>
-              <w:noProof/>
-              <w:lang w:eastAsia="ru-RU"/>
-            </w:rPr>
-          </w:pPr>
-          <w:hyperlink w:anchor="_Toc128584151" w:history="1">
-            <w:r>
-              <w:rPr>
-                <w:rStyle w:val="a9"/>
-                <w:noProof/>
-              </w:rPr>
-              <w:t>Минимизация функции с помощью карт Карно</w:t>
-            </w:r>
-            <w:r>
-              <w:rPr>
-                <w:noProof/>
-                <w:webHidden/>
-              </w:rPr>
-              <w:tab/>
-            </w:r>
-            <w:r>
-              <w:rPr>
-                <w:noProof/>
-                <w:webHidden/>
-              </w:rPr>
-              <w:fldChar w:fldCharType="begin"/>
-            </w:r>
-            <w:r>
-              <w:rPr>
-                <w:noProof/>
-                <w:webHidden/>
-              </w:rPr>
-              <w:instrText xml:space="preserve"> PAGEREF _Toc128584151 \h </w:instrText>
-            </w:r>
-            <w:r>
-              <w:rPr>
-                <w:noProof/>
-                <w:webHidden/>
-              </w:rPr>
-            </w:r>
-            <w:r>
-              <w:rPr>
-                <w:noProof/>
-                <w:webHidden/>
-              </w:rPr>
-              <w:fldChar w:fldCharType="separate"/>
-            </w:r>
-            <w:r>
-              <w:rPr>
-                <w:noProof/>
-                <w:webHidden/>
-              </w:rPr>
-              <w:t>4</w:t>
-            </w:r>
-            <w:r>
-              <w:rPr>
-                <w:noProof/>
-                <w:webHidden/>
-              </w:rPr>
-              <w:fldChar w:fldCharType="end"/>
-            </w:r>
-          </w:hyperlink>
-        </w:p>
-        <w:p>
-          <w:pPr>
-            <w:pStyle w:val="11"/>
-            <w:tabs>
-              <w:tab w:val="right" w:leader="dot" w:pos="9345"/>
-            </w:tabs>
-            <w:rPr>
-              <w:rFonts w:eastAsiaTheme="minorEastAsia"/>
-              <w:noProof/>
-              <w:lang w:eastAsia="ru-RU"/>
-            </w:rPr>
-          </w:pPr>
-          <w:hyperlink w:anchor="_Toc128584152" w:history="1">
-            <w:r>
-              <w:rPr>
-                <w:rStyle w:val="a9"/>
-                <w:rFonts w:eastAsia="MS Mincho"/>
-                <w:noProof/>
-              </w:rPr>
-              <w:t>Комбинационная схема</w:t>
-            </w:r>
-            <w:r>
-              <w:rPr>
-                <w:noProof/>
-                <w:webHidden/>
-              </w:rPr>
-              <w:tab/>
-            </w:r>
-            <w:r>
-              <w:rPr>
-                <w:noProof/>
-                <w:webHidden/>
-              </w:rPr>
-              <w:fldChar w:fldCharType="begin"/>
-            </w:r>
-            <w:r>
-              <w:rPr>
-                <w:noProof/>
-                <w:webHidden/>
-              </w:rPr>
-              <w:instrText xml:space="preserve"> PAGEREF _Toc128584152 \h </w:instrText>
-            </w:r>
-            <w:r>
-              <w:rPr>
-                <w:noProof/>
-                <w:webHidden/>
-              </w:rPr>
-            </w:r>
-            <w:r>
-              <w:rPr>
-                <w:noProof/>
-                <w:webHidden/>
-              </w:rPr>
-              <w:fldChar w:fldCharType="separate"/>
-            </w:r>
-            <w:r>
-              <w:rPr>
-                <w:noProof/>
-                <w:webHidden/>
-              </w:rPr>
-              <w:t>5</w:t>
-            </w:r>
-            <w:r>
-              <w:rPr>
-                <w:noProof/>
-                <w:webHidden/>
-              </w:rPr>
-              <w:fldChar w:fldCharType="end"/>
-            </w:r>
-          </w:hyperlink>
-        </w:p>
-        <w:p>
-          <w:pPr>
-            <w:pStyle w:val="11"/>
-            <w:tabs>
-              <w:tab w:val="right" w:leader="dot" w:pos="9345"/>
-            </w:tabs>
-            <w:rPr>
-              <w:rFonts w:eastAsiaTheme="minorEastAsia"/>
-              <w:noProof/>
-              <w:lang w:eastAsia="ru-RU"/>
-            </w:rPr>
-          </w:pPr>
-          <w:hyperlink w:anchor="_Toc128584153" w:history="1">
-            <w:r>
-              <w:rPr>
-                <w:rStyle w:val="a9"/>
-                <w:rFonts w:eastAsia="MS Mincho"/>
-                <w:noProof/>
-              </w:rPr>
-              <w:t>Расчет физических параметров</w:t>
-            </w:r>
-            <w:r>
-              <w:rPr>
-                <w:noProof/>
-                <w:webHidden/>
-              </w:rPr>
-              <w:tab/>
-            </w:r>
-            <w:r>
-              <w:rPr>
-                <w:noProof/>
-                <w:webHidden/>
-              </w:rPr>
-              <w:fldChar w:fldCharType="begin"/>
-            </w:r>
-            <w:r>
-              <w:rPr>
-                <w:noProof/>
-                <w:webHidden/>
-              </w:rPr>
-              <w:instrText xml:space="preserve"> PAGEREF _Toc128584153 \h </w:instrText>
-            </w:r>
-            <w:r>
-              <w:rPr>
-                <w:noProof/>
-                <w:webHidden/>
-              </w:rPr>
-            </w:r>
-            <w:r>
-              <w:rPr>
-                <w:noProof/>
-                <w:webHidden/>
-              </w:rPr>
-              <w:fldChar w:fldCharType="separate"/>
-            </w:r>
-            <w:r>
-              <w:rPr>
-                <w:noProof/>
-                <w:webHidden/>
-              </w:rPr>
-              <w:t>6</w:t>
-            </w:r>
-            <w:r>
-              <w:rPr>
-                <w:noProof/>
-                <w:webHidden/>
+                <w:sz w:val="28"/>
+                <w:szCs w:val="28"/>
               </w:rPr>
               <w:fldChar w:fldCharType="end"/>
             </w:r>
@@ -1378,7 +1620,7 @@
           <w:tab w:val="left" w:pos="284"/>
         </w:tabs>
       </w:pPr>
-      <w:bookmarkStart w:id="0" w:name="_Toc128584149"/>
+      <w:bookmarkStart w:id="0" w:name="_Toc128667147"/>
       <w:r>
         <w:lastRenderedPageBreak/>
         <w:t>Задание</w:t>
@@ -1746,7 +1988,7 @@
       <w:pPr>
         <w:pStyle w:val="1"/>
       </w:pPr>
-      <w:bookmarkStart w:id="1" w:name="_Toc128584150"/>
+      <w:bookmarkStart w:id="1" w:name="_Toc128667148"/>
       <w:r>
         <w:t>ПРОЕКТИРОВАНИЕ КОМБИНАЦИОННОЙ СХЕМЫ</w:t>
       </w:r>
@@ -3637,7 +3879,7 @@
       <w:pPr>
         <w:pStyle w:val="1"/>
       </w:pPr>
-      <w:bookmarkStart w:id="2" w:name="_Toc128584151"/>
+      <w:bookmarkStart w:id="2" w:name="_Toc128667149"/>
       <w:r>
         <w:t>Минимизация функции с помощью карт Карно</w:t>
       </w:r>
@@ -3732,7 +3974,7 @@
               </wp:anchor>
             </w:drawing>
           </mc:Choice>
-          <mc:Fallback xmlns:oel="http://schemas.microsoft.com/office/2019/extlst">
+          <mc:Fallback>
             <w:pict>
               <v:rect w14:anchorId="23A5829E" id="Прямоугольник 1" o:spid="_x0000_s1026" style="position:absolute;margin-left:207.95pt;margin-top:138.8pt;width:121.05pt;height:17.7pt;z-index:251659264;visibility:visible;mso-wrap-style:square;mso-width-percent:0;mso-height-percent:0;mso-wrap-distance-left:9pt;mso-wrap-distance-top:0;mso-wrap-distance-right:9pt;mso-wrap-distance-bottom:0;mso-position-horizontal:absolute;mso-position-horizontal-relative:text;mso-position-vertical:absolute;mso-position-vertical-relative:text;mso-width-percent:0;mso-height-percent:0;mso-width-relative:margin;mso-height-relative:margin;v-text-anchor:middle" o:gfxdata="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" filled="f" strokecolor="red" strokeweight="1.25pt"/>
             </w:pict>
@@ -4447,7 +4689,7 @@
                     </wp:anchor>
                   </w:drawing>
                 </mc:Choice>
-                <mc:Fallback xmlns:oel="http://schemas.microsoft.com/office/2019/extlst">
+                <mc:Fallback>
                   <w:pict>
                     <v:shapetype w14:anchorId="004021D7" id="_x0000_t85" coordsize="21600,21600" o:spt="85" adj="1800" path="m21600,qx0@0l0@1qy21600,21600e" filled="f">
                       <v:formulas>
@@ -4589,7 +4831,7 @@
                     </wp:anchor>
                   </w:drawing>
                 </mc:Choice>
-                <mc:Fallback xmlns:oel="http://schemas.microsoft.com/office/2019/extlst">
+                <mc:Fallback>
                   <w:pict>
                     <v:rect w14:anchorId="0849BE55" id="Прямоугольник 2" o:spid="_x0000_s1026" style="position:absolute;margin-left:-58.8pt;margin-top:-2.2pt;width:121pt;height:18.5pt;z-index:251661312;visibility:visible;mso-wrap-style:square;mso-width-percent:0;mso-height-percent:0;mso-wrap-distance-left:9pt;mso-wrap-distance-top:0;mso-wrap-distance-right:9pt;mso-wrap-distance-bottom:0;mso-position-horizontal:absolute;mso-position-horizontal-relative:text;mso-position-vertical:absolute;mso-position-vertical-relative:text;mso-width-percent:0;mso-height-percent:0;mso-width-relative:margin;mso-height-relative:margin;v-text-anchor:middle" o:gfxdata="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" filled="f" strokecolor="#0070c0" strokeweight="1.25pt"/>
                   </w:pict>
@@ -4759,7 +5001,7 @@
                     </wp:anchor>
                   </w:drawing>
                 </mc:Choice>
-                <mc:Fallback xmlns:oel="http://schemas.microsoft.com/office/2019/extlst">
+                <mc:Fallback>
                   <w:pict>
                     <v:shape w14:anchorId="1902DA2E" id="Левая круглая скобка 5" o:spid="_x0000_s1026" type="#_x0000_t85" style="position:absolute;margin-left:19.8pt;margin-top:-2.35pt;width:46.05pt;height:24.45pt;z-index:251664384;visibility:visible;mso-wrap-style:square;mso-width-percent:0;mso-height-percent:0;mso-wrap-distance-left:9pt;mso-wrap-distance-top:0;mso-wrap-distance-right:9pt;mso-wrap-distance-bottom:0;mso-position-horizontal:absolute;mso-position-horizontal-relative:text;mso-position-vertical:absolute;mso-position-vertical-relative:text;mso-width-percent:0;mso-height-percent:0;mso-width-relative:margin;mso-height-relative:margin;v-text-anchor:middle" o:gfxdata="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" adj="8765" strokecolor="#7030a0" strokeweight="1.25pt">
                       <v:stroke joinstyle="miter"/>
@@ -5288,7 +5530,7 @@
                     </wp:anchor>
                   </w:drawing>
                 </mc:Choice>
-                <mc:Fallback xmlns:oel="http://schemas.microsoft.com/office/2019/extlst">
+                <mc:Fallback>
                   <w:pict>
                     <v:rect w14:anchorId="0C097909" id="Прямоугольник 4" o:spid="_x0000_s1026" style="position:absolute;margin-left:3.6pt;margin-top:-26.35pt;width:60pt;height:44pt;z-index:251663360;visibility:visible;mso-wrap-style:square;mso-width-percent:0;mso-height-percent:0;mso-wrap-distance-left:9pt;mso-wrap-distance-top:0;mso-wrap-distance-right:9pt;mso-wrap-distance-bottom:0;mso-position-horizontal:absolute;mso-position-horizontal-relative:text;mso-position-vertical:absolute;mso-position-vertical-relative:text;mso-width-percent:0;mso-height-percent:0;mso-width-relative:margin;mso-height-relative:margin;v-text-anchor:middle" o:gfxdata="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" filled="f" strokecolor="#70ad47 [3209]" strokeweight="1.25pt"/>
                   </w:pict>
@@ -6580,7 +6822,7 @@
           <w:rFonts w:eastAsia="MS Mincho"/>
         </w:rPr>
       </w:pPr>
-      <w:bookmarkStart w:id="3" w:name="_Toc128584152"/>
+      <w:bookmarkStart w:id="3" w:name="_Toc128667150"/>
       <w:r>
         <w:rPr>
           <w:rFonts w:eastAsia="MS Mincho"/>
@@ -6691,7 +6933,7 @@
           <w:sz w:val="28"/>
           <w:szCs w:val="28"/>
         </w:rPr>
-        <w:t>КР1533ЛА1 – DD2, DD3</w:t>
+        <w:t>КР1533ЛА1 – DD2</w:t>
       </w:r>
     </w:p>
     <w:p>
@@ -6709,10 +6951,10 @@
           <w:noProof/>
         </w:rPr>
         <w:drawing>
-          <wp:inline distT="0" distB="0" distL="0" distR="0" wp14:anchorId="3F9174DB" wp14:editId="7D65A831">
-            <wp:extent cx="2487625" cy="3279140"/>
-            <wp:effectExtent l="0" t="0" r="8255" b="0"/>
-            <wp:docPr id="8" name="Рисунок 8"/>
+          <wp:inline distT="0" distB="0" distL="0" distR="0" wp14:anchorId="1471FB87" wp14:editId="2A9415DE">
+            <wp:extent cx="2217118" cy="3172691"/>
+            <wp:effectExtent l="0" t="0" r="0" b="8890"/>
+            <wp:docPr id="10" name="Рисунок 10"/>
             <wp:cNvGraphicFramePr>
               <a:graphicFrameLocks xmlns:a="http://schemas.openxmlformats.org/drawingml/2006/main" noChangeAspect="1"/>
             </wp:cNvGraphicFramePr>
@@ -6732,7 +6974,7 @@
                   <pic:spPr>
                     <a:xfrm>
                       <a:off x="0" y="0"/>
-                      <a:ext cx="2494073" cy="3287639"/>
+                      <a:ext cx="2241421" cy="3207468"/>
                     </a:xfrm>
                     <a:prstGeom prst="rect">
                       <a:avLst/>
@@ -6795,7 +7037,7 @@
           <w:rFonts w:eastAsia="MS Mincho"/>
         </w:rPr>
       </w:pPr>
-      <w:bookmarkStart w:id="4" w:name="_Toc128584153"/>
+      <w:bookmarkStart w:id="4" w:name="_Toc128667151"/>
       <w:r>
         <w:rPr>
           <w:rFonts w:eastAsia="MS Mincho"/>
@@ -6812,13 +7054,15 @@
         <w:jc w:val="both"/>
         <w:rPr>
           <w:rFonts w:ascii="Times New Roman" w:eastAsia="MS Mincho" w:hAnsi="Times New Roman" w:cs="Times New Roman"/>
-          <w:sz w:val="28"/>
-          <w:szCs w:val="28"/>
-        </w:rPr>
-      </w:pPr>
-      <w:r>
-        <w:rPr>
-          <w:rFonts w:ascii="Times New Roman" w:eastAsia="MS Mincho" w:hAnsi="Times New Roman" w:cs="Times New Roman"/>
+          <w:color w:val="000000" w:themeColor="text1"/>
+          <w:sz w:val="28"/>
+          <w:szCs w:val="28"/>
+        </w:rPr>
+      </w:pPr>
+      <w:r>
+        <w:rPr>
+          <w:rFonts w:ascii="Times New Roman" w:eastAsia="MS Mincho" w:hAnsi="Times New Roman" w:cs="Times New Roman"/>
+          <w:color w:val="000000" w:themeColor="text1"/>
           <w:sz w:val="28"/>
           <w:szCs w:val="28"/>
         </w:rPr>
@@ -6827,6 +7071,7 @@
       <w:r>
         <w:rPr>
           <w:rFonts w:ascii="Times New Roman" w:eastAsia="MS Mincho" w:hAnsi="Times New Roman" w:cs="Times New Roman"/>
+          <w:color w:val="000000" w:themeColor="text1"/>
           <w:sz w:val="28"/>
           <w:szCs w:val="28"/>
         </w:rPr>
@@ -6835,55 +7080,17 @@
       <w:r>
         <w:rPr>
           <w:rFonts w:ascii="Times New Roman" w:eastAsia="MS Mincho" w:hAnsi="Times New Roman" w:cs="Times New Roman"/>
-          <w:sz w:val="28"/>
-          <w:szCs w:val="28"/>
-        </w:rPr>
-        <w:t xml:space="preserve"> реализованной на </w:t>
-      </w:r>
-      <w:r>
-        <w:rPr>
-          <w:rFonts w:ascii="Times New Roman" w:eastAsia="MS Mincho" w:hAnsi="Times New Roman" w:cs="Times New Roman"/>
-          <w:sz w:val="28"/>
-          <w:szCs w:val="28"/>
-        </w:rPr>
-        <w:t>КР1533ЛА4</w:t>
-      </w:r>
-      <w:r>
-        <w:rPr>
-          <w:rFonts w:ascii="Times New Roman" w:eastAsia="MS Mincho" w:hAnsi="Times New Roman" w:cs="Times New Roman"/>
-          <w:sz w:val="28"/>
-          <w:szCs w:val="28"/>
-        </w:rPr>
-        <w:t xml:space="preserve"> </w:t>
-      </w:r>
-      <w:r>
-        <w:rPr>
-          <w:rFonts w:ascii="Times New Roman" w:eastAsia="MS Mincho" w:hAnsi="Times New Roman" w:cs="Times New Roman"/>
-          <w:sz w:val="28"/>
-          <w:szCs w:val="28"/>
-        </w:rPr>
-        <w:t xml:space="preserve">и </w:t>
-      </w:r>
-      <w:r>
-        <w:rPr>
-          <w:rFonts w:ascii="Times New Roman" w:eastAsia="MS Mincho" w:hAnsi="Times New Roman" w:cs="Times New Roman"/>
-          <w:sz w:val="28"/>
-          <w:szCs w:val="28"/>
-        </w:rPr>
-        <w:t>КР1533ЛА</w:t>
-      </w:r>
-      <w:r>
-        <w:rPr>
-          <w:rFonts w:ascii="Times New Roman" w:eastAsia="MS Mincho" w:hAnsi="Times New Roman" w:cs="Times New Roman"/>
-          <w:sz w:val="28"/>
-          <w:szCs w:val="28"/>
-        </w:rPr>
-        <w:t xml:space="preserve">1, максимальное время задержки распространения сигнала составляет 11 </w:t>
+          <w:color w:val="000000" w:themeColor="text1"/>
+          <w:sz w:val="28"/>
+          <w:szCs w:val="28"/>
+        </w:rPr>
+        <w:t xml:space="preserve"> реализованной на КР1533ЛА4, максимальное время задержки распространения сигнала составляет 11 </w:t>
       </w:r>
       <w:proofErr w:type="spellStart"/>
       <w:r>
         <w:rPr>
           <w:rFonts w:ascii="Times New Roman" w:eastAsia="MS Mincho" w:hAnsi="Times New Roman" w:cs="Times New Roman"/>
+          <w:color w:val="000000" w:themeColor="text1"/>
           <w:sz w:val="28"/>
           <w:szCs w:val="28"/>
         </w:rPr>
@@ -6893,6 +7100,7 @@
       <w:r>
         <w:rPr>
           <w:rFonts w:ascii="Times New Roman" w:eastAsia="MS Mincho" w:hAnsi="Times New Roman" w:cs="Times New Roman"/>
+          <w:color w:val="000000" w:themeColor="text1"/>
           <w:sz w:val="28"/>
           <w:szCs w:val="28"/>
         </w:rPr>
@@ -6906,13 +7114,15 @@
         <w:jc w:val="both"/>
         <w:rPr>
           <w:rFonts w:ascii="Times New Roman" w:eastAsia="MS Mincho" w:hAnsi="Times New Roman" w:cs="Times New Roman"/>
-          <w:sz w:val="28"/>
-          <w:szCs w:val="28"/>
-        </w:rPr>
-      </w:pPr>
-      <w:r>
-        <w:rPr>
-          <w:rFonts w:ascii="Times New Roman" w:eastAsia="MS Mincho" w:hAnsi="Times New Roman" w:cs="Times New Roman"/>
+          <w:color w:val="000000" w:themeColor="text1"/>
+          <w:sz w:val="28"/>
+          <w:szCs w:val="28"/>
+        </w:rPr>
+      </w:pPr>
+      <w:r>
+        <w:rPr>
+          <w:rFonts w:ascii="Times New Roman" w:eastAsia="MS Mincho" w:hAnsi="Times New Roman" w:cs="Times New Roman"/>
+          <w:color w:val="000000" w:themeColor="text1"/>
           <w:sz w:val="28"/>
           <w:szCs w:val="28"/>
         </w:rPr>
@@ -6921,22 +7131,16 @@
       <w:r>
         <w:rPr>
           <w:rFonts w:ascii="Times New Roman" w:eastAsia="MS Mincho" w:hAnsi="Times New Roman" w:cs="Times New Roman"/>
-          <w:sz w:val="28"/>
-          <w:szCs w:val="28"/>
-        </w:rPr>
-        <w:t xml:space="preserve"> реализованная на </w:t>
-      </w:r>
-      <w:r>
-        <w:rPr>
-          <w:rFonts w:ascii="Times New Roman" w:eastAsia="MS Mincho" w:hAnsi="Times New Roman" w:cs="Times New Roman"/>
-          <w:sz w:val="28"/>
-          <w:szCs w:val="28"/>
-        </w:rPr>
-        <w:t>КР1533ЛА1</w:t>
-      </w:r>
-      <w:r>
-        <w:rPr>
-          <w:rFonts w:ascii="Times New Roman" w:eastAsia="MS Mincho" w:hAnsi="Times New Roman" w:cs="Times New Roman"/>
+          <w:color w:val="000000" w:themeColor="text1"/>
+          <w:sz w:val="28"/>
+          <w:szCs w:val="28"/>
+        </w:rPr>
+        <w:t xml:space="preserve"> реализованная на КР1533ЛА1</w:t>
+      </w:r>
+      <w:r>
+        <w:rPr>
+          <w:rFonts w:ascii="Times New Roman" w:eastAsia="MS Mincho" w:hAnsi="Times New Roman" w:cs="Times New Roman"/>
+          <w:color w:val="000000" w:themeColor="text1"/>
           <w:sz w:val="28"/>
           <w:szCs w:val="28"/>
         </w:rPr>
@@ -6946,6 +7150,7 @@
       <w:r>
         <w:rPr>
           <w:rFonts w:ascii="Times New Roman" w:eastAsia="MS Mincho" w:hAnsi="Times New Roman" w:cs="Times New Roman"/>
+          <w:color w:val="000000" w:themeColor="text1"/>
           <w:sz w:val="28"/>
           <w:szCs w:val="28"/>
         </w:rPr>
@@ -6955,6 +7160,7 @@
       <w:r>
         <w:rPr>
           <w:rFonts w:ascii="Times New Roman" w:eastAsia="MS Mincho" w:hAnsi="Times New Roman" w:cs="Times New Roman"/>
+          <w:color w:val="000000" w:themeColor="text1"/>
           <w:sz w:val="28"/>
           <w:szCs w:val="28"/>
         </w:rPr>
@@ -6968,13 +7174,15 @@
         <w:jc w:val="both"/>
         <w:rPr>
           <w:rFonts w:ascii="Times New Roman" w:eastAsia="MS Mincho" w:hAnsi="Times New Roman" w:cs="Times New Roman"/>
-          <w:sz w:val="28"/>
-          <w:szCs w:val="28"/>
-        </w:rPr>
-      </w:pPr>
-      <w:r>
-        <w:rPr>
-          <w:rFonts w:ascii="Times New Roman" w:eastAsia="MS Mincho" w:hAnsi="Times New Roman" w:cs="Times New Roman"/>
+          <w:color w:val="000000" w:themeColor="text1"/>
+          <w:sz w:val="28"/>
+          <w:szCs w:val="28"/>
+        </w:rPr>
+      </w:pPr>
+      <w:r>
+        <w:rPr>
+          <w:rFonts w:ascii="Times New Roman" w:eastAsia="MS Mincho" w:hAnsi="Times New Roman" w:cs="Times New Roman"/>
+          <w:color w:val="000000" w:themeColor="text1"/>
           <w:sz w:val="28"/>
           <w:szCs w:val="28"/>
         </w:rPr>
@@ -6983,6 +7191,7 @@
       <w:r>
         <w:rPr>
           <w:rFonts w:ascii="Times New Roman" w:eastAsia="MS Mincho" w:hAnsi="Times New Roman" w:cs="Times New Roman"/>
+          <w:color w:val="000000" w:themeColor="text1"/>
           <w:sz w:val="28"/>
           <w:szCs w:val="28"/>
         </w:rPr>
@@ -6991,6 +7200,7 @@
       <w:r>
         <w:rPr>
           <w:rFonts w:ascii="Times New Roman" w:eastAsia="MS Mincho" w:hAnsi="Times New Roman" w:cs="Times New Roman"/>
+          <w:color w:val="000000" w:themeColor="text1"/>
           <w:sz w:val="28"/>
           <w:szCs w:val="28"/>
         </w:rPr>
@@ -7000,6 +7210,7 @@
       <w:r>
         <w:rPr>
           <w:rFonts w:ascii="Times New Roman" w:eastAsia="MS Mincho" w:hAnsi="Times New Roman" w:cs="Times New Roman"/>
+          <w:color w:val="000000" w:themeColor="text1"/>
           <w:sz w:val="28"/>
           <w:szCs w:val="28"/>
         </w:rPr>
@@ -7009,103 +7220,17 @@
       <w:r>
         <w:rPr>
           <w:rFonts w:ascii="Times New Roman" w:eastAsia="MS Mincho" w:hAnsi="Times New Roman" w:cs="Times New Roman"/>
-          <w:sz w:val="28"/>
-          <w:szCs w:val="28"/>
-        </w:rPr>
-        <w:t xml:space="preserve"> </w:t>
-      </w:r>
-      <w:r>
-        <w:rPr>
-          <w:rFonts w:ascii="Times New Roman" w:eastAsia="MS Mincho" w:hAnsi="Times New Roman" w:cs="Times New Roman"/>
-          <w:sz w:val="28"/>
-          <w:szCs w:val="28"/>
-        </w:rPr>
-        <w:t>=</w:t>
-      </w:r>
-      <w:r>
-        <w:rPr>
-          <w:rFonts w:ascii="Times New Roman" w:eastAsia="MS Mincho" w:hAnsi="Times New Roman" w:cs="Times New Roman"/>
-          <w:sz w:val="28"/>
-          <w:szCs w:val="28"/>
-        </w:rPr>
-        <w:t xml:space="preserve"> </w:t>
-      </w:r>
-      <w:r>
-        <w:rPr>
-          <w:rFonts w:ascii="Times New Roman" w:eastAsia="MS Mincho" w:hAnsi="Times New Roman" w:cs="Times New Roman"/>
-          <w:sz w:val="28"/>
-          <w:szCs w:val="28"/>
-        </w:rPr>
-        <w:t>11</w:t>
-      </w:r>
-      <w:r>
-        <w:rPr>
-          <w:rFonts w:ascii="Times New Roman" w:eastAsia="MS Mincho" w:hAnsi="Times New Roman" w:cs="Times New Roman"/>
-          <w:sz w:val="28"/>
-          <w:szCs w:val="28"/>
-        </w:rPr>
-        <w:t xml:space="preserve"> </w:t>
-      </w:r>
-      <w:r>
-        <w:rPr>
-          <w:rFonts w:ascii="Times New Roman" w:eastAsia="MS Mincho" w:hAnsi="Times New Roman" w:cs="Times New Roman"/>
-          <w:sz w:val="28"/>
-          <w:szCs w:val="28"/>
-        </w:rPr>
-        <w:t>+</w:t>
-      </w:r>
-      <w:r>
-        <w:rPr>
-          <w:rFonts w:ascii="Times New Roman" w:eastAsia="MS Mincho" w:hAnsi="Times New Roman" w:cs="Times New Roman"/>
-          <w:sz w:val="28"/>
-          <w:szCs w:val="28"/>
-        </w:rPr>
-        <w:t xml:space="preserve"> </w:t>
-      </w:r>
-      <w:r>
-        <w:rPr>
-          <w:rFonts w:ascii="Times New Roman" w:eastAsia="MS Mincho" w:hAnsi="Times New Roman" w:cs="Times New Roman"/>
-          <w:sz w:val="28"/>
-          <w:szCs w:val="28"/>
-        </w:rPr>
-        <w:t>11</w:t>
-      </w:r>
-      <w:r>
-        <w:rPr>
-          <w:rFonts w:ascii="Times New Roman" w:eastAsia="MS Mincho" w:hAnsi="Times New Roman" w:cs="Times New Roman"/>
-          <w:sz w:val="28"/>
-          <w:szCs w:val="28"/>
-        </w:rPr>
-        <w:t xml:space="preserve"> </w:t>
-      </w:r>
-      <w:r>
-        <w:rPr>
-          <w:rFonts w:ascii="Times New Roman" w:eastAsia="MS Mincho" w:hAnsi="Times New Roman" w:cs="Times New Roman"/>
-          <w:sz w:val="28"/>
-          <w:szCs w:val="28"/>
-        </w:rPr>
-        <w:t>=</w:t>
-      </w:r>
-      <w:r>
-        <w:rPr>
-          <w:rFonts w:ascii="Times New Roman" w:eastAsia="MS Mincho" w:hAnsi="Times New Roman" w:cs="Times New Roman"/>
-          <w:sz w:val="28"/>
-          <w:szCs w:val="28"/>
-        </w:rPr>
-        <w:t xml:space="preserve"> </w:t>
-      </w:r>
-      <w:r>
-        <w:rPr>
-          <w:rFonts w:ascii="Times New Roman" w:eastAsia="MS Mincho" w:hAnsi="Times New Roman" w:cs="Times New Roman"/>
-          <w:sz w:val="28"/>
-          <w:szCs w:val="28"/>
-        </w:rPr>
-        <w:t xml:space="preserve">22 </w:t>
+          <w:color w:val="000000" w:themeColor="text1"/>
+          <w:sz w:val="28"/>
+          <w:szCs w:val="28"/>
+        </w:rPr>
+        <w:t xml:space="preserve"> = 11 + 11 = 22 </w:t>
       </w:r>
       <w:proofErr w:type="spellStart"/>
       <w:r>
         <w:rPr>
           <w:rFonts w:ascii="Times New Roman" w:eastAsia="MS Mincho" w:hAnsi="Times New Roman" w:cs="Times New Roman"/>
+          <w:color w:val="000000" w:themeColor="text1"/>
           <w:sz w:val="28"/>
           <w:szCs w:val="28"/>
         </w:rPr>
@@ -7115,6 +7240,7 @@
       <w:r>
         <w:rPr>
           <w:rFonts w:ascii="Times New Roman" w:eastAsia="MS Mincho" w:hAnsi="Times New Roman" w:cs="Times New Roman"/>
+          <w:color w:val="000000" w:themeColor="text1"/>
           <w:sz w:val="28"/>
           <w:szCs w:val="28"/>
         </w:rPr>
@@ -7128,13 +7254,15 @@
         <w:jc w:val="both"/>
         <w:rPr>
           <w:rFonts w:ascii="Times New Roman" w:eastAsia="MS Mincho" w:hAnsi="Times New Roman" w:cs="Times New Roman"/>
-          <w:sz w:val="28"/>
-          <w:szCs w:val="28"/>
-        </w:rPr>
-      </w:pPr>
-      <w:r>
-        <w:rPr>
-          <w:rFonts w:ascii="Times New Roman" w:eastAsia="MS Mincho" w:hAnsi="Times New Roman" w:cs="Times New Roman"/>
+          <w:color w:val="000000" w:themeColor="text1"/>
+          <w:sz w:val="28"/>
+          <w:szCs w:val="28"/>
+        </w:rPr>
+      </w:pPr>
+      <w:r>
+        <w:rPr>
+          <w:rFonts w:ascii="Times New Roman" w:eastAsia="MS Mincho" w:hAnsi="Times New Roman" w:cs="Times New Roman"/>
+          <w:color w:val="000000" w:themeColor="text1"/>
           <w:sz w:val="28"/>
           <w:szCs w:val="28"/>
         </w:rPr>
@@ -7148,13 +7276,15 @@
         <w:jc w:val="both"/>
         <w:rPr>
           <w:rFonts w:ascii="Times New Roman" w:eastAsia="MS Mincho" w:hAnsi="Times New Roman" w:cs="Times New Roman"/>
-          <w:sz w:val="28"/>
-          <w:szCs w:val="28"/>
-        </w:rPr>
-      </w:pPr>
-      <w:r>
-        <w:rPr>
-          <w:rFonts w:ascii="Times New Roman" w:eastAsia="MS Mincho" w:hAnsi="Times New Roman" w:cs="Times New Roman"/>
+          <w:color w:val="000000" w:themeColor="text1"/>
+          <w:sz w:val="28"/>
+          <w:szCs w:val="28"/>
+        </w:rPr>
+      </w:pPr>
+      <w:r>
+        <w:rPr>
+          <w:rFonts w:ascii="Times New Roman" w:eastAsia="MS Mincho" w:hAnsi="Times New Roman" w:cs="Times New Roman"/>
+          <w:color w:val="000000" w:themeColor="text1"/>
           <w:sz w:val="28"/>
           <w:szCs w:val="28"/>
         </w:rPr>
@@ -7168,13 +7298,15 @@
         <w:jc w:val="both"/>
         <w:rPr>
           <w:rFonts w:ascii="Times New Roman" w:eastAsia="MS Mincho" w:hAnsi="Times New Roman" w:cs="Times New Roman"/>
-          <w:sz w:val="28"/>
-          <w:szCs w:val="28"/>
-        </w:rPr>
-      </w:pPr>
-      <w:r>
-        <w:rPr>
-          <w:rFonts w:ascii="Times New Roman" w:eastAsia="MS Mincho" w:hAnsi="Times New Roman" w:cs="Times New Roman"/>
+          <w:color w:val="000000" w:themeColor="text1"/>
+          <w:sz w:val="28"/>
+          <w:szCs w:val="28"/>
+        </w:rPr>
+      </w:pPr>
+      <w:r>
+        <w:rPr>
+          <w:rFonts w:ascii="Times New Roman" w:eastAsia="MS Mincho" w:hAnsi="Times New Roman" w:cs="Times New Roman"/>
+          <w:color w:val="000000" w:themeColor="text1"/>
           <w:sz w:val="28"/>
           <w:szCs w:val="28"/>
         </w:rPr>
@@ -7188,13 +7320,15 @@
         <w:jc w:val="both"/>
         <w:rPr>
           <w:rFonts w:ascii="Times New Roman" w:eastAsia="MS Mincho" w:hAnsi="Times New Roman" w:cs="Times New Roman"/>
-          <w:sz w:val="28"/>
-          <w:szCs w:val="28"/>
-        </w:rPr>
-      </w:pPr>
-      <w:r>
-        <w:rPr>
-          <w:rFonts w:ascii="Times New Roman" w:eastAsia="MS Mincho" w:hAnsi="Times New Roman" w:cs="Times New Roman"/>
+          <w:color w:val="000000" w:themeColor="text1"/>
+          <w:sz w:val="28"/>
+          <w:szCs w:val="28"/>
+        </w:rPr>
+      </w:pPr>
+      <w:r>
+        <w:rPr>
+          <w:rFonts w:ascii="Times New Roman" w:eastAsia="MS Mincho" w:hAnsi="Times New Roman" w:cs="Times New Roman"/>
+          <w:color w:val="000000" w:themeColor="text1"/>
           <w:sz w:val="28"/>
           <w:szCs w:val="28"/>
         </w:rPr>
@@ -7203,6 +7337,7 @@
       <w:r>
         <w:rPr>
           <w:rFonts w:ascii="Times New Roman" w:eastAsia="MS Mincho" w:hAnsi="Times New Roman" w:cs="Times New Roman"/>
+          <w:color w:val="000000" w:themeColor="text1"/>
           <w:sz w:val="28"/>
           <w:szCs w:val="28"/>
           <w:vertAlign w:val="subscript"/>
@@ -7212,6 +7347,7 @@
       <w:r>
         <w:rPr>
           <w:rFonts w:ascii="Times New Roman" w:eastAsia="MS Mincho" w:hAnsi="Times New Roman" w:cs="Times New Roman"/>
+          <w:color w:val="000000" w:themeColor="text1"/>
           <w:sz w:val="28"/>
           <w:szCs w:val="28"/>
         </w:rPr>
@@ -7220,6 +7356,7 @@
       <w:r>
         <w:rPr>
           <w:rFonts w:ascii="Times New Roman" w:eastAsia="MS Mincho" w:hAnsi="Times New Roman" w:cs="Times New Roman"/>
+          <w:color w:val="000000" w:themeColor="text1"/>
           <w:sz w:val="28"/>
           <w:szCs w:val="28"/>
         </w:rPr>
@@ -7232,6 +7369,7 @@
           </m:rPr>
           <w:rPr>
             <w:rFonts w:ascii="Cambria Math" w:eastAsia="MS Mincho" w:hAnsi="Cambria Math" w:cs="Times New Roman"/>
+            <w:color w:val="000000" w:themeColor="text1"/>
             <w:sz w:val="28"/>
             <w:szCs w:val="28"/>
           </w:rPr>
@@ -7242,6 +7380,7 @@
             <m:ctrlPr>
               <w:rPr>
                 <w:rFonts w:ascii="Cambria Math" w:eastAsia="MS Mincho" w:hAnsi="Cambria Math" w:cs="Times New Roman"/>
+                <w:color w:val="000000" w:themeColor="text1"/>
                 <w:sz w:val="28"/>
                 <w:szCs w:val="28"/>
               </w:rPr>
@@ -7253,6 +7392,7 @@
                 <m:ctrlPr>
                   <w:rPr>
                     <w:rFonts w:ascii="Cambria Math" w:eastAsia="MS Mincho" w:hAnsi="Cambria Math" w:cs="Times New Roman"/>
+                    <w:color w:val="000000" w:themeColor="text1"/>
                     <w:sz w:val="28"/>
                     <w:szCs w:val="28"/>
                   </w:rPr>
@@ -7264,6 +7404,7 @@
                     <m:ctrlPr>
                       <w:rPr>
                         <w:rFonts w:ascii="Cambria Math" w:eastAsia="MS Mincho" w:hAnsi="Cambria Math" w:cs="Times New Roman"/>
+                        <w:color w:val="000000" w:themeColor="text1"/>
                         <w:sz w:val="28"/>
                         <w:szCs w:val="28"/>
                       </w:rPr>
@@ -7276,6 +7417,7 @@
                       </m:rPr>
                       <w:rPr>
                         <w:rFonts w:ascii="Cambria Math" w:eastAsia="MS Mincho" w:hAnsi="Cambria Math" w:cs="Times New Roman"/>
+                        <w:color w:val="000000" w:themeColor="text1"/>
                         <w:sz w:val="28"/>
                         <w:szCs w:val="28"/>
                       </w:rPr>
@@ -7291,6 +7433,7 @@
                   </m:rPr>
                   <w:rPr>
                     <w:rFonts w:ascii="Cambria Math" w:eastAsia="MS Mincho" w:hAnsi="Cambria Math" w:cs="Times New Roman"/>
+                    <w:color w:val="000000" w:themeColor="text1"/>
                     <w:sz w:val="28"/>
                     <w:szCs w:val="28"/>
                   </w:rPr>
@@ -7306,6 +7449,7 @@
           </m:rPr>
           <w:rPr>
             <w:rFonts w:ascii="Cambria Math" w:eastAsia="MS Mincho" w:hAnsi="Cambria Math" w:cs="Times New Roman"/>
+            <w:color w:val="000000" w:themeColor="text1"/>
             <w:sz w:val="28"/>
             <w:szCs w:val="28"/>
           </w:rPr>
@@ -7315,6 +7459,7 @@
       <w:r>
         <w:rPr>
           <w:rFonts w:ascii="Times New Roman" w:eastAsia="MS Mincho" w:hAnsi="Times New Roman" w:cs="Times New Roman"/>
+          <w:color w:val="000000" w:themeColor="text1"/>
           <w:sz w:val="28"/>
           <w:szCs w:val="28"/>
         </w:rPr>
@@ -7328,13 +7473,15 @@
         <w:jc w:val="both"/>
         <w:rPr>
           <w:rFonts w:ascii="Times New Roman" w:eastAsia="MS Mincho" w:hAnsi="Times New Roman" w:cs="Times New Roman"/>
-          <w:sz w:val="28"/>
-          <w:szCs w:val="28"/>
-        </w:rPr>
-      </w:pPr>
-      <w:r>
-        <w:rPr>
-          <w:rFonts w:ascii="Times New Roman" w:eastAsia="MS Mincho" w:hAnsi="Times New Roman" w:cs="Times New Roman"/>
+          <w:color w:val="000000" w:themeColor="text1"/>
+          <w:sz w:val="28"/>
+          <w:szCs w:val="28"/>
+        </w:rPr>
+      </w:pPr>
+      <w:r>
+        <w:rPr>
+          <w:rFonts w:ascii="Times New Roman" w:eastAsia="MS Mincho" w:hAnsi="Times New Roman" w:cs="Times New Roman"/>
+          <w:color w:val="000000" w:themeColor="text1"/>
           <w:sz w:val="28"/>
           <w:szCs w:val="28"/>
         </w:rPr>
@@ -7348,13 +7495,15 @@
         <w:jc w:val="both"/>
         <w:rPr>
           <w:rFonts w:ascii="Times New Roman" w:eastAsia="MS Mincho" w:hAnsi="Times New Roman" w:cs="Times New Roman"/>
-          <w:sz w:val="28"/>
-          <w:szCs w:val="28"/>
-        </w:rPr>
-      </w:pPr>
-      <w:r>
-        <w:rPr>
-          <w:rFonts w:ascii="Times New Roman" w:eastAsia="MS Mincho" w:hAnsi="Times New Roman" w:cs="Times New Roman"/>
+          <w:color w:val="000000" w:themeColor="text1"/>
+          <w:sz w:val="28"/>
+          <w:szCs w:val="28"/>
+        </w:rPr>
+      </w:pPr>
+      <w:r>
+        <w:rPr>
+          <w:rFonts w:ascii="Times New Roman" w:eastAsia="MS Mincho" w:hAnsi="Times New Roman" w:cs="Times New Roman"/>
+          <w:color w:val="000000" w:themeColor="text1"/>
           <w:sz w:val="28"/>
           <w:szCs w:val="28"/>
         </w:rPr>
@@ -7368,13 +7517,15 @@
         <w:jc w:val="both"/>
         <w:rPr>
           <w:rFonts w:ascii="Times New Roman" w:eastAsia="MS Mincho" w:hAnsi="Times New Roman" w:cs="Times New Roman"/>
-          <w:sz w:val="28"/>
-          <w:szCs w:val="28"/>
-        </w:rPr>
-      </w:pPr>
-      <w:r>
-        <w:rPr>
-          <w:rFonts w:ascii="Times New Roman" w:eastAsia="MS Mincho" w:hAnsi="Times New Roman" w:cs="Times New Roman"/>
+          <w:color w:val="000000" w:themeColor="text1"/>
+          <w:sz w:val="28"/>
+          <w:szCs w:val="28"/>
+        </w:rPr>
+      </w:pPr>
+      <w:r>
+        <w:rPr>
+          <w:rFonts w:ascii="Times New Roman" w:eastAsia="MS Mincho" w:hAnsi="Times New Roman" w:cs="Times New Roman"/>
+          <w:color w:val="000000" w:themeColor="text1"/>
           <w:sz w:val="28"/>
           <w:szCs w:val="28"/>
         </w:rPr>
@@ -7388,37 +7539,24 @@
         <w:jc w:val="both"/>
         <w:rPr>
           <w:rFonts w:ascii="Times New Roman" w:eastAsia="MS Mincho" w:hAnsi="Times New Roman" w:cs="Times New Roman"/>
-          <w:sz w:val="28"/>
-          <w:szCs w:val="28"/>
-        </w:rPr>
-      </w:pPr>
-      <w:r>
-        <w:rPr>
-          <w:rFonts w:ascii="Times New Roman" w:eastAsia="MS Mincho" w:hAnsi="Times New Roman" w:cs="Times New Roman"/>
-          <w:sz w:val="28"/>
-          <w:szCs w:val="28"/>
-        </w:rPr>
-        <w:t>Средняя потребляемая</w:t>
-      </w:r>
-      <w:r>
-        <w:rPr>
-          <w:rFonts w:ascii="Times New Roman" w:eastAsia="MS Mincho" w:hAnsi="Times New Roman" w:cs="Times New Roman"/>
-          <w:sz w:val="28"/>
-          <w:szCs w:val="28"/>
-        </w:rPr>
-        <w:t xml:space="preserve"> мощность</w:t>
-      </w:r>
-      <w:r>
-        <w:rPr>
-          <w:rFonts w:ascii="Times New Roman" w:eastAsia="MS Mincho" w:hAnsi="Times New Roman" w:cs="Times New Roman"/>
-          <w:sz w:val="28"/>
-          <w:szCs w:val="28"/>
-        </w:rPr>
-        <w:t xml:space="preserve"> </w:t>
-      </w:r>
-      <w:r>
-        <w:rPr>
-          <w:rFonts w:ascii="Times New Roman" w:eastAsia="MS Mincho" w:hAnsi="Times New Roman" w:cs="Times New Roman"/>
+          <w:color w:val="000000" w:themeColor="text1"/>
+          <w:sz w:val="28"/>
+          <w:szCs w:val="28"/>
+        </w:rPr>
+      </w:pPr>
+      <w:r>
+        <w:rPr>
+          <w:rFonts w:ascii="Times New Roman" w:eastAsia="MS Mincho" w:hAnsi="Times New Roman" w:cs="Times New Roman"/>
+          <w:color w:val="000000" w:themeColor="text1"/>
+          <w:sz w:val="28"/>
+          <w:szCs w:val="28"/>
+        </w:rPr>
+        <w:t xml:space="preserve">Средняя потребляемая мощность </w:t>
+      </w:r>
+      <w:r>
+        <w:rPr>
+          <w:rFonts w:ascii="Times New Roman" w:eastAsia="MS Mincho" w:hAnsi="Times New Roman" w:cs="Times New Roman"/>
+          <w:color w:val="000000" w:themeColor="text1"/>
           <w:sz w:val="28"/>
           <w:szCs w:val="28"/>
           <w:lang w:val="en-US"/>
@@ -7428,6 +7566,7 @@
       <w:r>
         <w:rPr>
           <w:rFonts w:ascii="Times New Roman" w:eastAsia="MS Mincho" w:hAnsi="Times New Roman" w:cs="Times New Roman"/>
+          <w:color w:val="000000" w:themeColor="text1"/>
           <w:sz w:val="28"/>
           <w:szCs w:val="28"/>
           <w:vertAlign w:val="subscript"/>
@@ -7437,6 +7576,7 @@
       <w:r>
         <w:rPr>
           <w:rFonts w:ascii="Times New Roman" w:eastAsia="MS Mincho" w:hAnsi="Times New Roman" w:cs="Times New Roman"/>
+          <w:color w:val="000000" w:themeColor="text1"/>
           <w:sz w:val="28"/>
           <w:szCs w:val="28"/>
         </w:rPr>
@@ -7449,6 +7589,7 @@
           </m:rPr>
           <w:rPr>
             <w:rFonts w:ascii="Cambria Math" w:eastAsia="MS Mincho" w:hAnsi="Cambria Math" w:cs="Times New Roman"/>
+            <w:color w:val="000000" w:themeColor="text1"/>
             <w:sz w:val="28"/>
             <w:szCs w:val="28"/>
           </w:rPr>
@@ -7459,6 +7600,7 @@
             <m:ctrlPr>
               <w:rPr>
                 <w:rFonts w:ascii="Cambria Math" w:eastAsia="MS Mincho" w:hAnsi="Cambria Math" w:cs="Times New Roman"/>
+                <w:color w:val="000000" w:themeColor="text1"/>
                 <w:sz w:val="28"/>
                 <w:szCs w:val="28"/>
               </w:rPr>
@@ -7470,6 +7612,7 @@
                 <m:ctrlPr>
                   <w:rPr>
                     <w:rFonts w:ascii="Cambria Math" w:eastAsia="MS Mincho" w:hAnsi="Cambria Math" w:cs="Times New Roman"/>
+                    <w:color w:val="000000" w:themeColor="text1"/>
                     <w:sz w:val="28"/>
                     <w:szCs w:val="28"/>
                   </w:rPr>
@@ -7481,6 +7624,7 @@
                     <m:ctrlPr>
                       <w:rPr>
                         <w:rFonts w:ascii="Cambria Math" w:eastAsia="MS Mincho" w:hAnsi="Cambria Math" w:cs="Times New Roman"/>
+                        <w:color w:val="000000" w:themeColor="text1"/>
                         <w:sz w:val="28"/>
                         <w:szCs w:val="28"/>
                       </w:rPr>
@@ -7493,43 +7637,11 @@
                       </m:rPr>
                       <w:rPr>
                         <w:rFonts w:ascii="Cambria Math" w:eastAsia="MS Mincho" w:hAnsi="Cambria Math" w:cs="Times New Roman"/>
+                        <w:color w:val="000000" w:themeColor="text1"/>
                         <w:sz w:val="28"/>
                         <w:szCs w:val="28"/>
                       </w:rPr>
-                      <m:t>0.</m:t>
-                    </m:r>
-                    <m:r>
-                      <m:rPr>
-                        <m:sty m:val="p"/>
-                      </m:rPr>
-                      <w:rPr>
-                        <w:rFonts w:ascii="Cambria Math" w:eastAsia="MS Mincho" w:hAnsi="Cambria Math" w:cs="Times New Roman"/>
-                        <w:sz w:val="28"/>
-                        <w:szCs w:val="28"/>
-                      </w:rPr>
-                      <m:t>4</m:t>
-                    </m:r>
-                    <m:r>
-                      <m:rPr>
-                        <m:sty m:val="p"/>
-                      </m:rPr>
-                      <w:rPr>
-                        <w:rFonts w:ascii="Cambria Math" w:eastAsia="MS Mincho" w:hAnsi="Cambria Math" w:cs="Times New Roman"/>
-                        <w:sz w:val="28"/>
-                        <w:szCs w:val="28"/>
-                      </w:rPr>
-                      <m:t>+</m:t>
-                    </m:r>
-                    <m:r>
-                      <m:rPr>
-                        <m:sty m:val="p"/>
-                      </m:rPr>
-                      <w:rPr>
-                        <w:rFonts w:ascii="Cambria Math" w:eastAsia="MS Mincho" w:hAnsi="Cambria Math" w:cs="Times New Roman"/>
-                        <w:sz w:val="28"/>
-                        <w:szCs w:val="28"/>
-                      </w:rPr>
-                      <m:t>1.5</m:t>
+                      <m:t>0.4+1.5</m:t>
                     </m:r>
                   </m:e>
                 </m:d>
@@ -7541,6 +7653,7 @@
                   </m:rPr>
                   <w:rPr>
                     <w:rFonts w:ascii="Cambria Math" w:eastAsia="MS Mincho" w:hAnsi="Cambria Math" w:cs="Times New Roman"/>
+                    <w:color w:val="000000" w:themeColor="text1"/>
                     <w:sz w:val="28"/>
                     <w:szCs w:val="28"/>
                   </w:rPr>
@@ -7556,157 +7669,81 @@
           </m:rPr>
           <w:rPr>
             <w:rFonts w:ascii="Cambria Math" w:eastAsia="MS Mincho" w:hAnsi="Cambria Math" w:cs="Times New Roman"/>
+            <w:color w:val="000000" w:themeColor="text1"/>
             <w:sz w:val="28"/>
             <w:szCs w:val="28"/>
           </w:rPr>
-          <m:t>=</m:t>
+          <m:t>=4.75 мВт</m:t>
         </m:r>
+      </m:oMath>
+    </w:p>
+    <w:p>
+      <w:pPr>
+        <w:pStyle w:val="aa"/>
+        <w:spacing w:after="120" w:line="240" w:lineRule="auto"/>
+        <w:ind w:left="0" w:firstLine="709"/>
+        <w:rPr>
+          <w:rFonts w:ascii="Times New Roman" w:hAnsi="Times New Roman" w:cs="Times New Roman"/>
+          <w:color w:val="000000" w:themeColor="text1"/>
+          <w:sz w:val="28"/>
+          <w:szCs w:val="28"/>
+        </w:rPr>
+      </w:pPr>
+      <w:r>
+        <w:rPr>
+          <w:rFonts w:ascii="Times New Roman" w:hAnsi="Times New Roman" w:cs="Times New Roman"/>
+          <w:color w:val="000000" w:themeColor="text1"/>
+          <w:sz w:val="28"/>
+          <w:szCs w:val="28"/>
+        </w:rPr>
+        <w:t>Общая потребляемая мощность:</w:t>
+      </w:r>
+    </w:p>
+    <w:p>
+      <w:pPr>
+        <w:pStyle w:val="aa"/>
+        <w:spacing w:after="120" w:line="240" w:lineRule="auto"/>
+        <w:ind w:left="0" w:firstLine="709"/>
+        <w:rPr>
+          <w:rFonts w:ascii="Times New Roman" w:hAnsi="Times New Roman" w:cs="Times New Roman"/>
+          <w:color w:val="000000" w:themeColor="text1"/>
+          <w:sz w:val="28"/>
+          <w:szCs w:val="28"/>
+        </w:rPr>
+      </w:pPr>
+      <m:oMath>
         <m:r>
-          <m:rPr>
-            <m:sty m:val="p"/>
-          </m:rPr>
           <w:rPr>
-            <w:rFonts w:ascii="Cambria Math" w:eastAsia="MS Mincho" w:hAnsi="Cambria Math" w:cs="Times New Roman"/>
+            <w:rFonts w:ascii="Cambria Math" w:hAnsi="Cambria Math" w:cs="Times New Roman"/>
+            <w:color w:val="000000" w:themeColor="text1"/>
             <w:sz w:val="28"/>
             <w:szCs w:val="28"/>
           </w:rPr>
-          <m:t>4.</m:t>
+          <m:t>N=7 мВт+4.75 мВт=</m:t>
         </m:r>
         <m:r>
-          <m:rPr>
-            <m:sty m:val="p"/>
-          </m:rPr>
           <w:rPr>
-            <w:rFonts w:ascii="Cambria Math" w:eastAsia="MS Mincho" w:hAnsi="Cambria Math" w:cs="Times New Roman"/>
+            <w:rFonts w:ascii="Cambria Math" w:hAnsi="Cambria Math" w:cs="Times New Roman"/>
+            <w:color w:val="000000" w:themeColor="text1"/>
             <w:sz w:val="28"/>
             <w:szCs w:val="28"/>
           </w:rPr>
-          <m:t>7</m:t>
+          <m:t>11.75</m:t>
         </m:r>
         <m:r>
-          <m:rPr>
-            <m:sty m:val="p"/>
-          </m:rPr>
           <w:rPr>
-            <w:rFonts w:ascii="Cambria Math" w:eastAsia="MS Mincho" w:hAnsi="Cambria Math" w:cs="Times New Roman"/>
-            <w:sz w:val="28"/>
-            <w:szCs w:val="28"/>
-          </w:rPr>
-          <m:t>5</m:t>
-        </m:r>
-        <m:r>
-          <m:rPr>
-            <m:sty m:val="p"/>
-          </m:rPr>
-          <w:rPr>
-            <w:rFonts w:ascii="Cambria Math" w:eastAsia="MS Mincho" w:hAnsi="Cambria Math" w:cs="Times New Roman"/>
+            <w:rFonts w:ascii="Cambria Math" w:hAnsi="Cambria Math" w:cs="Times New Roman"/>
+            <w:color w:val="000000" w:themeColor="text1"/>
             <w:sz w:val="28"/>
             <w:szCs w:val="28"/>
           </w:rPr>
           <m:t xml:space="preserve"> мВт</m:t>
         </m:r>
       </m:oMath>
-    </w:p>
-    <w:p>
-      <w:pPr>
-        <w:pStyle w:val="aa"/>
-        <w:spacing w:after="120" w:line="240" w:lineRule="auto"/>
-        <w:ind w:left="0" w:firstLine="709"/>
+      <w:r>
         <w:rPr>
           <w:rFonts w:ascii="Times New Roman" w:hAnsi="Times New Roman" w:cs="Times New Roman"/>
-          <w:sz w:val="28"/>
-          <w:szCs w:val="28"/>
-        </w:rPr>
-      </w:pPr>
-      <w:r>
-        <w:rPr>
-          <w:rFonts w:ascii="Times New Roman" w:hAnsi="Times New Roman" w:cs="Times New Roman"/>
-          <w:sz w:val="28"/>
-          <w:szCs w:val="28"/>
-        </w:rPr>
-        <w:t>Общая потребляемая мощность</w:t>
-      </w:r>
-      <w:r>
-        <w:rPr>
-          <w:rFonts w:ascii="Times New Roman" w:hAnsi="Times New Roman" w:cs="Times New Roman"/>
-          <w:sz w:val="28"/>
-          <w:szCs w:val="28"/>
-        </w:rPr>
-        <w:t>:</w:t>
-      </w:r>
-    </w:p>
-    <w:p>
-      <w:pPr>
-        <w:pStyle w:val="aa"/>
-        <w:spacing w:after="120" w:line="240" w:lineRule="auto"/>
-        <w:ind w:left="0" w:firstLine="709"/>
-        <w:rPr>
-          <w:rFonts w:ascii="Times New Roman" w:hAnsi="Times New Roman" w:cs="Times New Roman"/>
-          <w:sz w:val="28"/>
-          <w:szCs w:val="28"/>
-        </w:rPr>
-      </w:pPr>
-      <m:oMath>
-        <m:r>
-          <w:rPr>
-            <w:rFonts w:ascii="Cambria Math" w:hAnsi="Cambria Math" w:cs="Times New Roman"/>
-            <w:sz w:val="28"/>
-            <w:szCs w:val="28"/>
-          </w:rPr>
-          <m:t>N=</m:t>
-        </m:r>
-        <m:r>
-          <w:rPr>
-            <w:rFonts w:ascii="Cambria Math" w:hAnsi="Cambria Math" w:cs="Times New Roman"/>
-            <w:sz w:val="28"/>
-            <w:szCs w:val="28"/>
-          </w:rPr>
-          <m:t>7</m:t>
-        </m:r>
-        <m:r>
-          <w:rPr>
-            <w:rFonts w:ascii="Cambria Math" w:hAnsi="Cambria Math" w:cs="Times New Roman"/>
-            <w:sz w:val="28"/>
-            <w:szCs w:val="28"/>
-          </w:rPr>
-          <m:t xml:space="preserve"> мВт+4.75 мВт</m:t>
-        </m:r>
-        <m:r>
-          <w:rPr>
-            <w:rFonts w:ascii="Cambria Math" w:hAnsi="Cambria Math" w:cs="Times New Roman"/>
-            <w:sz w:val="28"/>
-            <w:szCs w:val="28"/>
-          </w:rPr>
-          <m:t xml:space="preserve"> </m:t>
-        </m:r>
-        <m:r>
-          <w:rPr>
-            <w:rFonts w:ascii="Cambria Math" w:hAnsi="Cambria Math" w:cs="Times New Roman"/>
-            <w:sz w:val="28"/>
-            <w:szCs w:val="28"/>
-          </w:rPr>
-          <m:t>+4.75 мВт=</m:t>
-        </m:r>
-        <m:r>
-          <w:rPr>
-            <w:rFonts w:ascii="Cambria Math" w:hAnsi="Cambria Math" w:cs="Times New Roman"/>
-            <w:sz w:val="28"/>
-            <w:szCs w:val="28"/>
-          </w:rPr>
-          <m:t>16</m:t>
-        </m:r>
-        <m:r>
-          <w:rPr>
-            <w:rFonts w:ascii="Cambria Math" w:hAnsi="Cambria Math" w:cs="Times New Roman"/>
-            <w:sz w:val="28"/>
-            <w:szCs w:val="28"/>
-          </w:rPr>
-          <m:t xml:space="preserve"> мВт</m:t>
-        </m:r>
-      </m:oMath>
-      <w:r>
-        <w:rPr>
-          <w:rFonts w:ascii="Times New Roman" w:hAnsi="Times New Roman" w:cs="Times New Roman"/>
+          <w:color w:val="000000" w:themeColor="text1"/>
           <w:sz w:val="28"/>
           <w:szCs w:val="28"/>
         </w:rPr>
@@ -7720,21 +7757,33 @@
         <w:jc w:val="both"/>
         <w:rPr>
           <w:rFonts w:ascii="Times New Roman" w:eastAsia="MS Mincho" w:hAnsi="Times New Roman" w:cs="Times New Roman"/>
-          <w:sz w:val="28"/>
-          <w:szCs w:val="28"/>
-        </w:rPr>
-      </w:pPr>
-      <w:r>
-        <w:rPr>
-          <w:rFonts w:ascii="Times New Roman" w:eastAsia="MS Mincho" w:hAnsi="Times New Roman" w:cs="Times New Roman"/>
-          <w:sz w:val="28"/>
-          <w:szCs w:val="28"/>
-        </w:rPr>
-        <w:t>Аппаратные затраты: M = 3</w:t>
-      </w:r>
-      <w:r>
-        <w:rPr>
-          <w:rFonts w:ascii="Times New Roman" w:eastAsia="MS Mincho" w:hAnsi="Times New Roman" w:cs="Times New Roman"/>
+          <w:color w:val="000000" w:themeColor="text1"/>
+          <w:sz w:val="28"/>
+          <w:szCs w:val="28"/>
+        </w:rPr>
+      </w:pPr>
+      <w:r>
+        <w:rPr>
+          <w:rFonts w:ascii="Times New Roman" w:eastAsia="MS Mincho" w:hAnsi="Times New Roman" w:cs="Times New Roman"/>
+          <w:color w:val="000000" w:themeColor="text1"/>
+          <w:sz w:val="28"/>
+          <w:szCs w:val="28"/>
+        </w:rPr>
+        <w:t xml:space="preserve">Аппаратные затраты: M = </w:t>
+      </w:r>
+      <w:r>
+        <w:rPr>
+          <w:rFonts w:ascii="Times New Roman" w:eastAsia="MS Mincho" w:hAnsi="Times New Roman" w:cs="Times New Roman"/>
+          <w:color w:val="000000" w:themeColor="text1"/>
+          <w:sz w:val="28"/>
+          <w:szCs w:val="28"/>
+        </w:rPr>
+        <w:t>2</w:t>
+      </w:r>
+      <w:r>
+        <w:rPr>
+          <w:rFonts w:ascii="Times New Roman" w:eastAsia="MS Mincho" w:hAnsi="Times New Roman" w:cs="Times New Roman"/>
+          <w:color w:val="000000" w:themeColor="text1"/>
           <w:sz w:val="28"/>
           <w:szCs w:val="28"/>
         </w:rPr>
@@ -7748,6 +7797,7 @@
         <w:jc w:val="both"/>
         <w:rPr>
           <w:rFonts w:ascii="Times New Roman" w:eastAsia="MS Mincho" w:hAnsi="Times New Roman" w:cs="Times New Roman"/>
+          <w:color w:val="000000" w:themeColor="text1"/>
           <w:sz w:val="28"/>
           <w:szCs w:val="28"/>
         </w:rPr>
@@ -7760,13 +7810,15 @@
         <w:jc w:val="both"/>
         <w:rPr>
           <w:rFonts w:ascii="Times New Roman" w:eastAsia="MS Mincho" w:hAnsi="Times New Roman" w:cs="Times New Roman"/>
-          <w:sz w:val="28"/>
-          <w:szCs w:val="28"/>
-        </w:rPr>
-      </w:pPr>
-      <w:r>
-        <w:rPr>
-          <w:rFonts w:ascii="Times New Roman" w:eastAsia="MS Mincho" w:hAnsi="Times New Roman" w:cs="Times New Roman"/>
+          <w:color w:val="000000" w:themeColor="text1"/>
+          <w:sz w:val="28"/>
+          <w:szCs w:val="28"/>
+        </w:rPr>
+      </w:pPr>
+      <w:r>
+        <w:rPr>
+          <w:rFonts w:ascii="Times New Roman" w:eastAsia="MS Mincho" w:hAnsi="Times New Roman" w:cs="Times New Roman"/>
+          <w:color w:val="000000" w:themeColor="text1"/>
           <w:sz w:val="28"/>
           <w:szCs w:val="28"/>
         </w:rPr>
@@ -7779,6 +7831,7 @@
         <w:jc w:val="center"/>
         <w:rPr>
           <w:rFonts w:ascii="Times New Roman" w:eastAsia="MS Mincho" w:hAnsi="Times New Roman" w:cs="Times New Roman"/>
+          <w:color w:val="000000" w:themeColor="text1"/>
           <w:sz w:val="28"/>
           <w:szCs w:val="28"/>
         </w:rPr>
@@ -7786,6 +7839,7 @@
       <w:r>
         <w:rPr>
           <w:noProof/>
+          <w:color w:val="000000" w:themeColor="text1"/>
         </w:rPr>
         <w:drawing>
           <wp:inline distT="0" distB="0" distL="0" distR="0" wp14:anchorId="054479CB" wp14:editId="1D74987E">
@@ -7830,6 +7884,7 @@
         <w:jc w:val="center"/>
         <w:rPr>
           <w:rFonts w:ascii="Times New Roman" w:eastAsia="MS Mincho" w:hAnsi="Times New Roman" w:cs="Times New Roman"/>
+          <w:color w:val="000000" w:themeColor="text1"/>
           <w:sz w:val="28"/>
           <w:szCs w:val="28"/>
         </w:rPr>
@@ -7837,34 +7892,11 @@
       <w:r>
         <w:rPr>
           <w:rFonts w:ascii="Times New Roman" w:hAnsi="Times New Roman" w:cs="Times New Roman"/>
-          <w:sz w:val="28"/>
-          <w:szCs w:val="28"/>
-        </w:rPr>
-        <w:t xml:space="preserve">Рис. </w:t>
-      </w:r>
-      <w:r>
-        <w:rPr>
-          <w:rFonts w:ascii="Times New Roman" w:hAnsi="Times New Roman" w:cs="Times New Roman"/>
-          <w:sz w:val="28"/>
-          <w:szCs w:val="28"/>
-        </w:rPr>
-        <w:t>4</w:t>
-      </w:r>
-      <w:r>
-        <w:rPr>
-          <w:rFonts w:ascii="Times New Roman" w:hAnsi="Times New Roman" w:cs="Times New Roman"/>
-          <w:sz w:val="28"/>
-          <w:szCs w:val="28"/>
-        </w:rPr>
-        <w:t xml:space="preserve"> – </w:t>
-      </w:r>
-      <w:r>
-        <w:rPr>
-          <w:rFonts w:ascii="Times New Roman" w:hAnsi="Times New Roman" w:cs="Times New Roman"/>
-          <w:sz w:val="28"/>
-          <w:szCs w:val="28"/>
-        </w:rPr>
-        <w:t>Временная диаграмма</w:t>
+          <w:color w:val="000000" w:themeColor="text1"/>
+          <w:sz w:val="28"/>
+          <w:szCs w:val="28"/>
+        </w:rPr>
+        <w:t>Рис. 4 – Временная диаграмма</w:t>
       </w:r>
     </w:p>
     <w:p>
@@ -7914,6 +7946,7 @@
           <w:rFonts w:eastAsia="MS Mincho"/>
         </w:rPr>
       </w:pPr>
+      <w:bookmarkStart w:id="5" w:name="_Toc128667152"/>
       <w:r>
         <w:rPr>
           <w:rFonts w:eastAsia="MS Mincho"/>
@@ -7921,6 +7954,7 @@
         <w:lastRenderedPageBreak/>
         <w:t>Список литературы</w:t>
       </w:r>
+      <w:bookmarkEnd w:id="5"/>
     </w:p>
     <w:p>
       <w:pPr>
@@ -7929,6 +7963,9 @@
           <w:ilvl w:val="0"/>
           <w:numId w:val="5"/>
         </w:numPr>
+        <w:tabs>
+          <w:tab w:val="left" w:pos="993"/>
+        </w:tabs>
         <w:spacing w:after="0" w:line="360" w:lineRule="auto"/>
         <w:ind w:left="0" w:firstLine="709"/>
         <w:jc w:val="both"/>
@@ -7954,6 +7991,9 @@
           <w:ilvl w:val="0"/>
           <w:numId w:val="5"/>
         </w:numPr>
+        <w:tabs>
+          <w:tab w:val="left" w:pos="993"/>
+        </w:tabs>
         <w:spacing w:line="360" w:lineRule="auto"/>
         <w:ind w:left="0" w:firstLine="709"/>
         <w:jc w:val="both"/>
@@ -8011,7 +8051,7 @@
 </file>
 
 <file path=word/endnotes.xml><?xml version="1.0" encoding="utf-8"?>
-<w:endnotes xmlns:wpc="http://schemas.microsoft.com/office/word/2010/wordprocessingCanvas" xmlns:cx="http://schemas.microsoft.com/office/drawing/2014/chartex" xmlns:cx1="http://schemas.microsoft.com/office/drawing/2015/9/8/chartex" xmlns:cx2="http://schemas.microsoft.com/office/drawing/2015/10/21/chartex" xmlns:cx3="http://schemas.microsoft.com/office/drawing/2016/5/9/chartex" xmlns:cx4="http://schemas.microsoft.com/office/drawing/2016/5/10/chartex" xmlns:cx5="http://schemas.microsoft.com/office/drawing/2016/5/11/chartex" xmlns:cx6="http://schemas.microsoft.com/office/drawing/2016/5/12/chartex" xmlns:cx7="http://schemas.microsoft.com/office/drawing/2016/5/13/chartex" xmlns:cx8="http://schemas.microsoft.com/office/drawing/2016/5/14/chartex" xmlns:mc="http://schemas.openxmlformats.org/markup-compatibility/2006" xmlns:aink="http://schemas.microsoft.com/office/drawing/2016/ink" xmlns:am3d="http://schemas.microsoft.com/office/drawing/2017/model3d" xmlns:o="urn:schemas-microsoft-com:office:office" xmlns:r="http://schemas.openxmlformats.org/officeDocument/2006/relationships" xmlns:m="http://schemas.openxmlformats.org/officeDocument/2006/math" xmlns:v="urn:schemas-microsoft-com:vml" xmlns:wp14="http://schemas.microsoft.com/office/word/2010/wordprocessingDrawing" xmlns:wp="http://schemas.openxmlformats.org/drawingml/2006/wordprocessingDrawing" xmlns:w10="urn:schemas-microsoft-com:office:word" xmlns:w="http://schemas.openxmlformats.org/wordprocessingml/2006/main" xmlns:w14="http://schemas.microsoft.com/office/word/2010/wordml" xmlns:w15="http://schemas.microsoft.com/office/word/2012/wordml" xmlns:w16cex="http://schemas.microsoft.com/office/word/2018/wordml/cex" xmlns:w16cid="http://schemas.microsoft.com/office/word/2016/wordml/cid" xmlns:w16="http://schemas.microsoft.com/office/word/2018/wordml" xmlns:w16sdtdh="http://schemas.microsoft.com/office/word/2020/wordml/sdtdatahash" xmlns:w16se="http://schemas.microsoft.com/office/word/2015/wordml/symex" xmlns:wpg="http://schemas.microsoft.com/office/word/2010/wordprocessingGroup" xmlns:wpi="http://schemas.microsoft.com/office/word/2010/wordprocessingInk" xmlns:wne="http://schemas.microsoft.com/office/word/2006/wordml" xmlns:wps="http://schemas.microsoft.com/office/word/2010/wordprocessingShape" mc:Ignorable="w14 w15 w16se w16cid w16 w16cex w16sdtdh wp14">
+<w:endnotes xmlns:wpc="http://schemas.microsoft.com/office/word/2010/wordprocessingCanvas" xmlns:cx="http://schemas.microsoft.com/office/drawing/2014/chartex" xmlns:cx1="http://schemas.microsoft.com/office/drawing/2015/9/8/chartex" xmlns:cx2="http://schemas.microsoft.com/office/drawing/2015/10/21/chartex" xmlns:cx3="http://schemas.microsoft.com/office/drawing/2016/5/9/chartex" xmlns:cx4="http://schemas.microsoft.com/office/drawing/2016/5/10/chartex" xmlns:cx5="http://schemas.microsoft.com/office/drawing/2016/5/11/chartex" xmlns:cx6="http://schemas.microsoft.com/office/drawing/2016/5/12/chartex" xmlns:cx7="http://schemas.microsoft.com/office/drawing/2016/5/13/chartex" xmlns:cx8="http://schemas.microsoft.com/office/drawing/2016/5/14/chartex" xmlns:mc="http://schemas.openxmlformats.org/markup-compatibility/2006" xmlns:aink="http://schemas.microsoft.com/office/drawing/2016/ink" xmlns:am3d="http://schemas.microsoft.com/office/drawing/2017/model3d" xmlns:o="urn:schemas-microsoft-com:office:office" xmlns:oel="http://schemas.microsoft.com/office/2019/extlst" xmlns:r="http://schemas.openxmlformats.org/officeDocument/2006/relationships" xmlns:m="http://schemas.openxmlformats.org/officeDocument/2006/math" xmlns:v="urn:schemas-microsoft-com:vml" xmlns:wp14="http://schemas.microsoft.com/office/word/2010/wordprocessingDrawing" xmlns:wp="http://schemas.openxmlformats.org/drawingml/2006/wordprocessingDrawing" xmlns:w10="urn:schemas-microsoft-com:office:word" xmlns:w="http://schemas.openxmlformats.org/wordprocessingml/2006/main" xmlns:w14="http://schemas.microsoft.com/office/word/2010/wordml" xmlns:w15="http://schemas.microsoft.com/office/word/2012/wordml" xmlns:w16cex="http://schemas.microsoft.com/office/word/2018/wordml/cex" xmlns:w16cid="http://schemas.microsoft.com/office/word/2016/wordml/cid" xmlns:w16="http://schemas.microsoft.com/office/word/2018/wordml" xmlns:w16sdtdh="http://schemas.microsoft.com/office/word/2020/wordml/sdtdatahash" xmlns:w16se="http://schemas.microsoft.com/office/word/2015/wordml/symex" xmlns:wpg="http://schemas.microsoft.com/office/word/2010/wordprocessingGroup" xmlns:wpi="http://schemas.microsoft.com/office/word/2010/wordprocessingInk" xmlns:wne="http://schemas.microsoft.com/office/word/2006/wordml" xmlns:wps="http://schemas.microsoft.com/office/word/2010/wordprocessingShape" mc:Ignorable="w14 w15 w16se w16cid w16 w16cex w16sdtdh wp14">
   <w:endnote w:type="separator" w:id="-1">
     <w:p>
       <w:pPr>
@@ -8036,7 +8076,7 @@
 </file>
 
 <file path=word/footer1.xml><?xml version="1.0" encoding="utf-8"?>
-<w:ftr xmlns:wpc="http://schemas.microsoft.com/office/word/2010/wordprocessingCanvas" xmlns:cx="http://schemas.microsoft.com/office/drawing/2014/chartex" xmlns:cx1="http://schemas.microsoft.com/office/drawing/2015/9/8/chartex" xmlns:cx2="http://schemas.microsoft.com/office/drawing/2015/10/21/chartex" xmlns:cx3="http://schemas.microsoft.com/office/drawing/2016/5/9/chartex" xmlns:cx4="http://schemas.microsoft.com/office/drawing/2016/5/10/chartex" xmlns:cx5="http://schemas.microsoft.com/office/drawing/2016/5/11/chartex" xmlns:cx6="http://schemas.microsoft.com/office/drawing/2016/5/12/chartex" xmlns:cx7="http://schemas.microsoft.com/office/drawing/2016/5/13/chartex" xmlns:cx8="http://schemas.microsoft.com/office/drawing/2016/5/14/chartex" xmlns:mc="http://schemas.openxmlformats.org/markup-compatibility/2006" xmlns:aink="http://schemas.microsoft.com/office/drawing/2016/ink" xmlns:am3d="http://schemas.microsoft.com/office/drawing/2017/model3d" xmlns:o="urn:schemas-microsoft-com:office:office" xmlns:r="http://schemas.openxmlformats.org/officeDocument/2006/relationships" xmlns:m="http://schemas.openxmlformats.org/officeDocument/2006/math" xmlns:v="urn:schemas-microsoft-com:vml" xmlns:wp14="http://schemas.microsoft.com/office/word/2010/wordprocessingDrawing" xmlns:wp="http://schemas.openxmlformats.org/drawingml/2006/wordprocessingDrawing" xmlns:w10="urn:schemas-microsoft-com:office:word" xmlns:w="http://schemas.openxmlformats.org/wordprocessingml/2006/main" xmlns:w14="http://schemas.microsoft.com/office/word/2010/wordml" xmlns:w15="http://schemas.microsoft.com/office/word/2012/wordml" xmlns:w16cex="http://schemas.microsoft.com/office/word/2018/wordml/cex" xmlns:w16cid="http://schemas.microsoft.com/office/word/2016/wordml/cid" xmlns:w16="http://schemas.microsoft.com/office/word/2018/wordml" xmlns:w16sdtdh="http://schemas.microsoft.com/office/word/2020/wordml/sdtdatahash" xmlns:w16se="http://schemas.microsoft.com/office/word/2015/wordml/symex" xmlns:wpg="http://schemas.microsoft.com/office/word/2010/wordprocessingGroup" xmlns:wpi="http://schemas.microsoft.com/office/word/2010/wordprocessingInk" xmlns:wne="http://schemas.microsoft.com/office/word/2006/wordml" xmlns:wps="http://schemas.microsoft.com/office/word/2010/wordprocessingShape" mc:Ignorable="w14 w15 w16se w16cid w16 w16cex w16sdtdh wp14">
+<w:ftr xmlns:wpc="http://schemas.microsoft.com/office/word/2010/wordprocessingCanvas" xmlns:cx="http://schemas.microsoft.com/office/drawing/2014/chartex" xmlns:cx1="http://schemas.microsoft.com/office/drawing/2015/9/8/chartex" xmlns:cx2="http://schemas.microsoft.com/office/drawing/2015/10/21/chartex" xmlns:cx3="http://schemas.microsoft.com/office/drawing/2016/5/9/chartex" xmlns:cx4="http://schemas.microsoft.com/office/drawing/2016/5/10/chartex" xmlns:cx5="http://schemas.microsoft.com/office/drawing/2016/5/11/chartex" xmlns:cx6="http://schemas.microsoft.com/office/drawing/2016/5/12/chartex" xmlns:cx7="http://schemas.microsoft.com/office/drawing/2016/5/13/chartex" xmlns:cx8="http://schemas.microsoft.com/office/drawing/2016/5/14/chartex" xmlns:mc="http://schemas.openxmlformats.org/markup-compatibility/2006" xmlns:aink="http://schemas.microsoft.com/office/drawing/2016/ink" xmlns:am3d="http://schemas.microsoft.com/office/drawing/2017/model3d" xmlns:o="urn:schemas-microsoft-com:office:office" xmlns:oel="http://schemas.microsoft.com/office/2019/extlst" xmlns:r="http://schemas.openxmlformats.org/officeDocument/2006/relationships" xmlns:m="http://schemas.openxmlformats.org/officeDocument/2006/math" xmlns:v="urn:schemas-microsoft-com:vml" xmlns:wp14="http://schemas.microsoft.com/office/word/2010/wordprocessingDrawing" xmlns:wp="http://schemas.openxmlformats.org/drawingml/2006/wordprocessingDrawing" xmlns:w10="urn:schemas-microsoft-com:office:word" xmlns:w="http://schemas.openxmlformats.org/wordprocessingml/2006/main" xmlns:w14="http://schemas.microsoft.com/office/word/2010/wordml" xmlns:w15="http://schemas.microsoft.com/office/word/2012/wordml" xmlns:w16cex="http://schemas.microsoft.com/office/word/2018/wordml/cex" xmlns:w16cid="http://schemas.microsoft.com/office/word/2016/wordml/cid" xmlns:w16="http://schemas.microsoft.com/office/word/2018/wordml" xmlns:w16sdtdh="http://schemas.microsoft.com/office/word/2020/wordml/sdtdatahash" xmlns:w16se="http://schemas.microsoft.com/office/word/2015/wordml/symex" xmlns:wpg="http://schemas.microsoft.com/office/word/2010/wordprocessingGroup" xmlns:wpi="http://schemas.microsoft.com/office/word/2010/wordprocessingInk" xmlns:wne="http://schemas.microsoft.com/office/word/2006/wordml" xmlns:wps="http://schemas.microsoft.com/office/word/2010/wordprocessingShape" mc:Ignorable="w14 w15 w16se w16cid w16 w16cex w16sdtdh wp14">
   <w:sdt>
     <w:sdtPr>
       <w:id w:val="677709326"/>
@@ -8045,7 +8085,6 @@
         <w:docPartUnique/>
       </w:docPartObj>
     </w:sdtPr>
-    <w:sdtEndPr/>
     <w:sdtContent>
       <w:p>
         <w:pPr>
@@ -8077,7 +8116,7 @@
 </file>
 
 <file path=word/footnotes.xml><?xml version="1.0" encoding="utf-8"?>
-<w:footnotes xmlns:wpc="http://schemas.microsoft.com/office/word/2010/wordprocessingCanvas" xmlns:cx="http://schemas.microsoft.com/office/drawing/2014/chartex" xmlns:cx1="http://schemas.microsoft.com/office/drawing/2015/9/8/chartex" xmlns:cx2="http://schemas.microsoft.com/office/drawing/2015/10/21/chartex" xmlns:cx3="http://schemas.microsoft.com/office/drawing/2016/5/9/chartex" xmlns:cx4="http://schemas.microsoft.com/office/drawing/2016/5/10/chartex" xmlns:cx5="http://schemas.microsoft.com/office/drawing/2016/5/11/chartex" xmlns:cx6="http://schemas.microsoft.com/office/drawing/2016/5/12/chartex" xmlns:cx7="http://schemas.microsoft.com/office/drawing/2016/5/13/chartex" xmlns:cx8="http://schemas.microsoft.com/office/drawing/2016/5/14/chartex" xmlns:mc="http://schemas.openxmlformats.org/markup-compatibility/2006" xmlns:aink="http://schemas.microsoft.com/office/drawing/2016/ink" xmlns:am3d="http://schemas.microsoft.com/office/drawing/2017/model3d" xmlns:o="urn:schemas-microsoft-com:office:office" xmlns:r="http://schemas.openxmlformats.org/officeDocument/2006/relationships" xmlns:m="http://schemas.openxmlformats.org/officeDocument/2006/math" xmlns:v="urn:schemas-microsoft-com:vml" xmlns:wp14="http://schemas.microsoft.com/office/word/2010/wordprocessingDrawing" xmlns:wp="http://schemas.openxmlformats.org/drawingml/2006/wordprocessingDrawing" xmlns:w10="urn:schemas-microsoft-com:office:word" xmlns:w="http://schemas.openxmlformats.org/wordprocessingml/2006/main" xmlns:w14="http://schemas.microsoft.com/office/word/2010/wordml" xmlns:w15="http://schemas.microsoft.com/office/word/2012/wordml" xmlns:w16cex="http://schemas.microsoft.com/office/word/2018/wordml/cex" xmlns:w16cid="http://schemas.microsoft.com/office/word/2016/wordml/cid" xmlns:w16="http://schemas.microsoft.com/office/word/2018/wordml" xmlns:w16sdtdh="http://schemas.microsoft.com/office/word/2020/wordml/sdtdatahash" xmlns:w16se="http://schemas.microsoft.com/office/word/2015/wordml/symex" xmlns:wpg="http://schemas.microsoft.com/office/word/2010/wordprocessingGroup" xmlns:wpi="http://schemas.microsoft.com/office/word/2010/wordprocessingInk" xmlns:wne="http://schemas.microsoft.com/office/word/2006/wordml" xmlns:wps="http://schemas.microsoft.com/office/word/2010/wordprocessingShape" mc:Ignorable="w14 w15 w16se w16cid w16 w16cex w16sdtdh wp14">
+<w:footnotes xmlns:wpc="http://schemas.microsoft.com/office/word/2010/wordprocessingCanvas" xmlns:cx="http://schemas.microsoft.com/office/drawing/2014/chartex" xmlns:cx1="http://schemas.microsoft.com/office/drawing/2015/9/8/chartex" xmlns:cx2="http://schemas.microsoft.com/office/drawing/2015/10/21/chartex" xmlns:cx3="http://schemas.microsoft.com/office/drawing/2016/5/9/chartex" xmlns:cx4="http://schemas.microsoft.com/office/drawing/2016/5/10/chartex" xmlns:cx5="http://schemas.microsoft.com/office/drawing/2016/5/11/chartex" xmlns:cx6="http://schemas.microsoft.com/office/drawing/2016/5/12/chartex" xmlns:cx7="http://schemas.microsoft.com/office/drawing/2016/5/13/chartex" xmlns:cx8="http://schemas.microsoft.com/office/drawing/2016/5/14/chartex" xmlns:mc="http://schemas.openxmlformats.org/markup-compatibility/2006" xmlns:aink="http://schemas.microsoft.com/office/drawing/2016/ink" xmlns:am3d="http://schemas.microsoft.com/office/drawing/2017/model3d" xmlns:o="urn:schemas-microsoft-com:office:office" xmlns:oel="http://schemas.microsoft.com/office/2019/extlst" xmlns:r="http://schemas.openxmlformats.org/officeDocument/2006/relationships" xmlns:m="http://schemas.openxmlformats.org/officeDocument/2006/math" xmlns:v="urn:schemas-microsoft-com:vml" xmlns:wp14="http://schemas.microsoft.com/office/word/2010/wordprocessingDrawing" xmlns:wp="http://schemas.openxmlformats.org/drawingml/2006/wordprocessingDrawing" xmlns:w10="urn:schemas-microsoft-com:office:word" xmlns:w="http://schemas.openxmlformats.org/wordprocessingml/2006/main" xmlns:w14="http://schemas.microsoft.com/office/word/2010/wordml" xmlns:w15="http://schemas.microsoft.com/office/word/2012/wordml" xmlns:w16cex="http://schemas.microsoft.com/office/word/2018/wordml/cex" xmlns:w16cid="http://schemas.microsoft.com/office/word/2016/wordml/cid" xmlns:w16="http://schemas.microsoft.com/office/word/2018/wordml" xmlns:w16sdtdh="http://schemas.microsoft.com/office/word/2020/wordml/sdtdatahash" xmlns:w16se="http://schemas.microsoft.com/office/word/2015/wordml/symex" xmlns:wpg="http://schemas.microsoft.com/office/word/2010/wordprocessingGroup" xmlns:wpi="http://schemas.microsoft.com/office/word/2010/wordprocessingInk" xmlns:wne="http://schemas.microsoft.com/office/word/2006/wordml" xmlns:wps="http://schemas.microsoft.com/office/word/2010/wordprocessingShape" mc:Ignorable="w14 w15 w16se w16cid w16 w16cex w16sdtdh wp14">
   <w:footnote w:type="separator" w:id="-1">
     <w:p>
       <w:pPr>
@@ -8102,7 +8141,7 @@
 </file>
 
 <file path=word/numbering.xml><?xml version="1.0" encoding="utf-8"?>
-<w:numbering xmlns:wpc="http://schemas.microsoft.com/office/word/2010/wordprocessingCanvas" xmlns:cx="http://schemas.microsoft.com/office/drawing/2014/chartex" xmlns:cx1="http://schemas.microsoft.com/office/drawing/2015/9/8/chartex" xmlns:cx2="http://schemas.microsoft.com/office/drawing/2015/10/21/chartex" xmlns:cx3="http://schemas.microsoft.com/office/drawing/2016/5/9/chartex" xmlns:cx4="http://schemas.microsoft.com/office/drawing/2016/5/10/chartex" xmlns:cx5="http://schemas.microsoft.com/office/drawing/2016/5/11/chartex" xmlns:cx6="http://schemas.microsoft.com/office/drawing/2016/5/12/chartex" xmlns:cx7="http://schemas.microsoft.com/office/drawing/2016/5/13/chartex" xmlns:cx8="http://schemas.microsoft.com/office/drawing/2016/5/14/chartex" xmlns:mc="http://schemas.openxmlformats.org/markup-compatibility/2006" xmlns:aink="http://schemas.microsoft.com/office/drawing/2016/ink" xmlns:am3d="http://schemas.microsoft.com/office/drawing/2017/model3d" xmlns:o="urn:schemas-microsoft-com:office:office" xmlns:r="http://schemas.openxmlformats.org/officeDocument/2006/relationships" xmlns:m="http://schemas.openxmlformats.org/officeDocument/2006/math" xmlns:v="urn:schemas-microsoft-com:vml" xmlns:wp14="http://schemas.microsoft.com/office/word/2010/wordprocessingDrawing" xmlns:wp="http://schemas.openxmlformats.org/drawingml/2006/wordprocessingDrawing" xmlns:w10="urn:schemas-microsoft-com:office:word" xmlns:w="http://schemas.openxmlformats.org/wordprocessingml/2006/main" xmlns:w14="http://schemas.microsoft.com/office/word/2010/wordml" xmlns:w15="http://schemas.microsoft.com/office/word/2012/wordml" xmlns:w16cex="http://schemas.microsoft.com/office/word/2018/wordml/cex" xmlns:w16cid="http://schemas.microsoft.com/office/word/2016/wordml/cid" xmlns:w16="http://schemas.microsoft.com/office/word/2018/wordml" xmlns:w16sdtdh="http://schemas.microsoft.com/office/word/2020/wordml/sdtdatahash" xmlns:w16se="http://schemas.microsoft.com/office/word/2015/wordml/symex" xmlns:wpg="http://schemas.microsoft.com/office/word/2010/wordprocessingGroup" xmlns:wpi="http://schemas.microsoft.com/office/word/2010/wordprocessingInk" xmlns:wne="http://schemas.microsoft.com/office/word/2006/wordml" xmlns:wps="http://schemas.microsoft.com/office/word/2010/wordprocessingShape" mc:Ignorable="w14 w15 w16se w16cid w16 w16cex w16sdtdh wp14">
+<w:numbering xmlns:wpc="http://schemas.microsoft.com/office/word/2010/wordprocessingCanvas" xmlns:cx="http://schemas.microsoft.com/office/drawing/2014/chartex" xmlns:cx1="http://schemas.microsoft.com/office/drawing/2015/9/8/chartex" xmlns:cx2="http://schemas.microsoft.com/office/drawing/2015/10/21/chartex" xmlns:cx3="http://schemas.microsoft.com/office/drawing/2016/5/9/chartex" xmlns:cx4="http://schemas.microsoft.com/office/drawing/2016/5/10/chartex" xmlns:cx5="http://schemas.microsoft.com/office/drawing/2016/5/11/chartex" xmlns:cx6="http://schemas.microsoft.com/office/drawing/2016/5/12/chartex" xmlns:cx7="http://schemas.microsoft.com/office/drawing/2016/5/13/chartex" xmlns:cx8="http://schemas.microsoft.com/office/drawing/2016/5/14/chartex" xmlns:mc="http://schemas.openxmlformats.org/markup-compatibility/2006" xmlns:aink="http://schemas.microsoft.com/office/drawing/2016/ink" xmlns:am3d="http://schemas.microsoft.com/office/drawing/2017/model3d" xmlns:o="urn:schemas-microsoft-com:office:office" xmlns:oel="http://schemas.microsoft.com/office/2019/extlst" xmlns:r="http://schemas.openxmlformats.org/officeDocument/2006/relationships" xmlns:m="http://schemas.openxmlformats.org/officeDocument/2006/math" xmlns:v="urn:schemas-microsoft-com:vml" xmlns:wp14="http://schemas.microsoft.com/office/word/2010/wordprocessingDrawing" xmlns:wp="http://schemas.openxmlformats.org/drawingml/2006/wordprocessingDrawing" xmlns:w10="urn:schemas-microsoft-com:office:word" xmlns:w="http://schemas.openxmlformats.org/wordprocessingml/2006/main" xmlns:w14="http://schemas.microsoft.com/office/word/2010/wordml" xmlns:w15="http://schemas.microsoft.com/office/word/2012/wordml" xmlns:w16cex="http://schemas.microsoft.com/office/word/2018/wordml/cex" xmlns:w16cid="http://schemas.microsoft.com/office/word/2016/wordml/cid" xmlns:w16="http://schemas.microsoft.com/office/word/2018/wordml" xmlns:w16sdtdh="http://schemas.microsoft.com/office/word/2020/wordml/sdtdatahash" xmlns:w16se="http://schemas.microsoft.com/office/word/2015/wordml/symex" xmlns:wpg="http://schemas.microsoft.com/office/word/2010/wordprocessingGroup" xmlns:wpi="http://schemas.microsoft.com/office/word/2010/wordprocessingInk" xmlns:wne="http://schemas.microsoft.com/office/word/2006/wordml" xmlns:wps="http://schemas.microsoft.com/office/word/2010/wordprocessingShape" mc:Ignorable="w14 w15 w16se w16cid w16 w16cex w16sdtdh wp14">
   <w:abstractNum w:abstractNumId="0" w15:restartNumberingAfterBreak="0">
     <w:nsid w:val="293C1551"/>
     <w:multiLevelType w:val="hybridMultilevel"/>
@@ -8567,19 +8606,19 @@
       </w:pPr>
     </w:lvl>
   </w:abstractNum>
-  <w:num w:numId="1">
+  <w:num w:numId="1" w16cid:durableId="130365095">
     <w:abstractNumId w:val="2"/>
   </w:num>
-  <w:num w:numId="2">
+  <w:num w:numId="2" w16cid:durableId="1708216168">
     <w:abstractNumId w:val="1"/>
   </w:num>
-  <w:num w:numId="3">
+  <w:num w:numId="3" w16cid:durableId="1559627485">
     <w:abstractNumId w:val="3"/>
   </w:num>
-  <w:num w:numId="4">
+  <w:num w:numId="4" w16cid:durableId="1157650767">
     <w:abstractNumId w:val="4"/>
   </w:num>
-  <w:num w:numId="5">
+  <w:num w:numId="5" w16cid:durableId="1745254046">
     <w:abstractNumId w:val="0"/>
   </w:num>
 </w:numbering>

--- a/ЛР1_Синтез_комбинационных_схем.docx
+++ b/ЛР1_Синтез_комбинационных_схем.docx
@@ -1,6 +1,6 @@
 
 <file path=word/document.xml><?xml version="1.0" encoding="utf-8"?>
-<w:document xmlns:wpc="http://schemas.microsoft.com/office/word/2010/wordprocessingCanvas" xmlns:cx="http://schemas.microsoft.com/office/drawing/2014/chartex" xmlns:cx1="http://schemas.microsoft.com/office/drawing/2015/9/8/chartex" xmlns:cx2="http://schemas.microsoft.com/office/drawing/2015/10/21/chartex" xmlns:cx3="http://schemas.microsoft.com/office/drawing/2016/5/9/chartex" xmlns:cx4="http://schemas.microsoft.com/office/drawing/2016/5/10/chartex" xmlns:cx5="http://schemas.microsoft.com/office/drawing/2016/5/11/chartex" xmlns:cx6="http://schemas.microsoft.com/office/drawing/2016/5/12/chartex" xmlns:cx7="http://schemas.microsoft.com/office/drawing/2016/5/13/chartex" xmlns:cx8="http://schemas.microsoft.com/office/drawing/2016/5/14/chartex" xmlns:mc="http://schemas.openxmlformats.org/markup-compatibility/2006" xmlns:aink="http://schemas.microsoft.com/office/drawing/2016/ink" xmlns:am3d="http://schemas.microsoft.com/office/drawing/2017/model3d" xmlns:o="urn:schemas-microsoft-com:office:office" xmlns:oel="http://schemas.microsoft.com/office/2019/extlst" xmlns:r="http://schemas.openxmlformats.org/officeDocument/2006/relationships" xmlns:m="http://schemas.openxmlformats.org/officeDocument/2006/math" xmlns:v="urn:schemas-microsoft-com:vml" xmlns:wp14="http://schemas.microsoft.com/office/word/2010/wordprocessingDrawing" xmlns:wp="http://schemas.openxmlformats.org/drawingml/2006/wordprocessingDrawing" xmlns:w10="urn:schemas-microsoft-com:office:word" xmlns:w="http://schemas.openxmlformats.org/wordprocessingml/2006/main" xmlns:w14="http://schemas.microsoft.com/office/word/2010/wordml" xmlns:w15="http://schemas.microsoft.com/office/word/2012/wordml" xmlns:w16cex="http://schemas.microsoft.com/office/word/2018/wordml/cex" xmlns:w16cid="http://schemas.microsoft.com/office/word/2016/wordml/cid" xmlns:w16="http://schemas.microsoft.com/office/word/2018/wordml" xmlns:w16sdtdh="http://schemas.microsoft.com/office/word/2020/wordml/sdtdatahash" xmlns:w16se="http://schemas.microsoft.com/office/word/2015/wordml/symex" xmlns:wpg="http://schemas.microsoft.com/office/word/2010/wordprocessingGroup" xmlns:wpi="http://schemas.microsoft.com/office/word/2010/wordprocessingInk" xmlns:wne="http://schemas.microsoft.com/office/word/2006/wordml" xmlns:wps="http://schemas.microsoft.com/office/word/2010/wordprocessingShape" mc:Ignorable="w14 w15 w16se w16cid w16 w16cex w16sdtdh wp14">
+<w:document xmlns:wpc="http://schemas.microsoft.com/office/word/2010/wordprocessingCanvas" xmlns:cx="http://schemas.microsoft.com/office/drawing/2014/chartex" xmlns:cx1="http://schemas.microsoft.com/office/drawing/2015/9/8/chartex" xmlns:cx2="http://schemas.microsoft.com/office/drawing/2015/10/21/chartex" xmlns:cx3="http://schemas.microsoft.com/office/drawing/2016/5/9/chartex" xmlns:cx4="http://schemas.microsoft.com/office/drawing/2016/5/10/chartex" xmlns:cx5="http://schemas.microsoft.com/office/drawing/2016/5/11/chartex" xmlns:cx6="http://schemas.microsoft.com/office/drawing/2016/5/12/chartex" xmlns:cx7="http://schemas.microsoft.com/office/drawing/2016/5/13/chartex" xmlns:cx8="http://schemas.microsoft.com/office/drawing/2016/5/14/chartex" xmlns:mc="http://schemas.openxmlformats.org/markup-compatibility/2006" xmlns:aink="http://schemas.microsoft.com/office/drawing/2016/ink" xmlns:am3d="http://schemas.microsoft.com/office/drawing/2017/model3d" xmlns:o="urn:schemas-microsoft-com:office:office" xmlns:r="http://schemas.openxmlformats.org/officeDocument/2006/relationships" xmlns:m="http://schemas.openxmlformats.org/officeDocument/2006/math" xmlns:v="urn:schemas-microsoft-com:vml" xmlns:wp14="http://schemas.microsoft.com/office/word/2010/wordprocessingDrawing" xmlns:wp="http://schemas.openxmlformats.org/drawingml/2006/wordprocessingDrawing" xmlns:w10="urn:schemas-microsoft-com:office:word" xmlns:w="http://schemas.openxmlformats.org/wordprocessingml/2006/main" xmlns:w14="http://schemas.microsoft.com/office/word/2010/wordml" xmlns:w15="http://schemas.microsoft.com/office/word/2012/wordml" xmlns:w16cex="http://schemas.microsoft.com/office/word/2018/wordml/cex" xmlns:w16cid="http://schemas.microsoft.com/office/word/2016/wordml/cid" xmlns:w16="http://schemas.microsoft.com/office/word/2018/wordml" xmlns:w16sdtdh="http://schemas.microsoft.com/office/word/2020/wordml/sdtdatahash" xmlns:w16se="http://schemas.microsoft.com/office/word/2015/wordml/symex" xmlns:wpg="http://schemas.microsoft.com/office/word/2010/wordprocessingGroup" xmlns:wpi="http://schemas.microsoft.com/office/word/2010/wordprocessingInk" xmlns:wne="http://schemas.microsoft.com/office/word/2006/wordml" xmlns:wps="http://schemas.microsoft.com/office/word/2010/wordprocessingShape" mc:Ignorable="w14 w15 w16se w16cid w16 w16cex w16sdtdh wp14">
   <w:body>
     <w:p>
       <w:pPr>
@@ -3974,7 +3974,7 @@
               </wp:anchor>
             </w:drawing>
           </mc:Choice>
-          <mc:Fallback>
+          <mc:Fallback xmlns:oel="http://schemas.microsoft.com/office/2019/extlst">
             <w:pict>
               <v:rect w14:anchorId="23A5829E" id="Прямоугольник 1" o:spid="_x0000_s1026" style="position:absolute;margin-left:207.95pt;margin-top:138.8pt;width:121.05pt;height:17.7pt;z-index:251659264;visibility:visible;mso-wrap-style:square;mso-width-percent:0;mso-height-percent:0;mso-wrap-distance-left:9pt;mso-wrap-distance-top:0;mso-wrap-distance-right:9pt;mso-wrap-distance-bottom:0;mso-position-horizontal:absolute;mso-position-horizontal-relative:text;mso-position-vertical:absolute;mso-position-vertical-relative:text;mso-width-percent:0;mso-height-percent:0;mso-width-relative:margin;mso-height-relative:margin;v-text-anchor:middle" o:gfxdata="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" filled="f" strokecolor="red" strokeweight="1.25pt"/>
             </w:pict>
@@ -4689,7 +4689,7 @@
                     </wp:anchor>
                   </w:drawing>
                 </mc:Choice>
-                <mc:Fallback>
+                <mc:Fallback xmlns:oel="http://schemas.microsoft.com/office/2019/extlst">
                   <w:pict>
                     <v:shapetype w14:anchorId="004021D7" id="_x0000_t85" coordsize="21600,21600" o:spt="85" adj="1800" path="m21600,qx0@0l0@1qy21600,21600e" filled="f">
                       <v:formulas>
@@ -4831,7 +4831,7 @@
                     </wp:anchor>
                   </w:drawing>
                 </mc:Choice>
-                <mc:Fallback>
+                <mc:Fallback xmlns:oel="http://schemas.microsoft.com/office/2019/extlst">
                   <w:pict>
                     <v:rect w14:anchorId="0849BE55" id="Прямоугольник 2" o:spid="_x0000_s1026" style="position:absolute;margin-left:-58.8pt;margin-top:-2.2pt;width:121pt;height:18.5pt;z-index:251661312;visibility:visible;mso-wrap-style:square;mso-width-percent:0;mso-height-percent:0;mso-wrap-distance-left:9pt;mso-wrap-distance-top:0;mso-wrap-distance-right:9pt;mso-wrap-distance-bottom:0;mso-position-horizontal:absolute;mso-position-horizontal-relative:text;mso-position-vertical:absolute;mso-position-vertical-relative:text;mso-width-percent:0;mso-height-percent:0;mso-width-relative:margin;mso-height-relative:margin;v-text-anchor:middle" o:gfxdata="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" filled="f" strokecolor="#0070c0" strokeweight="1.25pt"/>
                   </w:pict>
@@ -5001,7 +5001,7 @@
                     </wp:anchor>
                   </w:drawing>
                 </mc:Choice>
-                <mc:Fallback>
+                <mc:Fallback xmlns:oel="http://schemas.microsoft.com/office/2019/extlst">
                   <w:pict>
                     <v:shape w14:anchorId="1902DA2E" id="Левая круглая скобка 5" o:spid="_x0000_s1026" type="#_x0000_t85" style="position:absolute;margin-left:19.8pt;margin-top:-2.35pt;width:46.05pt;height:24.45pt;z-index:251664384;visibility:visible;mso-wrap-style:square;mso-width-percent:0;mso-height-percent:0;mso-wrap-distance-left:9pt;mso-wrap-distance-top:0;mso-wrap-distance-right:9pt;mso-wrap-distance-bottom:0;mso-position-horizontal:absolute;mso-position-horizontal-relative:text;mso-position-vertical:absolute;mso-position-vertical-relative:text;mso-width-percent:0;mso-height-percent:0;mso-width-relative:margin;mso-height-relative:margin;v-text-anchor:middle" o:gfxdata="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" adj="8765" strokecolor="#7030a0" strokeweight="1.25pt">
                       <v:stroke joinstyle="miter"/>
@@ -5530,7 +5530,7 @@
                     </wp:anchor>
                   </w:drawing>
                 </mc:Choice>
-                <mc:Fallback>
+                <mc:Fallback xmlns:oel="http://schemas.microsoft.com/office/2019/extlst">
                   <w:pict>
                     <v:rect w14:anchorId="0C097909" id="Прямоугольник 4" o:spid="_x0000_s1026" style="position:absolute;margin-left:3.6pt;margin-top:-26.35pt;width:60pt;height:44pt;z-index:251663360;visibility:visible;mso-wrap-style:square;mso-width-percent:0;mso-height-percent:0;mso-wrap-distance-left:9pt;mso-wrap-distance-top:0;mso-wrap-distance-right:9pt;mso-wrap-distance-bottom:0;mso-position-horizontal:absolute;mso-position-horizontal-relative:text;mso-position-vertical:absolute;mso-position-vertical-relative:text;mso-width-percent:0;mso-height-percent:0;mso-width-relative:margin;mso-height-relative:margin;v-text-anchor:middle" o:gfxdata="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" filled="f" strokecolor="#70ad47 [3209]" strokeweight="1.25pt"/>
                   </w:pict>
@@ -6899,6 +6899,12 @@
         </w:rPr>
         <w:t>Для этого выберем:</w:t>
       </w:r>
+      <w:r>
+        <w:rPr>
+          <w:noProof/>
+        </w:rPr>
+        <w:t xml:space="preserve"> </w:t>
+      </w:r>
     </w:p>
     <w:p>
       <w:pPr>
@@ -7571,7 +7577,7 @@
           <w:szCs w:val="28"/>
           <w:vertAlign w:val="subscript"/>
         </w:rPr>
-        <w:t>2,3</w:t>
+        <w:t>2</w:t>
       </w:r>
       <w:r>
         <w:rPr>
@@ -7719,25 +7725,7 @@
             <w:sz w:val="28"/>
             <w:szCs w:val="28"/>
           </w:rPr>
-          <m:t>N=7 мВт+4.75 мВт=</m:t>
-        </m:r>
-        <m:r>
-          <w:rPr>
-            <w:rFonts w:ascii="Cambria Math" w:hAnsi="Cambria Math" w:cs="Times New Roman"/>
-            <w:color w:val="000000" w:themeColor="text1"/>
-            <w:sz w:val="28"/>
-            <w:szCs w:val="28"/>
-          </w:rPr>
-          <m:t>11.75</m:t>
-        </m:r>
-        <m:r>
-          <w:rPr>
-            <w:rFonts w:ascii="Cambria Math" w:hAnsi="Cambria Math" w:cs="Times New Roman"/>
-            <w:color w:val="000000" w:themeColor="text1"/>
-            <w:sz w:val="28"/>
-            <w:szCs w:val="28"/>
-          </w:rPr>
-          <m:t xml:space="preserve"> мВт</m:t>
+          <m:t>N=7 мВт+4.75 мВт=11.75 мВт</m:t>
         </m:r>
       </m:oMath>
       <w:r>
@@ -7839,13 +7827,12 @@
       <w:r>
         <w:rPr>
           <w:noProof/>
-          <w:color w:val="000000" w:themeColor="text1"/>
         </w:rPr>
         <w:drawing>
-          <wp:inline distT="0" distB="0" distL="0" distR="0" wp14:anchorId="054479CB" wp14:editId="1D74987E">
-            <wp:extent cx="5238166" cy="841578"/>
-            <wp:effectExtent l="0" t="0" r="635" b="0"/>
-            <wp:docPr id="7" name="Рисунок 7"/>
+          <wp:inline distT="0" distB="0" distL="0" distR="0" wp14:anchorId="1E1E75F6" wp14:editId="5DA88C09">
+            <wp:extent cx="5595692" cy="952255"/>
+            <wp:effectExtent l="0" t="0" r="5080" b="635"/>
+            <wp:docPr id="11" name="Рисунок 11"/>
             <wp:cNvGraphicFramePr>
               <a:graphicFrameLocks xmlns:a="http://schemas.openxmlformats.org/drawingml/2006/main" noChangeAspect="1"/>
             </wp:cNvGraphicFramePr>
@@ -7865,7 +7852,7 @@
                   <pic:spPr>
                     <a:xfrm>
                       <a:off x="0" y="0"/>
-                      <a:ext cx="5270920" cy="846840"/>
+                      <a:ext cx="5617925" cy="956039"/>
                     </a:xfrm>
                     <a:prstGeom prst="rect">
                       <a:avLst/>
@@ -8051,7 +8038,7 @@
 </file>
 
 <file path=word/endnotes.xml><?xml version="1.0" encoding="utf-8"?>
-<w:endnotes xmlns:wpc="http://schemas.microsoft.com/office/word/2010/wordprocessingCanvas" xmlns:cx="http://schemas.microsoft.com/office/drawing/2014/chartex" xmlns:cx1="http://schemas.microsoft.com/office/drawing/2015/9/8/chartex" xmlns:cx2="http://schemas.microsoft.com/office/drawing/2015/10/21/chartex" xmlns:cx3="http://schemas.microsoft.com/office/drawing/2016/5/9/chartex" xmlns:cx4="http://schemas.microsoft.com/office/drawing/2016/5/10/chartex" xmlns:cx5="http://schemas.microsoft.com/office/drawing/2016/5/11/chartex" xmlns:cx6="http://schemas.microsoft.com/office/drawing/2016/5/12/chartex" xmlns:cx7="http://schemas.microsoft.com/office/drawing/2016/5/13/chartex" xmlns:cx8="http://schemas.microsoft.com/office/drawing/2016/5/14/chartex" xmlns:mc="http://schemas.openxmlformats.org/markup-compatibility/2006" xmlns:aink="http://schemas.microsoft.com/office/drawing/2016/ink" xmlns:am3d="http://schemas.microsoft.com/office/drawing/2017/model3d" xmlns:o="urn:schemas-microsoft-com:office:office" xmlns:oel="http://schemas.microsoft.com/office/2019/extlst" xmlns:r="http://schemas.openxmlformats.org/officeDocument/2006/relationships" xmlns:m="http://schemas.openxmlformats.org/officeDocument/2006/math" xmlns:v="urn:schemas-microsoft-com:vml" xmlns:wp14="http://schemas.microsoft.com/office/word/2010/wordprocessingDrawing" xmlns:wp="http://schemas.openxmlformats.org/drawingml/2006/wordprocessingDrawing" xmlns:w10="urn:schemas-microsoft-com:office:word" xmlns:w="http://schemas.openxmlformats.org/wordprocessingml/2006/main" xmlns:w14="http://schemas.microsoft.com/office/word/2010/wordml" xmlns:w15="http://schemas.microsoft.com/office/word/2012/wordml" xmlns:w16cex="http://schemas.microsoft.com/office/word/2018/wordml/cex" xmlns:w16cid="http://schemas.microsoft.com/office/word/2016/wordml/cid" xmlns:w16="http://schemas.microsoft.com/office/word/2018/wordml" xmlns:w16sdtdh="http://schemas.microsoft.com/office/word/2020/wordml/sdtdatahash" xmlns:w16se="http://schemas.microsoft.com/office/word/2015/wordml/symex" xmlns:wpg="http://schemas.microsoft.com/office/word/2010/wordprocessingGroup" xmlns:wpi="http://schemas.microsoft.com/office/word/2010/wordprocessingInk" xmlns:wne="http://schemas.microsoft.com/office/word/2006/wordml" xmlns:wps="http://schemas.microsoft.com/office/word/2010/wordprocessingShape" mc:Ignorable="w14 w15 w16se w16cid w16 w16cex w16sdtdh wp14">
+<w:endnotes xmlns:wpc="http://schemas.microsoft.com/office/word/2010/wordprocessingCanvas" xmlns:cx="http://schemas.microsoft.com/office/drawing/2014/chartex" xmlns:cx1="http://schemas.microsoft.com/office/drawing/2015/9/8/chartex" xmlns:cx2="http://schemas.microsoft.com/office/drawing/2015/10/21/chartex" xmlns:cx3="http://schemas.microsoft.com/office/drawing/2016/5/9/chartex" xmlns:cx4="http://schemas.microsoft.com/office/drawing/2016/5/10/chartex" xmlns:cx5="http://schemas.microsoft.com/office/drawing/2016/5/11/chartex" xmlns:cx6="http://schemas.microsoft.com/office/drawing/2016/5/12/chartex" xmlns:cx7="http://schemas.microsoft.com/office/drawing/2016/5/13/chartex" xmlns:cx8="http://schemas.microsoft.com/office/drawing/2016/5/14/chartex" xmlns:mc="http://schemas.openxmlformats.org/markup-compatibility/2006" xmlns:aink="http://schemas.microsoft.com/office/drawing/2016/ink" xmlns:am3d="http://schemas.microsoft.com/office/drawing/2017/model3d" xmlns:o="urn:schemas-microsoft-com:office:office" xmlns:r="http://schemas.openxmlformats.org/officeDocument/2006/relationships" xmlns:m="http://schemas.openxmlformats.org/officeDocument/2006/math" xmlns:v="urn:schemas-microsoft-com:vml" xmlns:wp14="http://schemas.microsoft.com/office/word/2010/wordprocessingDrawing" xmlns:wp="http://schemas.openxmlformats.org/drawingml/2006/wordprocessingDrawing" xmlns:w10="urn:schemas-microsoft-com:office:word" xmlns:w="http://schemas.openxmlformats.org/wordprocessingml/2006/main" xmlns:w14="http://schemas.microsoft.com/office/word/2010/wordml" xmlns:w15="http://schemas.microsoft.com/office/word/2012/wordml" xmlns:w16cex="http://schemas.microsoft.com/office/word/2018/wordml/cex" xmlns:w16cid="http://schemas.microsoft.com/office/word/2016/wordml/cid" xmlns:w16="http://schemas.microsoft.com/office/word/2018/wordml" xmlns:w16sdtdh="http://schemas.microsoft.com/office/word/2020/wordml/sdtdatahash" xmlns:w16se="http://schemas.microsoft.com/office/word/2015/wordml/symex" xmlns:wpg="http://schemas.microsoft.com/office/word/2010/wordprocessingGroup" xmlns:wpi="http://schemas.microsoft.com/office/word/2010/wordprocessingInk" xmlns:wne="http://schemas.microsoft.com/office/word/2006/wordml" xmlns:wps="http://schemas.microsoft.com/office/word/2010/wordprocessingShape" mc:Ignorable="w14 w15 w16se w16cid w16 w16cex w16sdtdh wp14">
   <w:endnote w:type="separator" w:id="-1">
     <w:p>
       <w:pPr>
@@ -8076,7 +8063,7 @@
 </file>
 
 <file path=word/footer1.xml><?xml version="1.0" encoding="utf-8"?>
-<w:ftr xmlns:wpc="http://schemas.microsoft.com/office/word/2010/wordprocessingCanvas" xmlns:cx="http://schemas.microsoft.com/office/drawing/2014/chartex" xmlns:cx1="http://schemas.microsoft.com/office/drawing/2015/9/8/chartex" xmlns:cx2="http://schemas.microsoft.com/office/drawing/2015/10/21/chartex" xmlns:cx3="http://schemas.microsoft.com/office/drawing/2016/5/9/chartex" xmlns:cx4="http://schemas.microsoft.com/office/drawing/2016/5/10/chartex" xmlns:cx5="http://schemas.microsoft.com/office/drawing/2016/5/11/chartex" xmlns:cx6="http://schemas.microsoft.com/office/drawing/2016/5/12/chartex" xmlns:cx7="http://schemas.microsoft.com/office/drawing/2016/5/13/chartex" xmlns:cx8="http://schemas.microsoft.com/office/drawing/2016/5/14/chartex" xmlns:mc="http://schemas.openxmlformats.org/markup-compatibility/2006" xmlns:aink="http://schemas.microsoft.com/office/drawing/2016/ink" xmlns:am3d="http://schemas.microsoft.com/office/drawing/2017/model3d" xmlns:o="urn:schemas-microsoft-com:office:office" xmlns:oel="http://schemas.microsoft.com/office/2019/extlst" xmlns:r="http://schemas.openxmlformats.org/officeDocument/2006/relationships" xmlns:m="http://schemas.openxmlformats.org/officeDocument/2006/math" xmlns:v="urn:schemas-microsoft-com:vml" xmlns:wp14="http://schemas.microsoft.com/office/word/2010/wordprocessingDrawing" xmlns:wp="http://schemas.openxmlformats.org/drawingml/2006/wordprocessingDrawing" xmlns:w10="urn:schemas-microsoft-com:office:word" xmlns:w="http://schemas.openxmlformats.org/wordprocessingml/2006/main" xmlns:w14="http://schemas.microsoft.com/office/word/2010/wordml" xmlns:w15="http://schemas.microsoft.com/office/word/2012/wordml" xmlns:w16cex="http://schemas.microsoft.com/office/word/2018/wordml/cex" xmlns:w16cid="http://schemas.microsoft.com/office/word/2016/wordml/cid" xmlns:w16="http://schemas.microsoft.com/office/word/2018/wordml" xmlns:w16sdtdh="http://schemas.microsoft.com/office/word/2020/wordml/sdtdatahash" xmlns:w16se="http://schemas.microsoft.com/office/word/2015/wordml/symex" xmlns:wpg="http://schemas.microsoft.com/office/word/2010/wordprocessingGroup" xmlns:wpi="http://schemas.microsoft.com/office/word/2010/wordprocessingInk" xmlns:wne="http://schemas.microsoft.com/office/word/2006/wordml" xmlns:wps="http://schemas.microsoft.com/office/word/2010/wordprocessingShape" mc:Ignorable="w14 w15 w16se w16cid w16 w16cex w16sdtdh wp14">
+<w:ftr xmlns:wpc="http://schemas.microsoft.com/office/word/2010/wordprocessingCanvas" xmlns:cx="http://schemas.microsoft.com/office/drawing/2014/chartex" xmlns:cx1="http://schemas.microsoft.com/office/drawing/2015/9/8/chartex" xmlns:cx2="http://schemas.microsoft.com/office/drawing/2015/10/21/chartex" xmlns:cx3="http://schemas.microsoft.com/office/drawing/2016/5/9/chartex" xmlns:cx4="http://schemas.microsoft.com/office/drawing/2016/5/10/chartex" xmlns:cx5="http://schemas.microsoft.com/office/drawing/2016/5/11/chartex" xmlns:cx6="http://schemas.microsoft.com/office/drawing/2016/5/12/chartex" xmlns:cx7="http://schemas.microsoft.com/office/drawing/2016/5/13/chartex" xmlns:cx8="http://schemas.microsoft.com/office/drawing/2016/5/14/chartex" xmlns:mc="http://schemas.openxmlformats.org/markup-compatibility/2006" xmlns:aink="http://schemas.microsoft.com/office/drawing/2016/ink" xmlns:am3d="http://schemas.microsoft.com/office/drawing/2017/model3d" xmlns:o="urn:schemas-microsoft-com:office:office" xmlns:r="http://schemas.openxmlformats.org/officeDocument/2006/relationships" xmlns:m="http://schemas.openxmlformats.org/officeDocument/2006/math" xmlns:v="urn:schemas-microsoft-com:vml" xmlns:wp14="http://schemas.microsoft.com/office/word/2010/wordprocessingDrawing" xmlns:wp="http://schemas.openxmlformats.org/drawingml/2006/wordprocessingDrawing" xmlns:w10="urn:schemas-microsoft-com:office:word" xmlns:w="http://schemas.openxmlformats.org/wordprocessingml/2006/main" xmlns:w14="http://schemas.microsoft.com/office/word/2010/wordml" xmlns:w15="http://schemas.microsoft.com/office/word/2012/wordml" xmlns:w16cex="http://schemas.microsoft.com/office/word/2018/wordml/cex" xmlns:w16cid="http://schemas.microsoft.com/office/word/2016/wordml/cid" xmlns:w16="http://schemas.microsoft.com/office/word/2018/wordml" xmlns:w16sdtdh="http://schemas.microsoft.com/office/word/2020/wordml/sdtdatahash" xmlns:w16se="http://schemas.microsoft.com/office/word/2015/wordml/symex" xmlns:wpg="http://schemas.microsoft.com/office/word/2010/wordprocessingGroup" xmlns:wpi="http://schemas.microsoft.com/office/word/2010/wordprocessingInk" xmlns:wne="http://schemas.microsoft.com/office/word/2006/wordml" xmlns:wps="http://schemas.microsoft.com/office/word/2010/wordprocessingShape" mc:Ignorable="w14 w15 w16se w16cid w16 w16cex w16sdtdh wp14">
   <w:sdt>
     <w:sdtPr>
       <w:id w:val="677709326"/>
@@ -8085,6 +8072,7 @@
         <w:docPartUnique/>
       </w:docPartObj>
     </w:sdtPr>
+    <w:sdtEndPr/>
     <w:sdtContent>
       <w:p>
         <w:pPr>
@@ -8116,7 +8104,7 @@
 </file>
 
 <file path=word/footnotes.xml><?xml version="1.0" encoding="utf-8"?>
-<w:footnotes xmlns:wpc="http://schemas.microsoft.com/office/word/2010/wordprocessingCanvas" xmlns:cx="http://schemas.microsoft.com/office/drawing/2014/chartex" xmlns:cx1="http://schemas.microsoft.com/office/drawing/2015/9/8/chartex" xmlns:cx2="http://schemas.microsoft.com/office/drawing/2015/10/21/chartex" xmlns:cx3="http://schemas.microsoft.com/office/drawing/2016/5/9/chartex" xmlns:cx4="http://schemas.microsoft.com/office/drawing/2016/5/10/chartex" xmlns:cx5="http://schemas.microsoft.com/office/drawing/2016/5/11/chartex" xmlns:cx6="http://schemas.microsoft.com/office/drawing/2016/5/12/chartex" xmlns:cx7="http://schemas.microsoft.com/office/drawing/2016/5/13/chartex" xmlns:cx8="http://schemas.microsoft.com/office/drawing/2016/5/14/chartex" xmlns:mc="http://schemas.openxmlformats.org/markup-compatibility/2006" xmlns:aink="http://schemas.microsoft.com/office/drawing/2016/ink" xmlns:am3d="http://schemas.microsoft.com/office/drawing/2017/model3d" xmlns:o="urn:schemas-microsoft-com:office:office" xmlns:oel="http://schemas.microsoft.com/office/2019/extlst" xmlns:r="http://schemas.openxmlformats.org/officeDocument/2006/relationships" xmlns:m="http://schemas.openxmlformats.org/officeDocument/2006/math" xmlns:v="urn:schemas-microsoft-com:vml" xmlns:wp14="http://schemas.microsoft.com/office/word/2010/wordprocessingDrawing" xmlns:wp="http://schemas.openxmlformats.org/drawingml/2006/wordprocessingDrawing" xmlns:w10="urn:schemas-microsoft-com:office:word" xmlns:w="http://schemas.openxmlformats.org/wordprocessingml/2006/main" xmlns:w14="http://schemas.microsoft.com/office/word/2010/wordml" xmlns:w15="http://schemas.microsoft.com/office/word/2012/wordml" xmlns:w16cex="http://schemas.microsoft.com/office/word/2018/wordml/cex" xmlns:w16cid="http://schemas.microsoft.com/office/word/2016/wordml/cid" xmlns:w16="http://schemas.microsoft.com/office/word/2018/wordml" xmlns:w16sdtdh="http://schemas.microsoft.com/office/word/2020/wordml/sdtdatahash" xmlns:w16se="http://schemas.microsoft.com/office/word/2015/wordml/symex" xmlns:wpg="http://schemas.microsoft.com/office/word/2010/wordprocessingGroup" xmlns:wpi="http://schemas.microsoft.com/office/word/2010/wordprocessingInk" xmlns:wne="http://schemas.microsoft.com/office/word/2006/wordml" xmlns:wps="http://schemas.microsoft.com/office/word/2010/wordprocessingShape" mc:Ignorable="w14 w15 w16se w16cid w16 w16cex w16sdtdh wp14">
+<w:footnotes xmlns:wpc="http://schemas.microsoft.com/office/word/2010/wordprocessingCanvas" xmlns:cx="http://schemas.microsoft.com/office/drawing/2014/chartex" xmlns:cx1="http://schemas.microsoft.com/office/drawing/2015/9/8/chartex" xmlns:cx2="http://schemas.microsoft.com/office/drawing/2015/10/21/chartex" xmlns:cx3="http://schemas.microsoft.com/office/drawing/2016/5/9/chartex" xmlns:cx4="http://schemas.microsoft.com/office/drawing/2016/5/10/chartex" xmlns:cx5="http://schemas.microsoft.com/office/drawing/2016/5/11/chartex" xmlns:cx6="http://schemas.microsoft.com/office/drawing/2016/5/12/chartex" xmlns:cx7="http://schemas.microsoft.com/office/drawing/2016/5/13/chartex" xmlns:cx8="http://schemas.microsoft.com/office/drawing/2016/5/14/chartex" xmlns:mc="http://schemas.openxmlformats.org/markup-compatibility/2006" xmlns:aink="http://schemas.microsoft.com/office/drawing/2016/ink" xmlns:am3d="http://schemas.microsoft.com/office/drawing/2017/model3d" xmlns:o="urn:schemas-microsoft-com:office:office" xmlns:r="http://schemas.openxmlformats.org/officeDocument/2006/relationships" xmlns:m="http://schemas.openxmlformats.org/officeDocument/2006/math" xmlns:v="urn:schemas-microsoft-com:vml" xmlns:wp14="http://schemas.microsoft.com/office/word/2010/wordprocessingDrawing" xmlns:wp="http://schemas.openxmlformats.org/drawingml/2006/wordprocessingDrawing" xmlns:w10="urn:schemas-microsoft-com:office:word" xmlns:w="http://schemas.openxmlformats.org/wordprocessingml/2006/main" xmlns:w14="http://schemas.microsoft.com/office/word/2010/wordml" xmlns:w15="http://schemas.microsoft.com/office/word/2012/wordml" xmlns:w16cex="http://schemas.microsoft.com/office/word/2018/wordml/cex" xmlns:w16cid="http://schemas.microsoft.com/office/word/2016/wordml/cid" xmlns:w16="http://schemas.microsoft.com/office/word/2018/wordml" xmlns:w16sdtdh="http://schemas.microsoft.com/office/word/2020/wordml/sdtdatahash" xmlns:w16se="http://schemas.microsoft.com/office/word/2015/wordml/symex" xmlns:wpg="http://schemas.microsoft.com/office/word/2010/wordprocessingGroup" xmlns:wpi="http://schemas.microsoft.com/office/word/2010/wordprocessingInk" xmlns:wne="http://schemas.microsoft.com/office/word/2006/wordml" xmlns:wps="http://schemas.microsoft.com/office/word/2010/wordprocessingShape" mc:Ignorable="w14 w15 w16se w16cid w16 w16cex w16sdtdh wp14">
   <w:footnote w:type="separator" w:id="-1">
     <w:p>
       <w:pPr>
@@ -8141,7 +8129,7 @@
 </file>
 
 <file path=word/numbering.xml><?xml version="1.0" encoding="utf-8"?>
-<w:numbering xmlns:wpc="http://schemas.microsoft.com/office/word/2010/wordprocessingCanvas" xmlns:cx="http://schemas.microsoft.com/office/drawing/2014/chartex" xmlns:cx1="http://schemas.microsoft.com/office/drawing/2015/9/8/chartex" xmlns:cx2="http://schemas.microsoft.com/office/drawing/2015/10/21/chartex" xmlns:cx3="http://schemas.microsoft.com/office/drawing/2016/5/9/chartex" xmlns:cx4="http://schemas.microsoft.com/office/drawing/2016/5/10/chartex" xmlns:cx5="http://schemas.microsoft.com/office/drawing/2016/5/11/chartex" xmlns:cx6="http://schemas.microsoft.com/office/drawing/2016/5/12/chartex" xmlns:cx7="http://schemas.microsoft.com/office/drawing/2016/5/13/chartex" xmlns:cx8="http://schemas.microsoft.com/office/drawing/2016/5/14/chartex" xmlns:mc="http://schemas.openxmlformats.org/markup-compatibility/2006" xmlns:aink="http://schemas.microsoft.com/office/drawing/2016/ink" xmlns:am3d="http://schemas.microsoft.com/office/drawing/2017/model3d" xmlns:o="urn:schemas-microsoft-com:office:office" xmlns:oel="http://schemas.microsoft.com/office/2019/extlst" xmlns:r="http://schemas.openxmlformats.org/officeDocument/2006/relationships" xmlns:m="http://schemas.openxmlformats.org/officeDocument/2006/math" xmlns:v="urn:schemas-microsoft-com:vml" xmlns:wp14="http://schemas.microsoft.com/office/word/2010/wordprocessingDrawing" xmlns:wp="http://schemas.openxmlformats.org/drawingml/2006/wordprocessingDrawing" xmlns:w10="urn:schemas-microsoft-com:office:word" xmlns:w="http://schemas.openxmlformats.org/wordprocessingml/2006/main" xmlns:w14="http://schemas.microsoft.com/office/word/2010/wordml" xmlns:w15="http://schemas.microsoft.com/office/word/2012/wordml" xmlns:w16cex="http://schemas.microsoft.com/office/word/2018/wordml/cex" xmlns:w16cid="http://schemas.microsoft.com/office/word/2016/wordml/cid" xmlns:w16="http://schemas.microsoft.com/office/word/2018/wordml" xmlns:w16sdtdh="http://schemas.microsoft.com/office/word/2020/wordml/sdtdatahash" xmlns:w16se="http://schemas.microsoft.com/office/word/2015/wordml/symex" xmlns:wpg="http://schemas.microsoft.com/office/word/2010/wordprocessingGroup" xmlns:wpi="http://schemas.microsoft.com/office/word/2010/wordprocessingInk" xmlns:wne="http://schemas.microsoft.com/office/word/2006/wordml" xmlns:wps="http://schemas.microsoft.com/office/word/2010/wordprocessingShape" mc:Ignorable="w14 w15 w16se w16cid w16 w16cex w16sdtdh wp14">
+<w:numbering xmlns:wpc="http://schemas.microsoft.com/office/word/2010/wordprocessingCanvas" xmlns:cx="http://schemas.microsoft.com/office/drawing/2014/chartex" xmlns:cx1="http://schemas.microsoft.com/office/drawing/2015/9/8/chartex" xmlns:cx2="http://schemas.microsoft.com/office/drawing/2015/10/21/chartex" xmlns:cx3="http://schemas.microsoft.com/office/drawing/2016/5/9/chartex" xmlns:cx4="http://schemas.microsoft.com/office/drawing/2016/5/10/chartex" xmlns:cx5="http://schemas.microsoft.com/office/drawing/2016/5/11/chartex" xmlns:cx6="http://schemas.microsoft.com/office/drawing/2016/5/12/chartex" xmlns:cx7="http://schemas.microsoft.com/office/drawing/2016/5/13/chartex" xmlns:cx8="http://schemas.microsoft.com/office/drawing/2016/5/14/chartex" xmlns:mc="http://schemas.openxmlformats.org/markup-compatibility/2006" xmlns:aink="http://schemas.microsoft.com/office/drawing/2016/ink" xmlns:am3d="http://schemas.microsoft.com/office/drawing/2017/model3d" xmlns:o="urn:schemas-microsoft-com:office:office" xmlns:r="http://schemas.openxmlformats.org/officeDocument/2006/relationships" xmlns:m="http://schemas.openxmlformats.org/officeDocument/2006/math" xmlns:v="urn:schemas-microsoft-com:vml" xmlns:wp14="http://schemas.microsoft.com/office/word/2010/wordprocessingDrawing" xmlns:wp="http://schemas.openxmlformats.org/drawingml/2006/wordprocessingDrawing" xmlns:w10="urn:schemas-microsoft-com:office:word" xmlns:w="http://schemas.openxmlformats.org/wordprocessingml/2006/main" xmlns:w14="http://schemas.microsoft.com/office/word/2010/wordml" xmlns:w15="http://schemas.microsoft.com/office/word/2012/wordml" xmlns:w16cex="http://schemas.microsoft.com/office/word/2018/wordml/cex" xmlns:w16cid="http://schemas.microsoft.com/office/word/2016/wordml/cid" xmlns:w16="http://schemas.microsoft.com/office/word/2018/wordml" xmlns:w16sdtdh="http://schemas.microsoft.com/office/word/2020/wordml/sdtdatahash" xmlns:w16se="http://schemas.microsoft.com/office/word/2015/wordml/symex" xmlns:wpg="http://schemas.microsoft.com/office/word/2010/wordprocessingGroup" xmlns:wpi="http://schemas.microsoft.com/office/word/2010/wordprocessingInk" xmlns:wne="http://schemas.microsoft.com/office/word/2006/wordml" xmlns:wps="http://schemas.microsoft.com/office/word/2010/wordprocessingShape" mc:Ignorable="w14 w15 w16se w16cid w16 w16cex w16sdtdh wp14">
   <w:abstractNum w:abstractNumId="0" w15:restartNumberingAfterBreak="0">
     <w:nsid w:val="293C1551"/>
     <w:multiLevelType w:val="hybridMultilevel"/>
@@ -8606,19 +8594,19 @@
       </w:pPr>
     </w:lvl>
   </w:abstractNum>
-  <w:num w:numId="1" w16cid:durableId="130365095">
+  <w:num w:numId="1">
     <w:abstractNumId w:val="2"/>
   </w:num>
-  <w:num w:numId="2" w16cid:durableId="1708216168">
+  <w:num w:numId="2">
     <w:abstractNumId w:val="1"/>
   </w:num>
-  <w:num w:numId="3" w16cid:durableId="1559627485">
+  <w:num w:numId="3">
     <w:abstractNumId w:val="3"/>
   </w:num>
-  <w:num w:numId="4" w16cid:durableId="1157650767">
+  <w:num w:numId="4">
     <w:abstractNumId w:val="4"/>
   </w:num>
-  <w:num w:numId="5" w16cid:durableId="1745254046">
+  <w:num w:numId="5">
     <w:abstractNumId w:val="0"/>
   </w:num>
 </w:numbering>

--- a/ЛР1_Синтез_комбинационных_схем.docx
+++ b/ЛР1_Синтез_комбинационных_схем.docx
@@ -717,19 +717,8 @@
           <w:szCs w:val="28"/>
           <w:lang w:eastAsia="ru-RU"/>
         </w:rPr>
-        <w:t xml:space="preserve">__________/ И.Л. </w:t>
-      </w:r>
-      <w:proofErr w:type="spellStart"/>
-      <w:r>
-        <w:rPr>
-          <w:rFonts w:ascii="Times New Roman" w:eastAsia="Times New Roman" w:hAnsi="Times New Roman" w:cs="Times New Roman"/>
-          <w:sz w:val="28"/>
-          <w:szCs w:val="28"/>
-          <w:lang w:eastAsia="ru-RU"/>
-        </w:rPr>
-        <w:t>Кафтанников</w:t>
-      </w:r>
-      <w:proofErr w:type="spellEnd"/>
+        <w:t>__________/ И.Л. Кафтанников</w:t>
+      </w:r>
     </w:p>
     <w:p>
       <w:pPr>
@@ -7090,27 +7079,7 @@
           <w:sz w:val="28"/>
           <w:szCs w:val="28"/>
         </w:rPr>
-        <w:t xml:space="preserve"> реализованной на КР1533ЛА4, максимальное время задержки распространения сигнала составляет 11 </w:t>
-      </w:r>
-      <w:proofErr w:type="spellStart"/>
-      <w:r>
-        <w:rPr>
-          <w:rFonts w:ascii="Times New Roman" w:eastAsia="MS Mincho" w:hAnsi="Times New Roman" w:cs="Times New Roman"/>
-          <w:color w:val="000000" w:themeColor="text1"/>
-          <w:sz w:val="28"/>
-          <w:szCs w:val="28"/>
-        </w:rPr>
-        <w:t>нс</w:t>
-      </w:r>
-      <w:proofErr w:type="spellEnd"/>
-      <w:r>
-        <w:rPr>
-          <w:rFonts w:ascii="Times New Roman" w:eastAsia="MS Mincho" w:hAnsi="Times New Roman" w:cs="Times New Roman"/>
-          <w:color w:val="000000" w:themeColor="text1"/>
-          <w:sz w:val="28"/>
-          <w:szCs w:val="28"/>
-        </w:rPr>
-        <w:t>.</w:t>
+        <w:t xml:space="preserve"> реализованной на КР1533ЛА4, максимальное время задержки распространения сигнала составляет 11 нс.</w:t>
       </w:r>
     </w:p>
     <w:p>
@@ -7150,27 +7119,7 @@
           <w:sz w:val="28"/>
           <w:szCs w:val="28"/>
         </w:rPr>
-        <w:t xml:space="preserve">, максимальное время задержки распространения равно 11 </w:t>
-      </w:r>
-      <w:proofErr w:type="spellStart"/>
-      <w:r>
-        <w:rPr>
-          <w:rFonts w:ascii="Times New Roman" w:eastAsia="MS Mincho" w:hAnsi="Times New Roman" w:cs="Times New Roman"/>
-          <w:color w:val="000000" w:themeColor="text1"/>
-          <w:sz w:val="28"/>
-          <w:szCs w:val="28"/>
-        </w:rPr>
-        <w:t>нс</w:t>
-      </w:r>
-      <w:proofErr w:type="spellEnd"/>
-      <w:r>
-        <w:rPr>
-          <w:rFonts w:ascii="Times New Roman" w:eastAsia="MS Mincho" w:hAnsi="Times New Roman" w:cs="Times New Roman"/>
-          <w:color w:val="000000" w:themeColor="text1"/>
-          <w:sz w:val="28"/>
-          <w:szCs w:val="28"/>
-        </w:rPr>
-        <w:t>.</w:t>
+        <w:t>, максимальное время задержки распространения равно 11 нс.</w:t>
       </w:r>
     </w:p>
     <w:p>
@@ -7210,47 +7159,7 @@
           <w:sz w:val="28"/>
           <w:szCs w:val="28"/>
         </w:rPr>
-        <w:t xml:space="preserve"> </w:t>
-      </w:r>
-      <w:proofErr w:type="spellStart"/>
-      <w:r>
-        <w:rPr>
-          <w:rFonts w:ascii="Times New Roman" w:eastAsia="MS Mincho" w:hAnsi="Times New Roman" w:cs="Times New Roman"/>
-          <w:color w:val="000000" w:themeColor="text1"/>
-          <w:sz w:val="28"/>
-          <w:szCs w:val="28"/>
-        </w:rPr>
-        <w:t>Tзр</w:t>
-      </w:r>
-      <w:proofErr w:type="spellEnd"/>
-      <w:r>
-        <w:rPr>
-          <w:rFonts w:ascii="Times New Roman" w:eastAsia="MS Mincho" w:hAnsi="Times New Roman" w:cs="Times New Roman"/>
-          <w:color w:val="000000" w:themeColor="text1"/>
-          <w:sz w:val="28"/>
-          <w:szCs w:val="28"/>
-        </w:rPr>
-        <w:t xml:space="preserve"> = 11 + 11 = 22 </w:t>
-      </w:r>
-      <w:proofErr w:type="spellStart"/>
-      <w:r>
-        <w:rPr>
-          <w:rFonts w:ascii="Times New Roman" w:eastAsia="MS Mincho" w:hAnsi="Times New Roman" w:cs="Times New Roman"/>
-          <w:color w:val="000000" w:themeColor="text1"/>
-          <w:sz w:val="28"/>
-          <w:szCs w:val="28"/>
-        </w:rPr>
-        <w:t>нс</w:t>
-      </w:r>
-      <w:proofErr w:type="spellEnd"/>
-      <w:r>
-        <w:rPr>
-          <w:rFonts w:ascii="Times New Roman" w:eastAsia="MS Mincho" w:hAnsi="Times New Roman" w:cs="Times New Roman"/>
-          <w:color w:val="000000" w:themeColor="text1"/>
-          <w:sz w:val="28"/>
-          <w:szCs w:val="28"/>
-        </w:rPr>
-        <w:t>.</w:t>
+        <w:t xml:space="preserve"> Tзр = 11 + 11 = 22 нс.</w:t>
       </w:r>
     </w:p>
     <w:p>
@@ -7991,7 +7900,6 @@
           <w:lang w:eastAsia="en-US"/>
         </w:rPr>
       </w:pPr>
-      <w:proofErr w:type="spellStart"/>
       <w:r>
         <w:rPr>
           <w:rFonts w:ascii="Times New Roman" w:eastAsiaTheme="minorHAnsi" w:hAnsi="Times New Roman" w:cs="Times New Roman"/>
@@ -7999,17 +7907,7 @@
           <w:szCs w:val="28"/>
           <w:lang w:eastAsia="en-US"/>
         </w:rPr>
-        <w:t>Кафтанников</w:t>
-      </w:r>
-      <w:proofErr w:type="spellEnd"/>
-      <w:r>
-        <w:rPr>
-          <w:rFonts w:ascii="Times New Roman" w:eastAsiaTheme="minorHAnsi" w:hAnsi="Times New Roman" w:cs="Times New Roman"/>
-          <w:sz w:val="28"/>
-          <w:szCs w:val="28"/>
-          <w:lang w:eastAsia="en-US"/>
-        </w:rPr>
-        <w:t xml:space="preserve"> И.Л., Винников Б.В. Схемотехника ЭВМ. Часть 1. Учебное пособие к лабораторным работам по курсу "Схемотехника ЭВМ"</w:t>
+        <w:t>Кафтанников И.Л., Винников Б.В. Схемотехника ЭВМ. Часть 1. Учебное пособие к лабораторным работам по курсу "Схемотехника ЭВМ"</w:t>
       </w:r>
     </w:p>
     <w:p>
@@ -8072,29 +7970,56 @@
         <w:docPartUnique/>
       </w:docPartObj>
     </w:sdtPr>
-    <w:sdtEndPr/>
+    <w:sdtEndPr>
+      <w:rPr>
+        <w:sz w:val="28"/>
+        <w:szCs w:val="28"/>
+      </w:rPr>
+    </w:sdtEndPr>
     <w:sdtContent>
       <w:p>
         <w:pPr>
           <w:pStyle w:val="a3"/>
           <w:jc w:val="right"/>
+          <w:rPr>
+            <w:sz w:val="28"/>
+            <w:szCs w:val="28"/>
+          </w:rPr>
         </w:pPr>
         <w:r>
+          <w:rPr>
+            <w:sz w:val="28"/>
+            <w:szCs w:val="28"/>
+          </w:rPr>
           <w:fldChar w:fldCharType="begin"/>
         </w:r>
         <w:r>
+          <w:rPr>
+            <w:sz w:val="28"/>
+            <w:szCs w:val="28"/>
+          </w:rPr>
           <w:instrText>PAGE   \* MERGEFORMAT</w:instrText>
         </w:r>
         <w:r>
+          <w:rPr>
+            <w:sz w:val="28"/>
+            <w:szCs w:val="28"/>
+          </w:rPr>
           <w:fldChar w:fldCharType="separate"/>
         </w:r>
         <w:r>
           <w:rPr>
             <w:noProof/>
+            <w:sz w:val="28"/>
+            <w:szCs w:val="28"/>
           </w:rPr>
           <w:t>6</w:t>
         </w:r>
         <w:r>
+          <w:rPr>
+            <w:sz w:val="28"/>
+            <w:szCs w:val="28"/>
+          </w:rPr>
           <w:fldChar w:fldCharType="end"/>
         </w:r>
       </w:p>

--- a/ЛР1_Синтез_комбинационных_схем.docx
+++ b/ЛР1_Синтез_комбинационных_схем.docx
@@ -717,8 +717,19 @@
           <w:szCs w:val="28"/>
           <w:lang w:eastAsia="ru-RU"/>
         </w:rPr>
-        <w:t>__________/ И.Л. Кафтанников</w:t>
-      </w:r>
+        <w:t xml:space="preserve">__________/ И.Л. </w:t>
+      </w:r>
+      <w:proofErr w:type="spellStart"/>
+      <w:r>
+        <w:rPr>
+          <w:rFonts w:ascii="Times New Roman" w:eastAsia="Times New Roman" w:hAnsi="Times New Roman" w:cs="Times New Roman"/>
+          <w:sz w:val="28"/>
+          <w:szCs w:val="28"/>
+          <w:lang w:eastAsia="ru-RU"/>
+        </w:rPr>
+        <w:t>Кафтанников</w:t>
+      </w:r>
+      <w:proofErr w:type="spellEnd"/>
     </w:p>
     <w:p>
       <w:pPr>
@@ -6712,10 +6723,10 @@
           <w:noProof/>
         </w:rPr>
         <w:drawing>
-          <wp:inline distT="0" distB="0" distL="0" distR="0" wp14:anchorId="4945C88C" wp14:editId="60B7AABE">
-            <wp:extent cx="2097230" cy="2574950"/>
+          <wp:inline distT="0" distB="0" distL="0" distR="0" wp14:anchorId="05BFB790" wp14:editId="6E8E12EC">
+            <wp:extent cx="2521665" cy="2941943"/>
             <wp:effectExtent l="0" t="0" r="0" b="0"/>
-            <wp:docPr id="9" name="Рисунок 9"/>
+            <wp:docPr id="7" name="Рисунок 7"/>
             <wp:cNvGraphicFramePr>
               <a:graphicFrameLocks xmlns:a="http://schemas.openxmlformats.org/drawingml/2006/main" noChangeAspect="1"/>
             </wp:cNvGraphicFramePr>
@@ -6735,7 +6746,7 @@
                   <pic:spPr>
                     <a:xfrm>
                       <a:off x="0" y="0"/>
-                      <a:ext cx="2102199" cy="2581051"/>
+                      <a:ext cx="2541935" cy="2965591"/>
                     </a:xfrm>
                     <a:prstGeom prst="rect">
                       <a:avLst/>
@@ -7079,7 +7090,27 @@
           <w:sz w:val="28"/>
           <w:szCs w:val="28"/>
         </w:rPr>
-        <w:t xml:space="preserve"> реализованной на КР1533ЛА4, максимальное время задержки распространения сигнала составляет 11 нс.</w:t>
+        <w:t xml:space="preserve"> реализованной на КР1533ЛА4, максимальное время задержки распространения сигнала составляет 11 </w:t>
+      </w:r>
+      <w:proofErr w:type="spellStart"/>
+      <w:r>
+        <w:rPr>
+          <w:rFonts w:ascii="Times New Roman" w:eastAsia="MS Mincho" w:hAnsi="Times New Roman" w:cs="Times New Roman"/>
+          <w:color w:val="000000" w:themeColor="text1"/>
+          <w:sz w:val="28"/>
+          <w:szCs w:val="28"/>
+        </w:rPr>
+        <w:t>нс</w:t>
+      </w:r>
+      <w:proofErr w:type="spellEnd"/>
+      <w:r>
+        <w:rPr>
+          <w:rFonts w:ascii="Times New Roman" w:eastAsia="MS Mincho" w:hAnsi="Times New Roman" w:cs="Times New Roman"/>
+          <w:color w:val="000000" w:themeColor="text1"/>
+          <w:sz w:val="28"/>
+          <w:szCs w:val="28"/>
+        </w:rPr>
+        <w:t>.</w:t>
       </w:r>
     </w:p>
     <w:p>
@@ -7119,7 +7150,27 @@
           <w:sz w:val="28"/>
           <w:szCs w:val="28"/>
         </w:rPr>
-        <w:t>, максимальное время задержки распространения равно 11 нс.</w:t>
+        <w:t xml:space="preserve">, максимальное время задержки распространения равно 11 </w:t>
+      </w:r>
+      <w:proofErr w:type="spellStart"/>
+      <w:r>
+        <w:rPr>
+          <w:rFonts w:ascii="Times New Roman" w:eastAsia="MS Mincho" w:hAnsi="Times New Roman" w:cs="Times New Roman"/>
+          <w:color w:val="000000" w:themeColor="text1"/>
+          <w:sz w:val="28"/>
+          <w:szCs w:val="28"/>
+        </w:rPr>
+        <w:t>нс</w:t>
+      </w:r>
+      <w:proofErr w:type="spellEnd"/>
+      <w:r>
+        <w:rPr>
+          <w:rFonts w:ascii="Times New Roman" w:eastAsia="MS Mincho" w:hAnsi="Times New Roman" w:cs="Times New Roman"/>
+          <w:color w:val="000000" w:themeColor="text1"/>
+          <w:sz w:val="28"/>
+          <w:szCs w:val="28"/>
+        </w:rPr>
+        <w:t>.</w:t>
       </w:r>
     </w:p>
     <w:p>
@@ -7159,7 +7210,47 @@
           <w:sz w:val="28"/>
           <w:szCs w:val="28"/>
         </w:rPr>
-        <w:t xml:space="preserve"> Tзр = 11 + 11 = 22 нс.</w:t>
+        <w:t xml:space="preserve"> </w:t>
+      </w:r>
+      <w:proofErr w:type="spellStart"/>
+      <w:r>
+        <w:rPr>
+          <w:rFonts w:ascii="Times New Roman" w:eastAsia="MS Mincho" w:hAnsi="Times New Roman" w:cs="Times New Roman"/>
+          <w:color w:val="000000" w:themeColor="text1"/>
+          <w:sz w:val="28"/>
+          <w:szCs w:val="28"/>
+        </w:rPr>
+        <w:t>Tзр</w:t>
+      </w:r>
+      <w:proofErr w:type="spellEnd"/>
+      <w:r>
+        <w:rPr>
+          <w:rFonts w:ascii="Times New Roman" w:eastAsia="MS Mincho" w:hAnsi="Times New Roman" w:cs="Times New Roman"/>
+          <w:color w:val="000000" w:themeColor="text1"/>
+          <w:sz w:val="28"/>
+          <w:szCs w:val="28"/>
+        </w:rPr>
+        <w:t xml:space="preserve"> = 11 + 11 = 22 </w:t>
+      </w:r>
+      <w:proofErr w:type="spellStart"/>
+      <w:r>
+        <w:rPr>
+          <w:rFonts w:ascii="Times New Roman" w:eastAsia="MS Mincho" w:hAnsi="Times New Roman" w:cs="Times New Roman"/>
+          <w:color w:val="000000" w:themeColor="text1"/>
+          <w:sz w:val="28"/>
+          <w:szCs w:val="28"/>
+        </w:rPr>
+        <w:t>нс</w:t>
+      </w:r>
+      <w:proofErr w:type="spellEnd"/>
+      <w:r>
+        <w:rPr>
+          <w:rFonts w:ascii="Times New Roman" w:eastAsia="MS Mincho" w:hAnsi="Times New Roman" w:cs="Times New Roman"/>
+          <w:color w:val="000000" w:themeColor="text1"/>
+          <w:sz w:val="28"/>
+          <w:szCs w:val="28"/>
+        </w:rPr>
+        <w:t>.</w:t>
       </w:r>
     </w:p>
     <w:p>
@@ -7900,6 +7991,7 @@
           <w:lang w:eastAsia="en-US"/>
         </w:rPr>
       </w:pPr>
+      <w:proofErr w:type="spellStart"/>
       <w:r>
         <w:rPr>
           <w:rFonts w:ascii="Times New Roman" w:eastAsiaTheme="minorHAnsi" w:hAnsi="Times New Roman" w:cs="Times New Roman"/>
@@ -7907,7 +7999,17 @@
           <w:szCs w:val="28"/>
           <w:lang w:eastAsia="en-US"/>
         </w:rPr>
-        <w:t>Кафтанников И.Л., Винников Б.В. Схемотехника ЭВМ. Часть 1. Учебное пособие к лабораторным работам по курсу "Схемотехника ЭВМ"</w:t>
+        <w:t>Кафтанников</w:t>
+      </w:r>
+      <w:proofErr w:type="spellEnd"/>
+      <w:r>
+        <w:rPr>
+          <w:rFonts w:ascii="Times New Roman" w:eastAsiaTheme="minorHAnsi" w:hAnsi="Times New Roman" w:cs="Times New Roman"/>
+          <w:sz w:val="28"/>
+          <w:szCs w:val="28"/>
+          <w:lang w:eastAsia="en-US"/>
+        </w:rPr>
+        <w:t xml:space="preserve"> И.Л., Винников Б.В. Схемотехника ЭВМ. Часть 1. Учебное пособие к лабораторным работам по курсу "Схемотехника ЭВМ"</w:t>
       </w:r>
     </w:p>
     <w:p>

--- a/ЛР1_Синтез_комбинационных_схем.docx
+++ b/ЛР1_Синтез_комбинационных_схем.docx
@@ -6159,8 +6159,9 @@
               </m:ctrlPr>
             </m:barPr>
             <m:e>
-              <m:sSub>
-                <m:sSubPr>
+              <m:bar>
+                <m:barPr>
+                  <m:pos m:val="top"/>
                   <m:ctrlPr>
                     <w:rPr>
                       <w:rFonts w:ascii="Cambria Math" w:hAnsi="Cambria Math"/>
@@ -6169,43 +6170,10 @@
                       <w:szCs w:val="28"/>
                     </w:rPr>
                   </m:ctrlPr>
-                </m:sSubPr>
+                </m:barPr>
                 <m:e>
-                  <m:r>
-                    <w:rPr>
-                      <w:rFonts w:ascii="Cambria Math" w:hAnsi="Cambria Math"/>
-                      <w:sz w:val="28"/>
-                      <w:szCs w:val="28"/>
-                    </w:rPr>
-                    <m:t>x</m:t>
-                  </m:r>
-                </m:e>
-                <m:sub>
-                  <m:r>
-                    <w:rPr>
-                      <w:rFonts w:ascii="Cambria Math" w:hAnsi="Cambria Math"/>
-                      <w:sz w:val="28"/>
-                      <w:szCs w:val="28"/>
-                    </w:rPr>
-                    <m:t>1</m:t>
-                  </m:r>
-                </m:sub>
-              </m:sSub>
-              <m:sSub>
-                <m:sSubPr>
-                  <m:ctrlPr>
-                    <w:rPr>
-                      <w:rFonts w:ascii="Cambria Math" w:hAnsi="Cambria Math"/>
-                      <w:i/>
-                      <w:sz w:val="28"/>
-                      <w:szCs w:val="28"/>
-                    </w:rPr>
-                  </m:ctrlPr>
-                </m:sSubPr>
-                <m:e>
-                  <m:acc>
-                    <m:accPr>
-                      <m:chr m:val="̅"/>
+                  <m:sSub>
+                    <m:sSubPr>
                       <m:ctrlPr>
                         <w:rPr>
                           <w:rFonts w:ascii="Cambria Math" w:hAnsi="Cambria Math"/>
@@ -6214,7 +6182,7 @@
                           <w:szCs w:val="28"/>
                         </w:rPr>
                       </m:ctrlPr>
-                    </m:accPr>
+                    </m:sSubPr>
                     <m:e>
                       <m:r>
                         <w:rPr>
@@ -6225,74 +6193,19 @@
                         <m:t>x</m:t>
                       </m:r>
                     </m:e>
-                  </m:acc>
-                </m:e>
-                <m:sub>
-                  <m:r>
-                    <w:rPr>
-                      <w:rFonts w:ascii="Cambria Math" w:hAnsi="Cambria Math"/>
-                      <w:sz w:val="28"/>
-                      <w:szCs w:val="28"/>
-                    </w:rPr>
-                    <m:t>2</m:t>
-                  </m:r>
-                </m:sub>
-              </m:sSub>
-              <m:sSub>
-                <m:sSubPr>
-                  <m:ctrlPr>
-                    <w:rPr>
-                      <w:rFonts w:ascii="Cambria Math" w:hAnsi="Cambria Math"/>
-                      <w:i/>
-                      <w:sz w:val="28"/>
-                      <w:szCs w:val="28"/>
-                    </w:rPr>
-                  </m:ctrlPr>
-                </m:sSubPr>
-                <m:e>
-                  <m:r>
-                    <w:rPr>
-                      <w:rFonts w:ascii="Cambria Math" w:hAnsi="Cambria Math"/>
-                      <w:sz w:val="28"/>
-                      <w:szCs w:val="28"/>
-                    </w:rPr>
-                    <m:t>x</m:t>
-                  </m:r>
-                </m:e>
-                <m:sub>
-                  <m:r>
-                    <w:rPr>
-                      <w:rFonts w:ascii="Cambria Math" w:hAnsi="Cambria Math"/>
-                      <w:sz w:val="28"/>
-                      <w:szCs w:val="28"/>
-                    </w:rPr>
-                    <m:t>4</m:t>
-                  </m:r>
-                </m:sub>
-              </m:sSub>
-              <m:r>
-                <w:rPr>
-                  <w:rFonts w:ascii="Cambria Math" w:hAnsi="Cambria Math"/>
-                  <w:sz w:val="28"/>
-                  <w:szCs w:val="28"/>
-                </w:rPr>
-                <m:t>∨</m:t>
-              </m:r>
-              <m:sSub>
-                <m:sSubPr>
-                  <m:ctrlPr>
-                    <w:rPr>
-                      <w:rFonts w:ascii="Cambria Math" w:hAnsi="Cambria Math"/>
-                      <w:i/>
-                      <w:sz w:val="28"/>
-                      <w:szCs w:val="28"/>
-                    </w:rPr>
-                  </m:ctrlPr>
-                </m:sSubPr>
-                <m:e>
-                  <m:acc>
-                    <m:accPr>
-                      <m:chr m:val="̅"/>
+                    <m:sub>
+                      <m:r>
+                        <w:rPr>
+                          <w:rFonts w:ascii="Cambria Math" w:hAnsi="Cambria Math"/>
+                          <w:sz w:val="28"/>
+                          <w:szCs w:val="28"/>
+                        </w:rPr>
+                        <m:t>1</m:t>
+                      </m:r>
+                    </m:sub>
+                  </m:sSub>
+                  <m:sSub>
+                    <m:sSubPr>
                       <m:ctrlPr>
                         <w:rPr>
                           <w:rFonts w:ascii="Cambria Math" w:hAnsi="Cambria Math"/>
@@ -6301,7 +6214,54 @@
                           <w:szCs w:val="28"/>
                         </w:rPr>
                       </m:ctrlPr>
-                    </m:accPr>
+                    </m:sSubPr>
+                    <m:e>
+                      <m:acc>
+                        <m:accPr>
+                          <m:chr m:val="̅"/>
+                          <m:ctrlPr>
+                            <w:rPr>
+                              <w:rFonts w:ascii="Cambria Math" w:hAnsi="Cambria Math"/>
+                              <w:i/>
+                              <w:sz w:val="28"/>
+                              <w:szCs w:val="28"/>
+                            </w:rPr>
+                          </m:ctrlPr>
+                        </m:accPr>
+                        <m:e>
+                          <m:r>
+                            <w:rPr>
+                              <w:rFonts w:ascii="Cambria Math" w:hAnsi="Cambria Math"/>
+                              <w:sz w:val="28"/>
+                              <w:szCs w:val="28"/>
+                            </w:rPr>
+                            <m:t>x</m:t>
+                          </m:r>
+                        </m:e>
+                      </m:acc>
+                    </m:e>
+                    <m:sub>
+                      <m:r>
+                        <w:rPr>
+                          <w:rFonts w:ascii="Cambria Math" w:hAnsi="Cambria Math"/>
+                          <w:sz w:val="28"/>
+                          <w:szCs w:val="28"/>
+                        </w:rPr>
+                        <m:t>2</m:t>
+                      </m:r>
+                    </m:sub>
+                  </m:sSub>
+                  <m:sSub>
+                    <m:sSubPr>
+                      <m:ctrlPr>
+                        <w:rPr>
+                          <w:rFonts w:ascii="Cambria Math" w:hAnsi="Cambria Math"/>
+                          <w:i/>
+                          <w:sz w:val="28"/>
+                          <w:szCs w:val="28"/>
+                        </w:rPr>
+                      </m:ctrlPr>
+                    </m:sSubPr>
                     <m:e>
                       <m:r>
                         <w:rPr>
@@ -6312,21 +6272,30 @@
                         <m:t>x</m:t>
                       </m:r>
                     </m:e>
-                  </m:acc>
+                    <m:sub>
+                      <m:r>
+                        <w:rPr>
+                          <w:rFonts w:ascii="Cambria Math" w:hAnsi="Cambria Math"/>
+                          <w:sz w:val="28"/>
+                          <w:szCs w:val="28"/>
+                        </w:rPr>
+                        <m:t>4</m:t>
+                      </m:r>
+                    </m:sub>
+                  </m:sSub>
                 </m:e>
-                <m:sub>
-                  <m:r>
-                    <w:rPr>
-                      <w:rFonts w:ascii="Cambria Math" w:hAnsi="Cambria Math"/>
-                      <w:sz w:val="28"/>
-                      <w:szCs w:val="28"/>
-                    </w:rPr>
-                    <m:t>1</m:t>
-                  </m:r>
-                </m:sub>
-              </m:sSub>
-              <m:sSub>
-                <m:sSubPr>
+              </m:bar>
+              <m:r>
+                <w:rPr>
+                  <w:rFonts w:ascii="Cambria Math" w:hAnsi="Cambria Math"/>
+                  <w:sz w:val="28"/>
+                  <w:szCs w:val="28"/>
+                </w:rPr>
+                <m:t xml:space="preserve"> ⋀ </m:t>
+              </m:r>
+              <m:bar>
+                <m:barPr>
+                  <m:pos m:val="top"/>
                   <m:ctrlPr>
                     <w:rPr>
                       <w:rFonts w:ascii="Cambria Math" w:hAnsi="Cambria Math"/>
@@ -6335,43 +6304,10 @@
                       <w:szCs w:val="28"/>
                     </w:rPr>
                   </m:ctrlPr>
-                </m:sSubPr>
+                </m:barPr>
                 <m:e>
-                  <m:r>
-                    <w:rPr>
-                      <w:rFonts w:ascii="Cambria Math" w:hAnsi="Cambria Math"/>
-                      <w:sz w:val="28"/>
-                      <w:szCs w:val="28"/>
-                    </w:rPr>
-                    <m:t>x</m:t>
-                  </m:r>
-                </m:e>
-                <m:sub>
-                  <m:r>
-                    <w:rPr>
-                      <w:rFonts w:ascii="Cambria Math" w:hAnsi="Cambria Math"/>
-                      <w:sz w:val="28"/>
-                      <w:szCs w:val="28"/>
-                    </w:rPr>
-                    <m:t>2</m:t>
-                  </m:r>
-                </m:sub>
-              </m:sSub>
-              <m:sSub>
-                <m:sSubPr>
-                  <m:ctrlPr>
-                    <w:rPr>
-                      <w:rFonts w:ascii="Cambria Math" w:hAnsi="Cambria Math"/>
-                      <w:i/>
-                      <w:sz w:val="28"/>
-                      <w:szCs w:val="28"/>
-                    </w:rPr>
-                  </m:ctrlPr>
-                </m:sSubPr>
-                <m:e>
-                  <m:acc>
-                    <m:accPr>
-                      <m:chr m:val="̅"/>
+                  <m:sSub>
+                    <m:sSubPr>
                       <m:ctrlPr>
                         <w:rPr>
                           <w:rFonts w:ascii="Cambria Math" w:hAnsi="Cambria Math"/>
@@ -6380,7 +6316,54 @@
                           <w:szCs w:val="28"/>
                         </w:rPr>
                       </m:ctrlPr>
-                    </m:accPr>
+                    </m:sSubPr>
+                    <m:e>
+                      <m:acc>
+                        <m:accPr>
+                          <m:chr m:val="̅"/>
+                          <m:ctrlPr>
+                            <w:rPr>
+                              <w:rFonts w:ascii="Cambria Math" w:hAnsi="Cambria Math"/>
+                              <w:i/>
+                              <w:sz w:val="28"/>
+                              <w:szCs w:val="28"/>
+                            </w:rPr>
+                          </m:ctrlPr>
+                        </m:accPr>
+                        <m:e>
+                          <m:r>
+                            <w:rPr>
+                              <w:rFonts w:ascii="Cambria Math" w:hAnsi="Cambria Math"/>
+                              <w:sz w:val="28"/>
+                              <w:szCs w:val="28"/>
+                            </w:rPr>
+                            <m:t>x</m:t>
+                          </m:r>
+                        </m:e>
+                      </m:acc>
+                    </m:e>
+                    <m:sub>
+                      <m:r>
+                        <w:rPr>
+                          <w:rFonts w:ascii="Cambria Math" w:hAnsi="Cambria Math"/>
+                          <w:sz w:val="28"/>
+                          <w:szCs w:val="28"/>
+                        </w:rPr>
+                        <m:t>1</m:t>
+                      </m:r>
+                    </m:sub>
+                  </m:sSub>
+                  <m:sSub>
+                    <m:sSubPr>
+                      <m:ctrlPr>
+                        <w:rPr>
+                          <w:rFonts w:ascii="Cambria Math" w:hAnsi="Cambria Math"/>
+                          <w:i/>
+                          <w:sz w:val="28"/>
+                          <w:szCs w:val="28"/>
+                        </w:rPr>
+                      </m:ctrlPr>
+                    </m:sSubPr>
                     <m:e>
                       <m:r>
                         <w:rPr>
@@ -6391,29 +6374,93 @@
                         <m:t>x</m:t>
                       </m:r>
                     </m:e>
-                  </m:acc>
+                    <m:sub>
+                      <m:r>
+                        <w:rPr>
+                          <w:rFonts w:ascii="Cambria Math" w:hAnsi="Cambria Math"/>
+                          <w:sz w:val="28"/>
+                          <w:szCs w:val="28"/>
+                        </w:rPr>
+                        <m:t>2</m:t>
+                      </m:r>
+                    </m:sub>
+                  </m:sSub>
+                  <m:sSub>
+                    <m:sSubPr>
+                      <m:ctrlPr>
+                        <w:rPr>
+                          <w:rFonts w:ascii="Cambria Math" w:hAnsi="Cambria Math"/>
+                          <w:i/>
+                          <w:sz w:val="28"/>
+                          <w:szCs w:val="28"/>
+                        </w:rPr>
+                      </m:ctrlPr>
+                    </m:sSubPr>
+                    <m:e>
+                      <m:acc>
+                        <m:accPr>
+                          <m:chr m:val="̅"/>
+                          <m:ctrlPr>
+                            <w:rPr>
+                              <w:rFonts w:ascii="Cambria Math" w:hAnsi="Cambria Math"/>
+                              <w:i/>
+                              <w:sz w:val="28"/>
+                              <w:szCs w:val="28"/>
+                            </w:rPr>
+                          </m:ctrlPr>
+                        </m:accPr>
+                        <m:e>
+                          <m:r>
+                            <w:rPr>
+                              <w:rFonts w:ascii="Cambria Math" w:hAnsi="Cambria Math"/>
+                              <w:sz w:val="28"/>
+                              <w:szCs w:val="28"/>
+                            </w:rPr>
+                            <m:t>x</m:t>
+                          </m:r>
+                        </m:e>
+                      </m:acc>
+                    </m:e>
+                    <m:sub>
+                      <m:r>
+                        <w:rPr>
+                          <w:rFonts w:ascii="Cambria Math" w:hAnsi="Cambria Math"/>
+                          <w:sz w:val="28"/>
+                          <w:szCs w:val="28"/>
+                        </w:rPr>
+                        <m:t>3</m:t>
+                      </m:r>
+                    </m:sub>
+                  </m:sSub>
                 </m:e>
-                <m:sub>
-                  <m:r>
-                    <w:rPr>
-                      <w:rFonts w:ascii="Cambria Math" w:hAnsi="Cambria Math"/>
-                      <w:sz w:val="28"/>
-                      <w:szCs w:val="28"/>
-                    </w:rPr>
-                    <m:t>3</m:t>
-                  </m:r>
-                </m:sub>
-              </m:sSub>
+              </m:bar>
               <m:r>
                 <w:rPr>
                   <w:rFonts w:ascii="Cambria Math" w:hAnsi="Cambria Math"/>
                   <w:sz w:val="28"/>
                   <w:szCs w:val="28"/>
                 </w:rPr>
-                <m:t>∨</m:t>
+                <m:t xml:space="preserve"> </m:t>
               </m:r>
-              <m:sSub>
-                <m:sSubPr>
+              <m:r>
+                <w:rPr>
+                  <w:rFonts w:ascii="Cambria Math" w:hAnsi="Cambria Math"/>
+                  <w:sz w:val="28"/>
+                  <w:szCs w:val="28"/>
+                </w:rPr>
+                <m:t>⋀</m:t>
+              </m:r>
+              <m:r>
+                <w:rPr>
+                  <w:rFonts w:ascii="Cambria Math" w:hAnsi="Cambria Math"/>
+                  <w:sz w:val="28"/>
+                  <w:szCs w:val="28"/>
+                </w:rPr>
+                <m:t xml:space="preserve"> </m:t>
+              </m:r>
+              <m:bar>
+                <m:barPr>
+                  <m:pos m:val="top"/>
                   <m:ctrlPr>
                     <w:rPr>
                       <w:rFonts w:ascii="Cambria Math" w:hAnsi="Cambria Math"/>
@@ -6422,75 +6469,10 @@
                       <w:szCs w:val="28"/>
                     </w:rPr>
                   </m:ctrlPr>
-                </m:sSubPr>
+                </m:barPr>
                 <m:e>
-                  <m:r>
-                    <w:rPr>
-                      <w:rFonts w:ascii="Cambria Math" w:hAnsi="Cambria Math"/>
-                      <w:sz w:val="28"/>
-                      <w:szCs w:val="28"/>
-                    </w:rPr>
-                    <m:t>x</m:t>
-                  </m:r>
-                </m:e>
-                <m:sub>
-                  <m:r>
-                    <w:rPr>
-                      <w:rFonts w:ascii="Cambria Math" w:hAnsi="Cambria Math"/>
-                      <w:sz w:val="28"/>
-                      <w:szCs w:val="28"/>
-                    </w:rPr>
-                    <m:t>1</m:t>
-                  </m:r>
-                </m:sub>
-              </m:sSub>
-              <m:sSub>
-                <m:sSubPr>
-                  <m:ctrlPr>
-                    <w:rPr>
-                      <w:rFonts w:ascii="Cambria Math" w:hAnsi="Cambria Math"/>
-                      <w:i/>
-                      <w:sz w:val="28"/>
-                      <w:szCs w:val="28"/>
-                    </w:rPr>
-                  </m:ctrlPr>
-                </m:sSubPr>
-                <m:e>
-                  <m:r>
-                    <w:rPr>
-                      <w:rFonts w:ascii="Cambria Math" w:hAnsi="Cambria Math"/>
-                      <w:sz w:val="28"/>
-                      <w:szCs w:val="28"/>
-                    </w:rPr>
-                    <m:t>x</m:t>
-                  </m:r>
-                </m:e>
-                <m:sub>
-                  <m:r>
-                    <w:rPr>
-                      <w:rFonts w:ascii="Cambria Math" w:hAnsi="Cambria Math"/>
-                      <w:sz w:val="28"/>
-                      <w:szCs w:val="28"/>
-                    </w:rPr>
-                    <m:t>3</m:t>
-                  </m:r>
-                </m:sub>
-              </m:sSub>
-              <m:sSub>
-                <m:sSubPr>
-                  <m:ctrlPr>
-                    <w:rPr>
-                      <w:rFonts w:ascii="Cambria Math" w:hAnsi="Cambria Math"/>
-                      <w:i/>
-                      <w:sz w:val="28"/>
-                      <w:szCs w:val="28"/>
-                    </w:rPr>
-                  </m:ctrlPr>
-                </m:sSubPr>
-                <m:e>
-                  <m:acc>
-                    <m:accPr>
-                      <m:chr m:val="̅"/>
+                  <m:sSub>
+                    <m:sSubPr>
                       <m:ctrlPr>
                         <w:rPr>
                           <w:rFonts w:ascii="Cambria Math" w:hAnsi="Cambria Math"/>
@@ -6499,7 +6481,7 @@
                           <w:szCs w:val="28"/>
                         </w:rPr>
                       </m:ctrlPr>
-                    </m:accPr>
+                    </m:sSubPr>
                     <m:e>
                       <m:r>
                         <w:rPr>
@@ -6510,42 +6492,19 @@
                         <m:t>x</m:t>
                       </m:r>
                     </m:e>
-                  </m:acc>
-                </m:e>
-                <m:sub>
-                  <m:r>
-                    <w:rPr>
-                      <w:rFonts w:ascii="Cambria Math" w:hAnsi="Cambria Math"/>
-                      <w:sz w:val="28"/>
-                      <w:szCs w:val="28"/>
-                    </w:rPr>
-                    <m:t>4</m:t>
-                  </m:r>
-                </m:sub>
-              </m:sSub>
-              <m:r>
-                <w:rPr>
-                  <w:rFonts w:ascii="Cambria Math" w:hAnsi="Cambria Math"/>
-                  <w:sz w:val="28"/>
-                  <w:szCs w:val="28"/>
-                </w:rPr>
-                <m:t>∨</m:t>
-              </m:r>
-              <m:sSub>
-                <m:sSubPr>
-                  <m:ctrlPr>
-                    <w:rPr>
-                      <w:rFonts w:ascii="Cambria Math" w:hAnsi="Cambria Math"/>
-                      <w:i/>
-                      <w:sz w:val="28"/>
-                      <w:szCs w:val="28"/>
-                    </w:rPr>
-                  </m:ctrlPr>
-                </m:sSubPr>
-                <m:e>
-                  <m:acc>
-                    <m:accPr>
-                      <m:chr m:val="̅"/>
+                    <m:sub>
+                      <m:r>
+                        <w:rPr>
+                          <w:rFonts w:ascii="Cambria Math" w:hAnsi="Cambria Math"/>
+                          <w:sz w:val="28"/>
+                          <w:szCs w:val="28"/>
+                        </w:rPr>
+                        <m:t>1</m:t>
+                      </m:r>
+                    </m:sub>
+                  </m:sSub>
+                  <m:sSub>
+                    <m:sSubPr>
                       <m:ctrlPr>
                         <w:rPr>
                           <w:rFonts w:ascii="Cambria Math" w:hAnsi="Cambria Math"/>
@@ -6554,7 +6513,7 @@
                           <w:szCs w:val="28"/>
                         </w:rPr>
                       </m:ctrlPr>
-                    </m:accPr>
+                    </m:sSubPr>
                     <m:e>
                       <m:r>
                         <w:rPr>
@@ -6565,21 +6524,93 @@
                         <m:t>x</m:t>
                       </m:r>
                     </m:e>
-                  </m:acc>
+                    <m:sub>
+                      <m:r>
+                        <w:rPr>
+                          <w:rFonts w:ascii="Cambria Math" w:hAnsi="Cambria Math"/>
+                          <w:sz w:val="28"/>
+                          <w:szCs w:val="28"/>
+                        </w:rPr>
+                        <m:t>3</m:t>
+                      </m:r>
+                    </m:sub>
+                  </m:sSub>
+                  <m:sSub>
+                    <m:sSubPr>
+                      <m:ctrlPr>
+                        <w:rPr>
+                          <w:rFonts w:ascii="Cambria Math" w:hAnsi="Cambria Math"/>
+                          <w:i/>
+                          <w:sz w:val="28"/>
+                          <w:szCs w:val="28"/>
+                        </w:rPr>
+                      </m:ctrlPr>
+                    </m:sSubPr>
+                    <m:e>
+                      <m:acc>
+                        <m:accPr>
+                          <m:chr m:val="̅"/>
+                          <m:ctrlPr>
+                            <w:rPr>
+                              <w:rFonts w:ascii="Cambria Math" w:hAnsi="Cambria Math"/>
+                              <w:i/>
+                              <w:sz w:val="28"/>
+                              <w:szCs w:val="28"/>
+                            </w:rPr>
+                          </m:ctrlPr>
+                        </m:accPr>
+                        <m:e>
+                          <m:r>
+                            <w:rPr>
+                              <w:rFonts w:ascii="Cambria Math" w:hAnsi="Cambria Math"/>
+                              <w:sz w:val="28"/>
+                              <w:szCs w:val="28"/>
+                            </w:rPr>
+                            <m:t>x</m:t>
+                          </m:r>
+                        </m:e>
+                      </m:acc>
+                    </m:e>
+                    <m:sub>
+                      <m:r>
+                        <w:rPr>
+                          <w:rFonts w:ascii="Cambria Math" w:hAnsi="Cambria Math"/>
+                          <w:sz w:val="28"/>
+                          <w:szCs w:val="28"/>
+                        </w:rPr>
+                        <m:t>4</m:t>
+                      </m:r>
+                    </m:sub>
+                  </m:sSub>
                 </m:e>
-                <m:sub>
-                  <m:r>
-                    <w:rPr>
-                      <w:rFonts w:ascii="Cambria Math" w:hAnsi="Cambria Math"/>
-                      <w:sz w:val="28"/>
-                      <w:szCs w:val="28"/>
-                    </w:rPr>
-                    <m:t>1</m:t>
-                  </m:r>
-                </m:sub>
-              </m:sSub>
-              <m:sSub>
-                <m:sSubPr>
+              </m:bar>
+              <m:r>
+                <w:rPr>
+                  <w:rFonts w:ascii="Cambria Math" w:hAnsi="Cambria Math"/>
+                  <w:sz w:val="28"/>
+                  <w:szCs w:val="28"/>
+                </w:rPr>
+                <m:t xml:space="preserve"> </m:t>
+              </m:r>
+              <m:r>
+                <w:rPr>
+                  <w:rFonts w:ascii="Cambria Math" w:hAnsi="Cambria Math"/>
+                  <w:sz w:val="28"/>
+                  <w:szCs w:val="28"/>
+                </w:rPr>
+                <m:t>⋀</m:t>
+              </m:r>
+              <m:r>
+                <w:rPr>
+                  <w:rFonts w:ascii="Cambria Math" w:hAnsi="Cambria Math"/>
+                  <w:sz w:val="28"/>
+                  <w:szCs w:val="28"/>
+                </w:rPr>
+                <m:t xml:space="preserve"> </m:t>
+              </m:r>
+              <m:bar>
+                <m:barPr>
+                  <m:pos m:val="top"/>
                   <m:ctrlPr>
                     <w:rPr>
                       <w:rFonts w:ascii="Cambria Math" w:hAnsi="Cambria Math"/>
@@ -6588,43 +6619,10 @@
                       <w:szCs w:val="28"/>
                     </w:rPr>
                   </m:ctrlPr>
-                </m:sSubPr>
+                </m:barPr>
                 <m:e>
-                  <m:r>
-                    <w:rPr>
-                      <w:rFonts w:ascii="Cambria Math" w:hAnsi="Cambria Math"/>
-                      <w:sz w:val="28"/>
-                      <w:szCs w:val="28"/>
-                    </w:rPr>
-                    <m:t>x</m:t>
-                  </m:r>
-                </m:e>
-                <m:sub>
-                  <m:r>
-                    <w:rPr>
-                      <w:rFonts w:ascii="Cambria Math" w:hAnsi="Cambria Math"/>
-                      <w:sz w:val="28"/>
-                      <w:szCs w:val="28"/>
-                    </w:rPr>
-                    <m:t>2</m:t>
-                  </m:r>
-                </m:sub>
-              </m:sSub>
-              <m:sSub>
-                <m:sSubPr>
-                  <m:ctrlPr>
-                    <w:rPr>
-                      <w:rFonts w:ascii="Cambria Math" w:hAnsi="Cambria Math"/>
-                      <w:i/>
-                      <w:sz w:val="28"/>
-                      <w:szCs w:val="28"/>
-                    </w:rPr>
-                  </m:ctrlPr>
-                </m:sSubPr>
-                <m:e>
-                  <m:acc>
-                    <m:accPr>
-                      <m:chr m:val="̅"/>
+                  <m:sSub>
+                    <m:sSubPr>
                       <m:ctrlPr>
                         <w:rPr>
                           <w:rFonts w:ascii="Cambria Math" w:hAnsi="Cambria Math"/>
@@ -6633,7 +6631,54 @@
                           <w:szCs w:val="28"/>
                         </w:rPr>
                       </m:ctrlPr>
-                    </m:accPr>
+                    </m:sSubPr>
+                    <m:e>
+                      <m:acc>
+                        <m:accPr>
+                          <m:chr m:val="̅"/>
+                          <m:ctrlPr>
+                            <w:rPr>
+                              <w:rFonts w:ascii="Cambria Math" w:hAnsi="Cambria Math"/>
+                              <w:i/>
+                              <w:sz w:val="28"/>
+                              <w:szCs w:val="28"/>
+                            </w:rPr>
+                          </m:ctrlPr>
+                        </m:accPr>
+                        <m:e>
+                          <m:r>
+                            <w:rPr>
+                              <w:rFonts w:ascii="Cambria Math" w:hAnsi="Cambria Math"/>
+                              <w:sz w:val="28"/>
+                              <w:szCs w:val="28"/>
+                            </w:rPr>
+                            <m:t>x</m:t>
+                          </m:r>
+                        </m:e>
+                      </m:acc>
+                    </m:e>
+                    <m:sub>
+                      <m:r>
+                        <w:rPr>
+                          <w:rFonts w:ascii="Cambria Math" w:hAnsi="Cambria Math"/>
+                          <w:sz w:val="28"/>
+                          <w:szCs w:val="28"/>
+                        </w:rPr>
+                        <m:t>1</m:t>
+                      </m:r>
+                    </m:sub>
+                  </m:sSub>
+                  <m:sSub>
+                    <m:sSubPr>
+                      <m:ctrlPr>
+                        <w:rPr>
+                          <w:rFonts w:ascii="Cambria Math" w:hAnsi="Cambria Math"/>
+                          <w:i/>
+                          <w:sz w:val="28"/>
+                          <w:szCs w:val="28"/>
+                        </w:rPr>
+                      </m:ctrlPr>
+                    </m:sSubPr>
                     <m:e>
                       <m:r>
                         <w:rPr>
@@ -6644,19 +6689,66 @@
                         <m:t>x</m:t>
                       </m:r>
                     </m:e>
-                  </m:acc>
+                    <m:sub>
+                      <m:r>
+                        <w:rPr>
+                          <w:rFonts w:ascii="Cambria Math" w:hAnsi="Cambria Math"/>
+                          <w:sz w:val="28"/>
+                          <w:szCs w:val="28"/>
+                        </w:rPr>
+                        <m:t>2</m:t>
+                      </m:r>
+                    </m:sub>
+                  </m:sSub>
+                  <m:sSub>
+                    <m:sSubPr>
+                      <m:ctrlPr>
+                        <w:rPr>
+                          <w:rFonts w:ascii="Cambria Math" w:hAnsi="Cambria Math"/>
+                          <w:i/>
+                          <w:sz w:val="28"/>
+                          <w:szCs w:val="28"/>
+                        </w:rPr>
+                      </m:ctrlPr>
+                    </m:sSubPr>
+                    <m:e>
+                      <m:acc>
+                        <m:accPr>
+                          <m:chr m:val="̅"/>
+                          <m:ctrlPr>
+                            <w:rPr>
+                              <w:rFonts w:ascii="Cambria Math" w:hAnsi="Cambria Math"/>
+                              <w:i/>
+                              <w:sz w:val="28"/>
+                              <w:szCs w:val="28"/>
+                            </w:rPr>
+                          </m:ctrlPr>
+                        </m:accPr>
+                        <m:e>
+                          <m:r>
+                            <w:rPr>
+                              <w:rFonts w:ascii="Cambria Math" w:hAnsi="Cambria Math"/>
+                              <w:sz w:val="28"/>
+                              <w:szCs w:val="28"/>
+                            </w:rPr>
+                            <m:t>x</m:t>
+                          </m:r>
+                        </m:e>
+                      </m:acc>
+                    </m:e>
+                    <m:sub>
+                      <m:r>
+                        <w:rPr>
+                          <w:rFonts w:ascii="Cambria Math" w:hAnsi="Cambria Math"/>
+                          <w:sz w:val="28"/>
+                          <w:szCs w:val="28"/>
+                        </w:rPr>
+                        <m:t>4</m:t>
+                      </m:r>
+                    </m:sub>
+                  </m:sSub>
                 </m:e>
-                <m:sub>
-                  <m:r>
-                    <w:rPr>
-                      <w:rFonts w:ascii="Cambria Math" w:hAnsi="Cambria Math"/>
-                      <w:sz w:val="28"/>
-                      <w:szCs w:val="28"/>
-                    </w:rPr>
-                    <m:t>4</m:t>
-                  </m:r>
-                </m:sub>
-              </m:sSub>
+              </m:bar>
             </m:e>
           </m:bar>
         </m:oMath>
@@ -7829,10 +7921,10 @@
           <w:noProof/>
         </w:rPr>
         <w:drawing>
-          <wp:inline distT="0" distB="0" distL="0" distR="0" wp14:anchorId="1E1E75F6" wp14:editId="5DA88C09">
-            <wp:extent cx="5595692" cy="952255"/>
-            <wp:effectExtent l="0" t="0" r="5080" b="635"/>
-            <wp:docPr id="11" name="Рисунок 11"/>
+          <wp:inline distT="0" distB="0" distL="0" distR="0" wp14:anchorId="51CA93E6" wp14:editId="19766DDD">
+            <wp:extent cx="5647127" cy="971873"/>
+            <wp:effectExtent l="0" t="0" r="0" b="0"/>
+            <wp:docPr id="9" name="Рисунок 9"/>
             <wp:cNvGraphicFramePr>
               <a:graphicFrameLocks xmlns:a="http://schemas.openxmlformats.org/drawingml/2006/main" noChangeAspect="1"/>
             </wp:cNvGraphicFramePr>
@@ -7852,7 +7944,7 @@
                   <pic:spPr>
                     <a:xfrm>
                       <a:off x="0" y="0"/>
-                      <a:ext cx="5617925" cy="956039"/>
+                      <a:ext cx="5663204" cy="974640"/>
                     </a:xfrm>
                     <a:prstGeom prst="rect">
                       <a:avLst/>
